--- a/Bài báo cáo các bài tập LTN.docx
+++ b/Bài báo cáo các bài tập LTN.docx
@@ -2,26 +2,4130 @@
 <file path=word/document.xml><?xml version="1.0" encoding="utf-8"?>
 <w:document xmlns:wpc="http://schemas.microsoft.com/office/word/2010/wordprocessingCanvas" xmlns:cx="http://schemas.microsoft.com/office/drawing/2014/chartex" xmlns:cx1="http://schemas.microsoft.com/office/drawing/2015/9/8/chartex" xmlns:cx2="http://schemas.microsoft.com/office/drawing/2015/10/21/chartex" xmlns:cx3="http://schemas.microsoft.com/office/drawing/2016/5/9/chartex" xmlns:cx4="http://schemas.microsoft.com/office/drawing/2016/5/10/chartex" xmlns:cx5="http://schemas.microsoft.com/office/drawing/2016/5/11/chartex" xmlns:cx6="http://schemas.microsoft.com/office/drawing/2016/5/12/chartex" xmlns:cx7="http://schemas.microsoft.com/office/drawing/2016/5/13/chartex" xmlns:cx8="http://schemas.microsoft.com/office/drawing/2016/5/14/chartex" xmlns:mc="http://schemas.openxmlformats.org/markup-compatibility/2006" xmlns:aink="http://schemas.microsoft.com/office/drawing/2016/ink" xmlns:am3d="http://schemas.microsoft.com/office/drawing/2017/model3d" xmlns:o="urn:schemas-microsoft-com:office:office" xmlns:r="http://schemas.openxmlformats.org/officeDocument/2006/relationships" xmlns:m="http://schemas.openxmlformats.org/officeDocument/2006/math" xmlns:v="urn:schemas-microsoft-com:vml" xmlns:wp14="http://schemas.microsoft.com/office/word/2010/wordprocessingDrawing" xmlns:wp="http://schemas.openxmlformats.org/drawingml/2006/wordprocessingDrawing" xmlns:w10="urn:schemas-microsoft-com:office:word" xmlns:w="http://schemas.openxmlformats.org/wordprocessingml/2006/main" xmlns:w14="http://schemas.microsoft.com/office/word/2010/wordml" xmlns:w15="http://schemas.microsoft.com/office/word/2012/wordml" xmlns:w16cex="http://schemas.microsoft.com/office/word/2018/wordml/cex" xmlns:w16cid="http://schemas.microsoft.com/office/word/2016/wordml/cid" xmlns:w16="http://schemas.microsoft.com/office/word/2018/wordml" xmlns:w16sdtdh="http://schemas.microsoft.com/office/word/2020/wordml/sdtdatahash" xmlns:w16se="http://schemas.microsoft.com/office/word/2015/wordml/symex" xmlns:wpg="http://schemas.microsoft.com/office/word/2010/wordprocessingGroup" xmlns:wpi="http://schemas.microsoft.com/office/word/2010/wordprocessingInk" xmlns:wne="http://schemas.microsoft.com/office/word/2006/wordml" xmlns:wps="http://schemas.microsoft.com/office/word/2010/wordprocessingShape" mc:Ignorable="w14 w15 w16se w16cid w16 w16cex w16sdtdh wp14">
   <w:body>
-    <w:p>
-      <w:r>
+    <w:sdt>
+      <w:sdtPr>
+        <w:id w:val="122968582"/>
+        <w:docPartObj>
+          <w:docPartGallery w:val="Cover Pages"/>
+          <w:docPartUnique/>
+        </w:docPartObj>
+      </w:sdtPr>
+      <w:sdtEndPr>
+        <w:rPr>
+          <w:b/>
+          <w:sz w:val="28"/>
+          <w:szCs w:val="28"/>
+        </w:rPr>
+      </w:sdtEndPr>
+      <w:sdtContent>
+        <w:p>
+          <w:pPr>
+            <w:pStyle w:val="KhngDncch"/>
+          </w:pPr>
+          <w:r>
+            <w:rPr>
+              <w:noProof/>
+            </w:rPr>
+            <mc:AlternateContent>
+              <mc:Choice Requires="wpg">
+                <w:drawing>
+                  <wp:anchor distT="0" distB="0" distL="114300" distR="114300" simplePos="0" relativeHeight="251659264" behindDoc="1" locked="0" layoutInCell="1" allowOverlap="1" wp14:anchorId="74088846" wp14:editId="0660E736">
+                    <wp:simplePos x="0" y="0"/>
+                    <mc:AlternateContent>
+                      <mc:Choice Requires="wp14">
+                        <wp:positionH relativeFrom="page">
+                          <wp14:pctPosHOffset>4000</wp14:pctPosHOffset>
+                        </wp:positionH>
+                      </mc:Choice>
+                      <mc:Fallback>
+                        <wp:positionH relativeFrom="page">
+                          <wp:posOffset>310515</wp:posOffset>
+                        </wp:positionH>
+                      </mc:Fallback>
+                    </mc:AlternateContent>
+                    <wp:positionV relativeFrom="page">
+                      <wp:align>center</wp:align>
+                    </wp:positionV>
+                    <wp:extent cx="2194560" cy="9125712"/>
+                    <wp:effectExtent l="0" t="0" r="6985" b="7620"/>
+                    <wp:wrapNone/>
+                    <wp:docPr id="10" name="Nhóm 10"/>
+                    <wp:cNvGraphicFramePr/>
+                    <a:graphic xmlns:a="http://schemas.openxmlformats.org/drawingml/2006/main">
+                      <a:graphicData uri="http://schemas.microsoft.com/office/word/2010/wordprocessingGroup">
+                        <wpg:wgp>
+                          <wpg:cNvGrpSpPr/>
+                          <wpg:grpSpPr>
+                            <a:xfrm>
+                              <a:off x="0" y="0"/>
+                              <a:ext cx="2194560" cy="9125712"/>
+                              <a:chOff x="0" y="0"/>
+                              <a:chExt cx="2194560" cy="9125712"/>
+                            </a:xfrm>
+                          </wpg:grpSpPr>
+                          <wps:wsp>
+                            <wps:cNvPr id="11" name="Hình chữ nhật 3"/>
+                            <wps:cNvSpPr/>
+                            <wps:spPr>
+                              <a:xfrm>
+                                <a:off x="0" y="0"/>
+                                <a:ext cx="194535" cy="9125712"/>
+                              </a:xfrm>
+                              <a:prstGeom prst="rect">
+                                <a:avLst/>
+                              </a:prstGeom>
+                              <a:solidFill>
+                                <a:schemeClr val="tx2"/>
+                              </a:solidFill>
+                              <a:ln>
+                                <a:noFill/>
+                              </a:ln>
+                            </wps:spPr>
+                            <wps:style>
+                              <a:lnRef idx="2">
+                                <a:schemeClr val="accent1">
+                                  <a:shade val="50000"/>
+                                </a:schemeClr>
+                              </a:lnRef>
+                              <a:fillRef idx="1">
+                                <a:schemeClr val="accent1"/>
+                              </a:fillRef>
+                              <a:effectRef idx="0">
+                                <a:schemeClr val="accent1"/>
+                              </a:effectRef>
+                              <a:fontRef idx="minor">
+                                <a:schemeClr val="lt1"/>
+                              </a:fontRef>
+                            </wps:style>
+                            <wps:bodyPr rot="0" spcFirstLastPara="0" vert="horz" wrap="square" lIns="91440" tIns="45720" rIns="91440" bIns="45720" numCol="1" spcCol="0" rtlCol="0" fromWordArt="0" anchor="ctr" anchorCtr="0" forceAA="0" compatLnSpc="1">
+                              <a:prstTxWarp prst="textNoShape">
+                                <a:avLst/>
+                              </a:prstTxWarp>
+                              <a:noAutofit/>
+                            </wps:bodyPr>
+                          </wps:wsp>
+                          <wps:wsp>
+                            <wps:cNvPr id="12" name="Hình ngũ giác 4"/>
+                            <wps:cNvSpPr/>
+                            <wps:spPr>
+                              <a:xfrm>
+                                <a:off x="0" y="1466850"/>
+                                <a:ext cx="2194560" cy="552055"/>
+                              </a:xfrm>
+                              <a:prstGeom prst="homePlate">
+                                <a:avLst/>
+                              </a:prstGeom>
+                              <a:ln>
+                                <a:noFill/>
+                              </a:ln>
+                            </wps:spPr>
+                            <wps:style>
+                              <a:lnRef idx="2">
+                                <a:schemeClr val="accent1">
+                                  <a:shade val="50000"/>
+                                </a:schemeClr>
+                              </a:lnRef>
+                              <a:fillRef idx="1">
+                                <a:schemeClr val="accent1"/>
+                              </a:fillRef>
+                              <a:effectRef idx="0">
+                                <a:schemeClr val="accent1"/>
+                              </a:effectRef>
+                              <a:fontRef idx="minor">
+                                <a:schemeClr val="lt1"/>
+                              </a:fontRef>
+                            </wps:style>
+                            <wps:txbx>
+                              <w:txbxContent>
+                                <w:sdt>
+                                  <w:sdtPr>
+                                    <w:rPr>
+                                      <w:color w:val="FFFFFF" w:themeColor="background1"/>
+                                      <w:sz w:val="28"/>
+                                      <w:szCs w:val="28"/>
+                                    </w:rPr>
+                                    <w:alias w:val="Ngày tháng"/>
+                                    <w:tag w:val=""/>
+                                    <w:id w:val="-650599894"/>
+                                    <w:showingPlcHdr/>
+                                    <w:dataBinding w:prefixMappings="xmlns:ns0='http://schemas.microsoft.com/office/2006/coverPageProps' " w:xpath="/ns0:CoverPageProperties[1]/ns0:PublishDate[1]" w:storeItemID="{55AF091B-3C7A-41E3-B477-F2FDAA23CFDA}"/>
+                                    <w:date>
+                                      <w:dateFormat w:val="dd/MM/yyyy"/>
+                                      <w:lid w:val="vi-VN"/>
+                                      <w:storeMappedDataAs w:val="dateTime"/>
+                                      <w:calendar w:val="gregorian"/>
+                                    </w:date>
+                                  </w:sdtPr>
+                                  <w:sdtContent>
+                                    <w:p>
+                                      <w:pPr>
+                                        <w:pStyle w:val="KhngDncch"/>
+                                        <w:jc w:val="right"/>
+                                        <w:rPr>
+                                          <w:color w:val="FFFFFF" w:themeColor="background1"/>
+                                          <w:sz w:val="28"/>
+                                          <w:szCs w:val="28"/>
+                                        </w:rPr>
+                                      </w:pPr>
+                                      <w:r>
+                                        <w:rPr>
+                                          <w:color w:val="FFFFFF" w:themeColor="background1"/>
+                                          <w:sz w:val="28"/>
+                                          <w:szCs w:val="28"/>
+                                        </w:rPr>
+                                        <w:t xml:space="preserve">     </w:t>
+                                      </w:r>
+                                    </w:p>
+                                  </w:sdtContent>
+                                </w:sdt>
+                              </w:txbxContent>
+                            </wps:txbx>
+                            <wps:bodyPr rot="0" spcFirstLastPara="0" vert="horz" wrap="square" lIns="91440" tIns="0" rIns="182880" bIns="0" numCol="1" spcCol="0" rtlCol="0" fromWordArt="0" anchor="ctr" anchorCtr="0" forceAA="0" compatLnSpc="1">
+                              <a:prstTxWarp prst="textNoShape">
+                                <a:avLst/>
+                              </a:prstTxWarp>
+                              <a:noAutofit/>
+                            </wps:bodyPr>
+                          </wps:wsp>
+                          <wpg:grpSp>
+                            <wpg:cNvPr id="13" name="Nhóm 4"/>
+                            <wpg:cNvGrpSpPr/>
+                            <wpg:grpSpPr>
+                              <a:xfrm>
+                                <a:off x="76200" y="4210050"/>
+                                <a:ext cx="2057400" cy="4910328"/>
+                                <a:chOff x="80645" y="4211812"/>
+                                <a:chExt cx="1306273" cy="3121026"/>
+                              </a:xfrm>
+                            </wpg:grpSpPr>
+                            <wpg:grpSp>
+                              <wpg:cNvPr id="14" name="Nhóm 14"/>
+                              <wpg:cNvGrpSpPr>
+                                <a:grpSpLocks noChangeAspect="1"/>
+                              </wpg:cNvGrpSpPr>
+                              <wpg:grpSpPr>
+                                <a:xfrm>
+                                  <a:off x="141062" y="4211812"/>
+                                  <a:ext cx="1047750" cy="3121026"/>
+                                  <a:chOff x="141062" y="4211812"/>
+                                  <a:chExt cx="1047750" cy="3121026"/>
+                                </a:xfrm>
+                              </wpg:grpSpPr>
+                              <wps:wsp>
+                                <wps:cNvPr id="15" name="Hình tự do 20"/>
+                                <wps:cNvSpPr>
+                                  <a:spLocks/>
+                                </wps:cNvSpPr>
+                                <wps:spPr bwMode="auto">
+                                  <a:xfrm>
+                                    <a:off x="369662" y="6216825"/>
+                                    <a:ext cx="193675" cy="698500"/>
+                                  </a:xfrm>
+                                  <a:custGeom>
+                                    <a:avLst/>
+                                    <a:gdLst>
+                                      <a:gd name="T0" fmla="*/ 0 w 122"/>
+                                      <a:gd name="T1" fmla="*/ 0 h 440"/>
+                                      <a:gd name="T2" fmla="*/ 39 w 122"/>
+                                      <a:gd name="T3" fmla="*/ 152 h 440"/>
+                                      <a:gd name="T4" fmla="*/ 84 w 122"/>
+                                      <a:gd name="T5" fmla="*/ 304 h 440"/>
+                                      <a:gd name="T6" fmla="*/ 122 w 122"/>
+                                      <a:gd name="T7" fmla="*/ 417 h 440"/>
+                                      <a:gd name="T8" fmla="*/ 122 w 122"/>
+                                      <a:gd name="T9" fmla="*/ 440 h 440"/>
+                                      <a:gd name="T10" fmla="*/ 76 w 122"/>
+                                      <a:gd name="T11" fmla="*/ 306 h 440"/>
+                                      <a:gd name="T12" fmla="*/ 39 w 122"/>
+                                      <a:gd name="T13" fmla="*/ 180 h 440"/>
+                                      <a:gd name="T14" fmla="*/ 6 w 122"/>
+                                      <a:gd name="T15" fmla="*/ 53 h 440"/>
+                                      <a:gd name="T16" fmla="*/ 0 w 122"/>
+                                      <a:gd name="T17" fmla="*/ 0 h 440"/>
+                                    </a:gdLst>
+                                    <a:ahLst/>
+                                    <a:cxnLst>
+                                      <a:cxn ang="0">
+                                        <a:pos x="T0" y="T1"/>
+                                      </a:cxn>
+                                      <a:cxn ang="0">
+                                        <a:pos x="T2" y="T3"/>
+                                      </a:cxn>
+                                      <a:cxn ang="0">
+                                        <a:pos x="T4" y="T5"/>
+                                      </a:cxn>
+                                      <a:cxn ang="0">
+                                        <a:pos x="T6" y="T7"/>
+                                      </a:cxn>
+                                      <a:cxn ang="0">
+                                        <a:pos x="T8" y="T9"/>
+                                      </a:cxn>
+                                      <a:cxn ang="0">
+                                        <a:pos x="T10" y="T11"/>
+                                      </a:cxn>
+                                      <a:cxn ang="0">
+                                        <a:pos x="T12" y="T13"/>
+                                      </a:cxn>
+                                      <a:cxn ang="0">
+                                        <a:pos x="T14" y="T15"/>
+                                      </a:cxn>
+                                      <a:cxn ang="0">
+                                        <a:pos x="T16" y="T17"/>
+                                      </a:cxn>
+                                    </a:cxnLst>
+                                    <a:rect l="0" t="0" r="r" b="b"/>
+                                    <a:pathLst>
+                                      <a:path w="122" h="440">
+                                        <a:moveTo>
+                                          <a:pt x="0" y="0"/>
+                                        </a:moveTo>
+                                        <a:lnTo>
+                                          <a:pt x="39" y="152"/>
+                                        </a:lnTo>
+                                        <a:lnTo>
+                                          <a:pt x="84" y="304"/>
+                                        </a:lnTo>
+                                        <a:lnTo>
+                                          <a:pt x="122" y="417"/>
+                                        </a:lnTo>
+                                        <a:lnTo>
+                                          <a:pt x="122" y="440"/>
+                                        </a:lnTo>
+                                        <a:lnTo>
+                                          <a:pt x="76" y="306"/>
+                                        </a:lnTo>
+                                        <a:lnTo>
+                                          <a:pt x="39" y="180"/>
+                                        </a:lnTo>
+                                        <a:lnTo>
+                                          <a:pt x="6" y="53"/>
+                                        </a:lnTo>
+                                        <a:lnTo>
+                                          <a:pt x="0" y="0"/>
+                                        </a:lnTo>
+                                        <a:close/>
+                                      </a:path>
+                                    </a:pathLst>
+                                  </a:custGeom>
+                                  <a:solidFill>
+                                    <a:schemeClr val="tx2"/>
+                                  </a:solidFill>
+                                  <a:ln w="0">
+                                    <a:solidFill>
+                                      <a:schemeClr val="tx2"/>
+                                    </a:solidFill>
+                                    <a:prstDash val="solid"/>
+                                    <a:round/>
+                                    <a:headEnd/>
+                                    <a:tailEnd/>
+                                  </a:ln>
+                                </wps:spPr>
+                                <wps:bodyPr vert="horz" wrap="square" lIns="91440" tIns="45720" rIns="91440" bIns="45720" numCol="1" anchor="t" anchorCtr="0" compatLnSpc="1">
+                                  <a:prstTxWarp prst="textNoShape">
+                                    <a:avLst/>
+                                  </a:prstTxWarp>
+                                </wps:bodyPr>
+                              </wps:wsp>
+                              <wps:wsp>
+                                <wps:cNvPr id="16" name="Hình tự do 21"/>
+                                <wps:cNvSpPr>
+                                  <a:spLocks/>
+                                </wps:cNvSpPr>
+                                <wps:spPr bwMode="auto">
+                                  <a:xfrm>
+                                    <a:off x="572862" y="6905800"/>
+                                    <a:ext cx="184150" cy="427038"/>
+                                  </a:xfrm>
+                                  <a:custGeom>
+                                    <a:avLst/>
+                                    <a:gdLst>
+                                      <a:gd name="T0" fmla="*/ 0 w 116"/>
+                                      <a:gd name="T1" fmla="*/ 0 h 269"/>
+                                      <a:gd name="T2" fmla="*/ 8 w 116"/>
+                                      <a:gd name="T3" fmla="*/ 19 h 269"/>
+                                      <a:gd name="T4" fmla="*/ 37 w 116"/>
+                                      <a:gd name="T5" fmla="*/ 93 h 269"/>
+                                      <a:gd name="T6" fmla="*/ 67 w 116"/>
+                                      <a:gd name="T7" fmla="*/ 167 h 269"/>
+                                      <a:gd name="T8" fmla="*/ 116 w 116"/>
+                                      <a:gd name="T9" fmla="*/ 269 h 269"/>
+                                      <a:gd name="T10" fmla="*/ 108 w 116"/>
+                                      <a:gd name="T11" fmla="*/ 269 h 269"/>
+                                      <a:gd name="T12" fmla="*/ 60 w 116"/>
+                                      <a:gd name="T13" fmla="*/ 169 h 269"/>
+                                      <a:gd name="T14" fmla="*/ 30 w 116"/>
+                                      <a:gd name="T15" fmla="*/ 98 h 269"/>
+                                      <a:gd name="T16" fmla="*/ 1 w 116"/>
+                                      <a:gd name="T17" fmla="*/ 25 h 269"/>
+                                      <a:gd name="T18" fmla="*/ 0 w 116"/>
+                                      <a:gd name="T19" fmla="*/ 0 h 269"/>
+                                    </a:gdLst>
+                                    <a:ahLst/>
+                                    <a:cxnLst>
+                                      <a:cxn ang="0">
+                                        <a:pos x="T0" y="T1"/>
+                                      </a:cxn>
+                                      <a:cxn ang="0">
+                                        <a:pos x="T2" y="T3"/>
+                                      </a:cxn>
+                                      <a:cxn ang="0">
+                                        <a:pos x="T4" y="T5"/>
+                                      </a:cxn>
+                                      <a:cxn ang="0">
+                                        <a:pos x="T6" y="T7"/>
+                                      </a:cxn>
+                                      <a:cxn ang="0">
+                                        <a:pos x="T8" y="T9"/>
+                                      </a:cxn>
+                                      <a:cxn ang="0">
+                                        <a:pos x="T10" y="T11"/>
+                                      </a:cxn>
+                                      <a:cxn ang="0">
+                                        <a:pos x="T12" y="T13"/>
+                                      </a:cxn>
+                                      <a:cxn ang="0">
+                                        <a:pos x="T14" y="T15"/>
+                                      </a:cxn>
+                                      <a:cxn ang="0">
+                                        <a:pos x="T16" y="T17"/>
+                                      </a:cxn>
+                                      <a:cxn ang="0">
+                                        <a:pos x="T18" y="T19"/>
+                                      </a:cxn>
+                                    </a:cxnLst>
+                                    <a:rect l="0" t="0" r="r" b="b"/>
+                                    <a:pathLst>
+                                      <a:path w="116" h="269">
+                                        <a:moveTo>
+                                          <a:pt x="0" y="0"/>
+                                        </a:moveTo>
+                                        <a:lnTo>
+                                          <a:pt x="8" y="19"/>
+                                        </a:lnTo>
+                                        <a:lnTo>
+                                          <a:pt x="37" y="93"/>
+                                        </a:lnTo>
+                                        <a:lnTo>
+                                          <a:pt x="67" y="167"/>
+                                        </a:lnTo>
+                                        <a:lnTo>
+                                          <a:pt x="116" y="269"/>
+                                        </a:lnTo>
+                                        <a:lnTo>
+                                          <a:pt x="108" y="269"/>
+                                        </a:lnTo>
+                                        <a:lnTo>
+                                          <a:pt x="60" y="169"/>
+                                        </a:lnTo>
+                                        <a:lnTo>
+                                          <a:pt x="30" y="98"/>
+                                        </a:lnTo>
+                                        <a:lnTo>
+                                          <a:pt x="1" y="25"/>
+                                        </a:lnTo>
+                                        <a:lnTo>
+                                          <a:pt x="0" y="0"/>
+                                        </a:lnTo>
+                                        <a:close/>
+                                      </a:path>
+                                    </a:pathLst>
+                                  </a:custGeom>
+                                  <a:solidFill>
+                                    <a:schemeClr val="tx2"/>
+                                  </a:solidFill>
+                                  <a:ln w="0">
+                                    <a:solidFill>
+                                      <a:schemeClr val="tx2"/>
+                                    </a:solidFill>
+                                    <a:prstDash val="solid"/>
+                                    <a:round/>
+                                    <a:headEnd/>
+                                    <a:tailEnd/>
+                                  </a:ln>
+                                </wps:spPr>
+                                <wps:bodyPr vert="horz" wrap="square" lIns="91440" tIns="45720" rIns="91440" bIns="45720" numCol="1" anchor="t" anchorCtr="0" compatLnSpc="1">
+                                  <a:prstTxWarp prst="textNoShape">
+                                    <a:avLst/>
+                                  </a:prstTxWarp>
+                                </wps:bodyPr>
+                              </wps:wsp>
+                              <wps:wsp>
+                                <wps:cNvPr id="17" name="Hình tự do 22"/>
+                                <wps:cNvSpPr>
+                                  <a:spLocks/>
+                                </wps:cNvSpPr>
+                                <wps:spPr bwMode="auto">
+                                  <a:xfrm>
+                                    <a:off x="141062" y="4211812"/>
+                                    <a:ext cx="222250" cy="2019300"/>
+                                  </a:xfrm>
+                                  <a:custGeom>
+                                    <a:avLst/>
+                                    <a:gdLst>
+                                      <a:gd name="T0" fmla="*/ 0 w 140"/>
+                                      <a:gd name="T1" fmla="*/ 0 h 1272"/>
+                                      <a:gd name="T2" fmla="*/ 0 w 140"/>
+                                      <a:gd name="T3" fmla="*/ 0 h 1272"/>
+                                      <a:gd name="T4" fmla="*/ 1 w 140"/>
+                                      <a:gd name="T5" fmla="*/ 79 h 1272"/>
+                                      <a:gd name="T6" fmla="*/ 3 w 140"/>
+                                      <a:gd name="T7" fmla="*/ 159 h 1272"/>
+                                      <a:gd name="T8" fmla="*/ 12 w 140"/>
+                                      <a:gd name="T9" fmla="*/ 317 h 1272"/>
+                                      <a:gd name="T10" fmla="*/ 23 w 140"/>
+                                      <a:gd name="T11" fmla="*/ 476 h 1272"/>
+                                      <a:gd name="T12" fmla="*/ 39 w 140"/>
+                                      <a:gd name="T13" fmla="*/ 634 h 1272"/>
+                                      <a:gd name="T14" fmla="*/ 58 w 140"/>
+                                      <a:gd name="T15" fmla="*/ 792 h 1272"/>
+                                      <a:gd name="T16" fmla="*/ 83 w 140"/>
+                                      <a:gd name="T17" fmla="*/ 948 h 1272"/>
+                                      <a:gd name="T18" fmla="*/ 107 w 140"/>
+                                      <a:gd name="T19" fmla="*/ 1086 h 1272"/>
+                                      <a:gd name="T20" fmla="*/ 135 w 140"/>
+                                      <a:gd name="T21" fmla="*/ 1223 h 1272"/>
+                                      <a:gd name="T22" fmla="*/ 140 w 140"/>
+                                      <a:gd name="T23" fmla="*/ 1272 h 1272"/>
+                                      <a:gd name="T24" fmla="*/ 138 w 140"/>
+                                      <a:gd name="T25" fmla="*/ 1262 h 1272"/>
+                                      <a:gd name="T26" fmla="*/ 105 w 140"/>
+                                      <a:gd name="T27" fmla="*/ 1106 h 1272"/>
+                                      <a:gd name="T28" fmla="*/ 77 w 140"/>
+                                      <a:gd name="T29" fmla="*/ 949 h 1272"/>
+                                      <a:gd name="T30" fmla="*/ 53 w 140"/>
+                                      <a:gd name="T31" fmla="*/ 792 h 1272"/>
+                                      <a:gd name="T32" fmla="*/ 35 w 140"/>
+                                      <a:gd name="T33" fmla="*/ 634 h 1272"/>
+                                      <a:gd name="T34" fmla="*/ 20 w 140"/>
+                                      <a:gd name="T35" fmla="*/ 476 h 1272"/>
+                                      <a:gd name="T36" fmla="*/ 9 w 140"/>
+                                      <a:gd name="T37" fmla="*/ 317 h 1272"/>
+                                      <a:gd name="T38" fmla="*/ 2 w 140"/>
+                                      <a:gd name="T39" fmla="*/ 159 h 1272"/>
+                                      <a:gd name="T40" fmla="*/ 0 w 140"/>
+                                      <a:gd name="T41" fmla="*/ 79 h 1272"/>
+                                      <a:gd name="T42" fmla="*/ 0 w 140"/>
+                                      <a:gd name="T43" fmla="*/ 0 h 1272"/>
+                                    </a:gdLst>
+                                    <a:ahLst/>
+                                    <a:cxnLst>
+                                      <a:cxn ang="0">
+                                        <a:pos x="T0" y="T1"/>
+                                      </a:cxn>
+                                      <a:cxn ang="0">
+                                        <a:pos x="T2" y="T3"/>
+                                      </a:cxn>
+                                      <a:cxn ang="0">
+                                        <a:pos x="T4" y="T5"/>
+                                      </a:cxn>
+                                      <a:cxn ang="0">
+                                        <a:pos x="T6" y="T7"/>
+                                      </a:cxn>
+                                      <a:cxn ang="0">
+                                        <a:pos x="T8" y="T9"/>
+                                      </a:cxn>
+                                      <a:cxn ang="0">
+                                        <a:pos x="T10" y="T11"/>
+                                      </a:cxn>
+                                      <a:cxn ang="0">
+                                        <a:pos x="T12" y="T13"/>
+                                      </a:cxn>
+                                      <a:cxn ang="0">
+                                        <a:pos x="T14" y="T15"/>
+                                      </a:cxn>
+                                      <a:cxn ang="0">
+                                        <a:pos x="T16" y="T17"/>
+                                      </a:cxn>
+                                      <a:cxn ang="0">
+                                        <a:pos x="T18" y="T19"/>
+                                      </a:cxn>
+                                      <a:cxn ang="0">
+                                        <a:pos x="T20" y="T21"/>
+                                      </a:cxn>
+                                      <a:cxn ang="0">
+                                        <a:pos x="T22" y="T23"/>
+                                      </a:cxn>
+                                      <a:cxn ang="0">
+                                        <a:pos x="T24" y="T25"/>
+                                      </a:cxn>
+                                      <a:cxn ang="0">
+                                        <a:pos x="T26" y="T27"/>
+                                      </a:cxn>
+                                      <a:cxn ang="0">
+                                        <a:pos x="T28" y="T29"/>
+                                      </a:cxn>
+                                      <a:cxn ang="0">
+                                        <a:pos x="T30" y="T31"/>
+                                      </a:cxn>
+                                      <a:cxn ang="0">
+                                        <a:pos x="T32" y="T33"/>
+                                      </a:cxn>
+                                      <a:cxn ang="0">
+                                        <a:pos x="T34" y="T35"/>
+                                      </a:cxn>
+                                      <a:cxn ang="0">
+                                        <a:pos x="T36" y="T37"/>
+                                      </a:cxn>
+                                      <a:cxn ang="0">
+                                        <a:pos x="T38" y="T39"/>
+                                      </a:cxn>
+                                      <a:cxn ang="0">
+                                        <a:pos x="T40" y="T41"/>
+                                      </a:cxn>
+                                      <a:cxn ang="0">
+                                        <a:pos x="T42" y="T43"/>
+                                      </a:cxn>
+                                    </a:cxnLst>
+                                    <a:rect l="0" t="0" r="r" b="b"/>
+                                    <a:pathLst>
+                                      <a:path w="140" h="1272">
+                                        <a:moveTo>
+                                          <a:pt x="0" y="0"/>
+                                        </a:moveTo>
+                                        <a:lnTo>
+                                          <a:pt x="0" y="0"/>
+                                        </a:lnTo>
+                                        <a:lnTo>
+                                          <a:pt x="1" y="79"/>
+                                        </a:lnTo>
+                                        <a:lnTo>
+                                          <a:pt x="3" y="159"/>
+                                        </a:lnTo>
+                                        <a:lnTo>
+                                          <a:pt x="12" y="317"/>
+                                        </a:lnTo>
+                                        <a:lnTo>
+                                          <a:pt x="23" y="476"/>
+                                        </a:lnTo>
+                                        <a:lnTo>
+                                          <a:pt x="39" y="634"/>
+                                        </a:lnTo>
+                                        <a:lnTo>
+                                          <a:pt x="58" y="792"/>
+                                        </a:lnTo>
+                                        <a:lnTo>
+                                          <a:pt x="83" y="948"/>
+                                        </a:lnTo>
+                                        <a:lnTo>
+                                          <a:pt x="107" y="1086"/>
+                                        </a:lnTo>
+                                        <a:lnTo>
+                                          <a:pt x="135" y="1223"/>
+                                        </a:lnTo>
+                                        <a:lnTo>
+                                          <a:pt x="140" y="1272"/>
+                                        </a:lnTo>
+                                        <a:lnTo>
+                                          <a:pt x="138" y="1262"/>
+                                        </a:lnTo>
+                                        <a:lnTo>
+                                          <a:pt x="105" y="1106"/>
+                                        </a:lnTo>
+                                        <a:lnTo>
+                                          <a:pt x="77" y="949"/>
+                                        </a:lnTo>
+                                        <a:lnTo>
+                                          <a:pt x="53" y="792"/>
+                                        </a:lnTo>
+                                        <a:lnTo>
+                                          <a:pt x="35" y="634"/>
+                                        </a:lnTo>
+                                        <a:lnTo>
+                                          <a:pt x="20" y="476"/>
+                                        </a:lnTo>
+                                        <a:lnTo>
+                                          <a:pt x="9" y="317"/>
+                                        </a:lnTo>
+                                        <a:lnTo>
+                                          <a:pt x="2" y="159"/>
+                                        </a:lnTo>
+                                        <a:lnTo>
+                                          <a:pt x="0" y="79"/>
+                                        </a:lnTo>
+                                        <a:lnTo>
+                                          <a:pt x="0" y="0"/>
+                                        </a:lnTo>
+                                        <a:close/>
+                                      </a:path>
+                                    </a:pathLst>
+                                  </a:custGeom>
+                                  <a:solidFill>
+                                    <a:schemeClr val="tx2"/>
+                                  </a:solidFill>
+                                  <a:ln w="0">
+                                    <a:solidFill>
+                                      <a:schemeClr val="tx2"/>
+                                    </a:solidFill>
+                                    <a:prstDash val="solid"/>
+                                    <a:round/>
+                                    <a:headEnd/>
+                                    <a:tailEnd/>
+                                  </a:ln>
+                                </wps:spPr>
+                                <wps:bodyPr vert="horz" wrap="square" lIns="91440" tIns="45720" rIns="91440" bIns="45720" numCol="1" anchor="t" anchorCtr="0" compatLnSpc="1">
+                                  <a:prstTxWarp prst="textNoShape">
+                                    <a:avLst/>
+                                  </a:prstTxWarp>
+                                </wps:bodyPr>
+                              </wps:wsp>
+                              <wps:wsp>
+                                <wps:cNvPr id="18" name="Hình tự do 23"/>
+                                <wps:cNvSpPr>
+                                  <a:spLocks/>
+                                </wps:cNvSpPr>
+                                <wps:spPr bwMode="auto">
+                                  <a:xfrm>
+                                    <a:off x="341087" y="4861100"/>
+                                    <a:ext cx="71438" cy="1355725"/>
+                                  </a:xfrm>
+                                  <a:custGeom>
+                                    <a:avLst/>
+                                    <a:gdLst>
+                                      <a:gd name="T0" fmla="*/ 45 w 45"/>
+                                      <a:gd name="T1" fmla="*/ 0 h 854"/>
+                                      <a:gd name="T2" fmla="*/ 45 w 45"/>
+                                      <a:gd name="T3" fmla="*/ 0 h 854"/>
+                                      <a:gd name="T4" fmla="*/ 35 w 45"/>
+                                      <a:gd name="T5" fmla="*/ 66 h 854"/>
+                                      <a:gd name="T6" fmla="*/ 26 w 45"/>
+                                      <a:gd name="T7" fmla="*/ 133 h 854"/>
+                                      <a:gd name="T8" fmla="*/ 14 w 45"/>
+                                      <a:gd name="T9" fmla="*/ 267 h 854"/>
+                                      <a:gd name="T10" fmla="*/ 6 w 45"/>
+                                      <a:gd name="T11" fmla="*/ 401 h 854"/>
+                                      <a:gd name="T12" fmla="*/ 3 w 45"/>
+                                      <a:gd name="T13" fmla="*/ 534 h 854"/>
+                                      <a:gd name="T14" fmla="*/ 6 w 45"/>
+                                      <a:gd name="T15" fmla="*/ 669 h 854"/>
+                                      <a:gd name="T16" fmla="*/ 14 w 45"/>
+                                      <a:gd name="T17" fmla="*/ 803 h 854"/>
+                                      <a:gd name="T18" fmla="*/ 18 w 45"/>
+                                      <a:gd name="T19" fmla="*/ 854 h 854"/>
+                                      <a:gd name="T20" fmla="*/ 18 w 45"/>
+                                      <a:gd name="T21" fmla="*/ 851 h 854"/>
+                                      <a:gd name="T22" fmla="*/ 9 w 45"/>
+                                      <a:gd name="T23" fmla="*/ 814 h 854"/>
+                                      <a:gd name="T24" fmla="*/ 8 w 45"/>
+                                      <a:gd name="T25" fmla="*/ 803 h 854"/>
+                                      <a:gd name="T26" fmla="*/ 1 w 45"/>
+                                      <a:gd name="T27" fmla="*/ 669 h 854"/>
+                                      <a:gd name="T28" fmla="*/ 0 w 45"/>
+                                      <a:gd name="T29" fmla="*/ 534 h 854"/>
+                                      <a:gd name="T30" fmla="*/ 3 w 45"/>
+                                      <a:gd name="T31" fmla="*/ 401 h 854"/>
+                                      <a:gd name="T32" fmla="*/ 12 w 45"/>
+                                      <a:gd name="T33" fmla="*/ 267 h 854"/>
+                                      <a:gd name="T34" fmla="*/ 25 w 45"/>
+                                      <a:gd name="T35" fmla="*/ 132 h 854"/>
+                                      <a:gd name="T36" fmla="*/ 34 w 45"/>
+                                      <a:gd name="T37" fmla="*/ 66 h 854"/>
+                                      <a:gd name="T38" fmla="*/ 45 w 45"/>
+                                      <a:gd name="T39" fmla="*/ 0 h 854"/>
+                                    </a:gdLst>
+                                    <a:ahLst/>
+                                    <a:cxnLst>
+                                      <a:cxn ang="0">
+                                        <a:pos x="T0" y="T1"/>
+                                      </a:cxn>
+                                      <a:cxn ang="0">
+                                        <a:pos x="T2" y="T3"/>
+                                      </a:cxn>
+                                      <a:cxn ang="0">
+                                        <a:pos x="T4" y="T5"/>
+                                      </a:cxn>
+                                      <a:cxn ang="0">
+                                        <a:pos x="T6" y="T7"/>
+                                      </a:cxn>
+                                      <a:cxn ang="0">
+                                        <a:pos x="T8" y="T9"/>
+                                      </a:cxn>
+                                      <a:cxn ang="0">
+                                        <a:pos x="T10" y="T11"/>
+                                      </a:cxn>
+                                      <a:cxn ang="0">
+                                        <a:pos x="T12" y="T13"/>
+                                      </a:cxn>
+                                      <a:cxn ang="0">
+                                        <a:pos x="T14" y="T15"/>
+                                      </a:cxn>
+                                      <a:cxn ang="0">
+                                        <a:pos x="T16" y="T17"/>
+                                      </a:cxn>
+                                      <a:cxn ang="0">
+                                        <a:pos x="T18" y="T19"/>
+                                      </a:cxn>
+                                      <a:cxn ang="0">
+                                        <a:pos x="T20" y="T21"/>
+                                      </a:cxn>
+                                      <a:cxn ang="0">
+                                        <a:pos x="T22" y="T23"/>
+                                      </a:cxn>
+                                      <a:cxn ang="0">
+                                        <a:pos x="T24" y="T25"/>
+                                      </a:cxn>
+                                      <a:cxn ang="0">
+                                        <a:pos x="T26" y="T27"/>
+                                      </a:cxn>
+                                      <a:cxn ang="0">
+                                        <a:pos x="T28" y="T29"/>
+                                      </a:cxn>
+                                      <a:cxn ang="0">
+                                        <a:pos x="T30" y="T31"/>
+                                      </a:cxn>
+                                      <a:cxn ang="0">
+                                        <a:pos x="T32" y="T33"/>
+                                      </a:cxn>
+                                      <a:cxn ang="0">
+                                        <a:pos x="T34" y="T35"/>
+                                      </a:cxn>
+                                      <a:cxn ang="0">
+                                        <a:pos x="T36" y="T37"/>
+                                      </a:cxn>
+                                      <a:cxn ang="0">
+                                        <a:pos x="T38" y="T39"/>
+                                      </a:cxn>
+                                    </a:cxnLst>
+                                    <a:rect l="0" t="0" r="r" b="b"/>
+                                    <a:pathLst>
+                                      <a:path w="45" h="854">
+                                        <a:moveTo>
+                                          <a:pt x="45" y="0"/>
+                                        </a:moveTo>
+                                        <a:lnTo>
+                                          <a:pt x="45" y="0"/>
+                                        </a:lnTo>
+                                        <a:lnTo>
+                                          <a:pt x="35" y="66"/>
+                                        </a:lnTo>
+                                        <a:lnTo>
+                                          <a:pt x="26" y="133"/>
+                                        </a:lnTo>
+                                        <a:lnTo>
+                                          <a:pt x="14" y="267"/>
+                                        </a:lnTo>
+                                        <a:lnTo>
+                                          <a:pt x="6" y="401"/>
+                                        </a:lnTo>
+                                        <a:lnTo>
+                                          <a:pt x="3" y="534"/>
+                                        </a:lnTo>
+                                        <a:lnTo>
+                                          <a:pt x="6" y="669"/>
+                                        </a:lnTo>
+                                        <a:lnTo>
+                                          <a:pt x="14" y="803"/>
+                                        </a:lnTo>
+                                        <a:lnTo>
+                                          <a:pt x="18" y="854"/>
+                                        </a:lnTo>
+                                        <a:lnTo>
+                                          <a:pt x="18" y="851"/>
+                                        </a:lnTo>
+                                        <a:lnTo>
+                                          <a:pt x="9" y="814"/>
+                                        </a:lnTo>
+                                        <a:lnTo>
+                                          <a:pt x="8" y="803"/>
+                                        </a:lnTo>
+                                        <a:lnTo>
+                                          <a:pt x="1" y="669"/>
+                                        </a:lnTo>
+                                        <a:lnTo>
+                                          <a:pt x="0" y="534"/>
+                                        </a:lnTo>
+                                        <a:lnTo>
+                                          <a:pt x="3" y="401"/>
+                                        </a:lnTo>
+                                        <a:lnTo>
+                                          <a:pt x="12" y="267"/>
+                                        </a:lnTo>
+                                        <a:lnTo>
+                                          <a:pt x="25" y="132"/>
+                                        </a:lnTo>
+                                        <a:lnTo>
+                                          <a:pt x="34" y="66"/>
+                                        </a:lnTo>
+                                        <a:lnTo>
+                                          <a:pt x="45" y="0"/>
+                                        </a:lnTo>
+                                        <a:close/>
+                                      </a:path>
+                                    </a:pathLst>
+                                  </a:custGeom>
+                                  <a:solidFill>
+                                    <a:schemeClr val="tx2"/>
+                                  </a:solidFill>
+                                  <a:ln w="0">
+                                    <a:solidFill>
+                                      <a:schemeClr val="tx2"/>
+                                    </a:solidFill>
+                                    <a:prstDash val="solid"/>
+                                    <a:round/>
+                                    <a:headEnd/>
+                                    <a:tailEnd/>
+                                  </a:ln>
+                                </wps:spPr>
+                                <wps:bodyPr vert="horz" wrap="square" lIns="91440" tIns="45720" rIns="91440" bIns="45720" numCol="1" anchor="t" anchorCtr="0" compatLnSpc="1">
+                                  <a:prstTxWarp prst="textNoShape">
+                                    <a:avLst/>
+                                  </a:prstTxWarp>
+                                </wps:bodyPr>
+                              </wps:wsp>
+                              <wps:wsp>
+                                <wps:cNvPr id="19" name="Hình tự do 24"/>
+                                <wps:cNvSpPr>
+                                  <a:spLocks/>
+                                </wps:cNvSpPr>
+                                <wps:spPr bwMode="auto">
+                                  <a:xfrm>
+                                    <a:off x="363312" y="6231112"/>
+                                    <a:ext cx="244475" cy="998538"/>
+                                  </a:xfrm>
+                                  <a:custGeom>
+                                    <a:avLst/>
+                                    <a:gdLst>
+                                      <a:gd name="T0" fmla="*/ 0 w 154"/>
+                                      <a:gd name="T1" fmla="*/ 0 h 629"/>
+                                      <a:gd name="T2" fmla="*/ 10 w 154"/>
+                                      <a:gd name="T3" fmla="*/ 44 h 629"/>
+                                      <a:gd name="T4" fmla="*/ 21 w 154"/>
+                                      <a:gd name="T5" fmla="*/ 126 h 629"/>
+                                      <a:gd name="T6" fmla="*/ 34 w 154"/>
+                                      <a:gd name="T7" fmla="*/ 207 h 629"/>
+                                      <a:gd name="T8" fmla="*/ 53 w 154"/>
+                                      <a:gd name="T9" fmla="*/ 293 h 629"/>
+                                      <a:gd name="T10" fmla="*/ 75 w 154"/>
+                                      <a:gd name="T11" fmla="*/ 380 h 629"/>
+                                      <a:gd name="T12" fmla="*/ 100 w 154"/>
+                                      <a:gd name="T13" fmla="*/ 466 h 629"/>
+                                      <a:gd name="T14" fmla="*/ 120 w 154"/>
+                                      <a:gd name="T15" fmla="*/ 521 h 629"/>
+                                      <a:gd name="T16" fmla="*/ 141 w 154"/>
+                                      <a:gd name="T17" fmla="*/ 576 h 629"/>
+                                      <a:gd name="T18" fmla="*/ 152 w 154"/>
+                                      <a:gd name="T19" fmla="*/ 618 h 629"/>
+                                      <a:gd name="T20" fmla="*/ 154 w 154"/>
+                                      <a:gd name="T21" fmla="*/ 629 h 629"/>
+                                      <a:gd name="T22" fmla="*/ 140 w 154"/>
+                                      <a:gd name="T23" fmla="*/ 595 h 629"/>
+                                      <a:gd name="T24" fmla="*/ 115 w 154"/>
+                                      <a:gd name="T25" fmla="*/ 532 h 629"/>
+                                      <a:gd name="T26" fmla="*/ 93 w 154"/>
+                                      <a:gd name="T27" fmla="*/ 468 h 629"/>
+                                      <a:gd name="T28" fmla="*/ 67 w 154"/>
+                                      <a:gd name="T29" fmla="*/ 383 h 629"/>
+                                      <a:gd name="T30" fmla="*/ 47 w 154"/>
+                                      <a:gd name="T31" fmla="*/ 295 h 629"/>
+                                      <a:gd name="T32" fmla="*/ 28 w 154"/>
+                                      <a:gd name="T33" fmla="*/ 207 h 629"/>
+                                      <a:gd name="T34" fmla="*/ 12 w 154"/>
+                                      <a:gd name="T35" fmla="*/ 104 h 629"/>
+                                      <a:gd name="T36" fmla="*/ 0 w 154"/>
+                                      <a:gd name="T37" fmla="*/ 0 h 629"/>
+                                    </a:gdLst>
+                                    <a:ahLst/>
+                                    <a:cxnLst>
+                                      <a:cxn ang="0">
+                                        <a:pos x="T0" y="T1"/>
+                                      </a:cxn>
+                                      <a:cxn ang="0">
+                                        <a:pos x="T2" y="T3"/>
+                                      </a:cxn>
+                                      <a:cxn ang="0">
+                                        <a:pos x="T4" y="T5"/>
+                                      </a:cxn>
+                                      <a:cxn ang="0">
+                                        <a:pos x="T6" y="T7"/>
+                                      </a:cxn>
+                                      <a:cxn ang="0">
+                                        <a:pos x="T8" y="T9"/>
+                                      </a:cxn>
+                                      <a:cxn ang="0">
+                                        <a:pos x="T10" y="T11"/>
+                                      </a:cxn>
+                                      <a:cxn ang="0">
+                                        <a:pos x="T12" y="T13"/>
+                                      </a:cxn>
+                                      <a:cxn ang="0">
+                                        <a:pos x="T14" y="T15"/>
+                                      </a:cxn>
+                                      <a:cxn ang="0">
+                                        <a:pos x="T16" y="T17"/>
+                                      </a:cxn>
+                                      <a:cxn ang="0">
+                                        <a:pos x="T18" y="T19"/>
+                                      </a:cxn>
+                                      <a:cxn ang="0">
+                                        <a:pos x="T20" y="T21"/>
+                                      </a:cxn>
+                                      <a:cxn ang="0">
+                                        <a:pos x="T22" y="T23"/>
+                                      </a:cxn>
+                                      <a:cxn ang="0">
+                                        <a:pos x="T24" y="T25"/>
+                                      </a:cxn>
+                                      <a:cxn ang="0">
+                                        <a:pos x="T26" y="T27"/>
+                                      </a:cxn>
+                                      <a:cxn ang="0">
+                                        <a:pos x="T28" y="T29"/>
+                                      </a:cxn>
+                                      <a:cxn ang="0">
+                                        <a:pos x="T30" y="T31"/>
+                                      </a:cxn>
+                                      <a:cxn ang="0">
+                                        <a:pos x="T32" y="T33"/>
+                                      </a:cxn>
+                                      <a:cxn ang="0">
+                                        <a:pos x="T34" y="T35"/>
+                                      </a:cxn>
+                                      <a:cxn ang="0">
+                                        <a:pos x="T36" y="T37"/>
+                                      </a:cxn>
+                                    </a:cxnLst>
+                                    <a:rect l="0" t="0" r="r" b="b"/>
+                                    <a:pathLst>
+                                      <a:path w="154" h="629">
+                                        <a:moveTo>
+                                          <a:pt x="0" y="0"/>
+                                        </a:moveTo>
+                                        <a:lnTo>
+                                          <a:pt x="10" y="44"/>
+                                        </a:lnTo>
+                                        <a:lnTo>
+                                          <a:pt x="21" y="126"/>
+                                        </a:lnTo>
+                                        <a:lnTo>
+                                          <a:pt x="34" y="207"/>
+                                        </a:lnTo>
+                                        <a:lnTo>
+                                          <a:pt x="53" y="293"/>
+                                        </a:lnTo>
+                                        <a:lnTo>
+                                          <a:pt x="75" y="380"/>
+                                        </a:lnTo>
+                                        <a:lnTo>
+                                          <a:pt x="100" y="466"/>
+                                        </a:lnTo>
+                                        <a:lnTo>
+                                          <a:pt x="120" y="521"/>
+                                        </a:lnTo>
+                                        <a:lnTo>
+                                          <a:pt x="141" y="576"/>
+                                        </a:lnTo>
+                                        <a:lnTo>
+                                          <a:pt x="152" y="618"/>
+                                        </a:lnTo>
+                                        <a:lnTo>
+                                          <a:pt x="154" y="629"/>
+                                        </a:lnTo>
+                                        <a:lnTo>
+                                          <a:pt x="140" y="595"/>
+                                        </a:lnTo>
+                                        <a:lnTo>
+                                          <a:pt x="115" y="532"/>
+                                        </a:lnTo>
+                                        <a:lnTo>
+                                          <a:pt x="93" y="468"/>
+                                        </a:lnTo>
+                                        <a:lnTo>
+                                          <a:pt x="67" y="383"/>
+                                        </a:lnTo>
+                                        <a:lnTo>
+                                          <a:pt x="47" y="295"/>
+                                        </a:lnTo>
+                                        <a:lnTo>
+                                          <a:pt x="28" y="207"/>
+                                        </a:lnTo>
+                                        <a:lnTo>
+                                          <a:pt x="12" y="104"/>
+                                        </a:lnTo>
+                                        <a:lnTo>
+                                          <a:pt x="0" y="0"/>
+                                        </a:lnTo>
+                                        <a:close/>
+                                      </a:path>
+                                    </a:pathLst>
+                                  </a:custGeom>
+                                  <a:solidFill>
+                                    <a:schemeClr val="tx2"/>
+                                  </a:solidFill>
+                                  <a:ln w="0">
+                                    <a:solidFill>
+                                      <a:schemeClr val="tx2"/>
+                                    </a:solidFill>
+                                    <a:prstDash val="solid"/>
+                                    <a:round/>
+                                    <a:headEnd/>
+                                    <a:tailEnd/>
+                                  </a:ln>
+                                </wps:spPr>
+                                <wps:bodyPr vert="horz" wrap="square" lIns="91440" tIns="45720" rIns="91440" bIns="45720" numCol="1" anchor="t" anchorCtr="0" compatLnSpc="1">
+                                  <a:prstTxWarp prst="textNoShape">
+                                    <a:avLst/>
+                                  </a:prstTxWarp>
+                                </wps:bodyPr>
+                              </wps:wsp>
+                              <wps:wsp>
+                                <wps:cNvPr id="20" name="Hình tự do 25"/>
+                                <wps:cNvSpPr>
+                                  <a:spLocks/>
+                                </wps:cNvSpPr>
+                                <wps:spPr bwMode="auto">
+                                  <a:xfrm>
+                                    <a:off x="620487" y="7223300"/>
+                                    <a:ext cx="52388" cy="109538"/>
+                                  </a:xfrm>
+                                  <a:custGeom>
+                                    <a:avLst/>
+                                    <a:gdLst>
+                                      <a:gd name="T0" fmla="*/ 0 w 33"/>
+                                      <a:gd name="T1" fmla="*/ 0 h 69"/>
+                                      <a:gd name="T2" fmla="*/ 33 w 33"/>
+                                      <a:gd name="T3" fmla="*/ 69 h 69"/>
+                                      <a:gd name="T4" fmla="*/ 24 w 33"/>
+                                      <a:gd name="T5" fmla="*/ 69 h 69"/>
+                                      <a:gd name="T6" fmla="*/ 12 w 33"/>
+                                      <a:gd name="T7" fmla="*/ 35 h 69"/>
+                                      <a:gd name="T8" fmla="*/ 0 w 33"/>
+                                      <a:gd name="T9" fmla="*/ 0 h 69"/>
+                                    </a:gdLst>
+                                    <a:ahLst/>
+                                    <a:cxnLst>
+                                      <a:cxn ang="0">
+                                        <a:pos x="T0" y="T1"/>
+                                      </a:cxn>
+                                      <a:cxn ang="0">
+                                        <a:pos x="T2" y="T3"/>
+                                      </a:cxn>
+                                      <a:cxn ang="0">
+                                        <a:pos x="T4" y="T5"/>
+                                      </a:cxn>
+                                      <a:cxn ang="0">
+                                        <a:pos x="T6" y="T7"/>
+                                      </a:cxn>
+                                      <a:cxn ang="0">
+                                        <a:pos x="T8" y="T9"/>
+                                      </a:cxn>
+                                    </a:cxnLst>
+                                    <a:rect l="0" t="0" r="r" b="b"/>
+                                    <a:pathLst>
+                                      <a:path w="33" h="69">
+                                        <a:moveTo>
+                                          <a:pt x="0" y="0"/>
+                                        </a:moveTo>
+                                        <a:lnTo>
+                                          <a:pt x="33" y="69"/>
+                                        </a:lnTo>
+                                        <a:lnTo>
+                                          <a:pt x="24" y="69"/>
+                                        </a:lnTo>
+                                        <a:lnTo>
+                                          <a:pt x="12" y="35"/>
+                                        </a:lnTo>
+                                        <a:lnTo>
+                                          <a:pt x="0" y="0"/>
+                                        </a:lnTo>
+                                        <a:close/>
+                                      </a:path>
+                                    </a:pathLst>
+                                  </a:custGeom>
+                                  <a:solidFill>
+                                    <a:schemeClr val="tx2"/>
+                                  </a:solidFill>
+                                  <a:ln w="0">
+                                    <a:solidFill>
+                                      <a:schemeClr val="tx2"/>
+                                    </a:solidFill>
+                                    <a:prstDash val="solid"/>
+                                    <a:round/>
+                                    <a:headEnd/>
+                                    <a:tailEnd/>
+                                  </a:ln>
+                                </wps:spPr>
+                                <wps:bodyPr vert="horz" wrap="square" lIns="91440" tIns="45720" rIns="91440" bIns="45720" numCol="1" anchor="t" anchorCtr="0" compatLnSpc="1">
+                                  <a:prstTxWarp prst="textNoShape">
+                                    <a:avLst/>
+                                  </a:prstTxWarp>
+                                </wps:bodyPr>
+                              </wps:wsp>
+                              <wps:wsp>
+                                <wps:cNvPr id="21" name="Hình tự do 26"/>
+                                <wps:cNvSpPr>
+                                  <a:spLocks/>
+                                </wps:cNvSpPr>
+                                <wps:spPr bwMode="auto">
+                                  <a:xfrm>
+                                    <a:off x="355374" y="6153325"/>
+                                    <a:ext cx="23813" cy="147638"/>
+                                  </a:xfrm>
+                                  <a:custGeom>
+                                    <a:avLst/>
+                                    <a:gdLst>
+                                      <a:gd name="T0" fmla="*/ 0 w 15"/>
+                                      <a:gd name="T1" fmla="*/ 0 h 93"/>
+                                      <a:gd name="T2" fmla="*/ 9 w 15"/>
+                                      <a:gd name="T3" fmla="*/ 37 h 93"/>
+                                      <a:gd name="T4" fmla="*/ 9 w 15"/>
+                                      <a:gd name="T5" fmla="*/ 40 h 93"/>
+                                      <a:gd name="T6" fmla="*/ 15 w 15"/>
+                                      <a:gd name="T7" fmla="*/ 93 h 93"/>
+                                      <a:gd name="T8" fmla="*/ 5 w 15"/>
+                                      <a:gd name="T9" fmla="*/ 49 h 93"/>
+                                      <a:gd name="T10" fmla="*/ 0 w 15"/>
+                                      <a:gd name="T11" fmla="*/ 0 h 93"/>
+                                    </a:gdLst>
+                                    <a:ahLst/>
+                                    <a:cxnLst>
+                                      <a:cxn ang="0">
+                                        <a:pos x="T0" y="T1"/>
+                                      </a:cxn>
+                                      <a:cxn ang="0">
+                                        <a:pos x="T2" y="T3"/>
+                                      </a:cxn>
+                                      <a:cxn ang="0">
+                                        <a:pos x="T4" y="T5"/>
+                                      </a:cxn>
+                                      <a:cxn ang="0">
+                                        <a:pos x="T6" y="T7"/>
+                                      </a:cxn>
+                                      <a:cxn ang="0">
+                                        <a:pos x="T8" y="T9"/>
+                                      </a:cxn>
+                                      <a:cxn ang="0">
+                                        <a:pos x="T10" y="T11"/>
+                                      </a:cxn>
+                                    </a:cxnLst>
+                                    <a:rect l="0" t="0" r="r" b="b"/>
+                                    <a:pathLst>
+                                      <a:path w="15" h="93">
+                                        <a:moveTo>
+                                          <a:pt x="0" y="0"/>
+                                        </a:moveTo>
+                                        <a:lnTo>
+                                          <a:pt x="9" y="37"/>
+                                        </a:lnTo>
+                                        <a:lnTo>
+                                          <a:pt x="9" y="40"/>
+                                        </a:lnTo>
+                                        <a:lnTo>
+                                          <a:pt x="15" y="93"/>
+                                        </a:lnTo>
+                                        <a:lnTo>
+                                          <a:pt x="5" y="49"/>
+                                        </a:lnTo>
+                                        <a:lnTo>
+                                          <a:pt x="0" y="0"/>
+                                        </a:lnTo>
+                                        <a:close/>
+                                      </a:path>
+                                    </a:pathLst>
+                                  </a:custGeom>
+                                  <a:solidFill>
+                                    <a:schemeClr val="tx2"/>
+                                  </a:solidFill>
+                                  <a:ln w="0">
+                                    <a:solidFill>
+                                      <a:schemeClr val="tx2"/>
+                                    </a:solidFill>
+                                    <a:prstDash val="solid"/>
+                                    <a:round/>
+                                    <a:headEnd/>
+                                    <a:tailEnd/>
+                                  </a:ln>
+                                </wps:spPr>
+                                <wps:bodyPr vert="horz" wrap="square" lIns="91440" tIns="45720" rIns="91440" bIns="45720" numCol="1" anchor="t" anchorCtr="0" compatLnSpc="1">
+                                  <a:prstTxWarp prst="textNoShape">
+                                    <a:avLst/>
+                                  </a:prstTxWarp>
+                                </wps:bodyPr>
+                              </wps:wsp>
+                              <wps:wsp>
+                                <wps:cNvPr id="22" name="Hình tự do 27"/>
+                                <wps:cNvSpPr>
+                                  <a:spLocks/>
+                                </wps:cNvSpPr>
+                                <wps:spPr bwMode="auto">
+                                  <a:xfrm>
+                                    <a:off x="563337" y="5689775"/>
+                                    <a:ext cx="625475" cy="1216025"/>
+                                  </a:xfrm>
+                                  <a:custGeom>
+                                    <a:avLst/>
+                                    <a:gdLst>
+                                      <a:gd name="T0" fmla="*/ 394 w 394"/>
+                                      <a:gd name="T1" fmla="*/ 0 h 766"/>
+                                      <a:gd name="T2" fmla="*/ 394 w 394"/>
+                                      <a:gd name="T3" fmla="*/ 0 h 766"/>
+                                      <a:gd name="T4" fmla="*/ 356 w 394"/>
+                                      <a:gd name="T5" fmla="*/ 38 h 766"/>
+                                      <a:gd name="T6" fmla="*/ 319 w 394"/>
+                                      <a:gd name="T7" fmla="*/ 77 h 766"/>
+                                      <a:gd name="T8" fmla="*/ 284 w 394"/>
+                                      <a:gd name="T9" fmla="*/ 117 h 766"/>
+                                      <a:gd name="T10" fmla="*/ 249 w 394"/>
+                                      <a:gd name="T11" fmla="*/ 160 h 766"/>
+                                      <a:gd name="T12" fmla="*/ 207 w 394"/>
+                                      <a:gd name="T13" fmla="*/ 218 h 766"/>
+                                      <a:gd name="T14" fmla="*/ 168 w 394"/>
+                                      <a:gd name="T15" fmla="*/ 276 h 766"/>
+                                      <a:gd name="T16" fmla="*/ 131 w 394"/>
+                                      <a:gd name="T17" fmla="*/ 339 h 766"/>
+                                      <a:gd name="T18" fmla="*/ 98 w 394"/>
+                                      <a:gd name="T19" fmla="*/ 402 h 766"/>
+                                      <a:gd name="T20" fmla="*/ 69 w 394"/>
+                                      <a:gd name="T21" fmla="*/ 467 h 766"/>
+                                      <a:gd name="T22" fmla="*/ 45 w 394"/>
+                                      <a:gd name="T23" fmla="*/ 535 h 766"/>
+                                      <a:gd name="T24" fmla="*/ 26 w 394"/>
+                                      <a:gd name="T25" fmla="*/ 604 h 766"/>
+                                      <a:gd name="T26" fmla="*/ 14 w 394"/>
+                                      <a:gd name="T27" fmla="*/ 673 h 766"/>
+                                      <a:gd name="T28" fmla="*/ 7 w 394"/>
+                                      <a:gd name="T29" fmla="*/ 746 h 766"/>
+                                      <a:gd name="T30" fmla="*/ 6 w 394"/>
+                                      <a:gd name="T31" fmla="*/ 766 h 766"/>
+                                      <a:gd name="T32" fmla="*/ 0 w 394"/>
+                                      <a:gd name="T33" fmla="*/ 749 h 766"/>
+                                      <a:gd name="T34" fmla="*/ 1 w 394"/>
+                                      <a:gd name="T35" fmla="*/ 744 h 766"/>
+                                      <a:gd name="T36" fmla="*/ 7 w 394"/>
+                                      <a:gd name="T37" fmla="*/ 673 h 766"/>
+                                      <a:gd name="T38" fmla="*/ 21 w 394"/>
+                                      <a:gd name="T39" fmla="*/ 603 h 766"/>
+                                      <a:gd name="T40" fmla="*/ 40 w 394"/>
+                                      <a:gd name="T41" fmla="*/ 533 h 766"/>
+                                      <a:gd name="T42" fmla="*/ 65 w 394"/>
+                                      <a:gd name="T43" fmla="*/ 466 h 766"/>
+                                      <a:gd name="T44" fmla="*/ 94 w 394"/>
+                                      <a:gd name="T45" fmla="*/ 400 h 766"/>
+                                      <a:gd name="T46" fmla="*/ 127 w 394"/>
+                                      <a:gd name="T47" fmla="*/ 336 h 766"/>
+                                      <a:gd name="T48" fmla="*/ 164 w 394"/>
+                                      <a:gd name="T49" fmla="*/ 275 h 766"/>
+                                      <a:gd name="T50" fmla="*/ 204 w 394"/>
+                                      <a:gd name="T51" fmla="*/ 215 h 766"/>
+                                      <a:gd name="T52" fmla="*/ 248 w 394"/>
+                                      <a:gd name="T53" fmla="*/ 158 h 766"/>
+                                      <a:gd name="T54" fmla="*/ 282 w 394"/>
+                                      <a:gd name="T55" fmla="*/ 116 h 766"/>
+                                      <a:gd name="T56" fmla="*/ 318 w 394"/>
+                                      <a:gd name="T57" fmla="*/ 76 h 766"/>
+                                      <a:gd name="T58" fmla="*/ 354 w 394"/>
+                                      <a:gd name="T59" fmla="*/ 37 h 766"/>
+                                      <a:gd name="T60" fmla="*/ 394 w 394"/>
+                                      <a:gd name="T61" fmla="*/ 0 h 766"/>
+                                    </a:gdLst>
+                                    <a:ahLst/>
+                                    <a:cxnLst>
+                                      <a:cxn ang="0">
+                                        <a:pos x="T0" y="T1"/>
+                                      </a:cxn>
+                                      <a:cxn ang="0">
+                                        <a:pos x="T2" y="T3"/>
+                                      </a:cxn>
+                                      <a:cxn ang="0">
+                                        <a:pos x="T4" y="T5"/>
+                                      </a:cxn>
+                                      <a:cxn ang="0">
+                                        <a:pos x="T6" y="T7"/>
+                                      </a:cxn>
+                                      <a:cxn ang="0">
+                                        <a:pos x="T8" y="T9"/>
+                                      </a:cxn>
+                                      <a:cxn ang="0">
+                                        <a:pos x="T10" y="T11"/>
+                                      </a:cxn>
+                                      <a:cxn ang="0">
+                                        <a:pos x="T12" y="T13"/>
+                                      </a:cxn>
+                                      <a:cxn ang="0">
+                                        <a:pos x="T14" y="T15"/>
+                                      </a:cxn>
+                                      <a:cxn ang="0">
+                                        <a:pos x="T16" y="T17"/>
+                                      </a:cxn>
+                                      <a:cxn ang="0">
+                                        <a:pos x="T18" y="T19"/>
+                                      </a:cxn>
+                                      <a:cxn ang="0">
+                                        <a:pos x="T20" y="T21"/>
+                                      </a:cxn>
+                                      <a:cxn ang="0">
+                                        <a:pos x="T22" y="T23"/>
+                                      </a:cxn>
+                                      <a:cxn ang="0">
+                                        <a:pos x="T24" y="T25"/>
+                                      </a:cxn>
+                                      <a:cxn ang="0">
+                                        <a:pos x="T26" y="T27"/>
+                                      </a:cxn>
+                                      <a:cxn ang="0">
+                                        <a:pos x="T28" y="T29"/>
+                                      </a:cxn>
+                                      <a:cxn ang="0">
+                                        <a:pos x="T30" y="T31"/>
+                                      </a:cxn>
+                                      <a:cxn ang="0">
+                                        <a:pos x="T32" y="T33"/>
+                                      </a:cxn>
+                                      <a:cxn ang="0">
+                                        <a:pos x="T34" y="T35"/>
+                                      </a:cxn>
+                                      <a:cxn ang="0">
+                                        <a:pos x="T36" y="T37"/>
+                                      </a:cxn>
+                                      <a:cxn ang="0">
+                                        <a:pos x="T38" y="T39"/>
+                                      </a:cxn>
+                                      <a:cxn ang="0">
+                                        <a:pos x="T40" y="T41"/>
+                                      </a:cxn>
+                                      <a:cxn ang="0">
+                                        <a:pos x="T42" y="T43"/>
+                                      </a:cxn>
+                                      <a:cxn ang="0">
+                                        <a:pos x="T44" y="T45"/>
+                                      </a:cxn>
+                                      <a:cxn ang="0">
+                                        <a:pos x="T46" y="T47"/>
+                                      </a:cxn>
+                                      <a:cxn ang="0">
+                                        <a:pos x="T48" y="T49"/>
+                                      </a:cxn>
+                                      <a:cxn ang="0">
+                                        <a:pos x="T50" y="T51"/>
+                                      </a:cxn>
+                                      <a:cxn ang="0">
+                                        <a:pos x="T52" y="T53"/>
+                                      </a:cxn>
+                                      <a:cxn ang="0">
+                                        <a:pos x="T54" y="T55"/>
+                                      </a:cxn>
+                                      <a:cxn ang="0">
+                                        <a:pos x="T56" y="T57"/>
+                                      </a:cxn>
+                                      <a:cxn ang="0">
+                                        <a:pos x="T58" y="T59"/>
+                                      </a:cxn>
+                                      <a:cxn ang="0">
+                                        <a:pos x="T60" y="T61"/>
+                                      </a:cxn>
+                                    </a:cxnLst>
+                                    <a:rect l="0" t="0" r="r" b="b"/>
+                                    <a:pathLst>
+                                      <a:path w="394" h="766">
+                                        <a:moveTo>
+                                          <a:pt x="394" y="0"/>
+                                        </a:moveTo>
+                                        <a:lnTo>
+                                          <a:pt x="394" y="0"/>
+                                        </a:lnTo>
+                                        <a:lnTo>
+                                          <a:pt x="356" y="38"/>
+                                        </a:lnTo>
+                                        <a:lnTo>
+                                          <a:pt x="319" y="77"/>
+                                        </a:lnTo>
+                                        <a:lnTo>
+                                          <a:pt x="284" y="117"/>
+                                        </a:lnTo>
+                                        <a:lnTo>
+                                          <a:pt x="249" y="160"/>
+                                        </a:lnTo>
+                                        <a:lnTo>
+                                          <a:pt x="207" y="218"/>
+                                        </a:lnTo>
+                                        <a:lnTo>
+                                          <a:pt x="168" y="276"/>
+                                        </a:lnTo>
+                                        <a:lnTo>
+                                          <a:pt x="131" y="339"/>
+                                        </a:lnTo>
+                                        <a:lnTo>
+                                          <a:pt x="98" y="402"/>
+                                        </a:lnTo>
+                                        <a:lnTo>
+                                          <a:pt x="69" y="467"/>
+                                        </a:lnTo>
+                                        <a:lnTo>
+                                          <a:pt x="45" y="535"/>
+                                        </a:lnTo>
+                                        <a:lnTo>
+                                          <a:pt x="26" y="604"/>
+                                        </a:lnTo>
+                                        <a:lnTo>
+                                          <a:pt x="14" y="673"/>
+                                        </a:lnTo>
+                                        <a:lnTo>
+                                          <a:pt x="7" y="746"/>
+                                        </a:lnTo>
+                                        <a:lnTo>
+                                          <a:pt x="6" y="766"/>
+                                        </a:lnTo>
+                                        <a:lnTo>
+                                          <a:pt x="0" y="749"/>
+                                        </a:lnTo>
+                                        <a:lnTo>
+                                          <a:pt x="1" y="744"/>
+                                        </a:lnTo>
+                                        <a:lnTo>
+                                          <a:pt x="7" y="673"/>
+                                        </a:lnTo>
+                                        <a:lnTo>
+                                          <a:pt x="21" y="603"/>
+                                        </a:lnTo>
+                                        <a:lnTo>
+                                          <a:pt x="40" y="533"/>
+                                        </a:lnTo>
+                                        <a:lnTo>
+                                          <a:pt x="65" y="466"/>
+                                        </a:lnTo>
+                                        <a:lnTo>
+                                          <a:pt x="94" y="400"/>
+                                        </a:lnTo>
+                                        <a:lnTo>
+                                          <a:pt x="127" y="336"/>
+                                        </a:lnTo>
+                                        <a:lnTo>
+                                          <a:pt x="164" y="275"/>
+                                        </a:lnTo>
+                                        <a:lnTo>
+                                          <a:pt x="204" y="215"/>
+                                        </a:lnTo>
+                                        <a:lnTo>
+                                          <a:pt x="248" y="158"/>
+                                        </a:lnTo>
+                                        <a:lnTo>
+                                          <a:pt x="282" y="116"/>
+                                        </a:lnTo>
+                                        <a:lnTo>
+                                          <a:pt x="318" y="76"/>
+                                        </a:lnTo>
+                                        <a:lnTo>
+                                          <a:pt x="354" y="37"/>
+                                        </a:lnTo>
+                                        <a:lnTo>
+                                          <a:pt x="394" y="0"/>
+                                        </a:lnTo>
+                                        <a:close/>
+                                      </a:path>
+                                    </a:pathLst>
+                                  </a:custGeom>
+                                  <a:solidFill>
+                                    <a:schemeClr val="tx2"/>
+                                  </a:solidFill>
+                                  <a:ln w="0">
+                                    <a:solidFill>
+                                      <a:schemeClr val="tx2"/>
+                                    </a:solidFill>
+                                    <a:prstDash val="solid"/>
+                                    <a:round/>
+                                    <a:headEnd/>
+                                    <a:tailEnd/>
+                                  </a:ln>
+                                </wps:spPr>
+                                <wps:bodyPr vert="horz" wrap="square" lIns="91440" tIns="45720" rIns="91440" bIns="45720" numCol="1" anchor="t" anchorCtr="0" compatLnSpc="1">
+                                  <a:prstTxWarp prst="textNoShape">
+                                    <a:avLst/>
+                                  </a:prstTxWarp>
+                                </wps:bodyPr>
+                              </wps:wsp>
+                              <wps:wsp>
+                                <wps:cNvPr id="23" name="Hình tự do 28"/>
+                                <wps:cNvSpPr>
+                                  <a:spLocks/>
+                                </wps:cNvSpPr>
+                                <wps:spPr bwMode="auto">
+                                  <a:xfrm>
+                                    <a:off x="563337" y="6915325"/>
+                                    <a:ext cx="57150" cy="307975"/>
+                                  </a:xfrm>
+                                  <a:custGeom>
+                                    <a:avLst/>
+                                    <a:gdLst>
+                                      <a:gd name="T0" fmla="*/ 0 w 36"/>
+                                      <a:gd name="T1" fmla="*/ 0 h 194"/>
+                                      <a:gd name="T2" fmla="*/ 6 w 36"/>
+                                      <a:gd name="T3" fmla="*/ 16 h 194"/>
+                                      <a:gd name="T4" fmla="*/ 7 w 36"/>
+                                      <a:gd name="T5" fmla="*/ 19 h 194"/>
+                                      <a:gd name="T6" fmla="*/ 11 w 36"/>
+                                      <a:gd name="T7" fmla="*/ 80 h 194"/>
+                                      <a:gd name="T8" fmla="*/ 20 w 36"/>
+                                      <a:gd name="T9" fmla="*/ 132 h 194"/>
+                                      <a:gd name="T10" fmla="*/ 33 w 36"/>
+                                      <a:gd name="T11" fmla="*/ 185 h 194"/>
+                                      <a:gd name="T12" fmla="*/ 36 w 36"/>
+                                      <a:gd name="T13" fmla="*/ 194 h 194"/>
+                                      <a:gd name="T14" fmla="*/ 21 w 36"/>
+                                      <a:gd name="T15" fmla="*/ 161 h 194"/>
+                                      <a:gd name="T16" fmla="*/ 15 w 36"/>
+                                      <a:gd name="T17" fmla="*/ 145 h 194"/>
+                                      <a:gd name="T18" fmla="*/ 5 w 36"/>
+                                      <a:gd name="T19" fmla="*/ 81 h 194"/>
+                                      <a:gd name="T20" fmla="*/ 1 w 36"/>
+                                      <a:gd name="T21" fmla="*/ 41 h 194"/>
+                                      <a:gd name="T22" fmla="*/ 0 w 36"/>
+                                      <a:gd name="T23" fmla="*/ 0 h 194"/>
+                                    </a:gdLst>
+                                    <a:ahLst/>
+                                    <a:cxnLst>
+                                      <a:cxn ang="0">
+                                        <a:pos x="T0" y="T1"/>
+                                      </a:cxn>
+                                      <a:cxn ang="0">
+                                        <a:pos x="T2" y="T3"/>
+                                      </a:cxn>
+                                      <a:cxn ang="0">
+                                        <a:pos x="T4" y="T5"/>
+                                      </a:cxn>
+                                      <a:cxn ang="0">
+                                        <a:pos x="T6" y="T7"/>
+                                      </a:cxn>
+                                      <a:cxn ang="0">
+                                        <a:pos x="T8" y="T9"/>
+                                      </a:cxn>
+                                      <a:cxn ang="0">
+                                        <a:pos x="T10" y="T11"/>
+                                      </a:cxn>
+                                      <a:cxn ang="0">
+                                        <a:pos x="T12" y="T13"/>
+                                      </a:cxn>
+                                      <a:cxn ang="0">
+                                        <a:pos x="T14" y="T15"/>
+                                      </a:cxn>
+                                      <a:cxn ang="0">
+                                        <a:pos x="T16" y="T17"/>
+                                      </a:cxn>
+                                      <a:cxn ang="0">
+                                        <a:pos x="T18" y="T19"/>
+                                      </a:cxn>
+                                      <a:cxn ang="0">
+                                        <a:pos x="T20" y="T21"/>
+                                      </a:cxn>
+                                      <a:cxn ang="0">
+                                        <a:pos x="T22" y="T23"/>
+                                      </a:cxn>
+                                    </a:cxnLst>
+                                    <a:rect l="0" t="0" r="r" b="b"/>
+                                    <a:pathLst>
+                                      <a:path w="36" h="194">
+                                        <a:moveTo>
+                                          <a:pt x="0" y="0"/>
+                                        </a:moveTo>
+                                        <a:lnTo>
+                                          <a:pt x="6" y="16"/>
+                                        </a:lnTo>
+                                        <a:lnTo>
+                                          <a:pt x="7" y="19"/>
+                                        </a:lnTo>
+                                        <a:lnTo>
+                                          <a:pt x="11" y="80"/>
+                                        </a:lnTo>
+                                        <a:lnTo>
+                                          <a:pt x="20" y="132"/>
+                                        </a:lnTo>
+                                        <a:lnTo>
+                                          <a:pt x="33" y="185"/>
+                                        </a:lnTo>
+                                        <a:lnTo>
+                                          <a:pt x="36" y="194"/>
+                                        </a:lnTo>
+                                        <a:lnTo>
+                                          <a:pt x="21" y="161"/>
+                                        </a:lnTo>
+                                        <a:lnTo>
+                                          <a:pt x="15" y="145"/>
+                                        </a:lnTo>
+                                        <a:lnTo>
+                                          <a:pt x="5" y="81"/>
+                                        </a:lnTo>
+                                        <a:lnTo>
+                                          <a:pt x="1" y="41"/>
+                                        </a:lnTo>
+                                        <a:lnTo>
+                                          <a:pt x="0" y="0"/>
+                                        </a:lnTo>
+                                        <a:close/>
+                                      </a:path>
+                                    </a:pathLst>
+                                  </a:custGeom>
+                                  <a:solidFill>
+                                    <a:schemeClr val="tx2"/>
+                                  </a:solidFill>
+                                  <a:ln w="0">
+                                    <a:solidFill>
+                                      <a:schemeClr val="tx2"/>
+                                    </a:solidFill>
+                                    <a:prstDash val="solid"/>
+                                    <a:round/>
+                                    <a:headEnd/>
+                                    <a:tailEnd/>
+                                  </a:ln>
+                                </wps:spPr>
+                                <wps:bodyPr vert="horz" wrap="square" lIns="91440" tIns="45720" rIns="91440" bIns="45720" numCol="1" anchor="t" anchorCtr="0" compatLnSpc="1">
+                                  <a:prstTxWarp prst="textNoShape">
+                                    <a:avLst/>
+                                  </a:prstTxWarp>
+                                </wps:bodyPr>
+                              </wps:wsp>
+                              <wps:wsp>
+                                <wps:cNvPr id="24" name="Hình tự do 29"/>
+                                <wps:cNvSpPr>
+                                  <a:spLocks/>
+                                </wps:cNvSpPr>
+                                <wps:spPr bwMode="auto">
+                                  <a:xfrm>
+                                    <a:off x="607787" y="7229650"/>
+                                    <a:ext cx="49213" cy="103188"/>
+                                  </a:xfrm>
+                                  <a:custGeom>
+                                    <a:avLst/>
+                                    <a:gdLst>
+                                      <a:gd name="T0" fmla="*/ 0 w 31"/>
+                                      <a:gd name="T1" fmla="*/ 0 h 65"/>
+                                      <a:gd name="T2" fmla="*/ 31 w 31"/>
+                                      <a:gd name="T3" fmla="*/ 65 h 65"/>
+                                      <a:gd name="T4" fmla="*/ 23 w 31"/>
+                                      <a:gd name="T5" fmla="*/ 65 h 65"/>
+                                      <a:gd name="T6" fmla="*/ 0 w 31"/>
+                                      <a:gd name="T7" fmla="*/ 0 h 65"/>
+                                    </a:gdLst>
+                                    <a:ahLst/>
+                                    <a:cxnLst>
+                                      <a:cxn ang="0">
+                                        <a:pos x="T0" y="T1"/>
+                                      </a:cxn>
+                                      <a:cxn ang="0">
+                                        <a:pos x="T2" y="T3"/>
+                                      </a:cxn>
+                                      <a:cxn ang="0">
+                                        <a:pos x="T4" y="T5"/>
+                                      </a:cxn>
+                                      <a:cxn ang="0">
+                                        <a:pos x="T6" y="T7"/>
+                                      </a:cxn>
+                                    </a:cxnLst>
+                                    <a:rect l="0" t="0" r="r" b="b"/>
+                                    <a:pathLst>
+                                      <a:path w="31" h="65">
+                                        <a:moveTo>
+                                          <a:pt x="0" y="0"/>
+                                        </a:moveTo>
+                                        <a:lnTo>
+                                          <a:pt x="31" y="65"/>
+                                        </a:lnTo>
+                                        <a:lnTo>
+                                          <a:pt x="23" y="65"/>
+                                        </a:lnTo>
+                                        <a:lnTo>
+                                          <a:pt x="0" y="0"/>
+                                        </a:lnTo>
+                                        <a:close/>
+                                      </a:path>
+                                    </a:pathLst>
+                                  </a:custGeom>
+                                  <a:solidFill>
+                                    <a:schemeClr val="tx2"/>
+                                  </a:solidFill>
+                                  <a:ln w="0">
+                                    <a:solidFill>
+                                      <a:schemeClr val="tx2"/>
+                                    </a:solidFill>
+                                    <a:prstDash val="solid"/>
+                                    <a:round/>
+                                    <a:headEnd/>
+                                    <a:tailEnd/>
+                                  </a:ln>
+                                </wps:spPr>
+                                <wps:bodyPr vert="horz" wrap="square" lIns="91440" tIns="45720" rIns="91440" bIns="45720" numCol="1" anchor="t" anchorCtr="0" compatLnSpc="1">
+                                  <a:prstTxWarp prst="textNoShape">
+                                    <a:avLst/>
+                                  </a:prstTxWarp>
+                                </wps:bodyPr>
+                              </wps:wsp>
+                              <wps:wsp>
+                                <wps:cNvPr id="25" name="Hình tự do 30"/>
+                                <wps:cNvSpPr>
+                                  <a:spLocks/>
+                                </wps:cNvSpPr>
+                                <wps:spPr bwMode="auto">
+                                  <a:xfrm>
+                                    <a:off x="563337" y="6878812"/>
+                                    <a:ext cx="11113" cy="66675"/>
+                                  </a:xfrm>
+                                  <a:custGeom>
+                                    <a:avLst/>
+                                    <a:gdLst>
+                                      <a:gd name="T0" fmla="*/ 0 w 7"/>
+                                      <a:gd name="T1" fmla="*/ 0 h 42"/>
+                                      <a:gd name="T2" fmla="*/ 6 w 7"/>
+                                      <a:gd name="T3" fmla="*/ 17 h 42"/>
+                                      <a:gd name="T4" fmla="*/ 7 w 7"/>
+                                      <a:gd name="T5" fmla="*/ 42 h 42"/>
+                                      <a:gd name="T6" fmla="*/ 6 w 7"/>
+                                      <a:gd name="T7" fmla="*/ 39 h 42"/>
+                                      <a:gd name="T8" fmla="*/ 0 w 7"/>
+                                      <a:gd name="T9" fmla="*/ 23 h 42"/>
+                                      <a:gd name="T10" fmla="*/ 0 w 7"/>
+                                      <a:gd name="T11" fmla="*/ 0 h 42"/>
+                                    </a:gdLst>
+                                    <a:ahLst/>
+                                    <a:cxnLst>
+                                      <a:cxn ang="0">
+                                        <a:pos x="T0" y="T1"/>
+                                      </a:cxn>
+                                      <a:cxn ang="0">
+                                        <a:pos x="T2" y="T3"/>
+                                      </a:cxn>
+                                      <a:cxn ang="0">
+                                        <a:pos x="T4" y="T5"/>
+                                      </a:cxn>
+                                      <a:cxn ang="0">
+                                        <a:pos x="T6" y="T7"/>
+                                      </a:cxn>
+                                      <a:cxn ang="0">
+                                        <a:pos x="T8" y="T9"/>
+                                      </a:cxn>
+                                      <a:cxn ang="0">
+                                        <a:pos x="T10" y="T11"/>
+                                      </a:cxn>
+                                    </a:cxnLst>
+                                    <a:rect l="0" t="0" r="r" b="b"/>
+                                    <a:pathLst>
+                                      <a:path w="7" h="42">
+                                        <a:moveTo>
+                                          <a:pt x="0" y="0"/>
+                                        </a:moveTo>
+                                        <a:lnTo>
+                                          <a:pt x="6" y="17"/>
+                                        </a:lnTo>
+                                        <a:lnTo>
+                                          <a:pt x="7" y="42"/>
+                                        </a:lnTo>
+                                        <a:lnTo>
+                                          <a:pt x="6" y="39"/>
+                                        </a:lnTo>
+                                        <a:lnTo>
+                                          <a:pt x="0" y="23"/>
+                                        </a:lnTo>
+                                        <a:lnTo>
+                                          <a:pt x="0" y="0"/>
+                                        </a:lnTo>
+                                        <a:close/>
+                                      </a:path>
+                                    </a:pathLst>
+                                  </a:custGeom>
+                                  <a:solidFill>
+                                    <a:schemeClr val="tx2"/>
+                                  </a:solidFill>
+                                  <a:ln w="0">
+                                    <a:solidFill>
+                                      <a:schemeClr val="tx2"/>
+                                    </a:solidFill>
+                                    <a:prstDash val="solid"/>
+                                    <a:round/>
+                                    <a:headEnd/>
+                                    <a:tailEnd/>
+                                  </a:ln>
+                                </wps:spPr>
+                                <wps:bodyPr vert="horz" wrap="square" lIns="91440" tIns="45720" rIns="91440" bIns="45720" numCol="1" anchor="t" anchorCtr="0" compatLnSpc="1">
+                                  <a:prstTxWarp prst="textNoShape">
+                                    <a:avLst/>
+                                  </a:prstTxWarp>
+                                </wps:bodyPr>
+                              </wps:wsp>
+                              <wps:wsp>
+                                <wps:cNvPr id="26" name="Hình tự do 31"/>
+                                <wps:cNvSpPr>
+                                  <a:spLocks/>
+                                </wps:cNvSpPr>
+                                <wps:spPr bwMode="auto">
+                                  <a:xfrm>
+                                    <a:off x="587149" y="7145512"/>
+                                    <a:ext cx="71438" cy="187325"/>
+                                  </a:xfrm>
+                                  <a:custGeom>
+                                    <a:avLst/>
+                                    <a:gdLst>
+                                      <a:gd name="T0" fmla="*/ 0 w 45"/>
+                                      <a:gd name="T1" fmla="*/ 0 h 118"/>
+                                      <a:gd name="T2" fmla="*/ 6 w 45"/>
+                                      <a:gd name="T3" fmla="*/ 16 h 118"/>
+                                      <a:gd name="T4" fmla="*/ 21 w 45"/>
+                                      <a:gd name="T5" fmla="*/ 49 h 118"/>
+                                      <a:gd name="T6" fmla="*/ 33 w 45"/>
+                                      <a:gd name="T7" fmla="*/ 84 h 118"/>
+                                      <a:gd name="T8" fmla="*/ 45 w 45"/>
+                                      <a:gd name="T9" fmla="*/ 118 h 118"/>
+                                      <a:gd name="T10" fmla="*/ 44 w 45"/>
+                                      <a:gd name="T11" fmla="*/ 118 h 118"/>
+                                      <a:gd name="T12" fmla="*/ 13 w 45"/>
+                                      <a:gd name="T13" fmla="*/ 53 h 118"/>
+                                      <a:gd name="T14" fmla="*/ 11 w 45"/>
+                                      <a:gd name="T15" fmla="*/ 42 h 118"/>
+                                      <a:gd name="T16" fmla="*/ 0 w 45"/>
+                                      <a:gd name="T17" fmla="*/ 0 h 118"/>
+                                    </a:gdLst>
+                                    <a:ahLst/>
+                                    <a:cxnLst>
+                                      <a:cxn ang="0">
+                                        <a:pos x="T0" y="T1"/>
+                                      </a:cxn>
+                                      <a:cxn ang="0">
+                                        <a:pos x="T2" y="T3"/>
+                                      </a:cxn>
+                                      <a:cxn ang="0">
+                                        <a:pos x="T4" y="T5"/>
+                                      </a:cxn>
+                                      <a:cxn ang="0">
+                                        <a:pos x="T6" y="T7"/>
+                                      </a:cxn>
+                                      <a:cxn ang="0">
+                                        <a:pos x="T8" y="T9"/>
+                                      </a:cxn>
+                                      <a:cxn ang="0">
+                                        <a:pos x="T10" y="T11"/>
+                                      </a:cxn>
+                                      <a:cxn ang="0">
+                                        <a:pos x="T12" y="T13"/>
+                                      </a:cxn>
+                                      <a:cxn ang="0">
+                                        <a:pos x="T14" y="T15"/>
+                                      </a:cxn>
+                                      <a:cxn ang="0">
+                                        <a:pos x="T16" y="T17"/>
+                                      </a:cxn>
+                                    </a:cxnLst>
+                                    <a:rect l="0" t="0" r="r" b="b"/>
+                                    <a:pathLst>
+                                      <a:path w="45" h="118">
+                                        <a:moveTo>
+                                          <a:pt x="0" y="0"/>
+                                        </a:moveTo>
+                                        <a:lnTo>
+                                          <a:pt x="6" y="16"/>
+                                        </a:lnTo>
+                                        <a:lnTo>
+                                          <a:pt x="21" y="49"/>
+                                        </a:lnTo>
+                                        <a:lnTo>
+                                          <a:pt x="33" y="84"/>
+                                        </a:lnTo>
+                                        <a:lnTo>
+                                          <a:pt x="45" y="118"/>
+                                        </a:lnTo>
+                                        <a:lnTo>
+                                          <a:pt x="44" y="118"/>
+                                        </a:lnTo>
+                                        <a:lnTo>
+                                          <a:pt x="13" y="53"/>
+                                        </a:lnTo>
+                                        <a:lnTo>
+                                          <a:pt x="11" y="42"/>
+                                        </a:lnTo>
+                                        <a:lnTo>
+                                          <a:pt x="0" y="0"/>
+                                        </a:lnTo>
+                                        <a:close/>
+                                      </a:path>
+                                    </a:pathLst>
+                                  </a:custGeom>
+                                  <a:solidFill>
+                                    <a:schemeClr val="tx2"/>
+                                  </a:solidFill>
+                                  <a:ln w="0">
+                                    <a:solidFill>
+                                      <a:schemeClr val="tx2"/>
+                                    </a:solidFill>
+                                    <a:prstDash val="solid"/>
+                                    <a:round/>
+                                    <a:headEnd/>
+                                    <a:tailEnd/>
+                                  </a:ln>
+                                </wps:spPr>
+                                <wps:bodyPr vert="horz" wrap="square" lIns="91440" tIns="45720" rIns="91440" bIns="45720" numCol="1" anchor="t" anchorCtr="0" compatLnSpc="1">
+                                  <a:prstTxWarp prst="textNoShape">
+                                    <a:avLst/>
+                                  </a:prstTxWarp>
+                                </wps:bodyPr>
+                              </wps:wsp>
+                            </wpg:grpSp>
+                            <wpg:grpSp>
+                              <wpg:cNvPr id="27" name="Nhóm 27"/>
+                              <wpg:cNvGrpSpPr>
+                                <a:grpSpLocks noChangeAspect="1"/>
+                              </wpg:cNvGrpSpPr>
+                              <wpg:grpSpPr>
+                                <a:xfrm>
+                                  <a:off x="80645" y="4826972"/>
+                                  <a:ext cx="1306273" cy="2505863"/>
+                                  <a:chOff x="80645" y="4649964"/>
+                                  <a:chExt cx="874712" cy="1677988"/>
+                                </a:xfrm>
+                              </wpg:grpSpPr>
+                              <wps:wsp>
+                                <wps:cNvPr id="28" name="Hình tự do 8"/>
+                                <wps:cNvSpPr>
+                                  <a:spLocks/>
+                                </wps:cNvSpPr>
+                                <wps:spPr bwMode="auto">
+                                  <a:xfrm>
+                                    <a:off x="118745" y="5189714"/>
+                                    <a:ext cx="198438" cy="714375"/>
+                                  </a:xfrm>
+                                  <a:custGeom>
+                                    <a:avLst/>
+                                    <a:gdLst>
+                                      <a:gd name="T0" fmla="*/ 0 w 125"/>
+                                      <a:gd name="T1" fmla="*/ 0 h 450"/>
+                                      <a:gd name="T2" fmla="*/ 41 w 125"/>
+                                      <a:gd name="T3" fmla="*/ 155 h 450"/>
+                                      <a:gd name="T4" fmla="*/ 86 w 125"/>
+                                      <a:gd name="T5" fmla="*/ 309 h 450"/>
+                                      <a:gd name="T6" fmla="*/ 125 w 125"/>
+                                      <a:gd name="T7" fmla="*/ 425 h 450"/>
+                                      <a:gd name="T8" fmla="*/ 125 w 125"/>
+                                      <a:gd name="T9" fmla="*/ 450 h 450"/>
+                                      <a:gd name="T10" fmla="*/ 79 w 125"/>
+                                      <a:gd name="T11" fmla="*/ 311 h 450"/>
+                                      <a:gd name="T12" fmla="*/ 41 w 125"/>
+                                      <a:gd name="T13" fmla="*/ 183 h 450"/>
+                                      <a:gd name="T14" fmla="*/ 7 w 125"/>
+                                      <a:gd name="T15" fmla="*/ 54 h 450"/>
+                                      <a:gd name="T16" fmla="*/ 0 w 125"/>
+                                      <a:gd name="T17" fmla="*/ 0 h 450"/>
+                                    </a:gdLst>
+                                    <a:ahLst/>
+                                    <a:cxnLst>
+                                      <a:cxn ang="0">
+                                        <a:pos x="T0" y="T1"/>
+                                      </a:cxn>
+                                      <a:cxn ang="0">
+                                        <a:pos x="T2" y="T3"/>
+                                      </a:cxn>
+                                      <a:cxn ang="0">
+                                        <a:pos x="T4" y="T5"/>
+                                      </a:cxn>
+                                      <a:cxn ang="0">
+                                        <a:pos x="T6" y="T7"/>
+                                      </a:cxn>
+                                      <a:cxn ang="0">
+                                        <a:pos x="T8" y="T9"/>
+                                      </a:cxn>
+                                      <a:cxn ang="0">
+                                        <a:pos x="T10" y="T11"/>
+                                      </a:cxn>
+                                      <a:cxn ang="0">
+                                        <a:pos x="T12" y="T13"/>
+                                      </a:cxn>
+                                      <a:cxn ang="0">
+                                        <a:pos x="T14" y="T15"/>
+                                      </a:cxn>
+                                      <a:cxn ang="0">
+                                        <a:pos x="T16" y="T17"/>
+                                      </a:cxn>
+                                    </a:cxnLst>
+                                    <a:rect l="0" t="0" r="r" b="b"/>
+                                    <a:pathLst>
+                                      <a:path w="125" h="450">
+                                        <a:moveTo>
+                                          <a:pt x="0" y="0"/>
+                                        </a:moveTo>
+                                        <a:lnTo>
+                                          <a:pt x="41" y="155"/>
+                                        </a:lnTo>
+                                        <a:lnTo>
+                                          <a:pt x="86" y="309"/>
+                                        </a:lnTo>
+                                        <a:lnTo>
+                                          <a:pt x="125" y="425"/>
+                                        </a:lnTo>
+                                        <a:lnTo>
+                                          <a:pt x="125" y="450"/>
+                                        </a:lnTo>
+                                        <a:lnTo>
+                                          <a:pt x="79" y="311"/>
+                                        </a:lnTo>
+                                        <a:lnTo>
+                                          <a:pt x="41" y="183"/>
+                                        </a:lnTo>
+                                        <a:lnTo>
+                                          <a:pt x="7" y="54"/>
+                                        </a:lnTo>
+                                        <a:lnTo>
+                                          <a:pt x="0" y="0"/>
+                                        </a:lnTo>
+                                        <a:close/>
+                                      </a:path>
+                                    </a:pathLst>
+                                  </a:custGeom>
+                                  <a:solidFill>
+                                    <a:schemeClr val="tx2">
+                                      <a:alpha val="20000"/>
+                                    </a:schemeClr>
+                                  </a:solidFill>
+                                  <a:ln w="0">
+                                    <a:solidFill>
+                                      <a:schemeClr val="tx2">
+                                        <a:alpha val="20000"/>
+                                      </a:schemeClr>
+                                    </a:solidFill>
+                                    <a:prstDash val="solid"/>
+                                    <a:round/>
+                                    <a:headEnd/>
+                                    <a:tailEnd/>
+                                  </a:ln>
+                                </wps:spPr>
+                                <wps:bodyPr vert="horz" wrap="square" lIns="91440" tIns="45720" rIns="91440" bIns="45720" numCol="1" anchor="t" anchorCtr="0" compatLnSpc="1">
+                                  <a:prstTxWarp prst="textNoShape">
+                                    <a:avLst/>
+                                  </a:prstTxWarp>
+                                </wps:bodyPr>
+                              </wps:wsp>
+                              <wps:wsp>
+                                <wps:cNvPr id="29" name="Hình tự do 9"/>
+                                <wps:cNvSpPr>
+                                  <a:spLocks/>
+                                </wps:cNvSpPr>
+                                <wps:spPr bwMode="auto">
+                                  <a:xfrm>
+                                    <a:off x="328295" y="5891389"/>
+                                    <a:ext cx="187325" cy="436563"/>
+                                  </a:xfrm>
+                                  <a:custGeom>
+                                    <a:avLst/>
+                                    <a:gdLst>
+                                      <a:gd name="T0" fmla="*/ 0 w 118"/>
+                                      <a:gd name="T1" fmla="*/ 0 h 275"/>
+                                      <a:gd name="T2" fmla="*/ 8 w 118"/>
+                                      <a:gd name="T3" fmla="*/ 20 h 275"/>
+                                      <a:gd name="T4" fmla="*/ 37 w 118"/>
+                                      <a:gd name="T5" fmla="*/ 96 h 275"/>
+                                      <a:gd name="T6" fmla="*/ 69 w 118"/>
+                                      <a:gd name="T7" fmla="*/ 170 h 275"/>
+                                      <a:gd name="T8" fmla="*/ 118 w 118"/>
+                                      <a:gd name="T9" fmla="*/ 275 h 275"/>
+                                      <a:gd name="T10" fmla="*/ 109 w 118"/>
+                                      <a:gd name="T11" fmla="*/ 275 h 275"/>
+                                      <a:gd name="T12" fmla="*/ 61 w 118"/>
+                                      <a:gd name="T13" fmla="*/ 174 h 275"/>
+                                      <a:gd name="T14" fmla="*/ 30 w 118"/>
+                                      <a:gd name="T15" fmla="*/ 100 h 275"/>
+                                      <a:gd name="T16" fmla="*/ 0 w 118"/>
+                                      <a:gd name="T17" fmla="*/ 26 h 275"/>
+                                      <a:gd name="T18" fmla="*/ 0 w 118"/>
+                                      <a:gd name="T19" fmla="*/ 0 h 275"/>
+                                    </a:gdLst>
+                                    <a:ahLst/>
+                                    <a:cxnLst>
+                                      <a:cxn ang="0">
+                                        <a:pos x="T0" y="T1"/>
+                                      </a:cxn>
+                                      <a:cxn ang="0">
+                                        <a:pos x="T2" y="T3"/>
+                                      </a:cxn>
+                                      <a:cxn ang="0">
+                                        <a:pos x="T4" y="T5"/>
+                                      </a:cxn>
+                                      <a:cxn ang="0">
+                                        <a:pos x="T6" y="T7"/>
+                                      </a:cxn>
+                                      <a:cxn ang="0">
+                                        <a:pos x="T8" y="T9"/>
+                                      </a:cxn>
+                                      <a:cxn ang="0">
+                                        <a:pos x="T10" y="T11"/>
+                                      </a:cxn>
+                                      <a:cxn ang="0">
+                                        <a:pos x="T12" y="T13"/>
+                                      </a:cxn>
+                                      <a:cxn ang="0">
+                                        <a:pos x="T14" y="T15"/>
+                                      </a:cxn>
+                                      <a:cxn ang="0">
+                                        <a:pos x="T16" y="T17"/>
+                                      </a:cxn>
+                                      <a:cxn ang="0">
+                                        <a:pos x="T18" y="T19"/>
+                                      </a:cxn>
+                                    </a:cxnLst>
+                                    <a:rect l="0" t="0" r="r" b="b"/>
+                                    <a:pathLst>
+                                      <a:path w="118" h="275">
+                                        <a:moveTo>
+                                          <a:pt x="0" y="0"/>
+                                        </a:moveTo>
+                                        <a:lnTo>
+                                          <a:pt x="8" y="20"/>
+                                        </a:lnTo>
+                                        <a:lnTo>
+                                          <a:pt x="37" y="96"/>
+                                        </a:lnTo>
+                                        <a:lnTo>
+                                          <a:pt x="69" y="170"/>
+                                        </a:lnTo>
+                                        <a:lnTo>
+                                          <a:pt x="118" y="275"/>
+                                        </a:lnTo>
+                                        <a:lnTo>
+                                          <a:pt x="109" y="275"/>
+                                        </a:lnTo>
+                                        <a:lnTo>
+                                          <a:pt x="61" y="174"/>
+                                        </a:lnTo>
+                                        <a:lnTo>
+                                          <a:pt x="30" y="100"/>
+                                        </a:lnTo>
+                                        <a:lnTo>
+                                          <a:pt x="0" y="26"/>
+                                        </a:lnTo>
+                                        <a:lnTo>
+                                          <a:pt x="0" y="0"/>
+                                        </a:lnTo>
+                                        <a:close/>
+                                      </a:path>
+                                    </a:pathLst>
+                                  </a:custGeom>
+                                  <a:solidFill>
+                                    <a:schemeClr val="tx2">
+                                      <a:alpha val="20000"/>
+                                    </a:schemeClr>
+                                  </a:solidFill>
+                                  <a:ln w="0">
+                                    <a:solidFill>
+                                      <a:schemeClr val="tx2">
+                                        <a:alpha val="20000"/>
+                                      </a:schemeClr>
+                                    </a:solidFill>
+                                    <a:prstDash val="solid"/>
+                                    <a:round/>
+                                    <a:headEnd/>
+                                    <a:tailEnd/>
+                                  </a:ln>
+                                </wps:spPr>
+                                <wps:bodyPr vert="horz" wrap="square" lIns="91440" tIns="45720" rIns="91440" bIns="45720" numCol="1" anchor="t" anchorCtr="0" compatLnSpc="1">
+                                  <a:prstTxWarp prst="textNoShape">
+                                    <a:avLst/>
+                                  </a:prstTxWarp>
+                                </wps:bodyPr>
+                              </wps:wsp>
+                              <wps:wsp>
+                                <wps:cNvPr id="30" name="Hình tự do 10"/>
+                                <wps:cNvSpPr>
+                                  <a:spLocks/>
+                                </wps:cNvSpPr>
+                                <wps:spPr bwMode="auto">
+                                  <a:xfrm>
+                                    <a:off x="80645" y="5010327"/>
+                                    <a:ext cx="31750" cy="192088"/>
+                                  </a:xfrm>
+                                  <a:custGeom>
+                                    <a:avLst/>
+                                    <a:gdLst>
+                                      <a:gd name="T0" fmla="*/ 0 w 20"/>
+                                      <a:gd name="T1" fmla="*/ 0 h 121"/>
+                                      <a:gd name="T2" fmla="*/ 16 w 20"/>
+                                      <a:gd name="T3" fmla="*/ 72 h 121"/>
+                                      <a:gd name="T4" fmla="*/ 20 w 20"/>
+                                      <a:gd name="T5" fmla="*/ 121 h 121"/>
+                                      <a:gd name="T6" fmla="*/ 18 w 20"/>
+                                      <a:gd name="T7" fmla="*/ 112 h 121"/>
+                                      <a:gd name="T8" fmla="*/ 0 w 20"/>
+                                      <a:gd name="T9" fmla="*/ 31 h 121"/>
+                                      <a:gd name="T10" fmla="*/ 0 w 20"/>
+                                      <a:gd name="T11" fmla="*/ 0 h 121"/>
+                                    </a:gdLst>
+                                    <a:ahLst/>
+                                    <a:cxnLst>
+                                      <a:cxn ang="0">
+                                        <a:pos x="T0" y="T1"/>
+                                      </a:cxn>
+                                      <a:cxn ang="0">
+                                        <a:pos x="T2" y="T3"/>
+                                      </a:cxn>
+                                      <a:cxn ang="0">
+                                        <a:pos x="T4" y="T5"/>
+                                      </a:cxn>
+                                      <a:cxn ang="0">
+                                        <a:pos x="T6" y="T7"/>
+                                      </a:cxn>
+                                      <a:cxn ang="0">
+                                        <a:pos x="T8" y="T9"/>
+                                      </a:cxn>
+                                      <a:cxn ang="0">
+                                        <a:pos x="T10" y="T11"/>
+                                      </a:cxn>
+                                    </a:cxnLst>
+                                    <a:rect l="0" t="0" r="r" b="b"/>
+                                    <a:pathLst>
+                                      <a:path w="20" h="121">
+                                        <a:moveTo>
+                                          <a:pt x="0" y="0"/>
+                                        </a:moveTo>
+                                        <a:lnTo>
+                                          <a:pt x="16" y="72"/>
+                                        </a:lnTo>
+                                        <a:lnTo>
+                                          <a:pt x="20" y="121"/>
+                                        </a:lnTo>
+                                        <a:lnTo>
+                                          <a:pt x="18" y="112"/>
+                                        </a:lnTo>
+                                        <a:lnTo>
+                                          <a:pt x="0" y="31"/>
+                                        </a:lnTo>
+                                        <a:lnTo>
+                                          <a:pt x="0" y="0"/>
+                                        </a:lnTo>
+                                        <a:close/>
+                                      </a:path>
+                                    </a:pathLst>
+                                  </a:custGeom>
+                                  <a:solidFill>
+                                    <a:schemeClr val="tx2">
+                                      <a:alpha val="20000"/>
+                                    </a:schemeClr>
+                                  </a:solidFill>
+                                  <a:ln w="0">
+                                    <a:solidFill>
+                                      <a:schemeClr val="tx2">
+                                        <a:alpha val="20000"/>
+                                      </a:schemeClr>
+                                    </a:solidFill>
+                                    <a:prstDash val="solid"/>
+                                    <a:round/>
+                                    <a:headEnd/>
+                                    <a:tailEnd/>
+                                  </a:ln>
+                                </wps:spPr>
+                                <wps:bodyPr vert="horz" wrap="square" lIns="91440" tIns="45720" rIns="91440" bIns="45720" numCol="1" anchor="t" anchorCtr="0" compatLnSpc="1">
+                                  <a:prstTxWarp prst="textNoShape">
+                                    <a:avLst/>
+                                  </a:prstTxWarp>
+                                </wps:bodyPr>
+                              </wps:wsp>
+                              <wps:wsp>
+                                <wps:cNvPr id="31" name="Hình tự do 12"/>
+                                <wps:cNvSpPr>
+                                  <a:spLocks/>
+                                </wps:cNvSpPr>
+                                <wps:spPr bwMode="auto">
+                                  <a:xfrm>
+                                    <a:off x="112395" y="5202414"/>
+                                    <a:ext cx="250825" cy="1020763"/>
+                                  </a:xfrm>
+                                  <a:custGeom>
+                                    <a:avLst/>
+                                    <a:gdLst>
+                                      <a:gd name="T0" fmla="*/ 0 w 158"/>
+                                      <a:gd name="T1" fmla="*/ 0 h 643"/>
+                                      <a:gd name="T2" fmla="*/ 11 w 158"/>
+                                      <a:gd name="T3" fmla="*/ 46 h 643"/>
+                                      <a:gd name="T4" fmla="*/ 22 w 158"/>
+                                      <a:gd name="T5" fmla="*/ 129 h 643"/>
+                                      <a:gd name="T6" fmla="*/ 36 w 158"/>
+                                      <a:gd name="T7" fmla="*/ 211 h 643"/>
+                                      <a:gd name="T8" fmla="*/ 55 w 158"/>
+                                      <a:gd name="T9" fmla="*/ 301 h 643"/>
+                                      <a:gd name="T10" fmla="*/ 76 w 158"/>
+                                      <a:gd name="T11" fmla="*/ 389 h 643"/>
+                                      <a:gd name="T12" fmla="*/ 103 w 158"/>
+                                      <a:gd name="T13" fmla="*/ 476 h 643"/>
+                                      <a:gd name="T14" fmla="*/ 123 w 158"/>
+                                      <a:gd name="T15" fmla="*/ 533 h 643"/>
+                                      <a:gd name="T16" fmla="*/ 144 w 158"/>
+                                      <a:gd name="T17" fmla="*/ 588 h 643"/>
+                                      <a:gd name="T18" fmla="*/ 155 w 158"/>
+                                      <a:gd name="T19" fmla="*/ 632 h 643"/>
+                                      <a:gd name="T20" fmla="*/ 158 w 158"/>
+                                      <a:gd name="T21" fmla="*/ 643 h 643"/>
+                                      <a:gd name="T22" fmla="*/ 142 w 158"/>
+                                      <a:gd name="T23" fmla="*/ 608 h 643"/>
+                                      <a:gd name="T24" fmla="*/ 118 w 158"/>
+                                      <a:gd name="T25" fmla="*/ 544 h 643"/>
+                                      <a:gd name="T26" fmla="*/ 95 w 158"/>
+                                      <a:gd name="T27" fmla="*/ 478 h 643"/>
+                                      <a:gd name="T28" fmla="*/ 69 w 158"/>
+                                      <a:gd name="T29" fmla="*/ 391 h 643"/>
+                                      <a:gd name="T30" fmla="*/ 47 w 158"/>
+                                      <a:gd name="T31" fmla="*/ 302 h 643"/>
+                                      <a:gd name="T32" fmla="*/ 29 w 158"/>
+                                      <a:gd name="T33" fmla="*/ 212 h 643"/>
+                                      <a:gd name="T34" fmla="*/ 13 w 158"/>
+                                      <a:gd name="T35" fmla="*/ 107 h 643"/>
+                                      <a:gd name="T36" fmla="*/ 0 w 158"/>
+                                      <a:gd name="T37" fmla="*/ 0 h 643"/>
+                                    </a:gdLst>
+                                    <a:ahLst/>
+                                    <a:cxnLst>
+                                      <a:cxn ang="0">
+                                        <a:pos x="T0" y="T1"/>
+                                      </a:cxn>
+                                      <a:cxn ang="0">
+                                        <a:pos x="T2" y="T3"/>
+                                      </a:cxn>
+                                      <a:cxn ang="0">
+                                        <a:pos x="T4" y="T5"/>
+                                      </a:cxn>
+                                      <a:cxn ang="0">
+                                        <a:pos x="T6" y="T7"/>
+                                      </a:cxn>
+                                      <a:cxn ang="0">
+                                        <a:pos x="T8" y="T9"/>
+                                      </a:cxn>
+                                      <a:cxn ang="0">
+                                        <a:pos x="T10" y="T11"/>
+                                      </a:cxn>
+                                      <a:cxn ang="0">
+                                        <a:pos x="T12" y="T13"/>
+                                      </a:cxn>
+                                      <a:cxn ang="0">
+                                        <a:pos x="T14" y="T15"/>
+                                      </a:cxn>
+                                      <a:cxn ang="0">
+                                        <a:pos x="T16" y="T17"/>
+                                      </a:cxn>
+                                      <a:cxn ang="0">
+                                        <a:pos x="T18" y="T19"/>
+                                      </a:cxn>
+                                      <a:cxn ang="0">
+                                        <a:pos x="T20" y="T21"/>
+                                      </a:cxn>
+                                      <a:cxn ang="0">
+                                        <a:pos x="T22" y="T23"/>
+                                      </a:cxn>
+                                      <a:cxn ang="0">
+                                        <a:pos x="T24" y="T25"/>
+                                      </a:cxn>
+                                      <a:cxn ang="0">
+                                        <a:pos x="T26" y="T27"/>
+                                      </a:cxn>
+                                      <a:cxn ang="0">
+                                        <a:pos x="T28" y="T29"/>
+                                      </a:cxn>
+                                      <a:cxn ang="0">
+                                        <a:pos x="T30" y="T31"/>
+                                      </a:cxn>
+                                      <a:cxn ang="0">
+                                        <a:pos x="T32" y="T33"/>
+                                      </a:cxn>
+                                      <a:cxn ang="0">
+                                        <a:pos x="T34" y="T35"/>
+                                      </a:cxn>
+                                      <a:cxn ang="0">
+                                        <a:pos x="T36" y="T37"/>
+                                      </a:cxn>
+                                    </a:cxnLst>
+                                    <a:rect l="0" t="0" r="r" b="b"/>
+                                    <a:pathLst>
+                                      <a:path w="158" h="643">
+                                        <a:moveTo>
+                                          <a:pt x="0" y="0"/>
+                                        </a:moveTo>
+                                        <a:lnTo>
+                                          <a:pt x="11" y="46"/>
+                                        </a:lnTo>
+                                        <a:lnTo>
+                                          <a:pt x="22" y="129"/>
+                                        </a:lnTo>
+                                        <a:lnTo>
+                                          <a:pt x="36" y="211"/>
+                                        </a:lnTo>
+                                        <a:lnTo>
+                                          <a:pt x="55" y="301"/>
+                                        </a:lnTo>
+                                        <a:lnTo>
+                                          <a:pt x="76" y="389"/>
+                                        </a:lnTo>
+                                        <a:lnTo>
+                                          <a:pt x="103" y="476"/>
+                                        </a:lnTo>
+                                        <a:lnTo>
+                                          <a:pt x="123" y="533"/>
+                                        </a:lnTo>
+                                        <a:lnTo>
+                                          <a:pt x="144" y="588"/>
+                                        </a:lnTo>
+                                        <a:lnTo>
+                                          <a:pt x="155" y="632"/>
+                                        </a:lnTo>
+                                        <a:lnTo>
+                                          <a:pt x="158" y="643"/>
+                                        </a:lnTo>
+                                        <a:lnTo>
+                                          <a:pt x="142" y="608"/>
+                                        </a:lnTo>
+                                        <a:lnTo>
+                                          <a:pt x="118" y="544"/>
+                                        </a:lnTo>
+                                        <a:lnTo>
+                                          <a:pt x="95" y="478"/>
+                                        </a:lnTo>
+                                        <a:lnTo>
+                                          <a:pt x="69" y="391"/>
+                                        </a:lnTo>
+                                        <a:lnTo>
+                                          <a:pt x="47" y="302"/>
+                                        </a:lnTo>
+                                        <a:lnTo>
+                                          <a:pt x="29" y="212"/>
+                                        </a:lnTo>
+                                        <a:lnTo>
+                                          <a:pt x="13" y="107"/>
+                                        </a:lnTo>
+                                        <a:lnTo>
+                                          <a:pt x="0" y="0"/>
+                                        </a:lnTo>
+                                        <a:close/>
+                                      </a:path>
+                                    </a:pathLst>
+                                  </a:custGeom>
+                                  <a:solidFill>
+                                    <a:schemeClr val="tx2">
+                                      <a:alpha val="20000"/>
+                                    </a:schemeClr>
+                                  </a:solidFill>
+                                  <a:ln w="0">
+                                    <a:solidFill>
+                                      <a:schemeClr val="tx2">
+                                        <a:alpha val="20000"/>
+                                      </a:schemeClr>
+                                    </a:solidFill>
+                                    <a:prstDash val="solid"/>
+                                    <a:round/>
+                                    <a:headEnd/>
+                                    <a:tailEnd/>
+                                  </a:ln>
+                                </wps:spPr>
+                                <wps:bodyPr vert="horz" wrap="square" lIns="91440" tIns="45720" rIns="91440" bIns="45720" numCol="1" anchor="t" anchorCtr="0" compatLnSpc="1">
+                                  <a:prstTxWarp prst="textNoShape">
+                                    <a:avLst/>
+                                  </a:prstTxWarp>
+                                </wps:bodyPr>
+                              </wps:wsp>
+                              <wps:wsp>
+                                <wps:cNvPr id="32" name="Hình tự do 13"/>
+                                <wps:cNvSpPr>
+                                  <a:spLocks/>
+                                </wps:cNvSpPr>
+                                <wps:spPr bwMode="auto">
+                                  <a:xfrm>
+                                    <a:off x="375920" y="6215239"/>
+                                    <a:ext cx="52388" cy="112713"/>
+                                  </a:xfrm>
+                                  <a:custGeom>
+                                    <a:avLst/>
+                                    <a:gdLst>
+                                      <a:gd name="T0" fmla="*/ 0 w 33"/>
+                                      <a:gd name="T1" fmla="*/ 0 h 71"/>
+                                      <a:gd name="T2" fmla="*/ 33 w 33"/>
+                                      <a:gd name="T3" fmla="*/ 71 h 71"/>
+                                      <a:gd name="T4" fmla="*/ 24 w 33"/>
+                                      <a:gd name="T5" fmla="*/ 71 h 71"/>
+                                      <a:gd name="T6" fmla="*/ 11 w 33"/>
+                                      <a:gd name="T7" fmla="*/ 36 h 71"/>
+                                      <a:gd name="T8" fmla="*/ 0 w 33"/>
+                                      <a:gd name="T9" fmla="*/ 0 h 71"/>
+                                    </a:gdLst>
+                                    <a:ahLst/>
+                                    <a:cxnLst>
+                                      <a:cxn ang="0">
+                                        <a:pos x="T0" y="T1"/>
+                                      </a:cxn>
+                                      <a:cxn ang="0">
+                                        <a:pos x="T2" y="T3"/>
+                                      </a:cxn>
+                                      <a:cxn ang="0">
+                                        <a:pos x="T4" y="T5"/>
+                                      </a:cxn>
+                                      <a:cxn ang="0">
+                                        <a:pos x="T6" y="T7"/>
+                                      </a:cxn>
+                                      <a:cxn ang="0">
+                                        <a:pos x="T8" y="T9"/>
+                                      </a:cxn>
+                                    </a:cxnLst>
+                                    <a:rect l="0" t="0" r="r" b="b"/>
+                                    <a:pathLst>
+                                      <a:path w="33" h="71">
+                                        <a:moveTo>
+                                          <a:pt x="0" y="0"/>
+                                        </a:moveTo>
+                                        <a:lnTo>
+                                          <a:pt x="33" y="71"/>
+                                        </a:lnTo>
+                                        <a:lnTo>
+                                          <a:pt x="24" y="71"/>
+                                        </a:lnTo>
+                                        <a:lnTo>
+                                          <a:pt x="11" y="36"/>
+                                        </a:lnTo>
+                                        <a:lnTo>
+                                          <a:pt x="0" y="0"/>
+                                        </a:lnTo>
+                                        <a:close/>
+                                      </a:path>
+                                    </a:pathLst>
+                                  </a:custGeom>
+                                  <a:solidFill>
+                                    <a:schemeClr val="tx2">
+                                      <a:alpha val="20000"/>
+                                    </a:schemeClr>
+                                  </a:solidFill>
+                                  <a:ln w="0">
+                                    <a:solidFill>
+                                      <a:schemeClr val="tx2">
+                                        <a:alpha val="20000"/>
+                                      </a:schemeClr>
+                                    </a:solidFill>
+                                    <a:prstDash val="solid"/>
+                                    <a:round/>
+                                    <a:headEnd/>
+                                    <a:tailEnd/>
+                                  </a:ln>
+                                </wps:spPr>
+                                <wps:bodyPr vert="horz" wrap="square" lIns="91440" tIns="45720" rIns="91440" bIns="45720" numCol="1" anchor="t" anchorCtr="0" compatLnSpc="1">
+                                  <a:prstTxWarp prst="textNoShape">
+                                    <a:avLst/>
+                                  </a:prstTxWarp>
+                                </wps:bodyPr>
+                              </wps:wsp>
+                              <wps:wsp>
+                                <wps:cNvPr id="33" name="Hình tự do 14"/>
+                                <wps:cNvSpPr>
+                                  <a:spLocks/>
+                                </wps:cNvSpPr>
+                                <wps:spPr bwMode="auto">
+                                  <a:xfrm>
+                                    <a:off x="106045" y="5124627"/>
+                                    <a:ext cx="23813" cy="150813"/>
+                                  </a:xfrm>
+                                  <a:custGeom>
+                                    <a:avLst/>
+                                    <a:gdLst>
+                                      <a:gd name="T0" fmla="*/ 0 w 15"/>
+                                      <a:gd name="T1" fmla="*/ 0 h 95"/>
+                                      <a:gd name="T2" fmla="*/ 8 w 15"/>
+                                      <a:gd name="T3" fmla="*/ 37 h 95"/>
+                                      <a:gd name="T4" fmla="*/ 8 w 15"/>
+                                      <a:gd name="T5" fmla="*/ 41 h 95"/>
+                                      <a:gd name="T6" fmla="*/ 15 w 15"/>
+                                      <a:gd name="T7" fmla="*/ 95 h 95"/>
+                                      <a:gd name="T8" fmla="*/ 4 w 15"/>
+                                      <a:gd name="T9" fmla="*/ 49 h 95"/>
+                                      <a:gd name="T10" fmla="*/ 0 w 15"/>
+                                      <a:gd name="T11" fmla="*/ 0 h 95"/>
+                                    </a:gdLst>
+                                    <a:ahLst/>
+                                    <a:cxnLst>
+                                      <a:cxn ang="0">
+                                        <a:pos x="T0" y="T1"/>
+                                      </a:cxn>
+                                      <a:cxn ang="0">
+                                        <a:pos x="T2" y="T3"/>
+                                      </a:cxn>
+                                      <a:cxn ang="0">
+                                        <a:pos x="T4" y="T5"/>
+                                      </a:cxn>
+                                      <a:cxn ang="0">
+                                        <a:pos x="T6" y="T7"/>
+                                      </a:cxn>
+                                      <a:cxn ang="0">
+                                        <a:pos x="T8" y="T9"/>
+                                      </a:cxn>
+                                      <a:cxn ang="0">
+                                        <a:pos x="T10" y="T11"/>
+                                      </a:cxn>
+                                    </a:cxnLst>
+                                    <a:rect l="0" t="0" r="r" b="b"/>
+                                    <a:pathLst>
+                                      <a:path w="15" h="95">
+                                        <a:moveTo>
+                                          <a:pt x="0" y="0"/>
+                                        </a:moveTo>
+                                        <a:lnTo>
+                                          <a:pt x="8" y="37"/>
+                                        </a:lnTo>
+                                        <a:lnTo>
+                                          <a:pt x="8" y="41"/>
+                                        </a:lnTo>
+                                        <a:lnTo>
+                                          <a:pt x="15" y="95"/>
+                                        </a:lnTo>
+                                        <a:lnTo>
+                                          <a:pt x="4" y="49"/>
+                                        </a:lnTo>
+                                        <a:lnTo>
+                                          <a:pt x="0" y="0"/>
+                                        </a:lnTo>
+                                        <a:close/>
+                                      </a:path>
+                                    </a:pathLst>
+                                  </a:custGeom>
+                                  <a:solidFill>
+                                    <a:schemeClr val="tx2">
+                                      <a:alpha val="20000"/>
+                                    </a:schemeClr>
+                                  </a:solidFill>
+                                  <a:ln w="0">
+                                    <a:solidFill>
+                                      <a:schemeClr val="tx2">
+                                        <a:alpha val="20000"/>
+                                      </a:schemeClr>
+                                    </a:solidFill>
+                                    <a:prstDash val="solid"/>
+                                    <a:round/>
+                                    <a:headEnd/>
+                                    <a:tailEnd/>
+                                  </a:ln>
+                                </wps:spPr>
+                                <wps:bodyPr vert="horz" wrap="square" lIns="91440" tIns="45720" rIns="91440" bIns="45720" numCol="1" anchor="t" anchorCtr="0" compatLnSpc="1">
+                                  <a:prstTxWarp prst="textNoShape">
+                                    <a:avLst/>
+                                  </a:prstTxWarp>
+                                </wps:bodyPr>
+                              </wps:wsp>
+                              <wps:wsp>
+                                <wps:cNvPr id="34" name="Hình tự do 15"/>
+                                <wps:cNvSpPr>
+                                  <a:spLocks/>
+                                </wps:cNvSpPr>
+                                <wps:spPr bwMode="auto">
+                                  <a:xfrm>
+                                    <a:off x="317182" y="4649964"/>
+                                    <a:ext cx="638175" cy="1241425"/>
+                                  </a:xfrm>
+                                  <a:custGeom>
+                                    <a:avLst/>
+                                    <a:gdLst>
+                                      <a:gd name="T0" fmla="*/ 402 w 402"/>
+                                      <a:gd name="T1" fmla="*/ 0 h 782"/>
+                                      <a:gd name="T2" fmla="*/ 402 w 402"/>
+                                      <a:gd name="T3" fmla="*/ 1 h 782"/>
+                                      <a:gd name="T4" fmla="*/ 363 w 402"/>
+                                      <a:gd name="T5" fmla="*/ 39 h 782"/>
+                                      <a:gd name="T6" fmla="*/ 325 w 402"/>
+                                      <a:gd name="T7" fmla="*/ 79 h 782"/>
+                                      <a:gd name="T8" fmla="*/ 290 w 402"/>
+                                      <a:gd name="T9" fmla="*/ 121 h 782"/>
+                                      <a:gd name="T10" fmla="*/ 255 w 402"/>
+                                      <a:gd name="T11" fmla="*/ 164 h 782"/>
+                                      <a:gd name="T12" fmla="*/ 211 w 402"/>
+                                      <a:gd name="T13" fmla="*/ 222 h 782"/>
+                                      <a:gd name="T14" fmla="*/ 171 w 402"/>
+                                      <a:gd name="T15" fmla="*/ 284 h 782"/>
+                                      <a:gd name="T16" fmla="*/ 133 w 402"/>
+                                      <a:gd name="T17" fmla="*/ 346 h 782"/>
+                                      <a:gd name="T18" fmla="*/ 100 w 402"/>
+                                      <a:gd name="T19" fmla="*/ 411 h 782"/>
+                                      <a:gd name="T20" fmla="*/ 71 w 402"/>
+                                      <a:gd name="T21" fmla="*/ 478 h 782"/>
+                                      <a:gd name="T22" fmla="*/ 45 w 402"/>
+                                      <a:gd name="T23" fmla="*/ 546 h 782"/>
+                                      <a:gd name="T24" fmla="*/ 27 w 402"/>
+                                      <a:gd name="T25" fmla="*/ 617 h 782"/>
+                                      <a:gd name="T26" fmla="*/ 13 w 402"/>
+                                      <a:gd name="T27" fmla="*/ 689 h 782"/>
+                                      <a:gd name="T28" fmla="*/ 7 w 402"/>
+                                      <a:gd name="T29" fmla="*/ 761 h 782"/>
+                                      <a:gd name="T30" fmla="*/ 7 w 402"/>
+                                      <a:gd name="T31" fmla="*/ 782 h 782"/>
+                                      <a:gd name="T32" fmla="*/ 0 w 402"/>
+                                      <a:gd name="T33" fmla="*/ 765 h 782"/>
+                                      <a:gd name="T34" fmla="*/ 1 w 402"/>
+                                      <a:gd name="T35" fmla="*/ 761 h 782"/>
+                                      <a:gd name="T36" fmla="*/ 7 w 402"/>
+                                      <a:gd name="T37" fmla="*/ 688 h 782"/>
+                                      <a:gd name="T38" fmla="*/ 21 w 402"/>
+                                      <a:gd name="T39" fmla="*/ 616 h 782"/>
+                                      <a:gd name="T40" fmla="*/ 40 w 402"/>
+                                      <a:gd name="T41" fmla="*/ 545 h 782"/>
+                                      <a:gd name="T42" fmla="*/ 66 w 402"/>
+                                      <a:gd name="T43" fmla="*/ 475 h 782"/>
+                                      <a:gd name="T44" fmla="*/ 95 w 402"/>
+                                      <a:gd name="T45" fmla="*/ 409 h 782"/>
+                                      <a:gd name="T46" fmla="*/ 130 w 402"/>
+                                      <a:gd name="T47" fmla="*/ 343 h 782"/>
+                                      <a:gd name="T48" fmla="*/ 167 w 402"/>
+                                      <a:gd name="T49" fmla="*/ 281 h 782"/>
+                                      <a:gd name="T50" fmla="*/ 209 w 402"/>
+                                      <a:gd name="T51" fmla="*/ 220 h 782"/>
+                                      <a:gd name="T52" fmla="*/ 253 w 402"/>
+                                      <a:gd name="T53" fmla="*/ 163 h 782"/>
+                                      <a:gd name="T54" fmla="*/ 287 w 402"/>
+                                      <a:gd name="T55" fmla="*/ 120 h 782"/>
+                                      <a:gd name="T56" fmla="*/ 324 w 402"/>
+                                      <a:gd name="T57" fmla="*/ 78 h 782"/>
+                                      <a:gd name="T58" fmla="*/ 362 w 402"/>
+                                      <a:gd name="T59" fmla="*/ 38 h 782"/>
+                                      <a:gd name="T60" fmla="*/ 402 w 402"/>
+                                      <a:gd name="T61" fmla="*/ 0 h 782"/>
+                                    </a:gdLst>
+                                    <a:ahLst/>
+                                    <a:cxnLst>
+                                      <a:cxn ang="0">
+                                        <a:pos x="T0" y="T1"/>
+                                      </a:cxn>
+                                      <a:cxn ang="0">
+                                        <a:pos x="T2" y="T3"/>
+                                      </a:cxn>
+                                      <a:cxn ang="0">
+                                        <a:pos x="T4" y="T5"/>
+                                      </a:cxn>
+                                      <a:cxn ang="0">
+                                        <a:pos x="T6" y="T7"/>
+                                      </a:cxn>
+                                      <a:cxn ang="0">
+                                        <a:pos x="T8" y="T9"/>
+                                      </a:cxn>
+                                      <a:cxn ang="0">
+                                        <a:pos x="T10" y="T11"/>
+                                      </a:cxn>
+                                      <a:cxn ang="0">
+                                        <a:pos x="T12" y="T13"/>
+                                      </a:cxn>
+                                      <a:cxn ang="0">
+                                        <a:pos x="T14" y="T15"/>
+                                      </a:cxn>
+                                      <a:cxn ang="0">
+                                        <a:pos x="T16" y="T17"/>
+                                      </a:cxn>
+                                      <a:cxn ang="0">
+                                        <a:pos x="T18" y="T19"/>
+                                      </a:cxn>
+                                      <a:cxn ang="0">
+                                        <a:pos x="T20" y="T21"/>
+                                      </a:cxn>
+                                      <a:cxn ang="0">
+                                        <a:pos x="T22" y="T23"/>
+                                      </a:cxn>
+                                      <a:cxn ang="0">
+                                        <a:pos x="T24" y="T25"/>
+                                      </a:cxn>
+                                      <a:cxn ang="0">
+                                        <a:pos x="T26" y="T27"/>
+                                      </a:cxn>
+                                      <a:cxn ang="0">
+                                        <a:pos x="T28" y="T29"/>
+                                      </a:cxn>
+                                      <a:cxn ang="0">
+                                        <a:pos x="T30" y="T31"/>
+                                      </a:cxn>
+                                      <a:cxn ang="0">
+                                        <a:pos x="T32" y="T33"/>
+                                      </a:cxn>
+                                      <a:cxn ang="0">
+                                        <a:pos x="T34" y="T35"/>
+                                      </a:cxn>
+                                      <a:cxn ang="0">
+                                        <a:pos x="T36" y="T37"/>
+                                      </a:cxn>
+                                      <a:cxn ang="0">
+                                        <a:pos x="T38" y="T39"/>
+                                      </a:cxn>
+                                      <a:cxn ang="0">
+                                        <a:pos x="T40" y="T41"/>
+                                      </a:cxn>
+                                      <a:cxn ang="0">
+                                        <a:pos x="T42" y="T43"/>
+                                      </a:cxn>
+                                      <a:cxn ang="0">
+                                        <a:pos x="T44" y="T45"/>
+                                      </a:cxn>
+                                      <a:cxn ang="0">
+                                        <a:pos x="T46" y="T47"/>
+                                      </a:cxn>
+                                      <a:cxn ang="0">
+                                        <a:pos x="T48" y="T49"/>
+                                      </a:cxn>
+                                      <a:cxn ang="0">
+                                        <a:pos x="T50" y="T51"/>
+                                      </a:cxn>
+                                      <a:cxn ang="0">
+                                        <a:pos x="T52" y="T53"/>
+                                      </a:cxn>
+                                      <a:cxn ang="0">
+                                        <a:pos x="T54" y="T55"/>
+                                      </a:cxn>
+                                      <a:cxn ang="0">
+                                        <a:pos x="T56" y="T57"/>
+                                      </a:cxn>
+                                      <a:cxn ang="0">
+                                        <a:pos x="T58" y="T59"/>
+                                      </a:cxn>
+                                      <a:cxn ang="0">
+                                        <a:pos x="T60" y="T61"/>
+                                      </a:cxn>
+                                    </a:cxnLst>
+                                    <a:rect l="0" t="0" r="r" b="b"/>
+                                    <a:pathLst>
+                                      <a:path w="402" h="782">
+                                        <a:moveTo>
+                                          <a:pt x="402" y="0"/>
+                                        </a:moveTo>
+                                        <a:lnTo>
+                                          <a:pt x="402" y="1"/>
+                                        </a:lnTo>
+                                        <a:lnTo>
+                                          <a:pt x="363" y="39"/>
+                                        </a:lnTo>
+                                        <a:lnTo>
+                                          <a:pt x="325" y="79"/>
+                                        </a:lnTo>
+                                        <a:lnTo>
+                                          <a:pt x="290" y="121"/>
+                                        </a:lnTo>
+                                        <a:lnTo>
+                                          <a:pt x="255" y="164"/>
+                                        </a:lnTo>
+                                        <a:lnTo>
+                                          <a:pt x="211" y="222"/>
+                                        </a:lnTo>
+                                        <a:lnTo>
+                                          <a:pt x="171" y="284"/>
+                                        </a:lnTo>
+                                        <a:lnTo>
+                                          <a:pt x="133" y="346"/>
+                                        </a:lnTo>
+                                        <a:lnTo>
+                                          <a:pt x="100" y="411"/>
+                                        </a:lnTo>
+                                        <a:lnTo>
+                                          <a:pt x="71" y="478"/>
+                                        </a:lnTo>
+                                        <a:lnTo>
+                                          <a:pt x="45" y="546"/>
+                                        </a:lnTo>
+                                        <a:lnTo>
+                                          <a:pt x="27" y="617"/>
+                                        </a:lnTo>
+                                        <a:lnTo>
+                                          <a:pt x="13" y="689"/>
+                                        </a:lnTo>
+                                        <a:lnTo>
+                                          <a:pt x="7" y="761"/>
+                                        </a:lnTo>
+                                        <a:lnTo>
+                                          <a:pt x="7" y="782"/>
+                                        </a:lnTo>
+                                        <a:lnTo>
+                                          <a:pt x="0" y="765"/>
+                                        </a:lnTo>
+                                        <a:lnTo>
+                                          <a:pt x="1" y="761"/>
+                                        </a:lnTo>
+                                        <a:lnTo>
+                                          <a:pt x="7" y="688"/>
+                                        </a:lnTo>
+                                        <a:lnTo>
+                                          <a:pt x="21" y="616"/>
+                                        </a:lnTo>
+                                        <a:lnTo>
+                                          <a:pt x="40" y="545"/>
+                                        </a:lnTo>
+                                        <a:lnTo>
+                                          <a:pt x="66" y="475"/>
+                                        </a:lnTo>
+                                        <a:lnTo>
+                                          <a:pt x="95" y="409"/>
+                                        </a:lnTo>
+                                        <a:lnTo>
+                                          <a:pt x="130" y="343"/>
+                                        </a:lnTo>
+                                        <a:lnTo>
+                                          <a:pt x="167" y="281"/>
+                                        </a:lnTo>
+                                        <a:lnTo>
+                                          <a:pt x="209" y="220"/>
+                                        </a:lnTo>
+                                        <a:lnTo>
+                                          <a:pt x="253" y="163"/>
+                                        </a:lnTo>
+                                        <a:lnTo>
+                                          <a:pt x="287" y="120"/>
+                                        </a:lnTo>
+                                        <a:lnTo>
+                                          <a:pt x="324" y="78"/>
+                                        </a:lnTo>
+                                        <a:lnTo>
+                                          <a:pt x="362" y="38"/>
+                                        </a:lnTo>
+                                        <a:lnTo>
+                                          <a:pt x="402" y="0"/>
+                                        </a:lnTo>
+                                        <a:close/>
+                                      </a:path>
+                                    </a:pathLst>
+                                  </a:custGeom>
+                                  <a:solidFill>
+                                    <a:schemeClr val="tx2">
+                                      <a:alpha val="20000"/>
+                                    </a:schemeClr>
+                                  </a:solidFill>
+                                  <a:ln w="0">
+                                    <a:solidFill>
+                                      <a:schemeClr val="tx2">
+                                        <a:alpha val="20000"/>
+                                      </a:schemeClr>
+                                    </a:solidFill>
+                                    <a:prstDash val="solid"/>
+                                    <a:round/>
+                                    <a:headEnd/>
+                                    <a:tailEnd/>
+                                  </a:ln>
+                                </wps:spPr>
+                                <wps:bodyPr vert="horz" wrap="square" lIns="91440" tIns="45720" rIns="91440" bIns="45720" numCol="1" anchor="t" anchorCtr="0" compatLnSpc="1">
+                                  <a:prstTxWarp prst="textNoShape">
+                                    <a:avLst/>
+                                  </a:prstTxWarp>
+                                </wps:bodyPr>
+                              </wps:wsp>
+                              <wps:wsp>
+                                <wps:cNvPr id="35" name="Hình tự do 16"/>
+                                <wps:cNvSpPr>
+                                  <a:spLocks/>
+                                </wps:cNvSpPr>
+                                <wps:spPr bwMode="auto">
+                                  <a:xfrm>
+                                    <a:off x="317182" y="5904089"/>
+                                    <a:ext cx="58738" cy="311150"/>
+                                  </a:xfrm>
+                                  <a:custGeom>
+                                    <a:avLst/>
+                                    <a:gdLst>
+                                      <a:gd name="T0" fmla="*/ 0 w 37"/>
+                                      <a:gd name="T1" fmla="*/ 0 h 196"/>
+                                      <a:gd name="T2" fmla="*/ 6 w 37"/>
+                                      <a:gd name="T3" fmla="*/ 15 h 196"/>
+                                      <a:gd name="T4" fmla="*/ 7 w 37"/>
+                                      <a:gd name="T5" fmla="*/ 18 h 196"/>
+                                      <a:gd name="T6" fmla="*/ 12 w 37"/>
+                                      <a:gd name="T7" fmla="*/ 80 h 196"/>
+                                      <a:gd name="T8" fmla="*/ 21 w 37"/>
+                                      <a:gd name="T9" fmla="*/ 134 h 196"/>
+                                      <a:gd name="T10" fmla="*/ 33 w 37"/>
+                                      <a:gd name="T11" fmla="*/ 188 h 196"/>
+                                      <a:gd name="T12" fmla="*/ 37 w 37"/>
+                                      <a:gd name="T13" fmla="*/ 196 h 196"/>
+                                      <a:gd name="T14" fmla="*/ 22 w 37"/>
+                                      <a:gd name="T15" fmla="*/ 162 h 196"/>
+                                      <a:gd name="T16" fmla="*/ 15 w 37"/>
+                                      <a:gd name="T17" fmla="*/ 146 h 196"/>
+                                      <a:gd name="T18" fmla="*/ 5 w 37"/>
+                                      <a:gd name="T19" fmla="*/ 81 h 196"/>
+                                      <a:gd name="T20" fmla="*/ 1 w 37"/>
+                                      <a:gd name="T21" fmla="*/ 40 h 196"/>
+                                      <a:gd name="T22" fmla="*/ 0 w 37"/>
+                                      <a:gd name="T23" fmla="*/ 0 h 196"/>
+                                    </a:gdLst>
+                                    <a:ahLst/>
+                                    <a:cxnLst>
+                                      <a:cxn ang="0">
+                                        <a:pos x="T0" y="T1"/>
+                                      </a:cxn>
+                                      <a:cxn ang="0">
+                                        <a:pos x="T2" y="T3"/>
+                                      </a:cxn>
+                                      <a:cxn ang="0">
+                                        <a:pos x="T4" y="T5"/>
+                                      </a:cxn>
+                                      <a:cxn ang="0">
+                                        <a:pos x="T6" y="T7"/>
+                                      </a:cxn>
+                                      <a:cxn ang="0">
+                                        <a:pos x="T8" y="T9"/>
+                                      </a:cxn>
+                                      <a:cxn ang="0">
+                                        <a:pos x="T10" y="T11"/>
+                                      </a:cxn>
+                                      <a:cxn ang="0">
+                                        <a:pos x="T12" y="T13"/>
+                                      </a:cxn>
+                                      <a:cxn ang="0">
+                                        <a:pos x="T14" y="T15"/>
+                                      </a:cxn>
+                                      <a:cxn ang="0">
+                                        <a:pos x="T16" y="T17"/>
+                                      </a:cxn>
+                                      <a:cxn ang="0">
+                                        <a:pos x="T18" y="T19"/>
+                                      </a:cxn>
+                                      <a:cxn ang="0">
+                                        <a:pos x="T20" y="T21"/>
+                                      </a:cxn>
+                                      <a:cxn ang="0">
+                                        <a:pos x="T22" y="T23"/>
+                                      </a:cxn>
+                                    </a:cxnLst>
+                                    <a:rect l="0" t="0" r="r" b="b"/>
+                                    <a:pathLst>
+                                      <a:path w="37" h="196">
+                                        <a:moveTo>
+                                          <a:pt x="0" y="0"/>
+                                        </a:moveTo>
+                                        <a:lnTo>
+                                          <a:pt x="6" y="15"/>
+                                        </a:lnTo>
+                                        <a:lnTo>
+                                          <a:pt x="7" y="18"/>
+                                        </a:lnTo>
+                                        <a:lnTo>
+                                          <a:pt x="12" y="80"/>
+                                        </a:lnTo>
+                                        <a:lnTo>
+                                          <a:pt x="21" y="134"/>
+                                        </a:lnTo>
+                                        <a:lnTo>
+                                          <a:pt x="33" y="188"/>
+                                        </a:lnTo>
+                                        <a:lnTo>
+                                          <a:pt x="37" y="196"/>
+                                        </a:lnTo>
+                                        <a:lnTo>
+                                          <a:pt x="22" y="162"/>
+                                        </a:lnTo>
+                                        <a:lnTo>
+                                          <a:pt x="15" y="146"/>
+                                        </a:lnTo>
+                                        <a:lnTo>
+                                          <a:pt x="5" y="81"/>
+                                        </a:lnTo>
+                                        <a:lnTo>
+                                          <a:pt x="1" y="40"/>
+                                        </a:lnTo>
+                                        <a:lnTo>
+                                          <a:pt x="0" y="0"/>
+                                        </a:lnTo>
+                                        <a:close/>
+                                      </a:path>
+                                    </a:pathLst>
+                                  </a:custGeom>
+                                  <a:solidFill>
+                                    <a:schemeClr val="tx2">
+                                      <a:alpha val="20000"/>
+                                    </a:schemeClr>
+                                  </a:solidFill>
+                                  <a:ln w="0">
+                                    <a:solidFill>
+                                      <a:schemeClr val="tx2">
+                                        <a:alpha val="20000"/>
+                                      </a:schemeClr>
+                                    </a:solidFill>
+                                    <a:prstDash val="solid"/>
+                                    <a:round/>
+                                    <a:headEnd/>
+                                    <a:tailEnd/>
+                                  </a:ln>
+                                </wps:spPr>
+                                <wps:bodyPr vert="horz" wrap="square" lIns="91440" tIns="45720" rIns="91440" bIns="45720" numCol="1" anchor="t" anchorCtr="0" compatLnSpc="1">
+                                  <a:prstTxWarp prst="textNoShape">
+                                    <a:avLst/>
+                                  </a:prstTxWarp>
+                                </wps:bodyPr>
+                              </wps:wsp>
+                              <wps:wsp>
+                                <wps:cNvPr id="36" name="Hình tự do 17"/>
+                                <wps:cNvSpPr>
+                                  <a:spLocks/>
+                                </wps:cNvSpPr>
+                                <wps:spPr bwMode="auto">
+                                  <a:xfrm>
+                                    <a:off x="363220" y="6223177"/>
+                                    <a:ext cx="49213" cy="104775"/>
+                                  </a:xfrm>
+                                  <a:custGeom>
+                                    <a:avLst/>
+                                    <a:gdLst>
+                                      <a:gd name="T0" fmla="*/ 0 w 31"/>
+                                      <a:gd name="T1" fmla="*/ 0 h 66"/>
+                                      <a:gd name="T2" fmla="*/ 31 w 31"/>
+                                      <a:gd name="T3" fmla="*/ 66 h 66"/>
+                                      <a:gd name="T4" fmla="*/ 24 w 31"/>
+                                      <a:gd name="T5" fmla="*/ 66 h 66"/>
+                                      <a:gd name="T6" fmla="*/ 0 w 31"/>
+                                      <a:gd name="T7" fmla="*/ 0 h 66"/>
+                                    </a:gdLst>
+                                    <a:ahLst/>
+                                    <a:cxnLst>
+                                      <a:cxn ang="0">
+                                        <a:pos x="T0" y="T1"/>
+                                      </a:cxn>
+                                      <a:cxn ang="0">
+                                        <a:pos x="T2" y="T3"/>
+                                      </a:cxn>
+                                      <a:cxn ang="0">
+                                        <a:pos x="T4" y="T5"/>
+                                      </a:cxn>
+                                      <a:cxn ang="0">
+                                        <a:pos x="T6" y="T7"/>
+                                      </a:cxn>
+                                    </a:cxnLst>
+                                    <a:rect l="0" t="0" r="r" b="b"/>
+                                    <a:pathLst>
+                                      <a:path w="31" h="66">
+                                        <a:moveTo>
+                                          <a:pt x="0" y="0"/>
+                                        </a:moveTo>
+                                        <a:lnTo>
+                                          <a:pt x="31" y="66"/>
+                                        </a:lnTo>
+                                        <a:lnTo>
+                                          <a:pt x="24" y="66"/>
+                                        </a:lnTo>
+                                        <a:lnTo>
+                                          <a:pt x="0" y="0"/>
+                                        </a:lnTo>
+                                        <a:close/>
+                                      </a:path>
+                                    </a:pathLst>
+                                  </a:custGeom>
+                                  <a:solidFill>
+                                    <a:schemeClr val="tx2">
+                                      <a:alpha val="20000"/>
+                                    </a:schemeClr>
+                                  </a:solidFill>
+                                  <a:ln w="0">
+                                    <a:solidFill>
+                                      <a:schemeClr val="tx2">
+                                        <a:alpha val="20000"/>
+                                      </a:schemeClr>
+                                    </a:solidFill>
+                                    <a:prstDash val="solid"/>
+                                    <a:round/>
+                                    <a:headEnd/>
+                                    <a:tailEnd/>
+                                  </a:ln>
+                                </wps:spPr>
+                                <wps:bodyPr vert="horz" wrap="square" lIns="91440" tIns="45720" rIns="91440" bIns="45720" numCol="1" anchor="t" anchorCtr="0" compatLnSpc="1">
+                                  <a:prstTxWarp prst="textNoShape">
+                                    <a:avLst/>
+                                  </a:prstTxWarp>
+                                </wps:bodyPr>
+                              </wps:wsp>
+                              <wps:wsp>
+                                <wps:cNvPr id="37" name="Hình tự do 18"/>
+                                <wps:cNvSpPr>
+                                  <a:spLocks/>
+                                </wps:cNvSpPr>
+                                <wps:spPr bwMode="auto">
+                                  <a:xfrm>
+                                    <a:off x="317182" y="5864402"/>
+                                    <a:ext cx="11113" cy="68263"/>
+                                  </a:xfrm>
+                                  <a:custGeom>
+                                    <a:avLst/>
+                                    <a:gdLst>
+                                      <a:gd name="T0" fmla="*/ 0 w 7"/>
+                                      <a:gd name="T1" fmla="*/ 0 h 43"/>
+                                      <a:gd name="T2" fmla="*/ 7 w 7"/>
+                                      <a:gd name="T3" fmla="*/ 17 h 43"/>
+                                      <a:gd name="T4" fmla="*/ 7 w 7"/>
+                                      <a:gd name="T5" fmla="*/ 43 h 43"/>
+                                      <a:gd name="T6" fmla="*/ 6 w 7"/>
+                                      <a:gd name="T7" fmla="*/ 40 h 43"/>
+                                      <a:gd name="T8" fmla="*/ 0 w 7"/>
+                                      <a:gd name="T9" fmla="*/ 25 h 43"/>
+                                      <a:gd name="T10" fmla="*/ 0 w 7"/>
+                                      <a:gd name="T11" fmla="*/ 0 h 43"/>
+                                    </a:gdLst>
+                                    <a:ahLst/>
+                                    <a:cxnLst>
+                                      <a:cxn ang="0">
+                                        <a:pos x="T0" y="T1"/>
+                                      </a:cxn>
+                                      <a:cxn ang="0">
+                                        <a:pos x="T2" y="T3"/>
+                                      </a:cxn>
+                                      <a:cxn ang="0">
+                                        <a:pos x="T4" y="T5"/>
+                                      </a:cxn>
+                                      <a:cxn ang="0">
+                                        <a:pos x="T6" y="T7"/>
+                                      </a:cxn>
+                                      <a:cxn ang="0">
+                                        <a:pos x="T8" y="T9"/>
+                                      </a:cxn>
+                                      <a:cxn ang="0">
+                                        <a:pos x="T10" y="T11"/>
+                                      </a:cxn>
+                                    </a:cxnLst>
+                                    <a:rect l="0" t="0" r="r" b="b"/>
+                                    <a:pathLst>
+                                      <a:path w="7" h="43">
+                                        <a:moveTo>
+                                          <a:pt x="0" y="0"/>
+                                        </a:moveTo>
+                                        <a:lnTo>
+                                          <a:pt x="7" y="17"/>
+                                        </a:lnTo>
+                                        <a:lnTo>
+                                          <a:pt x="7" y="43"/>
+                                        </a:lnTo>
+                                        <a:lnTo>
+                                          <a:pt x="6" y="40"/>
+                                        </a:lnTo>
+                                        <a:lnTo>
+                                          <a:pt x="0" y="25"/>
+                                        </a:lnTo>
+                                        <a:lnTo>
+                                          <a:pt x="0" y="0"/>
+                                        </a:lnTo>
+                                        <a:close/>
+                                      </a:path>
+                                    </a:pathLst>
+                                  </a:custGeom>
+                                  <a:solidFill>
+                                    <a:schemeClr val="tx2">
+                                      <a:alpha val="20000"/>
+                                    </a:schemeClr>
+                                  </a:solidFill>
+                                  <a:ln w="0">
+                                    <a:solidFill>
+                                      <a:schemeClr val="tx2">
+                                        <a:alpha val="20000"/>
+                                      </a:schemeClr>
+                                    </a:solidFill>
+                                    <a:prstDash val="solid"/>
+                                    <a:round/>
+                                    <a:headEnd/>
+                                    <a:tailEnd/>
+                                  </a:ln>
+                                </wps:spPr>
+                                <wps:bodyPr vert="horz" wrap="square" lIns="91440" tIns="45720" rIns="91440" bIns="45720" numCol="1" anchor="t" anchorCtr="0" compatLnSpc="1">
+                                  <a:prstTxWarp prst="textNoShape">
+                                    <a:avLst/>
+                                  </a:prstTxWarp>
+                                </wps:bodyPr>
+                              </wps:wsp>
+                              <wps:wsp>
+                                <wps:cNvPr id="38" name="Hình tự do 19"/>
+                                <wps:cNvSpPr>
+                                  <a:spLocks/>
+                                </wps:cNvSpPr>
+                                <wps:spPr bwMode="auto">
+                                  <a:xfrm>
+                                    <a:off x="340995" y="6135864"/>
+                                    <a:ext cx="73025" cy="192088"/>
+                                  </a:xfrm>
+                                  <a:custGeom>
+                                    <a:avLst/>
+                                    <a:gdLst>
+                                      <a:gd name="T0" fmla="*/ 0 w 46"/>
+                                      <a:gd name="T1" fmla="*/ 0 h 121"/>
+                                      <a:gd name="T2" fmla="*/ 7 w 46"/>
+                                      <a:gd name="T3" fmla="*/ 16 h 121"/>
+                                      <a:gd name="T4" fmla="*/ 22 w 46"/>
+                                      <a:gd name="T5" fmla="*/ 50 h 121"/>
+                                      <a:gd name="T6" fmla="*/ 33 w 46"/>
+                                      <a:gd name="T7" fmla="*/ 86 h 121"/>
+                                      <a:gd name="T8" fmla="*/ 46 w 46"/>
+                                      <a:gd name="T9" fmla="*/ 121 h 121"/>
+                                      <a:gd name="T10" fmla="*/ 45 w 46"/>
+                                      <a:gd name="T11" fmla="*/ 121 h 121"/>
+                                      <a:gd name="T12" fmla="*/ 14 w 46"/>
+                                      <a:gd name="T13" fmla="*/ 55 h 121"/>
+                                      <a:gd name="T14" fmla="*/ 11 w 46"/>
+                                      <a:gd name="T15" fmla="*/ 44 h 121"/>
+                                      <a:gd name="T16" fmla="*/ 0 w 46"/>
+                                      <a:gd name="T17" fmla="*/ 0 h 121"/>
+                                    </a:gdLst>
+                                    <a:ahLst/>
+                                    <a:cxnLst>
+                                      <a:cxn ang="0">
+                                        <a:pos x="T0" y="T1"/>
+                                      </a:cxn>
+                                      <a:cxn ang="0">
+                                        <a:pos x="T2" y="T3"/>
+                                      </a:cxn>
+                                      <a:cxn ang="0">
+                                        <a:pos x="T4" y="T5"/>
+                                      </a:cxn>
+                                      <a:cxn ang="0">
+                                        <a:pos x="T6" y="T7"/>
+                                      </a:cxn>
+                                      <a:cxn ang="0">
+                                        <a:pos x="T8" y="T9"/>
+                                      </a:cxn>
+                                      <a:cxn ang="0">
+                                        <a:pos x="T10" y="T11"/>
+                                      </a:cxn>
+                                      <a:cxn ang="0">
+                                        <a:pos x="T12" y="T13"/>
+                                      </a:cxn>
+                                      <a:cxn ang="0">
+                                        <a:pos x="T14" y="T15"/>
+                                      </a:cxn>
+                                      <a:cxn ang="0">
+                                        <a:pos x="T16" y="T17"/>
+                                      </a:cxn>
+                                    </a:cxnLst>
+                                    <a:rect l="0" t="0" r="r" b="b"/>
+                                    <a:pathLst>
+                                      <a:path w="46" h="121">
+                                        <a:moveTo>
+                                          <a:pt x="0" y="0"/>
+                                        </a:moveTo>
+                                        <a:lnTo>
+                                          <a:pt x="7" y="16"/>
+                                        </a:lnTo>
+                                        <a:lnTo>
+                                          <a:pt x="22" y="50"/>
+                                        </a:lnTo>
+                                        <a:lnTo>
+                                          <a:pt x="33" y="86"/>
+                                        </a:lnTo>
+                                        <a:lnTo>
+                                          <a:pt x="46" y="121"/>
+                                        </a:lnTo>
+                                        <a:lnTo>
+                                          <a:pt x="45" y="121"/>
+                                        </a:lnTo>
+                                        <a:lnTo>
+                                          <a:pt x="14" y="55"/>
+                                        </a:lnTo>
+                                        <a:lnTo>
+                                          <a:pt x="11" y="44"/>
+                                        </a:lnTo>
+                                        <a:lnTo>
+                                          <a:pt x="0" y="0"/>
+                                        </a:lnTo>
+                                        <a:close/>
+                                      </a:path>
+                                    </a:pathLst>
+                                  </a:custGeom>
+                                  <a:solidFill>
+                                    <a:schemeClr val="tx2">
+                                      <a:alpha val="20000"/>
+                                    </a:schemeClr>
+                                  </a:solidFill>
+                                  <a:ln w="0">
+                                    <a:solidFill>
+                                      <a:schemeClr val="tx2">
+                                        <a:alpha val="20000"/>
+                                      </a:schemeClr>
+                                    </a:solidFill>
+                                    <a:prstDash val="solid"/>
+                                    <a:round/>
+                                    <a:headEnd/>
+                                    <a:tailEnd/>
+                                  </a:ln>
+                                </wps:spPr>
+                                <wps:bodyPr vert="horz" wrap="square" lIns="91440" tIns="45720" rIns="91440" bIns="45720" numCol="1" anchor="t" anchorCtr="0" compatLnSpc="1">
+                                  <a:prstTxWarp prst="textNoShape">
+                                    <a:avLst/>
+                                  </a:prstTxWarp>
+                                </wps:bodyPr>
+                              </wps:wsp>
+                            </wpg:grpSp>
+                          </wpg:grpSp>
+                        </wpg:wgp>
+                      </a:graphicData>
+                    </a:graphic>
+                    <wp14:sizeRelH relativeFrom="page">
+                      <wp14:pctWidth>33000</wp14:pctWidth>
+                    </wp14:sizeRelH>
+                    <wp14:sizeRelV relativeFrom="page">
+                      <wp14:pctHeight>95000</wp14:pctHeight>
+                    </wp14:sizeRelV>
+                  </wp:anchor>
+                </w:drawing>
+              </mc:Choice>
+              <mc:Fallback>
+                <w:pict>
+                  <v:group w14:anchorId="74088846" id="Nhóm 10" o:spid="_x0000_s1026" style="position:absolute;left:0;text-align:left;margin-left:0;margin-top:0;width:172.8pt;height:718.55pt;z-index:-251657216;mso-width-percent:330;mso-height-percent:950;mso-left-percent:40;mso-position-horizontal-relative:page;mso-position-vertical:center;mso-position-vertical-relative:page;mso-width-percent:330;mso-height-percent:950;mso-left-percent:40" coordsize="21945,91257" o:gfxdata="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">
+                    <v:rect id="Hình chữ nhật 3" o:spid="_x0000_s1027" style="position:absolute;width:1945;height:91257;visibility:visible;mso-wrap-style:square;v-text-anchor:middle" o:gfxdata="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" fillcolor="#44546a [3215]" stroked="f" strokeweight="1pt"/>
+                    <v:shapetype id="_x0000_t15" coordsize="21600,21600" o:spt="15" adj="16200" path="m@0,l,,,21600@0,21600,21600,10800xe">
+                      <v:stroke joinstyle="miter"/>
+                      <v:formulas>
+                        <v:f eqn="val #0"/>
+                        <v:f eqn="prod #0 1 2"/>
+                      </v:formulas>
+                      <v:path gradientshapeok="t" o:connecttype="custom" o:connectlocs="@1,0;0,10800;@1,21600;21600,10800" o:connectangles="270,180,90,0" textboxrect="0,0,10800,21600;0,0,16200,21600;0,0,21600,21600"/>
+                      <v:handles>
+                        <v:h position="#0,topLeft" xrange="0,21600"/>
+                      </v:handles>
+                    </v:shapetype>
+                    <v:shape id="Hình ngũ giác 4" o:spid="_x0000_s1028" type="#_x0000_t15" style="position:absolute;top:14668;width:21945;height:5521;visibility:visible;mso-wrap-style:square;v-text-anchor:middle" o:gfxdata="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" adj="18883" fillcolor="#4472c4 [3204]" stroked="f" strokeweight="1pt">
+                      <v:textbox inset=",0,14.4pt,0">
+                        <w:txbxContent>
+                          <w:sdt>
+                            <w:sdtPr>
+                              <w:rPr>
+                                <w:color w:val="FFFFFF" w:themeColor="background1"/>
+                                <w:sz w:val="28"/>
+                                <w:szCs w:val="28"/>
+                              </w:rPr>
+                              <w:alias w:val="Ngày tháng"/>
+                              <w:tag w:val=""/>
+                              <w:id w:val="-650599894"/>
+                              <w:showingPlcHdr/>
+                              <w:dataBinding w:prefixMappings="xmlns:ns0='http://schemas.microsoft.com/office/2006/coverPageProps' " w:xpath="/ns0:CoverPageProperties[1]/ns0:PublishDate[1]" w:storeItemID="{55AF091B-3C7A-41E3-B477-F2FDAA23CFDA}"/>
+                              <w:date>
+                                <w:dateFormat w:val="dd/MM/yyyy"/>
+                                <w:lid w:val="vi-VN"/>
+                                <w:storeMappedDataAs w:val="dateTime"/>
+                                <w:calendar w:val="gregorian"/>
+                              </w:date>
+                            </w:sdtPr>
+                            <w:sdtContent>
+                              <w:p>
+                                <w:pPr>
+                                  <w:pStyle w:val="KhngDncch"/>
+                                  <w:jc w:val="right"/>
+                                  <w:rPr>
+                                    <w:color w:val="FFFFFF" w:themeColor="background1"/>
+                                    <w:sz w:val="28"/>
+                                    <w:szCs w:val="28"/>
+                                  </w:rPr>
+                                </w:pPr>
+                                <w:r>
+                                  <w:rPr>
+                                    <w:color w:val="FFFFFF" w:themeColor="background1"/>
+                                    <w:sz w:val="28"/>
+                                    <w:szCs w:val="28"/>
+                                  </w:rPr>
+                                  <w:t xml:space="preserve">     </w:t>
+                                </w:r>
+                              </w:p>
+                            </w:sdtContent>
+                          </w:sdt>
+                        </w:txbxContent>
+                      </v:textbox>
+                    </v:shape>
+                    <v:group id="Nhóm 4" o:spid="_x0000_s1029" style="position:absolute;left:762;top:42100;width:20574;height:49103" coordorigin="806,42118" coordsize="13062,31210" o:gfxdata="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">
+                      <v:group id="Nhóm 14" o:spid="_x0000_s1030" style="position:absolute;left:1410;top:42118;width:10478;height:31210" coordorigin="1410,42118" coordsize="10477,31210" o:gfxdata="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">
+                        <o:lock v:ext="edit" aspectratio="t"/>
+                        <v:shape id="Hình tự do 20" o:spid="_x0000_s1031" style="position:absolute;left:3696;top:62168;width:1937;height:6985;visibility:visible;mso-wrap-style:square;v-text-anchor:top" coordsize="122,440" o:gfxdata="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" path="m,l39,152,84,304r38,113l122,440,76,306,39,180,6,53,,xe" fillcolor="#44546a [3215]" strokecolor="#44546a [3215]" strokeweight="0">
+                          <v:path arrowok="t" o:connecttype="custom" o:connectlocs="0,0;61913,241300;133350,482600;193675,661988;193675,698500;120650,485775;61913,285750;9525,84138;0,0" o:connectangles="0,0,0,0,0,0,0,0,0"/>
+                        </v:shape>
+                        <v:shape id="Hình tự do 21" o:spid="_x0000_s1032" style="position:absolute;left:5728;top:69058;width:1842;height:4270;visibility:visible;mso-wrap-style:square;v-text-anchor:top" coordsize="116,269" o:gfxdata="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" path="m,l8,19,37,93r30,74l116,269r-8,l60,169,30,98,1,25,,xe" fillcolor="#44546a [3215]" strokecolor="#44546a [3215]" strokeweight="0">
+                          <v:path arrowok="t" o:connecttype="custom" o:connectlocs="0,0;12700,30163;58738,147638;106363,265113;184150,427038;171450,427038;95250,268288;47625,155575;1588,39688;0,0" o:connectangles="0,0,0,0,0,0,0,0,0,0"/>
+                        </v:shape>
+                        <v:shape id="Hình tự do 22" o:spid="_x0000_s1033" style="position:absolute;left:1410;top:42118;width:2223;height:20193;visibility:visible;mso-wrap-style:square;v-text-anchor:top" coordsize="140,1272" o:gfxdata="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" path="m,l,,1,79r2,80l12,317,23,476,39,634,58,792,83,948r24,138l135,1223r5,49l138,1262,105,1106,77,949,53,792,35,634,20,476,9,317,2,159,,79,,xe" fillcolor="#44546a [3215]" strokecolor="#44546a [3215]" strokeweight="0">
+                          <v:path arrowok="t" o:connecttype="custom" o:connectlocs="0,0;0,0;1588,125413;4763,252413;19050,503238;36513,755650;61913,1006475;92075,1257300;131763,1504950;169863,1724025;214313,1941513;222250,2019300;219075,2003425;166688,1755775;122238,1506538;84138,1257300;55563,1006475;31750,755650;14288,503238;3175,252413;0,125413;0,0" o:connectangles="0,0,0,0,0,0,0,0,0,0,0,0,0,0,0,0,0,0,0,0,0,0"/>
+                        </v:shape>
+                        <v:shape id="Hình tự do 23" o:spid="_x0000_s1034" style="position:absolute;left:3410;top:48611;width:715;height:13557;visibility:visible;mso-wrap-style:square;v-text-anchor:top" coordsize="45,854" o:gfxdata="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" path="m45,r,l35,66r-9,67l14,267,6,401,3,534,6,669r8,134l18,854r,-3l9,814,8,803,1,669,,534,3,401,12,267,25,132,34,66,45,xe" fillcolor="#44546a [3215]" strokecolor="#44546a [3215]" strokeweight="0">
+                          <v:path arrowok="t" o:connecttype="custom" o:connectlocs="71438,0;71438,0;55563,104775;41275,211138;22225,423863;9525,636588;4763,847725;9525,1062038;22225,1274763;28575,1355725;28575,1350963;14288,1292225;12700,1274763;1588,1062038;0,847725;4763,636588;19050,423863;39688,209550;53975,104775;71438,0" o:connectangles="0,0,0,0,0,0,0,0,0,0,0,0,0,0,0,0,0,0,0,0"/>
+                        </v:shape>
+                        <v:shape id="Hình tự do 24" o:spid="_x0000_s1035" style="position:absolute;left:3633;top:62311;width:2444;height:9985;visibility:visible;mso-wrap-style:square;v-text-anchor:top" coordsize="154,629" o:gfxdata="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" path="m,l10,44r11,82l34,207r19,86l75,380r25,86l120,521r21,55l152,618r2,11l140,595,115,532,93,468,67,383,47,295,28,207,12,104,,xe" fillcolor="#44546a [3215]" strokecolor="#44546a [3215]" strokeweight="0">
+                          <v:path arrowok="t" o:connecttype="custom" o:connectlocs="0,0;15875,69850;33338,200025;53975,328613;84138,465138;119063,603250;158750,739775;190500,827088;223838,914400;241300,981075;244475,998538;222250,944563;182563,844550;147638,742950;106363,608013;74613,468313;44450,328613;19050,165100;0,0" o:connectangles="0,0,0,0,0,0,0,0,0,0,0,0,0,0,0,0,0,0,0"/>
+                        </v:shape>
+                        <v:shape id="Hình tự do 25" o:spid="_x0000_s1036" style="position:absolute;left:6204;top:72233;width:524;height:1095;visibility:visible;mso-wrap-style:square;v-text-anchor:top" coordsize="33,69" o:gfxdata="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" path="m,l33,69r-9,l12,35,,xe" fillcolor="#44546a [3215]" strokecolor="#44546a [3215]" strokeweight="0">
+                          <v:path arrowok="t" o:connecttype="custom" o:connectlocs="0,0;52388,109538;38100,109538;19050,55563;0,0" o:connectangles="0,0,0,0,0"/>
+                        </v:shape>
+                        <v:shape id="Hình tự do 26" o:spid="_x0000_s1037" style="position:absolute;left:3553;top:61533;width:238;height:1476;visibility:visible;mso-wrap-style:square;v-text-anchor:top" coordsize="15,93" o:gfxdata="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" path="m,l9,37r,3l15,93,5,49,,xe" fillcolor="#44546a [3215]" strokecolor="#44546a [3215]" strokeweight="0">
+                          <v:path arrowok="t" o:connecttype="custom" o:connectlocs="0,0;14288,58738;14288,63500;23813,147638;7938,77788;0,0" o:connectangles="0,0,0,0,0,0"/>
+                        </v:shape>
+                        <v:shape id="Hình tự do 27" o:spid="_x0000_s1038" style="position:absolute;left:5633;top:56897;width:6255;height:12161;visibility:visible;mso-wrap-style:square;v-text-anchor:top" coordsize="394,766" o:gfxdata="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" path="m394,r,l356,38,319,77r-35,40l249,160r-42,58l168,276r-37,63l98,402,69,467,45,535,26,604,14,673,7,746,6,766,,749r1,-5l7,673,21,603,40,533,65,466,94,400r33,-64l164,275r40,-60l248,158r34,-42l318,76,354,37,394,xe" fillcolor="#44546a [3215]" strokecolor="#44546a [3215]" strokeweight="0">
+                          <v:path arrowok="t" o:connecttype="custom" o:connectlocs="625475,0;625475,0;565150,60325;506413,122238;450850,185738;395288,254000;328613,346075;266700,438150;207963,538163;155575,638175;109538,741363;71438,849313;41275,958850;22225,1068388;11113,1184275;9525,1216025;0,1189038;1588,1181100;11113,1068388;33338,957263;63500,846138;103188,739775;149225,635000;201613,533400;260350,436563;323850,341313;393700,250825;447675,184150;504825,120650;561975,58738;625475,0" o:connectangles="0,0,0,0,0,0,0,0,0,0,0,0,0,0,0,0,0,0,0,0,0,0,0,0,0,0,0,0,0,0,0"/>
+                        </v:shape>
+                        <v:shape id="Hình tự do 28" o:spid="_x0000_s1039" style="position:absolute;left:5633;top:69153;width:571;height:3080;visibility:visible;mso-wrap-style:square;v-text-anchor:top" coordsize="36,194" o:gfxdata="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" path="m,l6,16r1,3l11,80r9,52l33,185r3,9l21,161,15,145,5,81,1,41,,xe" fillcolor="#44546a [3215]" strokecolor="#44546a [3215]" strokeweight="0">
+                          <v:path arrowok="t" o:connecttype="custom" o:connectlocs="0,0;9525,25400;11113,30163;17463,127000;31750,209550;52388,293688;57150,307975;33338,255588;23813,230188;7938,128588;1588,65088;0,0" o:connectangles="0,0,0,0,0,0,0,0,0,0,0,0"/>
+                        </v:shape>
+                        <v:shape id="Hình tự do 29" o:spid="_x0000_s1040" style="position:absolute;left:6077;top:72296;width:493;height:1032;visibility:visible;mso-wrap-style:square;v-text-anchor:top" coordsize="31,65" o:gfxdata="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" path="m,l31,65r-8,l,xe" fillcolor="#44546a [3215]" strokecolor="#44546a [3215]" strokeweight="0">
+                          <v:path arrowok="t" o:connecttype="custom" o:connectlocs="0,0;49213,103188;36513,103188;0,0" o:connectangles="0,0,0,0"/>
+                        </v:shape>
+                        <v:shape id="Hình tự do 30" o:spid="_x0000_s1041" style="position:absolute;left:5633;top:68788;width:111;height:666;visibility:visible;mso-wrap-style:square;v-text-anchor:top" coordsize="7,42" o:gfxdata="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" path="m,l6,17,7,42,6,39,,23,,xe" fillcolor="#44546a [3215]" strokecolor="#44546a [3215]" strokeweight="0">
+                          <v:path arrowok="t" o:connecttype="custom" o:connectlocs="0,0;9525,26988;11113,66675;9525,61913;0,36513;0,0" o:connectangles="0,0,0,0,0,0"/>
+                        </v:shape>
+                        <v:shape id="Hình tự do 31" o:spid="_x0000_s1042" style="position:absolute;left:5871;top:71455;width:714;height:1873;visibility:visible;mso-wrap-style:square;v-text-anchor:top" coordsize="45,118" o:gfxdata="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" path="m,l6,16,21,49,33,84r12,34l44,118,13,53,11,42,,xe" fillcolor="#44546a [3215]" strokecolor="#44546a [3215]" strokeweight="0">
+                          <v:path arrowok="t" o:connecttype="custom" o:connectlocs="0,0;9525,25400;33338,77788;52388,133350;71438,187325;69850,187325;20638,84138;17463,66675;0,0" o:connectangles="0,0,0,0,0,0,0,0,0"/>
+                        </v:shape>
+                      </v:group>
+                      <v:group id="Nhóm 27" o:spid="_x0000_s1043" style="position:absolute;left:806;top:48269;width:13063;height:25059" coordorigin="806,46499" coordsize="8747,16779" o:gfxdata="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">
+                        <o:lock v:ext="edit" aspectratio="t"/>
+                        <v:shape id="Hình tự do 8" o:spid="_x0000_s1044" style="position:absolute;left:1187;top:51897;width:1984;height:7143;visibility:visible;mso-wrap-style:square;v-text-anchor:top" coordsize="125,450" o:gfxdata="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" path="m,l41,155,86,309r39,116l125,450,79,311,41,183,7,54,,xe" fillcolor="#44546a [3215]" strokecolor="#44546a [3215]" strokeweight="0">
+                          <v:fill opacity="13107f"/>
+                          <v:stroke opacity="13107f"/>
+                          <v:path arrowok="t" o:connecttype="custom" o:connectlocs="0,0;65088,246063;136525,490538;198438,674688;198438,714375;125413,493713;65088,290513;11113,85725;0,0" o:connectangles="0,0,0,0,0,0,0,0,0"/>
+                        </v:shape>
+                        <v:shape id="Hình tự do 9" o:spid="_x0000_s1045" style="position:absolute;left:3282;top:58913;width:1874;height:4366;visibility:visible;mso-wrap-style:square;v-text-anchor:top" coordsize="118,275" o:gfxdata="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" path="m,l8,20,37,96r32,74l118,275r-9,l61,174,30,100,,26,,xe" fillcolor="#44546a [3215]" strokecolor="#44546a [3215]" strokeweight="0">
+                          <v:fill opacity="13107f"/>
+                          <v:stroke opacity="13107f"/>
+                          <v:path arrowok="t" o:connecttype="custom" o:connectlocs="0,0;12700,31750;58738,152400;109538,269875;187325,436563;173038,436563;96838,276225;47625,158750;0,41275;0,0" o:connectangles="0,0,0,0,0,0,0,0,0,0"/>
+                        </v:shape>
+                        <v:shape id="Hình tự do 10" o:spid="_x0000_s1046" style="position:absolute;left:806;top:50103;width:317;height:1921;visibility:visible;mso-wrap-style:square;v-text-anchor:top" coordsize="20,121" o:gfxdata="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" path="m,l16,72r4,49l18,112,,31,,xe" fillcolor="#44546a [3215]" strokecolor="#44546a [3215]" strokeweight="0">
+                          <v:fill opacity="13107f"/>
+                          <v:stroke opacity="13107f"/>
+                          <v:path arrowok="t" o:connecttype="custom" o:connectlocs="0,0;25400,114300;31750,192088;28575,177800;0,49213;0,0" o:connectangles="0,0,0,0,0,0"/>
+                        </v:shape>
+                        <v:shape id="Hình tự do 12" o:spid="_x0000_s1047" style="position:absolute;left:1123;top:52024;width:2509;height:10207;visibility:visible;mso-wrap-style:square;v-text-anchor:top" coordsize="158,643" o:gfxdata="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" path="m,l11,46r11,83l36,211r19,90l76,389r27,87l123,533r21,55l155,632r3,11l142,608,118,544,95,478,69,391,47,302,29,212,13,107,,xe" fillcolor="#44546a [3215]" strokecolor="#44546a [3215]" strokeweight="0">
+                          <v:fill opacity="13107f"/>
+                          <v:stroke opacity="13107f"/>
+                          <v:path arrowok="t" o:connecttype="custom" o:connectlocs="0,0;17463,73025;34925,204788;57150,334963;87313,477838;120650,617538;163513,755650;195263,846138;228600,933450;246063,1003300;250825,1020763;225425,965200;187325,863600;150813,758825;109538,620713;74613,479425;46038,336550;20638,169863;0,0" o:connectangles="0,0,0,0,0,0,0,0,0,0,0,0,0,0,0,0,0,0,0"/>
+                        </v:shape>
+                        <v:shape id="Hình tự do 13" o:spid="_x0000_s1048" style="position:absolute;left:3759;top:62152;width:524;height:1127;visibility:visible;mso-wrap-style:square;v-text-anchor:top" coordsize="33,71" o:gfxdata="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" path="m,l33,71r-9,l11,36,,xe" fillcolor="#44546a [3215]" strokecolor="#44546a [3215]" strokeweight="0">
+                          <v:fill opacity="13107f"/>
+                          <v:stroke opacity="13107f"/>
+                          <v:path arrowok="t" o:connecttype="custom" o:connectlocs="0,0;52388,112713;38100,112713;17463,57150;0,0" o:connectangles="0,0,0,0,0"/>
+                        </v:shape>
+                        <v:shape id="Hình tự do 14" o:spid="_x0000_s1049" style="position:absolute;left:1060;top:51246;width:238;height:1508;visibility:visible;mso-wrap-style:square;v-text-anchor:top" coordsize="15,95" o:gfxdata="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" path="m,l8,37r,4l15,95,4,49,,xe" fillcolor="#44546a [3215]" strokecolor="#44546a [3215]" strokeweight="0">
+                          <v:fill opacity="13107f"/>
+                          <v:stroke opacity="13107f"/>
+                          <v:path arrowok="t" o:connecttype="custom" o:connectlocs="0,0;12700,58738;12700,65088;23813,150813;6350,77788;0,0" o:connectangles="0,0,0,0,0,0"/>
+                        </v:shape>
+                        <v:shape id="Hình tự do 15" o:spid="_x0000_s1050" style="position:absolute;left:3171;top:46499;width:6382;height:12414;visibility:visible;mso-wrap-style:square;v-text-anchor:top" coordsize="402,782" o:gfxdata="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" path="m402,r,1l363,39,325,79r-35,42l255,164r-44,58l171,284r-38,62l100,411,71,478,45,546,27,617,13,689,7,761r,21l,765r1,-4l7,688,21,616,40,545,66,475,95,409r35,-66l167,281r42,-61l253,163r34,-43l324,78,362,38,402,xe" fillcolor="#44546a [3215]" strokecolor="#44546a [3215]" strokeweight="0">
+                          <v:fill opacity="13107f"/>
+                          <v:stroke opacity="13107f"/>
+                          <v:path arrowok="t" o:connecttype="custom" o:connectlocs="638175,0;638175,1588;576263,61913;515938,125413;460375,192088;404813,260350;334963,352425;271463,450850;211138,549275;158750,652463;112713,758825;71438,866775;42863,979488;20638,1093788;11113,1208088;11113,1241425;0,1214438;1588,1208088;11113,1092200;33338,977900;63500,865188;104775,754063;150813,649288;206375,544513;265113,446088;331788,349250;401638,258763;455613,190500;514350,123825;574675,60325;638175,0" o:connectangles="0,0,0,0,0,0,0,0,0,0,0,0,0,0,0,0,0,0,0,0,0,0,0,0,0,0,0,0,0,0,0"/>
+                        </v:shape>
+                        <v:shape id="Hình tự do 16" o:spid="_x0000_s1051" style="position:absolute;left:3171;top:59040;width:588;height:3112;visibility:visible;mso-wrap-style:square;v-text-anchor:top" coordsize="37,196" o:gfxdata="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" path="m,l6,15r1,3l12,80r9,54l33,188r4,8l22,162,15,146,5,81,1,40,,xe" fillcolor="#44546a [3215]" strokecolor="#44546a [3215]" strokeweight="0">
+                          <v:fill opacity="13107f"/>
+                          <v:stroke opacity="13107f"/>
+                          <v:path arrowok="t" o:connecttype="custom" o:connectlocs="0,0;9525,23813;11113,28575;19050,127000;33338,212725;52388,298450;58738,311150;34925,257175;23813,231775;7938,128588;1588,63500;0,0" o:connectangles="0,0,0,0,0,0,0,0,0,0,0,0"/>
+                        </v:shape>
+                        <v:shape id="Hình tự do 17" o:spid="_x0000_s1052" style="position:absolute;left:3632;top:62231;width:492;height:1048;visibility:visible;mso-wrap-style:square;v-text-anchor:top" coordsize="31,66" o:gfxdata="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" path="m,l31,66r-7,l,xe" fillcolor="#44546a [3215]" strokecolor="#44546a [3215]" strokeweight="0">
+                          <v:fill opacity="13107f"/>
+                          <v:stroke opacity="13107f"/>
+                          <v:path arrowok="t" o:connecttype="custom" o:connectlocs="0,0;49213,104775;38100,104775;0,0" o:connectangles="0,0,0,0"/>
+                        </v:shape>
+                        <v:shape id="Hình tự do 18" o:spid="_x0000_s1053" style="position:absolute;left:3171;top:58644;width:111;height:682;visibility:visible;mso-wrap-style:square;v-text-anchor:top" coordsize="7,43" o:gfxdata="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" path="m,l7,17r,26l6,40,,25,,xe" fillcolor="#44546a [3215]" strokecolor="#44546a [3215]" strokeweight="0">
+                          <v:fill opacity="13107f"/>
+                          <v:stroke opacity="13107f"/>
+                          <v:path arrowok="t" o:connecttype="custom" o:connectlocs="0,0;11113,26988;11113,68263;9525,63500;0,39688;0,0" o:connectangles="0,0,0,0,0,0"/>
+                        </v:shape>
+                        <v:shape id="Hình tự do 19" o:spid="_x0000_s1054" style="position:absolute;left:3409;top:61358;width:731;height:1921;visibility:visible;mso-wrap-style:square;v-text-anchor:top" coordsize="46,121" o:gfxdata="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" path="m,l7,16,22,50,33,86r13,35l45,121,14,55,11,44,,xe" fillcolor="#44546a [3215]" strokecolor="#44546a [3215]" strokeweight="0">
+                          <v:fill opacity="13107f"/>
+                          <v:stroke opacity="13107f"/>
+                          <v:path arrowok="t" o:connecttype="custom" o:connectlocs="0,0;11113,25400;34925,79375;52388,136525;73025,192088;71438,192088;22225,87313;17463,69850;0,0" o:connectangles="0,0,0,0,0,0,0,0,0"/>
+                        </v:shape>
+                      </v:group>
+                    </v:group>
+                    <w10:wrap anchorx="page" anchory="page"/>
+                  </v:group>
+                </w:pict>
+              </mc:Fallback>
+            </mc:AlternateContent>
+          </w:r>
+          <w:r>
+            <w:rPr>
+              <w:noProof/>
+            </w:rPr>
+            <mc:AlternateContent>
+              <mc:Choice Requires="wps">
+                <w:drawing>
+                  <wp:anchor distT="0" distB="0" distL="114300" distR="114300" simplePos="0" relativeHeight="251661312" behindDoc="0" locked="0" layoutInCell="1" allowOverlap="1" wp14:anchorId="4E92A6CF" wp14:editId="6B1622C5">
+                    <wp:simplePos x="0" y="0"/>
+                    <mc:AlternateContent>
+                      <mc:Choice Requires="wp14">
+                        <wp:positionH relativeFrom="page">
+                          <wp14:pctPosHOffset>42000</wp14:pctPosHOffset>
+                        </wp:positionH>
+                      </mc:Choice>
+                      <mc:Fallback>
+                        <wp:positionH relativeFrom="page">
+                          <wp:posOffset>3263900</wp:posOffset>
+                        </wp:positionH>
+                      </mc:Fallback>
+                    </mc:AlternateContent>
+                    <mc:AlternateContent>
+                      <mc:Choice Requires="wp14">
+                        <wp:positionV relativeFrom="page">
+                          <wp14:pctPosVOffset>88000</wp14:pctPosVOffset>
+                        </wp:positionV>
+                      </mc:Choice>
+                      <mc:Fallback>
+                        <wp:positionV relativeFrom="page">
+                          <wp:posOffset>8851265</wp:posOffset>
+                        </wp:positionV>
+                      </mc:Fallback>
+                    </mc:AlternateContent>
+                    <wp:extent cx="3657600" cy="365760"/>
+                    <wp:effectExtent l="0" t="0" r="0" b="0"/>
+                    <wp:wrapNone/>
+                    <wp:docPr id="39" name="Hộp Văn bản 32"/>
+                    <wp:cNvGraphicFramePr/>
+                    <a:graphic xmlns:a="http://schemas.openxmlformats.org/drawingml/2006/main">
+                      <a:graphicData uri="http://schemas.microsoft.com/office/word/2010/wordprocessingShape">
+                        <wps:wsp>
+                          <wps:cNvSpPr txBox="1"/>
+                          <wps:spPr>
+                            <a:xfrm>
+                              <a:off x="0" y="0"/>
+                              <a:ext cx="3657600" cy="365760"/>
+                            </a:xfrm>
+                            <a:prstGeom prst="rect">
+                              <a:avLst/>
+                            </a:prstGeom>
+                            <a:noFill/>
+                            <a:ln w="6350">
+                              <a:noFill/>
+                            </a:ln>
+                            <a:effectLst/>
+                          </wps:spPr>
+                          <wps:style>
+                            <a:lnRef idx="0">
+                              <a:schemeClr val="accent1"/>
+                            </a:lnRef>
+                            <a:fillRef idx="0">
+                              <a:schemeClr val="accent1"/>
+                            </a:fillRef>
+                            <a:effectRef idx="0">
+                              <a:schemeClr val="accent1"/>
+                            </a:effectRef>
+                            <a:fontRef idx="minor">
+                              <a:schemeClr val="dk1"/>
+                            </a:fontRef>
+                          </wps:style>
+                          <wps:txbx>
+                            <w:txbxContent>
+                              <w:p>
+                                <w:pPr>
+                                  <w:pStyle w:val="KhngDncch"/>
+                                  <w:rPr>
+                                    <w:color w:val="4472C4" w:themeColor="accent1"/>
+                                  </w:rPr>
+                                </w:pPr>
+                                <w:sdt>
+                                  <w:sdtPr>
+                                    <w:rPr>
+                                      <w:color w:val="4472C4" w:themeColor="accent1"/>
+                                    </w:rPr>
+                                    <w:alias w:val="Tác giả"/>
+                                    <w:tag w:val=""/>
+                                    <w:id w:val="-2041584766"/>
+                                    <w:dataBinding w:prefixMappings="xmlns:ns0='http://purl.org/dc/elements/1.1/' xmlns:ns1='http://schemas.openxmlformats.org/package/2006/metadata/core-properties' " w:xpath="/ns1:coreProperties[1]/ns0:creator[1]" w:storeItemID="{6C3C8BC8-F283-45AE-878A-BAB7291924A1}"/>
+                                    <w:text/>
+                                  </w:sdtPr>
+                                  <w:sdtContent>
+                                    <w:r>
+                                      <w:rPr>
+                                        <w:color w:val="4472C4" w:themeColor="accent1"/>
+                                      </w:rPr>
+                                      <w:t>Hoàng Thái Duy</w:t>
+                                    </w:r>
+                                  </w:sdtContent>
+                                </w:sdt>
+                              </w:p>
+                              <w:p>
+                                <w:pPr>
+                                  <w:pStyle w:val="KhngDncch"/>
+                                  <w:rPr>
+                                    <w:color w:val="595959" w:themeColor="text1" w:themeTint="A6"/>
+                                    <w:sz w:val="20"/>
+                                    <w:szCs w:val="20"/>
+                                  </w:rPr>
+                                </w:pPr>
+                                <w:sdt>
+                                  <w:sdtPr>
+                                    <w:rPr>
+                                      <w:caps/>
+                                      <w:color w:val="595959" w:themeColor="text1" w:themeTint="A6"/>
+                                      <w:sz w:val="20"/>
+                                      <w:szCs w:val="20"/>
+                                    </w:rPr>
+                                    <w:alias w:val="Công ty"/>
+                                    <w:tag w:val=""/>
+                                    <w:id w:val="1558814826"/>
+                                    <w:showingPlcHdr/>
+                                    <w:dataBinding w:prefixMappings="xmlns:ns0='http://schemas.openxmlformats.org/officeDocument/2006/extended-properties' " w:xpath="/ns0:Properties[1]/ns0:Company[1]" w:storeItemID="{6668398D-A668-4E3E-A5EB-62B293D839F1}"/>
+                                    <w:text/>
+                                  </w:sdtPr>
+                                  <w:sdtContent>
+                                    <w:r>
+                                      <w:rPr>
+                                        <w:caps/>
+                                        <w:color w:val="595959" w:themeColor="text1" w:themeTint="A6"/>
+                                        <w:sz w:val="20"/>
+                                        <w:szCs w:val="20"/>
+                                      </w:rPr>
+                                      <w:t xml:space="preserve">     </w:t>
+                                    </w:r>
+                                  </w:sdtContent>
+                                </w:sdt>
+                              </w:p>
+                            </w:txbxContent>
+                          </wps:txbx>
+                          <wps:bodyPr rot="0" spcFirstLastPara="0" vertOverflow="overflow" horzOverflow="overflow" vert="horz" wrap="square" lIns="0" tIns="0" rIns="0" bIns="0" numCol="1" spcCol="0" rtlCol="0" fromWordArt="0" anchor="b" anchorCtr="0" forceAA="0" compatLnSpc="1">
+                            <a:prstTxWarp prst="textNoShape">
+                              <a:avLst/>
+                            </a:prstTxWarp>
+                            <a:spAutoFit/>
+                          </wps:bodyPr>
+                        </wps:wsp>
+                      </a:graphicData>
+                    </a:graphic>
+                    <wp14:sizeRelH relativeFrom="page">
+                      <wp14:pctWidth>45000</wp14:pctWidth>
+                    </wp14:sizeRelH>
+                    <wp14:sizeRelV relativeFrom="margin">
+                      <wp14:pctHeight>0</wp14:pctHeight>
+                    </wp14:sizeRelV>
+                  </wp:anchor>
+                </w:drawing>
+              </mc:Choice>
+              <mc:Fallback>
+                <w:pict>
+                  <v:shapetype w14:anchorId="4E92A6CF" id="_x0000_t202" coordsize="21600,21600" o:spt="202" path="m,l,21600r21600,l21600,xe">
+                    <v:stroke joinstyle="miter"/>
+                    <v:path gradientshapeok="t" o:connecttype="rect"/>
+                  </v:shapetype>
+                  <v:shape id="Hộp Văn bản 32" o:spid="_x0000_s1055" type="#_x0000_t202" style="position:absolute;left:0;text-align:left;margin-left:0;margin-top:0;width:4in;height:28.8pt;z-index:251661312;visibility:visible;mso-wrap-style:square;mso-width-percent:450;mso-height-percent:0;mso-left-percent:420;mso-top-percent:880;mso-wrap-distance-left:9pt;mso-wrap-distance-top:0;mso-wrap-distance-right:9pt;mso-wrap-distance-bottom:0;mso-position-horizontal-relative:page;mso-position-vertical-relative:page;mso-width-percent:450;mso-height-percent:0;mso-left-percent:420;mso-top-percent:880;mso-width-relative:page;mso-height-relative:margin;v-text-anchor:bottom" o:gfxdata="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" filled="f" stroked="f" strokeweight=".5pt">
+                    <v:textbox style="mso-fit-shape-to-text:t" inset="0,0,0,0">
+                      <w:txbxContent>
+                        <w:p>
+                          <w:pPr>
+                            <w:pStyle w:val="KhngDncch"/>
+                            <w:rPr>
+                              <w:color w:val="4472C4" w:themeColor="accent1"/>
+                            </w:rPr>
+                          </w:pPr>
+                          <w:sdt>
+                            <w:sdtPr>
+                              <w:rPr>
+                                <w:color w:val="4472C4" w:themeColor="accent1"/>
+                              </w:rPr>
+                              <w:alias w:val="Tác giả"/>
+                              <w:tag w:val=""/>
+                              <w:id w:val="-2041584766"/>
+                              <w:dataBinding w:prefixMappings="xmlns:ns0='http://purl.org/dc/elements/1.1/' xmlns:ns1='http://schemas.openxmlformats.org/package/2006/metadata/core-properties' " w:xpath="/ns1:coreProperties[1]/ns0:creator[1]" w:storeItemID="{6C3C8BC8-F283-45AE-878A-BAB7291924A1}"/>
+                              <w:text/>
+                            </w:sdtPr>
+                            <w:sdtContent>
+                              <w:r>
+                                <w:rPr>
+                                  <w:color w:val="4472C4" w:themeColor="accent1"/>
+                                </w:rPr>
+                                <w:t>Hoàng Thái Duy</w:t>
+                              </w:r>
+                            </w:sdtContent>
+                          </w:sdt>
+                        </w:p>
+                        <w:p>
+                          <w:pPr>
+                            <w:pStyle w:val="KhngDncch"/>
+                            <w:rPr>
+                              <w:color w:val="595959" w:themeColor="text1" w:themeTint="A6"/>
+                              <w:sz w:val="20"/>
+                              <w:szCs w:val="20"/>
+                            </w:rPr>
+                          </w:pPr>
+                          <w:sdt>
+                            <w:sdtPr>
+                              <w:rPr>
+                                <w:caps/>
+                                <w:color w:val="595959" w:themeColor="text1" w:themeTint="A6"/>
+                                <w:sz w:val="20"/>
+                                <w:szCs w:val="20"/>
+                              </w:rPr>
+                              <w:alias w:val="Công ty"/>
+                              <w:tag w:val=""/>
+                              <w:id w:val="1558814826"/>
+                              <w:showingPlcHdr/>
+                              <w:dataBinding w:prefixMappings="xmlns:ns0='http://schemas.openxmlformats.org/officeDocument/2006/extended-properties' " w:xpath="/ns0:Properties[1]/ns0:Company[1]" w:storeItemID="{6668398D-A668-4E3E-A5EB-62B293D839F1}"/>
+                              <w:text/>
+                            </w:sdtPr>
+                            <w:sdtContent>
+                              <w:r>
+                                <w:rPr>
+                                  <w:caps/>
+                                  <w:color w:val="595959" w:themeColor="text1" w:themeTint="A6"/>
+                                  <w:sz w:val="20"/>
+                                  <w:szCs w:val="20"/>
+                                </w:rPr>
+                                <w:t xml:space="preserve">     </w:t>
+                              </w:r>
+                            </w:sdtContent>
+                          </w:sdt>
+                        </w:p>
+                      </w:txbxContent>
+                    </v:textbox>
+                    <w10:wrap anchorx="page" anchory="page"/>
+                  </v:shape>
+                </w:pict>
+              </mc:Fallback>
+            </mc:AlternateContent>
+          </w:r>
+          <w:r>
+            <w:rPr>
+              <w:noProof/>
+            </w:rPr>
+            <mc:AlternateContent>
+              <mc:Choice Requires="wps">
+                <w:drawing>
+                  <wp:anchor distT="0" distB="0" distL="114300" distR="114300" simplePos="0" relativeHeight="251660288" behindDoc="0" locked="0" layoutInCell="1" allowOverlap="1" wp14:anchorId="4B40DC06" wp14:editId="1245A0C8">
+                    <wp:simplePos x="0" y="0"/>
+                    <mc:AlternateContent>
+                      <mc:Choice Requires="wp14">
+                        <wp:positionH relativeFrom="page">
+                          <wp14:pctPosHOffset>42000</wp14:pctPosHOffset>
+                        </wp:positionH>
+                      </mc:Choice>
+                      <mc:Fallback>
+                        <wp:positionH relativeFrom="page">
+                          <wp:posOffset>3263900</wp:posOffset>
+                        </wp:positionH>
+                      </mc:Fallback>
+                    </mc:AlternateContent>
+                    <mc:AlternateContent>
+                      <mc:Choice Requires="wp14">
+                        <wp:positionV relativeFrom="page">
+                          <wp14:pctPosVOffset>17500</wp14:pctPosVOffset>
+                        </wp:positionV>
+                      </mc:Choice>
+                      <mc:Fallback>
+                        <wp:positionV relativeFrom="page">
+                          <wp:posOffset>1760220</wp:posOffset>
+                        </wp:positionV>
+                      </mc:Fallback>
+                    </mc:AlternateContent>
+                    <wp:extent cx="3657600" cy="1069848"/>
+                    <wp:effectExtent l="0" t="0" r="7620" b="635"/>
+                    <wp:wrapNone/>
+                    <wp:docPr id="40" name="Hộp Văn bản 40"/>
+                    <wp:cNvGraphicFramePr/>
+                    <a:graphic xmlns:a="http://schemas.openxmlformats.org/drawingml/2006/main">
+                      <a:graphicData uri="http://schemas.microsoft.com/office/word/2010/wordprocessingShape">
+                        <wps:wsp>
+                          <wps:cNvSpPr txBox="1"/>
+                          <wps:spPr>
+                            <a:xfrm>
+                              <a:off x="0" y="0"/>
+                              <a:ext cx="3657600" cy="1069848"/>
+                            </a:xfrm>
+                            <a:prstGeom prst="rect">
+                              <a:avLst/>
+                            </a:prstGeom>
+                            <a:noFill/>
+                            <a:ln w="6350">
+                              <a:noFill/>
+                            </a:ln>
+                            <a:effectLst/>
+                          </wps:spPr>
+                          <wps:style>
+                            <a:lnRef idx="0">
+                              <a:schemeClr val="accent1"/>
+                            </a:lnRef>
+                            <a:fillRef idx="0">
+                              <a:schemeClr val="accent1"/>
+                            </a:fillRef>
+                            <a:effectRef idx="0">
+                              <a:schemeClr val="accent1"/>
+                            </a:effectRef>
+                            <a:fontRef idx="minor">
+                              <a:schemeClr val="dk1"/>
+                            </a:fontRef>
+                          </wps:style>
+                          <wps:txbx>
+                            <w:txbxContent>
+                              <w:p>
+                                <w:pPr>
+                                  <w:pStyle w:val="KhngDncch"/>
+                                  <w:rPr>
+                                    <w:rFonts w:eastAsiaTheme="majorEastAsia"/>
+                                    <w:b/>
+                                    <w:bCs/>
+                                    <w:color w:val="262626" w:themeColor="text1" w:themeTint="D9"/>
+                                    <w:sz w:val="72"/>
+                                  </w:rPr>
+                                </w:pPr>
+                                <w:sdt>
+                                  <w:sdtPr>
+                                    <w:rPr>
+                                      <w:rFonts w:eastAsiaTheme="majorEastAsia"/>
+                                      <w:b/>
+                                      <w:bCs/>
+                                      <w:color w:val="262626" w:themeColor="text1" w:themeTint="D9"/>
+                                      <w:sz w:val="72"/>
+                                      <w:szCs w:val="72"/>
+                                    </w:rPr>
+                                    <w:alias w:val="Tiêu đề"/>
+                                    <w:tag w:val=""/>
+                                    <w:id w:val="-705018352"/>
+                                    <w:dataBinding w:prefixMappings="xmlns:ns0='http://purl.org/dc/elements/1.1/' xmlns:ns1='http://schemas.openxmlformats.org/package/2006/metadata/core-properties' " w:xpath="/ns1:coreProperties[1]/ns0:title[1]" w:storeItemID="{6C3C8BC8-F283-45AE-878A-BAB7291924A1}"/>
+                                    <w:text/>
+                                  </w:sdtPr>
+                                  <w:sdtContent>
+                                    <w:r>
+                                      <w:rPr>
+                                        <w:rFonts w:eastAsiaTheme="majorEastAsia"/>
+                                        <w:b/>
+                                        <w:bCs/>
+                                        <w:color w:val="262626" w:themeColor="text1" w:themeTint="D9"/>
+                                        <w:sz w:val="72"/>
+                                        <w:szCs w:val="72"/>
+                                      </w:rPr>
+                                      <w:t>Bài báo cáo về hệ thống nhúng</w:t>
+                                    </w:r>
+                                  </w:sdtContent>
+                                </w:sdt>
+                              </w:p>
+                              <w:p>
+                                <w:pPr>
+                                  <w:spacing w:before="120"/>
+                                  <w:rPr>
+                                    <w:color w:val="404040" w:themeColor="text1" w:themeTint="BF"/>
+                                    <w:sz w:val="36"/>
+                                    <w:szCs w:val="36"/>
+                                  </w:rPr>
+                                </w:pPr>
+                                <w:sdt>
+                                  <w:sdtPr>
+                                    <w:rPr>
+                                      <w:color w:val="404040" w:themeColor="text1" w:themeTint="BF"/>
+                                      <w:sz w:val="36"/>
+                                      <w:szCs w:val="36"/>
+                                    </w:rPr>
+                                    <w:alias w:val="Tiêu đề phụ"/>
+                                    <w:tag w:val=""/>
+                                    <w:id w:val="-1148361611"/>
+                                    <w:dataBinding w:prefixMappings="xmlns:ns0='http://purl.org/dc/elements/1.1/' xmlns:ns1='http://schemas.openxmlformats.org/package/2006/metadata/core-properties' " w:xpath="/ns1:coreProperties[1]/ns0:subject[1]" w:storeItemID="{6C3C8BC8-F283-45AE-878A-BAB7291924A1}"/>
+                                    <w:text/>
+                                  </w:sdtPr>
+                                  <w:sdtContent>
+                                    <w:r>
+                                      <w:rPr>
+                                        <w:color w:val="404040" w:themeColor="text1" w:themeTint="BF"/>
+                                        <w:sz w:val="36"/>
+                                        <w:szCs w:val="36"/>
+                                      </w:rPr>
+                                      <w:t>Hoàng Thái Duy-61133538</w:t>
+                                    </w:r>
+                                  </w:sdtContent>
+                                </w:sdt>
+                              </w:p>
+                            </w:txbxContent>
+                          </wps:txbx>
+                          <wps:bodyPr rot="0" spcFirstLastPara="0" vertOverflow="overflow" horzOverflow="overflow" vert="horz" wrap="square" lIns="0" tIns="0" rIns="0" bIns="0" numCol="1" spcCol="0" rtlCol="0" fromWordArt="0" anchor="t" anchorCtr="0" forceAA="0" compatLnSpc="1">
+                            <a:prstTxWarp prst="textNoShape">
+                              <a:avLst/>
+                            </a:prstTxWarp>
+                            <a:spAutoFit/>
+                          </wps:bodyPr>
+                        </wps:wsp>
+                      </a:graphicData>
+                    </a:graphic>
+                    <wp14:sizeRelH relativeFrom="page">
+                      <wp14:pctWidth>45000</wp14:pctWidth>
+                    </wp14:sizeRelH>
+                    <wp14:sizeRelV relativeFrom="margin">
+                      <wp14:pctHeight>0</wp14:pctHeight>
+                    </wp14:sizeRelV>
+                  </wp:anchor>
+                </w:drawing>
+              </mc:Choice>
+              <mc:Fallback>
+                <w:pict>
+                  <v:shape w14:anchorId="4B40DC06" id="Hộp Văn bản 40" o:spid="_x0000_s1056" type="#_x0000_t202" style="position:absolute;left:0;text-align:left;margin-left:0;margin-top:0;width:4in;height:84.25pt;z-index:251660288;visibility:visible;mso-wrap-style:square;mso-width-percent:450;mso-height-percent:0;mso-left-percent:420;mso-top-percent:175;mso-wrap-distance-left:9pt;mso-wrap-distance-top:0;mso-wrap-distance-right:9pt;mso-wrap-distance-bottom:0;mso-position-horizontal-relative:page;mso-position-vertical-relative:page;mso-width-percent:450;mso-height-percent:0;mso-left-percent:420;mso-top-percent:175;mso-width-relative:page;mso-height-relative:margin;v-text-anchor:top" o:gfxdata="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" filled="f" stroked="f" strokeweight=".5pt">
+                    <v:textbox style="mso-fit-shape-to-text:t" inset="0,0,0,0">
+                      <w:txbxContent>
+                        <w:p>
+                          <w:pPr>
+                            <w:pStyle w:val="KhngDncch"/>
+                            <w:rPr>
+                              <w:rFonts w:eastAsiaTheme="majorEastAsia"/>
+                              <w:b/>
+                              <w:bCs/>
+                              <w:color w:val="262626" w:themeColor="text1" w:themeTint="D9"/>
+                              <w:sz w:val="72"/>
+                            </w:rPr>
+                          </w:pPr>
+                          <w:sdt>
+                            <w:sdtPr>
+                              <w:rPr>
+                                <w:rFonts w:eastAsiaTheme="majorEastAsia"/>
+                                <w:b/>
+                                <w:bCs/>
+                                <w:color w:val="262626" w:themeColor="text1" w:themeTint="D9"/>
+                                <w:sz w:val="72"/>
+                                <w:szCs w:val="72"/>
+                              </w:rPr>
+                              <w:alias w:val="Tiêu đề"/>
+                              <w:tag w:val=""/>
+                              <w:id w:val="-705018352"/>
+                              <w:dataBinding w:prefixMappings="xmlns:ns0='http://purl.org/dc/elements/1.1/' xmlns:ns1='http://schemas.openxmlformats.org/package/2006/metadata/core-properties' " w:xpath="/ns1:coreProperties[1]/ns0:title[1]" w:storeItemID="{6C3C8BC8-F283-45AE-878A-BAB7291924A1}"/>
+                              <w:text/>
+                            </w:sdtPr>
+                            <w:sdtContent>
+                              <w:r>
+                                <w:rPr>
+                                  <w:rFonts w:eastAsiaTheme="majorEastAsia"/>
+                                  <w:b/>
+                                  <w:bCs/>
+                                  <w:color w:val="262626" w:themeColor="text1" w:themeTint="D9"/>
+                                  <w:sz w:val="72"/>
+                                  <w:szCs w:val="72"/>
+                                </w:rPr>
+                                <w:t>Bài báo cáo về hệ thống nhúng</w:t>
+                              </w:r>
+                            </w:sdtContent>
+                          </w:sdt>
+                        </w:p>
+                        <w:p>
+                          <w:pPr>
+                            <w:spacing w:before="120"/>
+                            <w:rPr>
+                              <w:color w:val="404040" w:themeColor="text1" w:themeTint="BF"/>
+                              <w:sz w:val="36"/>
+                              <w:szCs w:val="36"/>
+                            </w:rPr>
+                          </w:pPr>
+                          <w:sdt>
+                            <w:sdtPr>
+                              <w:rPr>
+                                <w:color w:val="404040" w:themeColor="text1" w:themeTint="BF"/>
+                                <w:sz w:val="36"/>
+                                <w:szCs w:val="36"/>
+                              </w:rPr>
+                              <w:alias w:val="Tiêu đề phụ"/>
+                              <w:tag w:val=""/>
+                              <w:id w:val="-1148361611"/>
+                              <w:dataBinding w:prefixMappings="xmlns:ns0='http://purl.org/dc/elements/1.1/' xmlns:ns1='http://schemas.openxmlformats.org/package/2006/metadata/core-properties' " w:xpath="/ns1:coreProperties[1]/ns0:subject[1]" w:storeItemID="{6C3C8BC8-F283-45AE-878A-BAB7291924A1}"/>
+                              <w:text/>
+                            </w:sdtPr>
+                            <w:sdtContent>
+                              <w:r>
+                                <w:rPr>
+                                  <w:color w:val="404040" w:themeColor="text1" w:themeTint="BF"/>
+                                  <w:sz w:val="36"/>
+                                  <w:szCs w:val="36"/>
+                                </w:rPr>
+                                <w:t>Hoàng Thái Duy-61133538</w:t>
+                              </w:r>
+                            </w:sdtContent>
+                          </w:sdt>
+                        </w:p>
+                      </w:txbxContent>
+                    </v:textbox>
+                    <w10:wrap anchorx="page" anchory="page"/>
+                  </v:shape>
+                </w:pict>
+              </mc:Fallback>
+            </mc:AlternateContent>
+          </w:r>
+        </w:p>
+        <w:p>
+          <w:r>
+            <w:rPr>
+              <w:b/>
+            </w:rPr>
+            <w:br w:type="page"/>
+          </w:r>
+        </w:p>
+      </w:sdtContent>
+    </w:sdt>
+    <w:p>
+      <w:pPr>
+        <w:pStyle w:val="u1"/>
+      </w:pPr>
+      <w:r>
+        <w:lastRenderedPageBreak/>
         <w:t>Bài 1: Nháy led</w:t>
       </w:r>
     </w:p>
     <w:p>
       <w:pPr>
+        <w:pStyle w:val="u2"/>
+      </w:pPr>
+      <w:r>
+        <w:t>Mô tả</w:t>
+      </w:r>
+    </w:p>
+    <w:p>
+      <w:pPr>
         <w:pStyle w:val="oancuaDanhsach"/>
-        <w:numPr>
-          <w:ilvl w:val="0"/>
-          <w:numId w:val="1"/>
-        </w:numPr>
-      </w:pPr>
-      <w:r>
-        <w:t>Mô tả</w:t>
-      </w:r>
-    </w:p>
-    <w:p>
-      <w:pPr>
-        <w:pStyle w:val="oancuaDanhsach"/>
       </w:pPr>
       <w:r>
         <w:t>Bài này, thực hiện việc tự động nháy đèn led sau một khoản thời gian là 1s. Led đầu vào là cổng số 13 trên bảng mạch Arduino</w:t>
@@ -29,11 +4133,7 @@
     </w:p>
     <w:p>
       <w:pPr>
-        <w:pStyle w:val="oancuaDanhsach"/>
-        <w:numPr>
-          <w:ilvl w:val="0"/>
-          <w:numId w:val="1"/>
-        </w:numPr>
+        <w:pStyle w:val="u2"/>
       </w:pPr>
       <w:r>
         <w:t>Sơ đồ thiết kế</w:t>
@@ -99,11 +4199,7 @@
     </w:p>
     <w:p>
       <w:pPr>
-        <w:pStyle w:val="oancuaDanhsach"/>
-        <w:numPr>
-          <w:ilvl w:val="0"/>
-          <w:numId w:val="1"/>
-        </w:numPr>
+        <w:pStyle w:val="u2"/>
       </w:pPr>
       <w:r>
         <w:t>Các thành phần linh kiện:</w:t>
@@ -156,11 +4252,7 @@
     </w:p>
     <w:p>
       <w:pPr>
-        <w:pStyle w:val="oancuaDanhsach"/>
-        <w:numPr>
-          <w:ilvl w:val="0"/>
-          <w:numId w:val="1"/>
-        </w:numPr>
+        <w:pStyle w:val="u2"/>
       </w:pPr>
       <w:r>
         <w:t>Mã lệnh chính:</w:t>
@@ -403,7 +4495,7 @@
     </w:p>
     <w:p>
       <w:pPr>
-        <w:pStyle w:val="oancuaDanhsach"/>
+        <w:pStyle w:val="u1"/>
       </w:pPr>
       <w:r>
         <w:lastRenderedPageBreak/>
@@ -417,36 +4509,28 @@
     </w:p>
     <w:p>
       <w:pPr>
+        <w:pStyle w:val="u2"/>
+      </w:pPr>
+      <w:r>
+        <w:t>Mô tả</w:t>
+      </w:r>
+    </w:p>
+    <w:p>
+      <w:pPr>
         <w:pStyle w:val="oancuaDanhsach"/>
-        <w:numPr>
-          <w:ilvl w:val="0"/>
-          <w:numId w:val="3"/>
-        </w:numPr>
-      </w:pPr>
-      <w:r>
-        <w:t>Mô tả</w:t>
+      </w:pPr>
+      <w:r>
+        <w:t>Sử dụng bảng mạch để thiết lập một chương trình điều khiển đèn LED bằng nút bấm. Với vị trí đầu ra của bóng đèn cổng số 13 và nút bấm nhận ở cổng số 2</w:t>
       </w:r>
     </w:p>
     <w:p>
       <w:pPr>
         <w:pStyle w:val="oancuaDanhsach"/>
       </w:pPr>
-      <w:r>
-        <w:t>Sử dụng bảng mạch để thiết lập một chương trình điều khiển đèn LED bằng nút bấm. Với vị trí đầu ra của bóng đèn cổng số 13 và nút bấm nhận ở cổng số 2</w:t>
-      </w:r>
-    </w:p>
-    <w:p>
-      <w:pPr>
-        <w:pStyle w:val="oancuaDanhsach"/>
-      </w:pPr>
-    </w:p>
-    <w:p>
-      <w:pPr>
-        <w:pStyle w:val="oancuaDanhsach"/>
-        <w:numPr>
-          <w:ilvl w:val="0"/>
-          <w:numId w:val="3"/>
-        </w:numPr>
+    </w:p>
+    <w:p>
+      <w:pPr>
+        <w:pStyle w:val="u2"/>
       </w:pPr>
       <w:r>
         <w:t>Sơ đồ thiết kế</w:t>
@@ -522,11 +4606,7 @@
     </w:p>
     <w:p>
       <w:pPr>
-        <w:pStyle w:val="oancuaDanhsach"/>
-        <w:numPr>
-          <w:ilvl w:val="0"/>
-          <w:numId w:val="3"/>
-        </w:numPr>
+        <w:pStyle w:val="u2"/>
       </w:pPr>
       <w:r>
         <w:t>Các thành phần linh kiện:</w:t>
@@ -621,11 +4701,7 @@
     </w:p>
     <w:p>
       <w:pPr>
-        <w:pStyle w:val="oancuaDanhsach"/>
-        <w:numPr>
-          <w:ilvl w:val="0"/>
-          <w:numId w:val="3"/>
-        </w:numPr>
+        <w:pStyle w:val="u2"/>
       </w:pPr>
       <w:r>
         <w:t>Mã lệnh chính:</w:t>
@@ -969,6 +5045,7 @@
                 <w:sz w:val="16"/>
                 <w:szCs w:val="16"/>
               </w:rPr>
+              <w:lastRenderedPageBreak/>
               <w:t xml:space="preserve">    digitalWrite(LED_BUILTIN, LOW);</w:t>
             </w:r>
           </w:p>
@@ -1050,7 +5127,6 @@
         <w:pStyle w:val="u1"/>
       </w:pPr>
       <w:r>
-        <w:lastRenderedPageBreak/>
         <w:t>Bài 3. Nháy Led với cảm biến nhiệt độ</w:t>
       </w:r>
     </w:p>
@@ -1145,27 +5221,14 @@
       <w:r>
         <w:t xml:space="preserve">Hình </w:t>
       </w:r>
-      <w:r>
-        <w:fldChar w:fldCharType="begin"/>
-      </w:r>
-      <w:r>
-        <w:instrText xml:space="preserve"> SEQ Hình \* ARABIC </w:instrText>
-      </w:r>
-      <w:r>
-        <w:fldChar w:fldCharType="separate"/>
-      </w:r>
-      <w:r>
-        <w:rPr>
-          <w:noProof/>
-        </w:rPr>
-        <w:t>3</w:t>
-      </w:r>
-      <w:r>
-        <w:rPr>
-          <w:noProof/>
-        </w:rPr>
-        <w:fldChar w:fldCharType="end"/>
-      </w:r>
+      <w:fldSimple w:instr=" SEQ Hình \* ARABIC ">
+        <w:r>
+          <w:rPr>
+            <w:noProof/>
+          </w:rPr>
+          <w:t>3</w:t>
+        </w:r>
+      </w:fldSimple>
       <w:r>
         <w:t xml:space="preserve"> Sơ đồ thiết kế</w:t>
       </w:r>
@@ -1231,7 +5294,7 @@
         <w:pStyle w:val="u2"/>
       </w:pPr>
       <w:r>
-        <w:t>Code chương trình</w:t>
+        <w:t>Mã lệnh chính</w:t>
       </w:r>
     </w:p>
     <w:p>
@@ -1397,6 +5460,7 @@
           <w:sz w:val="20"/>
           <w:szCs w:val="20"/>
         </w:rPr>
+        <w:lastRenderedPageBreak/>
         <w:t xml:space="preserve">  </w:t>
       </w:r>
       <w:r>
@@ -1607,15 +5671,1177 @@
       </w:r>
     </w:p>
     <w:p>
+      <w:r>
+        <w:br w:type="page"/>
+      </w:r>
+    </w:p>
+    <w:p>
+      <w:pPr>
+        <w:pStyle w:val="u1"/>
+      </w:pPr>
+      <w:r>
+        <w:lastRenderedPageBreak/>
+        <w:t>Bài 4 LED 7 đoạn</w:t>
+      </w:r>
+    </w:p>
+    <w:p>
+      <w:pPr>
+        <w:pStyle w:val="u2"/>
+      </w:pPr>
+      <w:r>
+        <w:t xml:space="preserve"> Mô tả</w:t>
+      </w:r>
+    </w:p>
+    <w:p>
+      <w:pPr>
+        <w:rPr>
+          <w:rFonts w:ascii="Segoe UI" w:hAnsi="Segoe UI" w:cs="Segoe UI"/>
+          <w:color w:val="000000"/>
+          <w:sz w:val="26"/>
+          <w:szCs w:val="26"/>
+        </w:rPr>
+      </w:pPr>
+      <w:r>
+        <w:rPr>
+          <w:rFonts w:ascii="Segoe UI" w:hAnsi="Segoe UI" w:cs="Segoe UI"/>
+          <w:color w:val="000000"/>
+          <w:sz w:val="26"/>
+          <w:szCs w:val="26"/>
+        </w:rPr>
+        <w:t>Điều khiển </w:t>
+      </w:r>
+      <w:r>
+        <w:rPr>
+          <w:rStyle w:val="Manh"/>
+          <w:rFonts w:ascii="Segoe UI" w:hAnsi="Segoe UI" w:cs="Segoe UI"/>
+          <w:color w:val="000000"/>
+          <w:sz w:val="26"/>
+          <w:szCs w:val="26"/>
+        </w:rPr>
+        <w:t>một con</w:t>
+      </w:r>
+      <w:r>
+        <w:rPr>
+          <w:rFonts w:ascii="Segoe UI" w:hAnsi="Segoe UI" w:cs="Segoe UI"/>
+          <w:color w:val="000000"/>
+          <w:sz w:val="26"/>
+          <w:szCs w:val="26"/>
+        </w:rPr>
+        <w:t> LED 7 đoạn loại đơn, loại kép hay loại tứ với Arduino là điều cực kỳ đơn giản</w:t>
+      </w:r>
+    </w:p>
+    <w:p>
+      <w:pPr>
+        <w:pStyle w:val="u2"/>
+      </w:pPr>
+      <w:r>
+        <w:t>Sơ đồ mạch điện</w:t>
+      </w:r>
+    </w:p>
+    <w:p>
+      <w:r>
+        <w:rPr>
+          <w:noProof/>
+        </w:rPr>
+        <w:drawing>
+          <wp:inline distT="0" distB="0" distL="0" distR="0" wp14:anchorId="4365603B" wp14:editId="53807F7F">
+            <wp:extent cx="5943600" cy="3370580"/>
+            <wp:effectExtent l="0" t="0" r="0" b="1270"/>
+            <wp:docPr id="4" name="Hình ảnh 4"/>
+            <wp:cNvGraphicFramePr>
+              <a:graphicFrameLocks xmlns:a="http://schemas.openxmlformats.org/drawingml/2006/main" noChangeAspect="1"/>
+            </wp:cNvGraphicFramePr>
+            <a:graphic xmlns:a="http://schemas.openxmlformats.org/drawingml/2006/main">
+              <a:graphicData uri="http://schemas.openxmlformats.org/drawingml/2006/picture">
+                <pic:pic xmlns:pic="http://schemas.openxmlformats.org/drawingml/2006/picture">
+                  <pic:nvPicPr>
+                    <pic:cNvPr id="4" name="Hình ảnh 4"/>
+                    <pic:cNvPicPr/>
+                  </pic:nvPicPr>
+                  <pic:blipFill>
+                    <a:blip r:embed="rId8">
+                      <a:extLst>
+                        <a:ext uri="{28A0092B-C50C-407E-A947-70E740481C1C}">
+                          <a14:useLocalDpi xmlns:a14="http://schemas.microsoft.com/office/drawing/2010/main" val="0"/>
+                        </a:ext>
+                      </a:extLst>
+                    </a:blip>
+                    <a:stretch>
+                      <a:fillRect/>
+                    </a:stretch>
+                  </pic:blipFill>
+                  <pic:spPr>
+                    <a:xfrm>
+                      <a:off x="0" y="0"/>
+                      <a:ext cx="5943600" cy="3370580"/>
+                    </a:xfrm>
+                    <a:prstGeom prst="rect">
+                      <a:avLst/>
+                    </a:prstGeom>
+                  </pic:spPr>
+                </pic:pic>
+              </a:graphicData>
+            </a:graphic>
+          </wp:inline>
+        </w:drawing>
+      </w:r>
+    </w:p>
+    <w:p>
+      <w:pPr>
+        <w:pStyle w:val="u2"/>
+      </w:pPr>
+      <w:r>
+        <w:t>Linh kiện</w:t>
+      </w:r>
+    </w:p>
+    <w:p>
+      <w:pPr>
+        <w:pStyle w:val="KhngDncch"/>
+        <w:numPr>
+          <w:ilvl w:val="0"/>
+          <w:numId w:val="5"/>
+        </w:numPr>
+      </w:pPr>
+      <w:r>
+        <w:t>1 mạch Arduino Uno</w:t>
+      </w:r>
+    </w:p>
+    <w:p>
+      <w:pPr>
+        <w:pStyle w:val="KhngDncch"/>
+        <w:numPr>
+          <w:ilvl w:val="0"/>
+          <w:numId w:val="5"/>
+        </w:numPr>
+      </w:pPr>
+      <w:r>
+        <w:t>1 điện trở 100Ω</w:t>
+      </w:r>
+    </w:p>
+    <w:p>
+      <w:pPr>
+        <w:pStyle w:val="KhngDncch"/>
+        <w:numPr>
+          <w:ilvl w:val="0"/>
+          <w:numId w:val="5"/>
+        </w:numPr>
+      </w:pPr>
+      <w:r>
+        <w:t>1 mạch 74HC595</w:t>
+      </w:r>
+    </w:p>
+    <w:p>
+      <w:pPr>
+        <w:pStyle w:val="KhngDncch"/>
+        <w:numPr>
+          <w:ilvl w:val="0"/>
+          <w:numId w:val="5"/>
+        </w:numPr>
+      </w:pPr>
+      <w:r>
+        <w:t>1 LED bảy đoạn</w:t>
+      </w:r>
+    </w:p>
+    <w:p>
+      <w:pPr>
+        <w:pStyle w:val="u2"/>
+      </w:pPr>
+      <w:r>
+        <w:t>Mã lệnh chính</w:t>
+      </w:r>
+    </w:p>
+    <w:tbl>
+      <w:tblPr>
+        <w:tblStyle w:val="LiBang"/>
+        <w:tblW w:w="0" w:type="auto"/>
+        <w:tblLook w:val="04A0" w:firstRow="1" w:lastRow="0" w:firstColumn="1" w:lastColumn="0" w:noHBand="0" w:noVBand="1"/>
+      </w:tblPr>
+      <w:tblGrid>
+        <w:gridCol w:w="9350"/>
+      </w:tblGrid>
+      <w:tr>
+        <w:tc>
+          <w:tcPr>
+            <w:tcW w:w="9350" w:type="dxa"/>
+          </w:tcPr>
+          <w:p>
+            <w:r>
+              <w:t>int clockpin = 13;</w:t>
+            </w:r>
+          </w:p>
+          <w:p>
+            <w:r>
+              <w:t>int datapin = 12;</w:t>
+            </w:r>
+          </w:p>
+          <w:p>
+            <w:r>
+              <w:t>int latchpin = 8;</w:t>
+            </w:r>
+          </w:p>
+          <w:p>
+            <w:r>
+              <w:t>char LED7SEG[11] = {0xC0,0xF9,0xA4,0xB0,0x99,0x92,0x82,0xF8,0x80,0x90,0xff};</w:t>
+            </w:r>
+          </w:p>
+          <w:p/>
+          <w:p>
+            <w:r>
+              <w:t>void setup() {</w:t>
+            </w:r>
+          </w:p>
+          <w:p>
+            <w:r>
+              <w:t xml:space="preserve">  pinMode(clockpin, OUTPUT);</w:t>
+            </w:r>
+          </w:p>
+          <w:p>
+            <w:r>
+              <w:t xml:space="preserve">  pinMode(datapin, OUTPUT);</w:t>
+            </w:r>
+          </w:p>
+          <w:p>
+            <w:r>
+              <w:t xml:space="preserve">  pinMode(latchpin, OUTPUT);</w:t>
+            </w:r>
+          </w:p>
+          <w:p>
+            <w:r>
+              <w:lastRenderedPageBreak/>
+              <w:t>}</w:t>
+            </w:r>
+          </w:p>
+          <w:p/>
+          <w:p>
+            <w:r>
+              <w:t>void loop() {</w:t>
+            </w:r>
+          </w:p>
+          <w:p>
+            <w:r>
+              <w:t xml:space="preserve">  for(int i=0; i&lt;11; i++) {</w:t>
+            </w:r>
+          </w:p>
+          <w:p>
+            <w:r>
+              <w:t xml:space="preserve">    digitalWrite(latchpin, LOW);</w:t>
+            </w:r>
+          </w:p>
+          <w:p>
+            <w:r>
+              <w:t xml:space="preserve">    shiftOut(datapin, clockpin, MSBFIRST, LED7SEG[i]); //0</w:t>
+            </w:r>
+          </w:p>
+          <w:p>
+            <w:r>
+              <w:t xml:space="preserve">    digitalWrite(latchpin, HIGH);</w:t>
+            </w:r>
+          </w:p>
+          <w:p>
+            <w:r>
+              <w:t xml:space="preserve">    delay(100);</w:t>
+            </w:r>
+          </w:p>
+          <w:p>
+            <w:r>
+              <w:t xml:space="preserve">  }</w:t>
+            </w:r>
+          </w:p>
+          <w:p/>
+          <w:p>
+            <w:r>
+              <w:t>}</w:t>
+            </w:r>
+          </w:p>
+        </w:tc>
+      </w:tr>
+    </w:tbl>
+    <w:p/>
+    <w:p>
+      <w:r>
+        <w:br w:type="page"/>
+      </w:r>
+    </w:p>
+    <w:p>
+      <w:pPr>
+        <w:pStyle w:val="u1"/>
+      </w:pPr>
+      <w:r>
+        <w:lastRenderedPageBreak/>
+        <w:t>Bài 5 Nháy 8 LED có điều khiển theo yêu cầu</w:t>
+      </w:r>
+    </w:p>
+    <w:p>
+      <w:pPr>
+        <w:pStyle w:val="u2"/>
+      </w:pPr>
+      <w:r>
+        <w:t>Mô tả</w:t>
+      </w:r>
+    </w:p>
+    <w:p>
+      <w:r>
+        <w:t>Sẽ điều khiển 8 Led lần lượt sáng các led chẵn, tắt led lẽ và người lại và nhấp nháy ba lần</w:t>
+      </w:r>
+    </w:p>
+    <w:p>
+      <w:pPr>
+        <w:pStyle w:val="u2"/>
+      </w:pPr>
+      <w:r>
+        <w:t>Sơ đồ mạch điện</w:t>
+      </w:r>
+    </w:p>
+    <w:p>
+      <w:r>
+        <w:drawing>
+          <wp:inline distT="0" distB="0" distL="0" distR="0" wp14:anchorId="40DFB357" wp14:editId="5C76224C">
+            <wp:extent cx="5943600" cy="1618615"/>
+            <wp:effectExtent l="0" t="0" r="0" b="635"/>
+            <wp:docPr id="8" name="Hình ảnh 8"/>
+            <wp:cNvGraphicFramePr>
+              <a:graphicFrameLocks xmlns:a="http://schemas.openxmlformats.org/drawingml/2006/main" noChangeAspect="1"/>
+            </wp:cNvGraphicFramePr>
+            <a:graphic xmlns:a="http://schemas.openxmlformats.org/drawingml/2006/main">
+              <a:graphicData uri="http://schemas.openxmlformats.org/drawingml/2006/picture">
+                <pic:pic xmlns:pic="http://schemas.openxmlformats.org/drawingml/2006/picture">
+                  <pic:nvPicPr>
+                    <pic:cNvPr id="1" name=""/>
+                    <pic:cNvPicPr/>
+                  </pic:nvPicPr>
+                  <pic:blipFill>
+                    <a:blip r:embed="rId9"/>
+                    <a:stretch>
+                      <a:fillRect/>
+                    </a:stretch>
+                  </pic:blipFill>
+                  <pic:spPr>
+                    <a:xfrm>
+                      <a:off x="0" y="0"/>
+                      <a:ext cx="5943600" cy="1618615"/>
+                    </a:xfrm>
+                    <a:prstGeom prst="rect">
+                      <a:avLst/>
+                    </a:prstGeom>
+                  </pic:spPr>
+                </pic:pic>
+              </a:graphicData>
+            </a:graphic>
+          </wp:inline>
+        </w:drawing>
+      </w:r>
+    </w:p>
+    <w:p>
+      <w:pPr>
+        <w:pStyle w:val="u2"/>
+      </w:pPr>
+      <w:r>
+        <w:t>Linh kiện</w:t>
+      </w:r>
+    </w:p>
+    <w:p>
       <w:pPr>
         <w:pStyle w:val="oancuaDanhsach"/>
-      </w:pPr>
-    </w:p>
+        <w:numPr>
+          <w:ilvl w:val="0"/>
+          <w:numId w:val="5"/>
+        </w:numPr>
+      </w:pPr>
+      <w:r>
+        <w:t>1 mạch Arduino</w:t>
+      </w:r>
+    </w:p>
+    <w:p>
+      <w:pPr>
+        <w:pStyle w:val="oancuaDanhsach"/>
+        <w:numPr>
+          <w:ilvl w:val="0"/>
+          <w:numId w:val="5"/>
+        </w:numPr>
+      </w:pPr>
+      <w:r>
+        <w:t>8 điện trờ 100Ω</w:t>
+      </w:r>
+    </w:p>
+    <w:p>
+      <w:pPr>
+        <w:pStyle w:val="oancuaDanhsach"/>
+        <w:numPr>
+          <w:ilvl w:val="0"/>
+          <w:numId w:val="5"/>
+        </w:numPr>
+      </w:pPr>
+      <w:r>
+        <w:t>8 LED</w:t>
+      </w:r>
+    </w:p>
+    <w:p>
+      <w:pPr>
+        <w:pStyle w:val="u2"/>
+      </w:pPr>
+      <w:r>
+        <w:t>Mã lệnh chính</w:t>
+      </w:r>
+    </w:p>
+    <w:tbl>
+      <w:tblPr>
+        <w:tblStyle w:val="LiBang"/>
+        <w:tblW w:w="0" w:type="auto"/>
+        <w:tblLook w:val="04A0" w:firstRow="1" w:lastRow="0" w:firstColumn="1" w:lastColumn="0" w:noHBand="0" w:noVBand="1"/>
+      </w:tblPr>
+      <w:tblGrid>
+        <w:gridCol w:w="9350"/>
+      </w:tblGrid>
+      <w:tr>
+        <w:tc>
+          <w:tcPr>
+            <w:tcW w:w="9350" w:type="dxa"/>
+          </w:tcPr>
+          <w:p>
+            <w:r>
+              <w:t>// C++ code</w:t>
+            </w:r>
+          </w:p>
+          <w:p>
+            <w:r>
+              <w:t>//</w:t>
+            </w:r>
+          </w:p>
+          <w:p>
+            <w:r>
+              <w:t>void setup()</w:t>
+            </w:r>
+          </w:p>
+          <w:p>
+            <w:r>
+              <w:t>{</w:t>
+            </w:r>
+          </w:p>
+          <w:p>
+            <w:r>
+              <w:t xml:space="preserve">  pinMode(2, OUTPUT);</w:t>
+            </w:r>
+          </w:p>
+          <w:p>
+            <w:r>
+              <w:t xml:space="preserve">   pinMode(3, OUTPUT);</w:t>
+            </w:r>
+          </w:p>
+          <w:p>
+            <w:r>
+              <w:t xml:space="preserve">    pinMode(4, OUTPUT);</w:t>
+            </w:r>
+          </w:p>
+          <w:p>
+            <w:r>
+              <w:t xml:space="preserve">     pinMode(5, OUTPUT);</w:t>
+            </w:r>
+          </w:p>
+          <w:p>
+            <w:r>
+              <w:t xml:space="preserve">      pinMode(6, OUTPUT);</w:t>
+            </w:r>
+          </w:p>
+          <w:p>
+            <w:r>
+              <w:t xml:space="preserve">       pinMode(7, OUTPUT);</w:t>
+            </w:r>
+          </w:p>
+          <w:p>
+            <w:r>
+              <w:t xml:space="preserve">        pinMode(8, OUTPUT);</w:t>
+            </w:r>
+          </w:p>
+          <w:p>
+            <w:r>
+              <w:t xml:space="preserve">         pinMode(9, OUTPUT);</w:t>
+            </w:r>
+          </w:p>
+          <w:p>
+            <w:r>
+              <w:t>}</w:t>
+            </w:r>
+          </w:p>
+          <w:p/>
+          <w:p>
+            <w:r>
+              <w:t>void loop()</w:t>
+            </w:r>
+          </w:p>
+          <w:p>
+            <w:r>
+              <w:t>{</w:t>
+            </w:r>
+          </w:p>
+          <w:p>
+            <w:r>
+              <w:t xml:space="preserve">  digitalWrite(2, HIGH);</w:t>
+            </w:r>
+          </w:p>
+          <w:p>
+            <w:r>
+              <w:t xml:space="preserve">  digitalWrite(4, HIGH);</w:t>
+            </w:r>
+          </w:p>
+          <w:p>
+            <w:r>
+              <w:t xml:space="preserve">  digitalWrite(6, HIGH);</w:t>
+            </w:r>
+          </w:p>
+          <w:p>
+            <w:r>
+              <w:lastRenderedPageBreak/>
+              <w:t xml:space="preserve">  digitalWrite(8, HIGH);</w:t>
+            </w:r>
+          </w:p>
+          <w:p>
+            <w:r>
+              <w:t xml:space="preserve">  delay(1000);</w:t>
+            </w:r>
+          </w:p>
+          <w:p>
+            <w:r>
+              <w:t xml:space="preserve">  digitalWrite(2, LOW);</w:t>
+            </w:r>
+          </w:p>
+          <w:p>
+            <w:r>
+              <w:t xml:space="preserve">  digitalWrite(4, LOW);</w:t>
+            </w:r>
+          </w:p>
+          <w:p>
+            <w:r>
+              <w:t xml:space="preserve">  digitalWrite(6, LOW);</w:t>
+            </w:r>
+          </w:p>
+          <w:p>
+            <w:r>
+              <w:t xml:space="preserve">  digitalWrite(8, LOW);</w:t>
+            </w:r>
+          </w:p>
+          <w:p>
+            <w:r>
+              <w:t xml:space="preserve">  delay(0); </w:t>
+            </w:r>
+          </w:p>
+          <w:p>
+            <w:r>
+              <w:t xml:space="preserve">  digitalWrite(3, HIGH);</w:t>
+            </w:r>
+          </w:p>
+          <w:p>
+            <w:r>
+              <w:t xml:space="preserve">  digitalWrite(5, HIGH);</w:t>
+            </w:r>
+          </w:p>
+          <w:p>
+            <w:r>
+              <w:t xml:space="preserve">  digitalWrite(7, HIGH);</w:t>
+            </w:r>
+          </w:p>
+          <w:p>
+            <w:r>
+              <w:t xml:space="preserve">  digitalWrite(9, HIGH);</w:t>
+            </w:r>
+          </w:p>
+          <w:p>
+            <w:r>
+              <w:t xml:space="preserve">  delay(1000); </w:t>
+            </w:r>
+          </w:p>
+          <w:p>
+            <w:r>
+              <w:t xml:space="preserve">  digitalWrite(3, LOW);</w:t>
+            </w:r>
+          </w:p>
+          <w:p>
+            <w:r>
+              <w:t xml:space="preserve">  digitalWrite(5, LOW);</w:t>
+            </w:r>
+          </w:p>
+          <w:p>
+            <w:r>
+              <w:t xml:space="preserve">  digitalWrite(7, LOW);</w:t>
+            </w:r>
+          </w:p>
+          <w:p>
+            <w:r>
+              <w:t xml:space="preserve">  digitalWrite(9, LOW);</w:t>
+            </w:r>
+          </w:p>
+          <w:p>
+            <w:r>
+              <w:t xml:space="preserve">  delay(1000); </w:t>
+            </w:r>
+          </w:p>
+          <w:p>
+            <w:r>
+              <w:t xml:space="preserve">  digitalWrite(2, HIGH);</w:t>
+            </w:r>
+          </w:p>
+          <w:p>
+            <w:r>
+              <w:t xml:space="preserve">  digitalWrite(4, HIGH);</w:t>
+            </w:r>
+          </w:p>
+          <w:p>
+            <w:r>
+              <w:t xml:space="preserve">  digitalWrite(6, HIGH);</w:t>
+            </w:r>
+          </w:p>
+          <w:p>
+            <w:r>
+              <w:t xml:space="preserve">  digitalWrite(8, HIGH);</w:t>
+            </w:r>
+          </w:p>
+          <w:p>
+            <w:r>
+              <w:t xml:space="preserve">  digitalWrite(3, HIGH);</w:t>
+            </w:r>
+          </w:p>
+          <w:p>
+            <w:r>
+              <w:t xml:space="preserve">  digitalWrite(5, HIGH);</w:t>
+            </w:r>
+          </w:p>
+          <w:p>
+            <w:r>
+              <w:t xml:space="preserve">  digitalWrite(7, HIGH);</w:t>
+            </w:r>
+          </w:p>
+          <w:p>
+            <w:r>
+              <w:t xml:space="preserve">  digitalWrite(9, HIGH);</w:t>
+            </w:r>
+          </w:p>
+          <w:p>
+            <w:r>
+              <w:t xml:space="preserve">  delay(500);</w:t>
+            </w:r>
+          </w:p>
+          <w:p>
+            <w:r>
+              <w:t xml:space="preserve">  digitalWrite(2, LOW);</w:t>
+            </w:r>
+          </w:p>
+          <w:p>
+            <w:r>
+              <w:t xml:space="preserve">  digitalWrite(4, LOW);</w:t>
+            </w:r>
+          </w:p>
+          <w:p>
+            <w:r>
+              <w:t xml:space="preserve">  digitalWrite(6, LOW);</w:t>
+            </w:r>
+          </w:p>
+          <w:p>
+            <w:r>
+              <w:t xml:space="preserve">  digitalWrite(8, LOW);</w:t>
+            </w:r>
+          </w:p>
+          <w:p>
+            <w:r>
+              <w:t xml:space="preserve">  digitalWrite(3, LOW);</w:t>
+            </w:r>
+          </w:p>
+          <w:p>
+            <w:r>
+              <w:t xml:space="preserve">  digitalWrite(5, LOW);</w:t>
+            </w:r>
+          </w:p>
+          <w:p>
+            <w:r>
+              <w:t xml:space="preserve">  digitalWrite(7, LOW);</w:t>
+            </w:r>
+          </w:p>
+          <w:p>
+            <w:r>
+              <w:t xml:space="preserve">  digitalWrite(9, LOW);</w:t>
+            </w:r>
+          </w:p>
+          <w:p>
+            <w:r>
+              <w:t xml:space="preserve">  delay(200);</w:t>
+            </w:r>
+          </w:p>
+          <w:p>
+            <w:r>
+              <w:t xml:space="preserve">  digitalWrite(2, HIGH);</w:t>
+            </w:r>
+          </w:p>
+          <w:p>
+            <w:r>
+              <w:t xml:space="preserve">  digitalWrite(4, HIGH);</w:t>
+            </w:r>
+          </w:p>
+          <w:p>
+            <w:r>
+              <w:t xml:space="preserve">  digitalWrite(6, HIGH);</w:t>
+            </w:r>
+          </w:p>
+          <w:p>
+            <w:r>
+              <w:t xml:space="preserve">  digitalWrite(8, HIGH);</w:t>
+            </w:r>
+          </w:p>
+          <w:p>
+            <w:r>
+              <w:t xml:space="preserve">  digitalWrite(3, HIGH);</w:t>
+            </w:r>
+          </w:p>
+          <w:p>
+            <w:r>
+              <w:lastRenderedPageBreak/>
+              <w:t xml:space="preserve">  digitalWrite(5, HIGH);</w:t>
+            </w:r>
+          </w:p>
+          <w:p>
+            <w:r>
+              <w:t xml:space="preserve">  digitalWrite(7, HIGH);</w:t>
+            </w:r>
+          </w:p>
+          <w:p>
+            <w:r>
+              <w:t xml:space="preserve">  digitalWrite(9, HIGH);</w:t>
+            </w:r>
+          </w:p>
+          <w:p>
+            <w:r>
+              <w:t xml:space="preserve">  delay(500);</w:t>
+            </w:r>
+          </w:p>
+          <w:p>
+            <w:r>
+              <w:t xml:space="preserve">  digitalWrite(2, LOW);</w:t>
+            </w:r>
+          </w:p>
+          <w:p>
+            <w:r>
+              <w:t xml:space="preserve">  digitalWrite(4, LOW);</w:t>
+            </w:r>
+          </w:p>
+          <w:p>
+            <w:r>
+              <w:t xml:space="preserve">  digitalWrite(6, LOW);</w:t>
+            </w:r>
+          </w:p>
+          <w:p>
+            <w:r>
+              <w:t xml:space="preserve">  digitalWrite(8, LOW);</w:t>
+            </w:r>
+          </w:p>
+          <w:p>
+            <w:r>
+              <w:t xml:space="preserve">  digitalWrite(3, LOW);</w:t>
+            </w:r>
+          </w:p>
+          <w:p>
+            <w:r>
+              <w:t xml:space="preserve">  digitalWrite(5, LOW);</w:t>
+            </w:r>
+          </w:p>
+          <w:p>
+            <w:r>
+              <w:t xml:space="preserve">  digitalWrite(7, LOW);</w:t>
+            </w:r>
+          </w:p>
+          <w:p>
+            <w:r>
+              <w:t xml:space="preserve">  digitalWrite(9, LOW);</w:t>
+            </w:r>
+          </w:p>
+          <w:p>
+            <w:r>
+              <w:t xml:space="preserve">  delay(200);</w:t>
+            </w:r>
+          </w:p>
+          <w:p>
+            <w:r>
+              <w:t xml:space="preserve">  digitalWrite(2, HIGH);</w:t>
+            </w:r>
+          </w:p>
+          <w:p>
+            <w:r>
+              <w:t xml:space="preserve">  digitalWrite(4, HIGH);</w:t>
+            </w:r>
+          </w:p>
+          <w:p>
+            <w:r>
+              <w:t xml:space="preserve">  digitalWrite(6, HIGH);</w:t>
+            </w:r>
+          </w:p>
+          <w:p>
+            <w:r>
+              <w:t xml:space="preserve">  digitalWrite(8, HIGH);</w:t>
+            </w:r>
+          </w:p>
+          <w:p>
+            <w:r>
+              <w:t xml:space="preserve">  digitalWrite(3, HIGH);</w:t>
+            </w:r>
+          </w:p>
+          <w:p>
+            <w:r>
+              <w:t xml:space="preserve">  digitalWrite(5, HIGH);</w:t>
+            </w:r>
+          </w:p>
+          <w:p>
+            <w:r>
+              <w:t xml:space="preserve">  digitalWrite(7, HIGH);</w:t>
+            </w:r>
+          </w:p>
+          <w:p>
+            <w:r>
+              <w:t xml:space="preserve">  digitalWrite(9, HIGH);</w:t>
+            </w:r>
+          </w:p>
+          <w:p>
+            <w:r>
+              <w:t xml:space="preserve">  delay(500);</w:t>
+            </w:r>
+          </w:p>
+          <w:p>
+            <w:r>
+              <w:t xml:space="preserve">  digitalWrite(2, LOW);</w:t>
+            </w:r>
+          </w:p>
+          <w:p>
+            <w:r>
+              <w:t xml:space="preserve">  digitalWrite(4, LOW);</w:t>
+            </w:r>
+          </w:p>
+          <w:p>
+            <w:r>
+              <w:t xml:space="preserve">  digitalWrite(6, LOW);</w:t>
+            </w:r>
+          </w:p>
+          <w:p>
+            <w:r>
+              <w:t xml:space="preserve">  digitalWrite(8, LOW);</w:t>
+            </w:r>
+          </w:p>
+          <w:p>
+            <w:r>
+              <w:t xml:space="preserve">  digitalWrite(3, LOW);</w:t>
+            </w:r>
+          </w:p>
+          <w:p>
+            <w:r>
+              <w:t xml:space="preserve">  digitalWrite(5, LOW);</w:t>
+            </w:r>
+          </w:p>
+          <w:p>
+            <w:r>
+              <w:t xml:space="preserve">  digitalWrite(7, LOW);</w:t>
+            </w:r>
+          </w:p>
+          <w:p>
+            <w:r>
+              <w:t xml:space="preserve">  digitalWrite(9, LOW);</w:t>
+            </w:r>
+          </w:p>
+          <w:p>
+            <w:r>
+              <w:t xml:space="preserve">  delay(200);</w:t>
+            </w:r>
+          </w:p>
+          <w:p>
+            <w:r>
+              <w:t>}</w:t>
+            </w:r>
+          </w:p>
+        </w:tc>
+      </w:tr>
+    </w:tbl>
+    <w:p/>
+    <w:p>
+      <w:r>
+        <w:br w:type="page"/>
+      </w:r>
+    </w:p>
+    <w:p>
+      <w:pPr>
+        <w:pStyle w:val="u1"/>
+      </w:pPr>
+      <w:r>
+        <w:lastRenderedPageBreak/>
+        <w:t>Bài 6 Đèn giao thông</w:t>
+      </w:r>
+    </w:p>
+    <w:p>
+      <w:pPr>
+        <w:pStyle w:val="u2"/>
+      </w:pPr>
+      <w:r>
+        <w:t>Mô tả</w:t>
+      </w:r>
+    </w:p>
+    <w:p>
+      <w:r>
+        <w:t>Điều khiển các đèn led theo yêu cầu của đèn giao thông đỏ 25 giây, vàng 10 giây và xanh 30 giây</w:t>
+      </w:r>
+    </w:p>
+    <w:p>
+      <w:pPr>
+        <w:pStyle w:val="u2"/>
+      </w:pPr>
+      <w:r>
+        <w:t>Sơ đồ mạch điện</w:t>
+      </w:r>
+    </w:p>
+    <w:p>
+      <w:r>
+        <w:rPr>
+          <w:noProof/>
+        </w:rPr>
+        <w:drawing>
+          <wp:inline distT="0" distB="0" distL="0" distR="0" wp14:anchorId="3A4015C4" wp14:editId="2D5E20EC">
+            <wp:extent cx="5943600" cy="3266440"/>
+            <wp:effectExtent l="0" t="0" r="0" b="0"/>
+            <wp:docPr id="9" name="Hình ảnh 9"/>
+            <wp:cNvGraphicFramePr>
+              <a:graphicFrameLocks xmlns:a="http://schemas.openxmlformats.org/drawingml/2006/main" noChangeAspect="1"/>
+            </wp:cNvGraphicFramePr>
+            <a:graphic xmlns:a="http://schemas.openxmlformats.org/drawingml/2006/main">
+              <a:graphicData uri="http://schemas.openxmlformats.org/drawingml/2006/picture">
+                <pic:pic xmlns:pic="http://schemas.openxmlformats.org/drawingml/2006/picture">
+                  <pic:nvPicPr>
+                    <pic:cNvPr id="9" name="Hình ảnh 9"/>
+                    <pic:cNvPicPr/>
+                  </pic:nvPicPr>
+                  <pic:blipFill>
+                    <a:blip r:embed="rId10">
+                      <a:extLst>
+                        <a:ext uri="{28A0092B-C50C-407E-A947-70E740481C1C}">
+                          <a14:useLocalDpi xmlns:a14="http://schemas.microsoft.com/office/drawing/2010/main" val="0"/>
+                        </a:ext>
+                      </a:extLst>
+                    </a:blip>
+                    <a:stretch>
+                      <a:fillRect/>
+                    </a:stretch>
+                  </pic:blipFill>
+                  <pic:spPr>
+                    <a:xfrm>
+                      <a:off x="0" y="0"/>
+                      <a:ext cx="5943600" cy="3266440"/>
+                    </a:xfrm>
+                    <a:prstGeom prst="rect">
+                      <a:avLst/>
+                    </a:prstGeom>
+                  </pic:spPr>
+                </pic:pic>
+              </a:graphicData>
+            </a:graphic>
+          </wp:inline>
+        </w:drawing>
+      </w:r>
+    </w:p>
+    <w:p>
+      <w:pPr>
+        <w:pStyle w:val="u2"/>
+      </w:pPr>
+      <w:r>
+        <w:t>Linh kiện</w:t>
+      </w:r>
+    </w:p>
+    <w:p>
+      <w:pPr>
+        <w:pStyle w:val="oancuaDanhsach"/>
+        <w:numPr>
+          <w:ilvl w:val="0"/>
+          <w:numId w:val="5"/>
+        </w:numPr>
+      </w:pPr>
+      <w:r>
+        <w:t>1 Mạch Arduino</w:t>
+      </w:r>
+    </w:p>
+    <w:p>
+      <w:pPr>
+        <w:pStyle w:val="oancuaDanhsach"/>
+        <w:numPr>
+          <w:ilvl w:val="0"/>
+          <w:numId w:val="5"/>
+        </w:numPr>
+      </w:pPr>
+      <w:r>
+        <w:t>3 điện trở 100Ω</w:t>
+      </w:r>
+    </w:p>
+    <w:p>
+      <w:pPr>
+        <w:pStyle w:val="oancuaDanhsach"/>
+        <w:numPr>
+          <w:ilvl w:val="0"/>
+          <w:numId w:val="5"/>
+        </w:numPr>
+      </w:pPr>
+      <w:r>
+        <w:t>3 đèn LED(đỏ , vàng , xanh)</w:t>
+      </w:r>
+    </w:p>
+    <w:p>
+      <w:pPr>
+        <w:pStyle w:val="u2"/>
+      </w:pPr>
+      <w:r>
+        <w:t>Mã lệnh chính</w:t>
+      </w:r>
+    </w:p>
+    <w:tbl>
+      <w:tblPr>
+        <w:tblStyle w:val="LiBang"/>
+        <w:tblW w:w="0" w:type="auto"/>
+        <w:tblLook w:val="04A0" w:firstRow="1" w:lastRow="0" w:firstColumn="1" w:lastColumn="0" w:noHBand="0" w:noVBand="1"/>
+      </w:tblPr>
+      <w:tblGrid>
+        <w:gridCol w:w="9350"/>
+      </w:tblGrid>
+      <w:tr>
+        <w:tc>
+          <w:tcPr>
+            <w:tcW w:w="9350" w:type="dxa"/>
+          </w:tcPr>
+          <w:p>
+            <w:r>
+              <w:t>// C++ code</w:t>
+            </w:r>
+          </w:p>
+          <w:p>
+            <w:r>
+              <w:t>//</w:t>
+            </w:r>
+          </w:p>
+          <w:p>
+            <w:r>
+              <w:t>void setup()</w:t>
+            </w:r>
+          </w:p>
+          <w:p>
+            <w:r>
+              <w:t>{</w:t>
+            </w:r>
+          </w:p>
+          <w:p>
+            <w:r>
+              <w:t xml:space="preserve">   pinMode(3, OUTPUT);</w:t>
+            </w:r>
+          </w:p>
+          <w:p>
+            <w:r>
+              <w:t xml:space="preserve">    pinMode(4, OUTPUT);</w:t>
+            </w:r>
+          </w:p>
+          <w:p>
+            <w:r>
+              <w:t xml:space="preserve">     pinMode(5, OUTPUT);</w:t>
+            </w:r>
+          </w:p>
+          <w:p>
+            <w:r>
+              <w:t>}</w:t>
+            </w:r>
+          </w:p>
+          <w:p/>
+          <w:p>
+            <w:r>
+              <w:t>void loop()</w:t>
+            </w:r>
+          </w:p>
+          <w:p>
+            <w:r>
+              <w:t>{</w:t>
+            </w:r>
+          </w:p>
+          <w:p>
+            <w:r>
+              <w:lastRenderedPageBreak/>
+              <w:t xml:space="preserve">  digitalWrite(3, HIGH);</w:t>
+            </w:r>
+          </w:p>
+          <w:p>
+            <w:r>
+              <w:t xml:space="preserve">  delay(25000);</w:t>
+            </w:r>
+          </w:p>
+          <w:p>
+            <w:r>
+              <w:t xml:space="preserve">  digitalWrite(3, LOW);</w:t>
+            </w:r>
+          </w:p>
+          <w:p>
+            <w:r>
+              <w:t xml:space="preserve">  delay(0); </w:t>
+            </w:r>
+          </w:p>
+          <w:p>
+            <w:r>
+              <w:t xml:space="preserve">  digitalWrite(4, HIGH);</w:t>
+            </w:r>
+          </w:p>
+          <w:p>
+            <w:r>
+              <w:t xml:space="preserve">  delay(10000);</w:t>
+            </w:r>
+          </w:p>
+          <w:p>
+            <w:r>
+              <w:t xml:space="preserve">  digitalWrite(4, LOW);</w:t>
+            </w:r>
+          </w:p>
+          <w:p>
+            <w:r>
+              <w:t xml:space="preserve">  delay(0);</w:t>
+            </w:r>
+          </w:p>
+          <w:p>
+            <w:r>
+              <w:t xml:space="preserve">  digitalWrite(5, HIGH);</w:t>
+            </w:r>
+          </w:p>
+          <w:p>
+            <w:r>
+              <w:t xml:space="preserve">  delay(30000);</w:t>
+            </w:r>
+          </w:p>
+          <w:p>
+            <w:r>
+              <w:t xml:space="preserve">  digitalWrite(5, LOW);</w:t>
+            </w:r>
+          </w:p>
+          <w:p>
+            <w:r>
+              <w:t xml:space="preserve">  delay(0);</w:t>
+            </w:r>
+          </w:p>
+          <w:p>
+            <w:r>
+              <w:t xml:space="preserve"> </w:t>
+            </w:r>
+          </w:p>
+          <w:p>
+            <w:r>
+              <w:t>}</w:t>
+            </w:r>
+          </w:p>
+        </w:tc>
+      </w:tr>
+    </w:tbl>
+    <w:p/>
+    <w:p>
+      <w:r>
+        <w:br w:type="page"/>
+      </w:r>
+    </w:p>
+    <w:p/>
     <w:sectPr>
       <w:pgSz w:w="12240" w:h="15840"/>
       <w:pgMar w:top="1440" w:right="1440" w:bottom="1440" w:left="1440" w:header="720" w:footer="720" w:gutter="0"/>
+      <w:pgNumType w:start="0"/>
       <w:cols w:space="720"/>
-      <w:docGrid w:linePitch="360"/>
+      <w:titlePg/>
+      <w:docGrid w:linePitch="381"/>
     </w:sectPr>
   </w:body>
 </w:document>
@@ -2268,39 +7494,12 @@
   </w:num>
   <w:num w:numId="4">
     <w:abstractNumId w:val="0"/>
-    <w:lvlOverride w:ilvl="0"/>
-    <w:lvlOverride w:ilvl="1"/>
-    <w:lvlOverride w:ilvl="2"/>
-    <w:lvlOverride w:ilvl="3"/>
-    <w:lvlOverride w:ilvl="4"/>
-    <w:lvlOverride w:ilvl="5"/>
-    <w:lvlOverride w:ilvl="6"/>
-    <w:lvlOverride w:ilvl="7"/>
-    <w:lvlOverride w:ilvl="8"/>
   </w:num>
   <w:num w:numId="5">
     <w:abstractNumId w:val="4"/>
-    <w:lvlOverride w:ilvl="0"/>
-    <w:lvlOverride w:ilvl="1"/>
-    <w:lvlOverride w:ilvl="2"/>
-    <w:lvlOverride w:ilvl="3"/>
-    <w:lvlOverride w:ilvl="4"/>
-    <w:lvlOverride w:ilvl="5"/>
-    <w:lvlOverride w:ilvl="6"/>
-    <w:lvlOverride w:ilvl="7"/>
-    <w:lvlOverride w:ilvl="8"/>
   </w:num>
   <w:num w:numId="6">
     <w:abstractNumId w:val="1"/>
-    <w:lvlOverride w:ilvl="0"/>
-    <w:lvlOverride w:ilvl="1"/>
-    <w:lvlOverride w:ilvl="2"/>
-    <w:lvlOverride w:ilvl="3"/>
-    <w:lvlOverride w:ilvl="4"/>
-    <w:lvlOverride w:ilvl="5"/>
-    <w:lvlOverride w:ilvl="6"/>
-    <w:lvlOverride w:ilvl="7"/>
-    <w:lvlOverride w:ilvl="8"/>
   </w:num>
 </w:numbering>
 </file>
@@ -2310,9 +7509,9 @@
   <w:docDefaults>
     <w:rPrDefault>
       <w:rPr>
-        <w:rFonts w:asciiTheme="minorHAnsi" w:eastAsiaTheme="minorHAnsi" w:hAnsiTheme="minorHAnsi" w:cstheme="minorBidi"/>
-        <w:sz w:val="22"/>
-        <w:szCs w:val="22"/>
+        <w:rFonts w:ascii="Times New Roman" w:eastAsiaTheme="minorHAnsi" w:hAnsi="Times New Roman" w:cs="Times New Roman"/>
+        <w:sz w:val="28"/>
+        <w:szCs w:val="28"/>
         <w:lang w:val="en-US" w:eastAsia="en-US" w:bidi="ar-SA"/>
       </w:rPr>
     </w:rPrDefault>
@@ -2719,10 +7918,9 @@
       <w:outlineLvl w:val="0"/>
     </w:pPr>
     <w:rPr>
-      <w:rFonts w:ascii="Times New Roman" w:eastAsiaTheme="majorEastAsia" w:hAnsi="Times New Roman" w:cs="Times New Roman"/>
+      <w:rFonts w:eastAsiaTheme="majorEastAsia"/>
       <w:b/>
       <w:color w:val="2F5496" w:themeColor="accent1" w:themeShade="BF"/>
-      <w:sz w:val="28"/>
       <w:szCs w:val="32"/>
     </w:rPr>
   </w:style>
@@ -2732,7 +7930,6 @@
     <w:next w:val="Binhthng"/>
     <w:link w:val="u2Char"/>
     <w:uiPriority w:val="9"/>
-    <w:semiHidden/>
     <w:unhideWhenUsed/>
     <w:qFormat/>
     <w:rsid w:val="00625089"/>
@@ -2746,7 +7943,7 @@
       <w:outlineLvl w:val="1"/>
     </w:pPr>
     <w:rPr>
-      <w:rFonts w:ascii="Times New Roman" w:eastAsiaTheme="majorEastAsia" w:hAnsi="Times New Roman" w:cs="Times New Roman"/>
+      <w:rFonts w:eastAsiaTheme="majorEastAsia"/>
       <w:color w:val="2F5496" w:themeColor="accent1" w:themeShade="BF"/>
       <w:sz w:val="26"/>
       <w:szCs w:val="26"/>
@@ -2828,7 +8025,6 @@
     <w:basedOn w:val="Phngmcinhcuaoanvn"/>
     <w:link w:val="u2"/>
     <w:uiPriority w:val="9"/>
-    <w:semiHidden/>
     <w:rsid w:val="00625089"/>
     <w:rPr>
       <w:rFonts w:ascii="Times New Roman" w:eastAsiaTheme="majorEastAsia" w:hAnsi="Times New Roman" w:cs="Times New Roman"/>
@@ -2850,7 +8046,6 @@
       <w:spacing w:after="200" w:line="240" w:lineRule="auto"/>
     </w:pPr>
     <w:rPr>
-      <w:rFonts w:ascii="Times New Roman" w:hAnsi="Times New Roman"/>
       <w:i/>
       <w:iCs/>
       <w:color w:val="44546A" w:themeColor="text2"/>
@@ -2860,6 +8055,7 @@
   </w:style>
   <w:style w:type="paragraph" w:styleId="KhngDncch">
     <w:name w:val="No Spacing"/>
+    <w:link w:val="KhngDncchChar"/>
     <w:uiPriority w:val="1"/>
     <w:qFormat/>
     <w:rsid w:val="00625089"/>
@@ -2869,7 +8065,6 @@
       <w:jc w:val="both"/>
     </w:pPr>
     <w:rPr>
-      <w:rFonts w:ascii="Times New Roman" w:hAnsi="Times New Roman"/>
       <w:sz w:val="26"/>
       <w:szCs w:val="26"/>
     </w:rPr>
@@ -2902,6 +8097,28 @@
     </w:pPr>
     <w:rPr>
       <w:rFonts w:ascii=".VnAvant" w:hAnsi=".VnAvant"/>
+    </w:rPr>
+  </w:style>
+  <w:style w:type="character" w:styleId="Manh">
+    <w:name w:val="Strong"/>
+    <w:basedOn w:val="Phngmcinhcuaoanvn"/>
+    <w:uiPriority w:val="22"/>
+    <w:qFormat/>
+    <w:rsid w:val="00B90984"/>
+    <w:rPr>
+      <w:b/>
+      <w:bCs/>
+    </w:rPr>
+  </w:style>
+  <w:style w:type="character" w:customStyle="1" w:styleId="KhngDncchChar">
+    <w:name w:val="Không Dãn cách Char"/>
+    <w:basedOn w:val="Phngmcinhcuaoanvn"/>
+    <w:link w:val="KhngDncch"/>
+    <w:uiPriority w:val="1"/>
+    <w:rsid w:val="00284700"/>
+    <w:rPr>
+      <w:sz w:val="26"/>
+      <w:szCs w:val="26"/>
     </w:rPr>
   </w:style>
 </w:styles>

--- a/Bài báo cáo các bài tập LTN.docx
+++ b/Bài báo cáo các bài tập LTN.docx
@@ -4110,18 +4110,22 @@
       <w:pPr>
         <w:pStyle w:val="u1"/>
       </w:pPr>
+      <w:bookmarkStart w:id="0" w:name="_Toc85743979"/>
       <w:r>
         <w:lastRenderedPageBreak/>
         <w:t>Bài 1: Nháy led</w:t>
       </w:r>
+      <w:bookmarkEnd w:id="0"/>
     </w:p>
     <w:p>
       <w:pPr>
         <w:pStyle w:val="u2"/>
       </w:pPr>
+      <w:bookmarkStart w:id="1" w:name="_Toc85743980"/>
       <w:r>
         <w:t>Mô tả</w:t>
       </w:r>
+      <w:bookmarkEnd w:id="1"/>
     </w:p>
     <w:p>
       <w:pPr>
@@ -4135,9 +4139,11 @@
       <w:pPr>
         <w:pStyle w:val="u2"/>
       </w:pPr>
+      <w:bookmarkStart w:id="2" w:name="_Toc85743981"/>
       <w:r>
         <w:t>Sơ đồ thiết kế</w:t>
       </w:r>
+      <w:bookmarkEnd w:id="2"/>
     </w:p>
     <w:p>
       <w:pPr>
@@ -4165,7 +4171,7 @@
                     </pic:cNvPicPr>
                   </pic:nvPicPr>
                   <pic:blipFill>
-                    <a:blip r:embed="rId5" cstate="print">
+                    <a:blip r:embed="rId6" cstate="print">
                       <a:extLst>
                         <a:ext uri="{28A0092B-C50C-407E-A947-70E740481C1C}">
                           <a14:useLocalDpi xmlns:a14="http://schemas.microsoft.com/office/drawing/2010/main" val="0"/>
@@ -4201,9 +4207,11 @@
       <w:pPr>
         <w:pStyle w:val="u2"/>
       </w:pPr>
+      <w:bookmarkStart w:id="3" w:name="_Toc85743982"/>
       <w:r>
         <w:t>Các thành phần linh kiện:</w:t>
       </w:r>
+      <w:bookmarkEnd w:id="3"/>
     </w:p>
     <w:p>
       <w:pPr>
@@ -4254,9 +4262,11 @@
       <w:pPr>
         <w:pStyle w:val="u2"/>
       </w:pPr>
+      <w:bookmarkStart w:id="4" w:name="_Toc85743983"/>
       <w:r>
         <w:t>Mã lệnh chính:</w:t>
       </w:r>
+      <w:bookmarkEnd w:id="4"/>
     </w:p>
     <w:tbl>
       <w:tblPr>
@@ -4497,10 +4507,12 @@
       <w:pPr>
         <w:pStyle w:val="u1"/>
       </w:pPr>
+      <w:bookmarkStart w:id="5" w:name="_Toc85743984"/>
       <w:r>
         <w:lastRenderedPageBreak/>
         <w:t>Bài 2: Mở đèn bằng nút bấm</w:t>
       </w:r>
+      <w:bookmarkEnd w:id="5"/>
     </w:p>
     <w:p>
       <w:pPr>
@@ -4511,9 +4523,11 @@
       <w:pPr>
         <w:pStyle w:val="u2"/>
       </w:pPr>
+      <w:bookmarkStart w:id="6" w:name="_Toc85743985"/>
       <w:r>
         <w:t>Mô tả</w:t>
       </w:r>
+      <w:bookmarkEnd w:id="6"/>
     </w:p>
     <w:p>
       <w:pPr>
@@ -4532,9 +4546,11 @@
       <w:pPr>
         <w:pStyle w:val="u2"/>
       </w:pPr>
+      <w:bookmarkStart w:id="7" w:name="_Toc85743986"/>
       <w:r>
         <w:t>Sơ đồ thiết kế</w:t>
       </w:r>
+      <w:bookmarkEnd w:id="7"/>
     </w:p>
     <w:p>
       <w:pPr>
@@ -4567,7 +4583,7 @@
                     </pic:cNvPicPr>
                   </pic:nvPicPr>
                   <pic:blipFill>
-                    <a:blip r:embed="rId6" cstate="print">
+                    <a:blip r:embed="rId7" cstate="print">
                       <a:extLst>
                         <a:ext uri="{28A0092B-C50C-407E-A947-70E740481C1C}">
                           <a14:useLocalDpi xmlns:a14="http://schemas.microsoft.com/office/drawing/2010/main" val="0"/>
@@ -4608,9 +4624,11 @@
       <w:pPr>
         <w:pStyle w:val="u2"/>
       </w:pPr>
+      <w:bookmarkStart w:id="8" w:name="_Toc85743987"/>
       <w:r>
         <w:t>Các thành phần linh kiện:</w:t>
       </w:r>
+      <w:bookmarkEnd w:id="8"/>
     </w:p>
     <w:p>
       <w:pPr>
@@ -4703,9 +4721,11 @@
       <w:pPr>
         <w:pStyle w:val="u2"/>
       </w:pPr>
+      <w:bookmarkStart w:id="9" w:name="_Toc85743988"/>
       <w:r>
         <w:t>Mã lệnh chính:</w:t>
       </w:r>
+      <w:bookmarkEnd w:id="9"/>
     </w:p>
     <w:tbl>
       <w:tblPr>
@@ -5126,17 +5146,21 @@
       <w:pPr>
         <w:pStyle w:val="u1"/>
       </w:pPr>
+      <w:bookmarkStart w:id="10" w:name="_Toc85743989"/>
       <w:r>
         <w:t>Bài 3. Nháy Led với cảm biến nhiệt độ</w:t>
       </w:r>
+      <w:bookmarkEnd w:id="10"/>
     </w:p>
     <w:p>
       <w:pPr>
         <w:pStyle w:val="u2"/>
       </w:pPr>
+      <w:bookmarkStart w:id="11" w:name="_Toc85743990"/>
       <w:r>
         <w:t>Mô tả</w:t>
       </w:r>
+      <w:bookmarkEnd w:id="11"/>
     </w:p>
     <w:p>
       <w:pPr>
@@ -5150,9 +5174,11 @@
       <w:pPr>
         <w:pStyle w:val="u2"/>
       </w:pPr>
+      <w:bookmarkStart w:id="12" w:name="_Toc85743991"/>
       <w:r>
         <w:t>Sơ đồ mạch điện</w:t>
       </w:r>
+      <w:bookmarkEnd w:id="12"/>
     </w:p>
     <w:p>
       <w:pPr>
@@ -5181,7 +5207,7 @@
                     </pic:cNvPicPr>
                   </pic:nvPicPr>
                   <pic:blipFill>
-                    <a:blip r:embed="rId7">
+                    <a:blip r:embed="rId8">
                       <a:extLst>
                         <a:ext uri="{28A0092B-C50C-407E-A947-70E740481C1C}">
                           <a14:useLocalDpi xmlns:a14="http://schemas.microsoft.com/office/drawing/2010/main" val="0"/>
@@ -5237,9 +5263,11 @@
       <w:pPr>
         <w:pStyle w:val="u2"/>
       </w:pPr>
+      <w:bookmarkStart w:id="13" w:name="_Toc85743992"/>
       <w:r>
         <w:t>Linh kiện</w:t>
       </w:r>
+      <w:bookmarkEnd w:id="13"/>
     </w:p>
     <w:p>
       <w:pPr>
@@ -5293,9 +5321,11 @@
       <w:pPr>
         <w:pStyle w:val="u2"/>
       </w:pPr>
+      <w:bookmarkStart w:id="14" w:name="_Toc85743993"/>
       <w:r>
         <w:t>Mã lệnh chính</w:t>
       </w:r>
+      <w:bookmarkEnd w:id="14"/>
     </w:p>
     <w:p>
       <w:pPr>
@@ -5679,18 +5709,25 @@
       <w:pPr>
         <w:pStyle w:val="u1"/>
       </w:pPr>
+      <w:bookmarkStart w:id="15" w:name="_Toc85743994"/>
       <w:r>
         <w:lastRenderedPageBreak/>
         <w:t>Bài 4 LED 7 đoạn</w:t>
       </w:r>
+      <w:bookmarkEnd w:id="15"/>
     </w:p>
     <w:p>
       <w:pPr>
         <w:pStyle w:val="u2"/>
       </w:pPr>
       <w:r>
-        <w:t xml:space="preserve"> Mô tả</w:t>
-      </w:r>
+        <w:t xml:space="preserve"> </w:t>
+      </w:r>
+      <w:bookmarkStart w:id="16" w:name="_Toc85743995"/>
+      <w:r>
+        <w:t>Mô tả</w:t>
+      </w:r>
+      <w:bookmarkEnd w:id="16"/>
     </w:p>
     <w:p>
       <w:pPr>
@@ -5734,9 +5771,11 @@
       <w:pPr>
         <w:pStyle w:val="u2"/>
       </w:pPr>
+      <w:bookmarkStart w:id="17" w:name="_Toc85743996"/>
       <w:r>
         <w:t>Sơ đồ mạch điện</w:t>
       </w:r>
+      <w:bookmarkEnd w:id="17"/>
     </w:p>
     <w:p>
       <w:r>
@@ -5759,7 +5798,7 @@
                     <pic:cNvPicPr/>
                   </pic:nvPicPr>
                   <pic:blipFill>
-                    <a:blip r:embed="rId8">
+                    <a:blip r:embed="rId9">
                       <a:extLst>
                         <a:ext uri="{28A0092B-C50C-407E-A947-70E740481C1C}">
                           <a14:useLocalDpi xmlns:a14="http://schemas.microsoft.com/office/drawing/2010/main" val="0"/>
@@ -5790,9 +5829,11 @@
       <w:pPr>
         <w:pStyle w:val="u2"/>
       </w:pPr>
+      <w:bookmarkStart w:id="18" w:name="_Toc85743997"/>
       <w:r>
         <w:t>Linh kiện</w:t>
       </w:r>
+      <w:bookmarkEnd w:id="18"/>
     </w:p>
     <w:p>
       <w:pPr>
@@ -5846,9 +5887,11 @@
       <w:pPr>
         <w:pStyle w:val="u2"/>
       </w:pPr>
+      <w:bookmarkStart w:id="19" w:name="_Toc85743998"/>
       <w:r>
         <w:t>Mã lệnh chính</w:t>
       </w:r>
+      <w:bookmarkEnd w:id="19"/>
     </w:p>
     <w:tbl>
       <w:tblPr>
@@ -5865,91 +5908,240 @@
             <w:tcW w:w="9350" w:type="dxa"/>
           </w:tcPr>
           <w:p>
-            <w:r>
+            <w:pPr>
+              <w:rPr>
+                <w:rFonts w:ascii="Code" w:hAnsi="Code"/>
+              </w:rPr>
+            </w:pPr>
+            <w:r>
+              <w:rPr>
+                <w:rFonts w:ascii="Code" w:hAnsi="Code"/>
+              </w:rPr>
               <w:t>int clockpin = 13;</w:t>
             </w:r>
           </w:p>
           <w:p>
-            <w:r>
+            <w:pPr>
+              <w:rPr>
+                <w:rFonts w:ascii="Code" w:hAnsi="Code"/>
+              </w:rPr>
+            </w:pPr>
+            <w:r>
+              <w:rPr>
+                <w:rFonts w:ascii="Code" w:hAnsi="Code"/>
+              </w:rPr>
               <w:t>int datapin = 12;</w:t>
             </w:r>
           </w:p>
           <w:p>
-            <w:r>
+            <w:pPr>
+              <w:rPr>
+                <w:rFonts w:ascii="Code" w:hAnsi="Code"/>
+              </w:rPr>
+            </w:pPr>
+            <w:r>
+              <w:rPr>
+                <w:rFonts w:ascii="Code" w:hAnsi="Code"/>
+              </w:rPr>
               <w:t>int latchpin = 8;</w:t>
             </w:r>
           </w:p>
           <w:p>
-            <w:r>
+            <w:pPr>
+              <w:rPr>
+                <w:rFonts w:ascii="Code" w:hAnsi="Code"/>
+              </w:rPr>
+            </w:pPr>
+            <w:r>
+              <w:rPr>
+                <w:rFonts w:ascii="Code" w:hAnsi="Code"/>
+              </w:rPr>
               <w:t>char LED7SEG[11] = {0xC0,0xF9,0xA4,0xB0,0x99,0x92,0x82,0xF8,0x80,0x90,0xff};</w:t>
             </w:r>
           </w:p>
-          <w:p/>
-          <w:p>
-            <w:r>
+          <w:p>
+            <w:pPr>
+              <w:rPr>
+                <w:rFonts w:ascii="Code" w:hAnsi="Code"/>
+              </w:rPr>
+            </w:pPr>
+          </w:p>
+          <w:p>
+            <w:pPr>
+              <w:rPr>
+                <w:rFonts w:ascii="Code" w:hAnsi="Code"/>
+              </w:rPr>
+            </w:pPr>
+            <w:r>
+              <w:rPr>
+                <w:rFonts w:ascii="Code" w:hAnsi="Code"/>
+              </w:rPr>
               <w:t>void setup() {</w:t>
             </w:r>
           </w:p>
           <w:p>
-            <w:r>
+            <w:pPr>
+              <w:rPr>
+                <w:rFonts w:ascii="Code" w:hAnsi="Code"/>
+              </w:rPr>
+            </w:pPr>
+            <w:r>
+              <w:rPr>
+                <w:rFonts w:ascii="Code" w:hAnsi="Code"/>
+              </w:rPr>
               <w:t xml:space="preserve">  pinMode(clockpin, OUTPUT);</w:t>
             </w:r>
           </w:p>
           <w:p>
-            <w:r>
+            <w:pPr>
+              <w:rPr>
+                <w:rFonts w:ascii="Code" w:hAnsi="Code"/>
+              </w:rPr>
+            </w:pPr>
+            <w:r>
+              <w:rPr>
+                <w:rFonts w:ascii="Code" w:hAnsi="Code"/>
+              </w:rPr>
               <w:t xml:space="preserve">  pinMode(datapin, OUTPUT);</w:t>
             </w:r>
           </w:p>
           <w:p>
-            <w:r>
+            <w:pPr>
+              <w:rPr>
+                <w:rFonts w:ascii="Code" w:hAnsi="Code"/>
+              </w:rPr>
+            </w:pPr>
+            <w:r>
+              <w:rPr>
+                <w:rFonts w:ascii="Code" w:hAnsi="Code"/>
+              </w:rPr>
               <w:t xml:space="preserve">  pinMode(latchpin, OUTPUT);</w:t>
             </w:r>
           </w:p>
           <w:p>
-            <w:r>
+            <w:pPr>
+              <w:rPr>
+                <w:rFonts w:ascii="Code" w:hAnsi="Code"/>
+              </w:rPr>
+            </w:pPr>
+            <w:r>
+              <w:rPr>
+                <w:rFonts w:ascii="Code" w:hAnsi="Code"/>
+              </w:rPr>
               <w:lastRenderedPageBreak/>
               <w:t>}</w:t>
             </w:r>
           </w:p>
-          <w:p/>
-          <w:p>
-            <w:r>
+          <w:p>
+            <w:pPr>
+              <w:rPr>
+                <w:rFonts w:ascii="Code" w:hAnsi="Code"/>
+              </w:rPr>
+            </w:pPr>
+          </w:p>
+          <w:p>
+            <w:pPr>
+              <w:rPr>
+                <w:rFonts w:ascii="Code" w:hAnsi="Code"/>
+              </w:rPr>
+            </w:pPr>
+            <w:r>
+              <w:rPr>
+                <w:rFonts w:ascii="Code" w:hAnsi="Code"/>
+              </w:rPr>
               <w:t>void loop() {</w:t>
             </w:r>
           </w:p>
           <w:p>
-            <w:r>
+            <w:pPr>
+              <w:rPr>
+                <w:rFonts w:ascii="Code" w:hAnsi="Code"/>
+              </w:rPr>
+            </w:pPr>
+            <w:r>
+              <w:rPr>
+                <w:rFonts w:ascii="Code" w:hAnsi="Code"/>
+              </w:rPr>
               <w:t xml:space="preserve">  for(int i=0; i&lt;11; i++) {</w:t>
             </w:r>
           </w:p>
           <w:p>
-            <w:r>
+            <w:pPr>
+              <w:rPr>
+                <w:rFonts w:ascii="Code" w:hAnsi="Code"/>
+              </w:rPr>
+            </w:pPr>
+            <w:r>
+              <w:rPr>
+                <w:rFonts w:ascii="Code" w:hAnsi="Code"/>
+              </w:rPr>
               <w:t xml:space="preserve">    digitalWrite(latchpin, LOW);</w:t>
             </w:r>
           </w:p>
           <w:p>
-            <w:r>
+            <w:pPr>
+              <w:rPr>
+                <w:rFonts w:ascii="Code" w:hAnsi="Code"/>
+              </w:rPr>
+            </w:pPr>
+            <w:r>
+              <w:rPr>
+                <w:rFonts w:ascii="Code" w:hAnsi="Code"/>
+              </w:rPr>
               <w:t xml:space="preserve">    shiftOut(datapin, clockpin, MSBFIRST, LED7SEG[i]); //0</w:t>
             </w:r>
           </w:p>
           <w:p>
-            <w:r>
+            <w:pPr>
+              <w:rPr>
+                <w:rFonts w:ascii="Code" w:hAnsi="Code"/>
+              </w:rPr>
+            </w:pPr>
+            <w:r>
+              <w:rPr>
+                <w:rFonts w:ascii="Code" w:hAnsi="Code"/>
+              </w:rPr>
               <w:t xml:space="preserve">    digitalWrite(latchpin, HIGH);</w:t>
             </w:r>
           </w:p>
           <w:p>
-            <w:r>
+            <w:pPr>
+              <w:rPr>
+                <w:rFonts w:ascii="Code" w:hAnsi="Code"/>
+              </w:rPr>
+            </w:pPr>
+            <w:r>
+              <w:rPr>
+                <w:rFonts w:ascii="Code" w:hAnsi="Code"/>
+              </w:rPr>
               <w:t xml:space="preserve">    delay(100);</w:t>
             </w:r>
           </w:p>
           <w:p>
-            <w:r>
+            <w:pPr>
+              <w:rPr>
+                <w:rFonts w:ascii="Code" w:hAnsi="Code"/>
+              </w:rPr>
+            </w:pPr>
+            <w:r>
+              <w:rPr>
+                <w:rFonts w:ascii="Code" w:hAnsi="Code"/>
+              </w:rPr>
               <w:t xml:space="preserve">  }</w:t>
             </w:r>
           </w:p>
-          <w:p/>
-          <w:p>
-            <w:r>
+          <w:p>
+            <w:pPr>
+              <w:rPr>
+                <w:rFonts w:ascii="Code" w:hAnsi="Code"/>
+              </w:rPr>
+            </w:pPr>
+          </w:p>
+          <w:p>
+            <w:r>
+              <w:rPr>
+                <w:rFonts w:ascii="Code" w:hAnsi="Code"/>
+              </w:rPr>
               <w:t>}</w:t>
             </w:r>
           </w:p>
@@ -5966,18 +6158,22 @@
       <w:pPr>
         <w:pStyle w:val="u1"/>
       </w:pPr>
+      <w:bookmarkStart w:id="20" w:name="_Toc85743999"/>
       <w:r>
         <w:lastRenderedPageBreak/>
         <w:t>Bài 5 Nháy 8 LED có điều khiển theo yêu cầu</w:t>
       </w:r>
+      <w:bookmarkEnd w:id="20"/>
     </w:p>
     <w:p>
       <w:pPr>
         <w:pStyle w:val="u2"/>
       </w:pPr>
+      <w:bookmarkStart w:id="21" w:name="_Toc85744000"/>
       <w:r>
         <w:t>Mô tả</w:t>
       </w:r>
+      <w:bookmarkEnd w:id="21"/>
     </w:p>
     <w:p>
       <w:r>
@@ -5988,9 +6184,11 @@
       <w:pPr>
         <w:pStyle w:val="u2"/>
       </w:pPr>
+      <w:bookmarkStart w:id="22" w:name="_Toc85744001"/>
       <w:r>
         <w:t>Sơ đồ mạch điện</w:t>
       </w:r>
+      <w:bookmarkEnd w:id="22"/>
     </w:p>
     <w:p>
       <w:r>
@@ -6010,7 +6208,7 @@
                     <pic:cNvPicPr/>
                   </pic:nvPicPr>
                   <pic:blipFill>
-                    <a:blip r:embed="rId9"/>
+                    <a:blip r:embed="rId10"/>
                     <a:stretch>
                       <a:fillRect/>
                     </a:stretch>
@@ -6035,9 +6233,11 @@
       <w:pPr>
         <w:pStyle w:val="u2"/>
       </w:pPr>
+      <w:bookmarkStart w:id="23" w:name="_Toc85744002"/>
       <w:r>
         <w:t>Linh kiện</w:t>
       </w:r>
+      <w:bookmarkEnd w:id="23"/>
     </w:p>
     <w:p>
       <w:pPr>
@@ -6079,9 +6279,11 @@
       <w:pPr>
         <w:pStyle w:val="u2"/>
       </w:pPr>
+      <w:bookmarkStart w:id="24" w:name="_Toc85744003"/>
       <w:r>
         <w:t>Mã lệnh chính</w:t>
       </w:r>
+      <w:bookmarkEnd w:id="24"/>
     </w:p>
     <w:tbl>
       <w:tblPr>
@@ -6563,18 +6765,22 @@
       <w:pPr>
         <w:pStyle w:val="u1"/>
       </w:pPr>
+      <w:bookmarkStart w:id="25" w:name="_Toc85744004"/>
       <w:r>
         <w:lastRenderedPageBreak/>
         <w:t>Bài 6 Đèn giao thông</w:t>
       </w:r>
+      <w:bookmarkEnd w:id="25"/>
     </w:p>
     <w:p>
       <w:pPr>
         <w:pStyle w:val="u2"/>
       </w:pPr>
+      <w:bookmarkStart w:id="26" w:name="_Toc85744005"/>
       <w:r>
         <w:t>Mô tả</w:t>
       </w:r>
+      <w:bookmarkEnd w:id="26"/>
     </w:p>
     <w:p>
       <w:r>
@@ -6585,9 +6791,11 @@
       <w:pPr>
         <w:pStyle w:val="u2"/>
       </w:pPr>
+      <w:bookmarkStart w:id="27" w:name="_Toc85744006"/>
       <w:r>
         <w:t>Sơ đồ mạch điện</w:t>
       </w:r>
+      <w:bookmarkEnd w:id="27"/>
     </w:p>
     <w:p>
       <w:r>
@@ -6610,7 +6818,7 @@
                     <pic:cNvPicPr/>
                   </pic:nvPicPr>
                   <pic:blipFill>
-                    <a:blip r:embed="rId10">
+                    <a:blip r:embed="rId11">
                       <a:extLst>
                         <a:ext uri="{28A0092B-C50C-407E-A947-70E740481C1C}">
                           <a14:useLocalDpi xmlns:a14="http://schemas.microsoft.com/office/drawing/2010/main" val="0"/>
@@ -6641,9 +6849,11 @@
       <w:pPr>
         <w:pStyle w:val="u2"/>
       </w:pPr>
+      <w:bookmarkStart w:id="28" w:name="_Toc85744007"/>
       <w:r>
         <w:t>Linh kiện</w:t>
       </w:r>
+      <w:bookmarkEnd w:id="28"/>
     </w:p>
     <w:p>
       <w:pPr>
@@ -6685,9 +6895,11 @@
       <w:pPr>
         <w:pStyle w:val="u2"/>
       </w:pPr>
+      <w:bookmarkStart w:id="29" w:name="_Toc85744008"/>
       <w:r>
         <w:t>Mã lệnh chính</w:t>
       </w:r>
+      <w:bookmarkEnd w:id="29"/>
     </w:p>
     <w:tbl>
       <w:tblPr>
@@ -6834,6 +7046,4554 @@
         <w:br w:type="page"/>
       </w:r>
     </w:p>
+    <w:p>
+      <w:pPr>
+        <w:pStyle w:val="u1"/>
+        <w:spacing w:after="240"/>
+      </w:pPr>
+      <w:bookmarkStart w:id="30" w:name="_Toc85263385"/>
+      <w:bookmarkStart w:id="31" w:name="_Toc85744009"/>
+      <w:r>
+        <w:lastRenderedPageBreak/>
+        <w:t xml:space="preserve">Bài </w:t>
+      </w:r>
+      <w:r>
+        <w:t>7</w:t>
+      </w:r>
+      <w:r>
+        <w:t>. Nháy đèn LED RGB</w:t>
+      </w:r>
+      <w:bookmarkEnd w:id="30"/>
+      <w:bookmarkEnd w:id="31"/>
+    </w:p>
+    <w:p>
+      <w:pPr>
+        <w:pStyle w:val="u2"/>
+        <w:numPr>
+          <w:ilvl w:val="0"/>
+          <w:numId w:val="9"/>
+        </w:numPr>
+      </w:pPr>
+      <w:bookmarkStart w:id="32" w:name="_Toc85263386"/>
+      <w:bookmarkStart w:id="33" w:name="_Toc85744010"/>
+      <w:r>
+        <w:t>Mô tả</w:t>
+      </w:r>
+      <w:bookmarkEnd w:id="32"/>
+      <w:bookmarkEnd w:id="33"/>
+    </w:p>
+    <w:p>
+      <w:pPr>
+        <w:spacing w:before="120" w:after="120"/>
+        <w:ind w:left="720"/>
+        <w:rPr>
+          <w:b/>
+        </w:rPr>
+      </w:pPr>
+      <w:r>
+        <w:rPr>
+          <w:sz w:val="26"/>
+          <w:szCs w:val="26"/>
+        </w:rPr>
+        <w:t xml:space="preserve">Hệ thống được thiết kế </w:t>
+      </w:r>
+      <w:r>
+        <w:rPr>
+          <w:sz w:val="26"/>
+          <w:szCs w:val="26"/>
+        </w:rPr>
+        <w:t xml:space="preserve">điều khiển làm </w:t>
+      </w:r>
+      <w:r>
+        <w:rPr>
+          <w:sz w:val="26"/>
+          <w:szCs w:val="26"/>
+        </w:rPr>
+        <w:t>đèn</w:t>
+      </w:r>
+      <w:r>
+        <w:rPr>
+          <w:sz w:val="26"/>
+          <w:szCs w:val="26"/>
+        </w:rPr>
+        <w:t xml:space="preserve"> RGB sáng ở màu đỏ, xanh lá cây, xanh dương</w:t>
+      </w:r>
+      <w:r>
+        <w:rPr>
+          <w:sz w:val="26"/>
+          <w:szCs w:val="26"/>
+        </w:rPr>
+        <w:t xml:space="preserve">, đèn được kết nối vào Arduino ở </w:t>
+      </w:r>
+      <w:r>
+        <w:rPr>
+          <w:sz w:val="26"/>
+          <w:szCs w:val="26"/>
+        </w:rPr>
+        <w:t xml:space="preserve">các </w:t>
+      </w:r>
+      <w:r>
+        <w:rPr>
+          <w:sz w:val="26"/>
+          <w:szCs w:val="26"/>
+        </w:rPr>
+        <w:t>cổng số</w:t>
+      </w:r>
+      <w:r>
+        <w:rPr>
+          <w:sz w:val="26"/>
+          <w:szCs w:val="26"/>
+        </w:rPr>
+        <w:t xml:space="preserve"> 9, 10 ,11 (các chân PWM vì các cổng PWM c</w:t>
+      </w:r>
+      <w:r>
+        <w:rPr>
+          <w:sz w:val="26"/>
+          <w:szCs w:val="26"/>
+        </w:rPr>
+        <w:t>ho phép bạn xuất ra xung PWM với độ phân giải 8bit</w:t>
+      </w:r>
+      <w:r>
+        <w:rPr>
+          <w:sz w:val="26"/>
+          <w:szCs w:val="26"/>
+        </w:rPr>
+        <w:t>, t</w:t>
+      </w:r>
+      <w:r>
+        <w:rPr>
+          <w:sz w:val="26"/>
+          <w:szCs w:val="26"/>
+        </w:rPr>
+        <w:t xml:space="preserve">ức </w:t>
+      </w:r>
+      <w:r>
+        <w:rPr>
+          <w:sz w:val="26"/>
+          <w:szCs w:val="26"/>
+        </w:rPr>
+        <w:t xml:space="preserve">là </w:t>
+      </w:r>
+      <w:r>
+        <w:rPr>
+          <w:sz w:val="26"/>
+          <w:szCs w:val="26"/>
+        </w:rPr>
+        <w:t>tạo ra các giá trị từ</w:t>
+      </w:r>
+      <w:r>
+        <w:rPr>
+          <w:sz w:val="26"/>
+          <w:szCs w:val="26"/>
+        </w:rPr>
+        <w:t xml:space="preserve"> 0 --&gt; 2</w:t>
+      </w:r>
+      <w:r>
+        <w:rPr>
+          <w:sz w:val="26"/>
+          <w:szCs w:val="26"/>
+          <w:vertAlign w:val="superscript"/>
+        </w:rPr>
+        <w:t>8</w:t>
+      </w:r>
+      <w:r>
+        <w:rPr>
+          <w:sz w:val="26"/>
+          <w:szCs w:val="26"/>
+        </w:rPr>
+        <w:t>-</w:t>
+      </w:r>
+      <w:r>
+        <w:rPr>
+          <w:sz w:val="26"/>
+          <w:szCs w:val="26"/>
+        </w:rPr>
+        <w:t xml:space="preserve"> </w:t>
+      </w:r>
+      <w:r>
+        <w:rPr>
+          <w:sz w:val="26"/>
+          <w:szCs w:val="26"/>
+        </w:rPr>
+        <w:t>l tương ứng vớ</w:t>
+      </w:r>
+      <w:r>
+        <w:rPr>
+          <w:sz w:val="26"/>
+          <w:szCs w:val="26"/>
+        </w:rPr>
+        <w:t>i 0V --&gt;</w:t>
+      </w:r>
+      <w:r>
+        <w:rPr>
+          <w:sz w:val="26"/>
+          <w:szCs w:val="26"/>
+        </w:rPr>
+        <w:t xml:space="preserve"> 5V</w:t>
+      </w:r>
+      <w:r>
+        <w:rPr>
+          <w:sz w:val="26"/>
+          <w:szCs w:val="26"/>
+        </w:rPr>
+        <w:t>)</w:t>
+      </w:r>
+    </w:p>
+    <w:p>
+      <w:pPr>
+        <w:pStyle w:val="u2"/>
+        <w:numPr>
+          <w:ilvl w:val="0"/>
+          <w:numId w:val="7"/>
+        </w:numPr>
+        <w:ind w:left="1080"/>
+      </w:pPr>
+      <w:bookmarkStart w:id="34" w:name="_Toc85263387"/>
+      <w:bookmarkStart w:id="35" w:name="_Toc85744011"/>
+      <w:r>
+        <w:t>Sơ đồ thiết kế</w:t>
+      </w:r>
+      <w:bookmarkEnd w:id="34"/>
+      <w:bookmarkEnd w:id="35"/>
+    </w:p>
+    <w:p>
+      <w:pPr>
+        <w:keepNext/>
+        <w:spacing w:before="120" w:after="120"/>
+        <w:ind w:firstLine="720"/>
+        <w:jc w:val="center"/>
+      </w:pPr>
+      <w:r>
+        <w:rPr>
+          <w:noProof/>
+          <w:sz w:val="26"/>
+          <w:szCs w:val="26"/>
+        </w:rPr>
+        <w:drawing>
+          <wp:inline distT="0" distB="0" distL="0" distR="0" wp14:anchorId="6A683988" wp14:editId="3B741602">
+            <wp:extent cx="4092796" cy="2282384"/>
+            <wp:effectExtent l="0" t="0" r="3175" b="3810"/>
+            <wp:docPr id="7" name="Picture 7" descr="D:\OneDrive\MON HOC\NAM 3 - HK1\Lap trinh thiet bi nhung\KHO BAI TAP\Image\nhaydenRGB.png"/>
+            <wp:cNvGraphicFramePr>
+              <a:graphicFrameLocks xmlns:a="http://schemas.openxmlformats.org/drawingml/2006/main" noChangeAspect="1"/>
+            </wp:cNvGraphicFramePr>
+            <a:graphic xmlns:a="http://schemas.openxmlformats.org/drawingml/2006/main">
+              <a:graphicData uri="http://schemas.openxmlformats.org/drawingml/2006/picture">
+                <pic:pic xmlns:pic="http://schemas.openxmlformats.org/drawingml/2006/picture">
+                  <pic:nvPicPr>
+                    <pic:cNvPr id="0" name="Picture 4" descr="D:\OneDrive\MON HOC\NAM 3 - HK1\Lap trinh thiet bi nhung\KHO BAI TAP\Image\nhaydenRGB.png"/>
+                    <pic:cNvPicPr>
+                      <a:picLocks noChangeAspect="1" noChangeArrowheads="1"/>
+                    </pic:cNvPicPr>
+                  </pic:nvPicPr>
+                  <pic:blipFill>
+                    <a:blip r:embed="rId12" cstate="print">
+                      <a:extLst>
+                        <a:ext uri="{28A0092B-C50C-407E-A947-70E740481C1C}">
+                          <a14:useLocalDpi xmlns:a14="http://schemas.microsoft.com/office/drawing/2010/main" val="0"/>
+                        </a:ext>
+                      </a:extLst>
+                    </a:blip>
+                    <a:srcRect/>
+                    <a:stretch>
+                      <a:fillRect/>
+                    </a:stretch>
+                  </pic:blipFill>
+                  <pic:spPr bwMode="auto">
+                    <a:xfrm>
+                      <a:off x="0" y="0"/>
+                      <a:ext cx="4130274" cy="2303284"/>
+                    </a:xfrm>
+                    <a:prstGeom prst="rect">
+                      <a:avLst/>
+                    </a:prstGeom>
+                    <a:noFill/>
+                    <a:ln>
+                      <a:noFill/>
+                    </a:ln>
+                  </pic:spPr>
+                </pic:pic>
+              </a:graphicData>
+            </a:graphic>
+          </wp:inline>
+        </w:drawing>
+      </w:r>
+    </w:p>
+    <w:p>
+      <w:pPr>
+        <w:pStyle w:val="Chuthich"/>
+        <w:jc w:val="center"/>
+        <w:rPr>
+          <w:sz w:val="26"/>
+          <w:szCs w:val="26"/>
+        </w:rPr>
+      </w:pPr>
+      <w:r>
+        <w:t xml:space="preserve">Hình </w:t>
+      </w:r>
+      <w:r>
+        <w:fldChar w:fldCharType="begin"/>
+      </w:r>
+      <w:r>
+        <w:instrText xml:space="preserve"> SEQ Hình \* ARABIC </w:instrText>
+      </w:r>
+      <w:r>
+        <w:fldChar w:fldCharType="separate"/>
+      </w:r>
+      <w:r>
+        <w:rPr>
+          <w:noProof/>
+        </w:rPr>
+        <w:t>5</w:t>
+      </w:r>
+      <w:r>
+        <w:rPr>
+          <w:noProof/>
+        </w:rPr>
+        <w:fldChar w:fldCharType="end"/>
+      </w:r>
+      <w:r>
+        <w:t xml:space="preserve">. </w:t>
+      </w:r>
+      <w:r>
+        <w:t>Sơ đồ mạch Proteus</w:t>
+      </w:r>
+      <w:r>
+        <w:rPr>
+          <w:sz w:val="26"/>
+          <w:szCs w:val="26"/>
+        </w:rPr>
+        <w:tab/>
+      </w:r>
+    </w:p>
+    <w:p>
+      <w:pPr>
+        <w:pStyle w:val="u2"/>
+        <w:numPr>
+          <w:ilvl w:val="0"/>
+          <w:numId w:val="7"/>
+        </w:numPr>
+        <w:ind w:left="1080"/>
+      </w:pPr>
+      <w:bookmarkStart w:id="36" w:name="_Toc85263388"/>
+      <w:bookmarkStart w:id="37" w:name="_Toc85744012"/>
+      <w:r>
+        <w:t>Đặc điểm của linh kiện</w:t>
+      </w:r>
+      <w:bookmarkEnd w:id="36"/>
+      <w:bookmarkEnd w:id="37"/>
+    </w:p>
+    <w:p>
+      <w:pPr>
+        <w:pStyle w:val="bodygach"/>
+        <w:jc w:val="both"/>
+      </w:pPr>
+      <w:r>
+        <w:t>3 điện trở</w:t>
+      </w:r>
+      <w:r>
+        <w:t>: 100 Ω</w:t>
+      </w:r>
+    </w:p>
+    <w:p>
+      <w:pPr>
+        <w:pStyle w:val="bodygach"/>
+        <w:jc w:val="both"/>
+        <w:rPr>
+          <w:b/>
+        </w:rPr>
+      </w:pPr>
+      <w:r>
+        <w:t>1 Đèn RGB (Red, Green, Blue) trông giống như đèn LED thông thường, tuy nhiên, bên trong</w:t>
+      </w:r>
+      <w:r>
+        <w:t xml:space="preserve"> đèn</w:t>
+      </w:r>
+      <w:r>
+        <w:t xml:space="preserve"> thực sự có ba đèn LED, một màu đỏ, mộ</w:t>
+      </w:r>
+      <w:r>
+        <w:t xml:space="preserve">t màu xanh lá cây, </w:t>
+      </w:r>
+      <w:r>
+        <w:t>một màu xanh lam. Bằng cách kiểm soát cường độ của từng đèn LED riêng lẻ, bạn có thể kết hợp khá nhiều màu sắc mà bạn muốn.</w:t>
+      </w:r>
+      <w:r>
+        <w:t xml:space="preserve"> Tổng số màu đèn RGB có thể sáng là 256</w:t>
+      </w:r>
+      <w:r>
+        <w:rPr>
+          <w:sz w:val="24"/>
+          <w:vertAlign w:val="superscript"/>
+        </w:rPr>
+        <w:t xml:space="preserve">3 </w:t>
+      </w:r>
+      <w:r>
+        <w:t>màu.</w:t>
+      </w:r>
+    </w:p>
+    <w:p>
+      <w:pPr>
+        <w:pStyle w:val="bodygach"/>
+        <w:jc w:val="both"/>
+        <w:rPr>
+          <w:b/>
+        </w:rPr>
+      </w:pPr>
+      <w:r>
+        <w:t>1 mạch Arduino Uno</w:t>
+      </w:r>
+    </w:p>
+    <w:p>
+      <w:pPr>
+        <w:pStyle w:val="u2"/>
+        <w:numPr>
+          <w:ilvl w:val="0"/>
+          <w:numId w:val="7"/>
+        </w:numPr>
+        <w:spacing w:after="240"/>
+        <w:ind w:left="1080"/>
+      </w:pPr>
+      <w:bookmarkStart w:id="38" w:name="_Toc85263389"/>
+      <w:bookmarkStart w:id="39" w:name="_Toc85744013"/>
+      <w:r>
+        <w:t>Code chương trình</w:t>
+      </w:r>
+      <w:bookmarkEnd w:id="38"/>
+      <w:bookmarkEnd w:id="39"/>
+    </w:p>
+    <w:tbl>
+      <w:tblPr>
+        <w:tblStyle w:val="LiBang"/>
+        <w:tblW w:w="0" w:type="auto"/>
+        <w:tblLook w:val="04A0" w:firstRow="1" w:lastRow="0" w:firstColumn="1" w:lastColumn="0" w:noHBand="0" w:noVBand="1"/>
+      </w:tblPr>
+      <w:tblGrid>
+        <w:gridCol w:w="9350"/>
+      </w:tblGrid>
+      <w:tr>
+        <w:tc>
+          <w:tcPr>
+            <w:tcW w:w="9395" w:type="dxa"/>
+          </w:tcPr>
+          <w:p>
+            <w:pPr>
+              <w:pStyle w:val="Code"/>
+              <w:rPr>
+                <w:color w:val="000000" w:themeColor="text1"/>
+              </w:rPr>
+            </w:pPr>
+            <w:r>
+              <w:rPr>
+                <w:color w:val="000000" w:themeColor="text1"/>
+              </w:rPr>
+              <w:t>int denDo = 9;</w:t>
+            </w:r>
+            <w:r>
+              <w:rPr>
+                <w:color w:val="000000" w:themeColor="text1"/>
+              </w:rPr>
+              <w:tab/>
+            </w:r>
+            <w:r>
+              <w:rPr>
+                <w:color w:val="000000" w:themeColor="text1"/>
+              </w:rPr>
+              <w:tab/>
+            </w:r>
+            <w:r>
+              <w:rPr>
+                <w:color w:val="000000" w:themeColor="text1"/>
+              </w:rPr>
+              <w:tab/>
+              <w:t xml:space="preserve"> // Bạn có thể thay đổi các cổng khác sao cho phải là </w:t>
+            </w:r>
+          </w:p>
+          <w:p>
+            <w:pPr>
+              <w:pStyle w:val="Code"/>
+              <w:rPr>
+                <w:color w:val="000000" w:themeColor="text1"/>
+              </w:rPr>
+            </w:pPr>
+            <w:r>
+              <w:rPr>
+                <w:color w:val="000000" w:themeColor="text1"/>
+              </w:rPr>
+              <w:t>int denXanhDuong = 10;</w:t>
+            </w:r>
+            <w:r>
+              <w:rPr>
+                <w:color w:val="000000" w:themeColor="text1"/>
+              </w:rPr>
+              <w:tab/>
+              <w:t>// các cổng PWM (3, 5, 6, 9, 10, và 11)</w:t>
+            </w:r>
+          </w:p>
+          <w:p>
+            <w:pPr>
+              <w:pStyle w:val="Code"/>
+              <w:rPr>
+                <w:color w:val="000000" w:themeColor="text1"/>
+              </w:rPr>
+            </w:pPr>
+            <w:r>
+              <w:rPr>
+                <w:color w:val="000000" w:themeColor="text1"/>
+              </w:rPr>
+              <w:t>int denXanhLa = 11;</w:t>
+            </w:r>
+            <w:r>
+              <w:rPr>
+                <w:color w:val="000000" w:themeColor="text1"/>
+              </w:rPr>
+              <w:tab/>
+            </w:r>
+          </w:p>
+          <w:p>
+            <w:pPr>
+              <w:pStyle w:val="Code"/>
+              <w:rPr>
+                <w:color w:val="000000" w:themeColor="text1"/>
+              </w:rPr>
+            </w:pPr>
+            <w:r>
+              <w:rPr>
+                <w:color w:val="000000" w:themeColor="text1"/>
+              </w:rPr>
+              <w:t xml:space="preserve">void </w:t>
+            </w:r>
+            <w:r>
+              <w:rPr>
+                <w:b/>
+                <w:color w:val="000000" w:themeColor="text1"/>
+              </w:rPr>
+              <w:t>setup</w:t>
+            </w:r>
+            <w:r>
+              <w:rPr>
+                <w:color w:val="000000" w:themeColor="text1"/>
+              </w:rPr>
+              <w:t>() {</w:t>
+            </w:r>
+          </w:p>
+          <w:p>
+            <w:pPr>
+              <w:pStyle w:val="Code"/>
+              <w:rPr>
+                <w:color w:val="000000" w:themeColor="text1"/>
+              </w:rPr>
+            </w:pPr>
+            <w:r>
+              <w:rPr>
+                <w:color w:val="000000" w:themeColor="text1"/>
+              </w:rPr>
+              <w:t xml:space="preserve">  </w:t>
+            </w:r>
+            <w:r>
+              <w:rPr>
+                <w:color w:val="000000" w:themeColor="text1"/>
+              </w:rPr>
+              <w:tab/>
+              <w:t xml:space="preserve">pinMode(denDo, OUTPUT); </w:t>
+            </w:r>
+          </w:p>
+          <w:p>
+            <w:pPr>
+              <w:pStyle w:val="Code"/>
+              <w:rPr>
+                <w:color w:val="000000" w:themeColor="text1"/>
+              </w:rPr>
+            </w:pPr>
+            <w:r>
+              <w:rPr>
+                <w:color w:val="000000" w:themeColor="text1"/>
+              </w:rPr>
+              <w:lastRenderedPageBreak/>
+              <w:t xml:space="preserve">  </w:t>
+            </w:r>
+            <w:r>
+              <w:rPr>
+                <w:color w:val="000000" w:themeColor="text1"/>
+              </w:rPr>
+              <w:tab/>
+              <w:t xml:space="preserve">pinMode(denXanhDuong, OUTPUT); </w:t>
+            </w:r>
+          </w:p>
+          <w:p>
+            <w:pPr>
+              <w:pStyle w:val="Code"/>
+              <w:rPr>
+                <w:color w:val="000000" w:themeColor="text1"/>
+              </w:rPr>
+            </w:pPr>
+            <w:r>
+              <w:rPr>
+                <w:color w:val="000000" w:themeColor="text1"/>
+              </w:rPr>
+              <w:t xml:space="preserve">  </w:t>
+            </w:r>
+            <w:r>
+              <w:rPr>
+                <w:color w:val="000000" w:themeColor="text1"/>
+              </w:rPr>
+              <w:tab/>
+              <w:t xml:space="preserve">pinMode(denXanhLa, OUTPUT); </w:t>
+            </w:r>
+          </w:p>
+          <w:p>
+            <w:pPr>
+              <w:pStyle w:val="Code"/>
+              <w:rPr>
+                <w:color w:val="000000" w:themeColor="text1"/>
+              </w:rPr>
+            </w:pPr>
+            <w:r>
+              <w:rPr>
+                <w:color w:val="000000" w:themeColor="text1"/>
+              </w:rPr>
+              <w:t>}</w:t>
+            </w:r>
+          </w:p>
+          <w:p>
+            <w:pPr>
+              <w:pStyle w:val="Code"/>
+              <w:rPr>
+                <w:color w:val="000000" w:themeColor="text1"/>
+              </w:rPr>
+            </w:pPr>
+            <w:r>
+              <w:rPr>
+                <w:color w:val="000000" w:themeColor="text1"/>
+              </w:rPr>
+              <w:t xml:space="preserve">void </w:t>
+            </w:r>
+            <w:r>
+              <w:rPr>
+                <w:b/>
+                <w:color w:val="000000" w:themeColor="text1"/>
+              </w:rPr>
+              <w:t>loop</w:t>
+            </w:r>
+            <w:r>
+              <w:rPr>
+                <w:color w:val="000000" w:themeColor="text1"/>
+              </w:rPr>
+              <w:t>() {</w:t>
+            </w:r>
+          </w:p>
+          <w:p>
+            <w:pPr>
+              <w:pStyle w:val="Code"/>
+              <w:rPr>
+                <w:color w:val="000000" w:themeColor="text1"/>
+              </w:rPr>
+            </w:pPr>
+            <w:r>
+              <w:rPr>
+                <w:color w:val="000000" w:themeColor="text1"/>
+              </w:rPr>
+              <w:tab/>
+              <w:t xml:space="preserve">// Bạn có thể thay đổi màu bằng cách đổi lại các giá trị cường độ dòng điện  </w:t>
+            </w:r>
+            <w:r>
+              <w:rPr>
+                <w:color w:val="000000" w:themeColor="text1"/>
+              </w:rPr>
+              <w:tab/>
+              <w:t>//qua các cổng</w:t>
+            </w:r>
+          </w:p>
+          <w:p>
+            <w:pPr>
+              <w:pStyle w:val="Code"/>
+              <w:rPr>
+                <w:color w:val="000000" w:themeColor="text1"/>
+              </w:rPr>
+            </w:pPr>
+            <w:r>
+              <w:rPr>
+                <w:color w:val="000000" w:themeColor="text1"/>
+              </w:rPr>
+              <w:t xml:space="preserve">  </w:t>
+            </w:r>
+            <w:r>
+              <w:rPr>
+                <w:color w:val="000000" w:themeColor="text1"/>
+              </w:rPr>
+              <w:tab/>
+              <w:t>analogWrite(denDo, 0);</w:t>
+            </w:r>
+          </w:p>
+          <w:p>
+            <w:pPr>
+              <w:pStyle w:val="Code"/>
+              <w:rPr>
+                <w:color w:val="000000" w:themeColor="text1"/>
+              </w:rPr>
+            </w:pPr>
+            <w:r>
+              <w:rPr>
+                <w:color w:val="000000" w:themeColor="text1"/>
+              </w:rPr>
+              <w:t xml:space="preserve">  </w:t>
+            </w:r>
+            <w:r>
+              <w:rPr>
+                <w:color w:val="000000" w:themeColor="text1"/>
+              </w:rPr>
+              <w:tab/>
+              <w:t xml:space="preserve">analogWrite(denXanhDuong, 255); </w:t>
+            </w:r>
+          </w:p>
+          <w:p>
+            <w:pPr>
+              <w:pStyle w:val="Code"/>
+              <w:rPr>
+                <w:color w:val="000000" w:themeColor="text1"/>
+              </w:rPr>
+            </w:pPr>
+            <w:r>
+              <w:rPr>
+                <w:color w:val="000000" w:themeColor="text1"/>
+              </w:rPr>
+              <w:t xml:space="preserve">  </w:t>
+            </w:r>
+            <w:r>
+              <w:rPr>
+                <w:color w:val="000000" w:themeColor="text1"/>
+              </w:rPr>
+              <w:tab/>
+              <w:t xml:space="preserve">analogWrite(denXanhLa, 0); </w:t>
+            </w:r>
+          </w:p>
+          <w:p>
+            <w:pPr>
+              <w:pStyle w:val="Code"/>
+              <w:rPr>
+                <w:color w:val="000000" w:themeColor="text1"/>
+              </w:rPr>
+            </w:pPr>
+            <w:r>
+              <w:rPr>
+                <w:color w:val="000000" w:themeColor="text1"/>
+              </w:rPr>
+              <w:t xml:space="preserve">  </w:t>
+            </w:r>
+            <w:r>
+              <w:rPr>
+                <w:color w:val="000000" w:themeColor="text1"/>
+              </w:rPr>
+              <w:tab/>
+              <w:t xml:space="preserve">delay(500);   </w:t>
+            </w:r>
+          </w:p>
+          <w:p>
+            <w:pPr>
+              <w:pStyle w:val="Code"/>
+              <w:rPr>
+                <w:color w:val="000000" w:themeColor="text1"/>
+              </w:rPr>
+            </w:pPr>
+            <w:r>
+              <w:rPr>
+                <w:color w:val="000000" w:themeColor="text1"/>
+              </w:rPr>
+              <w:t xml:space="preserve">  </w:t>
+            </w:r>
+            <w:r>
+              <w:rPr>
+                <w:color w:val="000000" w:themeColor="text1"/>
+              </w:rPr>
+              <w:tab/>
+              <w:t>analogWrite(denDo, 255);</w:t>
+            </w:r>
+          </w:p>
+          <w:p>
+            <w:pPr>
+              <w:pStyle w:val="Code"/>
+              <w:rPr>
+                <w:color w:val="000000" w:themeColor="text1"/>
+              </w:rPr>
+            </w:pPr>
+            <w:r>
+              <w:rPr>
+                <w:color w:val="000000" w:themeColor="text1"/>
+              </w:rPr>
+              <w:t xml:space="preserve">  </w:t>
+            </w:r>
+            <w:r>
+              <w:rPr>
+                <w:color w:val="000000" w:themeColor="text1"/>
+              </w:rPr>
+              <w:tab/>
+              <w:t>analogWrite(denXanhDuong, 0);</w:t>
+            </w:r>
+          </w:p>
+          <w:p>
+            <w:pPr>
+              <w:pStyle w:val="Code"/>
+              <w:rPr>
+                <w:color w:val="000000" w:themeColor="text1"/>
+              </w:rPr>
+            </w:pPr>
+            <w:r>
+              <w:rPr>
+                <w:color w:val="000000" w:themeColor="text1"/>
+              </w:rPr>
+              <w:t xml:space="preserve">  </w:t>
+            </w:r>
+            <w:r>
+              <w:rPr>
+                <w:color w:val="000000" w:themeColor="text1"/>
+              </w:rPr>
+              <w:tab/>
+              <w:t>analogWrite(denXanhLa, 0);</w:t>
+            </w:r>
+          </w:p>
+          <w:p>
+            <w:pPr>
+              <w:pStyle w:val="Code"/>
+              <w:rPr>
+                <w:color w:val="000000" w:themeColor="text1"/>
+              </w:rPr>
+            </w:pPr>
+            <w:r>
+              <w:rPr>
+                <w:color w:val="000000" w:themeColor="text1"/>
+              </w:rPr>
+              <w:t xml:space="preserve">  </w:t>
+            </w:r>
+            <w:r>
+              <w:rPr>
+                <w:color w:val="000000" w:themeColor="text1"/>
+              </w:rPr>
+              <w:tab/>
+              <w:t xml:space="preserve">delay(500); </w:t>
+            </w:r>
+          </w:p>
+          <w:p>
+            <w:pPr>
+              <w:pStyle w:val="Code"/>
+              <w:rPr>
+                <w:color w:val="000000" w:themeColor="text1"/>
+              </w:rPr>
+            </w:pPr>
+            <w:r>
+              <w:rPr>
+                <w:color w:val="000000" w:themeColor="text1"/>
+              </w:rPr>
+              <w:t xml:space="preserve">  </w:t>
+            </w:r>
+            <w:r>
+              <w:rPr>
+                <w:color w:val="000000" w:themeColor="text1"/>
+              </w:rPr>
+              <w:tab/>
+              <w:t>analogWrite(denDo, 0);</w:t>
+            </w:r>
+          </w:p>
+          <w:p>
+            <w:pPr>
+              <w:pStyle w:val="Code"/>
+              <w:rPr>
+                <w:color w:val="000000" w:themeColor="text1"/>
+              </w:rPr>
+            </w:pPr>
+            <w:r>
+              <w:rPr>
+                <w:color w:val="000000" w:themeColor="text1"/>
+              </w:rPr>
+              <w:t xml:space="preserve">  </w:t>
+            </w:r>
+            <w:r>
+              <w:rPr>
+                <w:color w:val="000000" w:themeColor="text1"/>
+              </w:rPr>
+              <w:tab/>
+              <w:t>analogWrite(denXanhDuong, 0);</w:t>
+            </w:r>
+          </w:p>
+          <w:p>
+            <w:pPr>
+              <w:pStyle w:val="Code"/>
+              <w:rPr>
+                <w:color w:val="000000" w:themeColor="text1"/>
+              </w:rPr>
+            </w:pPr>
+            <w:r>
+              <w:rPr>
+                <w:color w:val="000000" w:themeColor="text1"/>
+              </w:rPr>
+              <w:t xml:space="preserve">  </w:t>
+            </w:r>
+            <w:r>
+              <w:rPr>
+                <w:color w:val="000000" w:themeColor="text1"/>
+              </w:rPr>
+              <w:tab/>
+              <w:t>analogWrite(denXanhLa, 255) ;</w:t>
+            </w:r>
+          </w:p>
+          <w:p>
+            <w:pPr>
+              <w:pStyle w:val="Code"/>
+              <w:rPr>
+                <w:color w:val="000000" w:themeColor="text1"/>
+              </w:rPr>
+            </w:pPr>
+            <w:r>
+              <w:rPr>
+                <w:color w:val="000000" w:themeColor="text1"/>
+              </w:rPr>
+              <w:t xml:space="preserve">  </w:t>
+            </w:r>
+            <w:r>
+              <w:rPr>
+                <w:color w:val="000000" w:themeColor="text1"/>
+              </w:rPr>
+              <w:tab/>
+              <w:t>delay(500);</w:t>
+            </w:r>
+          </w:p>
+          <w:p>
+            <w:pPr>
+              <w:pStyle w:val="Code"/>
+              <w:rPr>
+                <w:b/>
+              </w:rPr>
+            </w:pPr>
+            <w:r>
+              <w:rPr>
+                <w:color w:val="000000" w:themeColor="text1"/>
+              </w:rPr>
+              <w:t>}</w:t>
+            </w:r>
+          </w:p>
+        </w:tc>
+      </w:tr>
+    </w:tbl>
+    <w:p/>
+    <w:p>
+      <w:r>
+        <w:br w:type="page"/>
+      </w:r>
+    </w:p>
+    <w:p>
+      <w:pPr>
+        <w:pStyle w:val="u1"/>
+        <w:spacing w:after="240"/>
+      </w:pPr>
+      <w:bookmarkStart w:id="40" w:name="_Toc85263400"/>
+      <w:bookmarkStart w:id="41" w:name="_Toc85744014"/>
+      <w:r>
+        <w:lastRenderedPageBreak/>
+        <w:t xml:space="preserve">Bài </w:t>
+      </w:r>
+      <w:r>
+        <w:t>8</w:t>
+      </w:r>
+      <w:r>
+        <w:t>. Điều khiển độ sáng của đèn bằng chiết áp</w:t>
+      </w:r>
+      <w:bookmarkEnd w:id="40"/>
+      <w:bookmarkEnd w:id="41"/>
+    </w:p>
+    <w:p>
+      <w:pPr>
+        <w:pStyle w:val="u2"/>
+        <w:numPr>
+          <w:ilvl w:val="0"/>
+          <w:numId w:val="10"/>
+        </w:numPr>
+      </w:pPr>
+      <w:bookmarkStart w:id="42" w:name="_Toc85263401"/>
+      <w:bookmarkStart w:id="43" w:name="_Toc85744015"/>
+      <w:r>
+        <w:t>Mô tả</w:t>
+      </w:r>
+      <w:bookmarkEnd w:id="42"/>
+      <w:bookmarkEnd w:id="43"/>
+    </w:p>
+    <w:p>
+      <w:pPr>
+        <w:spacing w:before="120" w:after="120"/>
+        <w:ind w:left="720"/>
+        <w:rPr>
+          <w:b/>
+        </w:rPr>
+      </w:pPr>
+      <w:r>
+        <w:rPr>
+          <w:sz w:val="26"/>
+          <w:szCs w:val="26"/>
+        </w:rPr>
+        <w:t xml:space="preserve">Hệ thống được thiết kế </w:t>
+      </w:r>
+      <w:r>
+        <w:rPr>
+          <w:sz w:val="26"/>
+          <w:szCs w:val="26"/>
+        </w:rPr>
+        <w:t>điều chỉnh độ sáng của đèn bằng chiết áp, đèn được kết nối Arduno ở cổng số 9 còn chiếc áp ở cổng A0</w:t>
+      </w:r>
+    </w:p>
+    <w:p>
+      <w:pPr>
+        <w:pStyle w:val="u2"/>
+        <w:numPr>
+          <w:ilvl w:val="0"/>
+          <w:numId w:val="10"/>
+        </w:numPr>
+      </w:pPr>
+      <w:bookmarkStart w:id="44" w:name="_Toc85263402"/>
+      <w:bookmarkStart w:id="45" w:name="_Toc85744016"/>
+      <w:r>
+        <w:t>Sơ đồ thiết kế</w:t>
+      </w:r>
+      <w:bookmarkEnd w:id="44"/>
+      <w:bookmarkEnd w:id="45"/>
+    </w:p>
+    <w:p>
+      <w:pPr>
+        <w:keepNext/>
+        <w:tabs>
+          <w:tab w:val="left" w:pos="4391"/>
+        </w:tabs>
+        <w:spacing w:before="120" w:after="120"/>
+        <w:ind w:left="720"/>
+        <w:jc w:val="center"/>
+        <w:rPr>
+          <w:noProof/>
+          <w:sz w:val="26"/>
+          <w:szCs w:val="26"/>
+        </w:rPr>
+      </w:pPr>
+    </w:p>
+    <w:p>
+      <w:pPr>
+        <w:keepNext/>
+        <w:tabs>
+          <w:tab w:val="left" w:pos="4391"/>
+        </w:tabs>
+        <w:spacing w:before="120" w:after="120"/>
+        <w:ind w:left="720"/>
+        <w:jc w:val="center"/>
+      </w:pPr>
+      <w:r>
+        <w:rPr>
+          <w:noProof/>
+          <w:sz w:val="26"/>
+          <w:szCs w:val="26"/>
+        </w:rPr>
+        <w:drawing>
+          <wp:inline distT="0" distB="0" distL="0" distR="0" wp14:anchorId="55E8D267" wp14:editId="635DDD32">
+            <wp:extent cx="3234055" cy="2914650"/>
+            <wp:effectExtent l="0" t="0" r="4445" b="0"/>
+            <wp:docPr id="42" name="Picture 14" descr="D:\OneDrive\MON HOC\NAM 3 - HK1\Lap trinh thiet bi nhung\KHO BAI TAP\Image\chietap1.png"/>
+            <wp:cNvGraphicFramePr>
+              <a:graphicFrameLocks xmlns:a="http://schemas.openxmlformats.org/drawingml/2006/main" noChangeAspect="1"/>
+            </wp:cNvGraphicFramePr>
+            <a:graphic xmlns:a="http://schemas.openxmlformats.org/drawingml/2006/main">
+              <a:graphicData uri="http://schemas.openxmlformats.org/drawingml/2006/picture">
+                <pic:pic xmlns:pic="http://schemas.openxmlformats.org/drawingml/2006/picture">
+                  <pic:nvPicPr>
+                    <pic:cNvPr id="0" name="Picture 10" descr="D:\OneDrive\MON HOC\NAM 3 - HK1\Lap trinh thiet bi nhung\KHO BAI TAP\Image\chietap1.png"/>
+                    <pic:cNvPicPr>
+                      <a:picLocks noChangeAspect="1" noChangeArrowheads="1"/>
+                    </pic:cNvPicPr>
+                  </pic:nvPicPr>
+                  <pic:blipFill rotWithShape="1">
+                    <a:blip r:embed="rId13">
+                      <a:extLst>
+                        <a:ext uri="{28A0092B-C50C-407E-A947-70E740481C1C}">
+                          <a14:useLocalDpi xmlns:a14="http://schemas.microsoft.com/office/drawing/2010/main" val="0"/>
+                        </a:ext>
+                      </a:extLst>
+                    </a:blip>
+                    <a:srcRect t="5161" b="11734"/>
+                    <a:stretch/>
+                  </pic:blipFill>
+                  <pic:spPr bwMode="auto">
+                    <a:xfrm>
+                      <a:off x="0" y="0"/>
+                      <a:ext cx="3241625" cy="2921472"/>
+                    </a:xfrm>
+                    <a:prstGeom prst="rect">
+                      <a:avLst/>
+                    </a:prstGeom>
+                    <a:noFill/>
+                    <a:ln>
+                      <a:noFill/>
+                    </a:ln>
+                    <a:extLst>
+                      <a:ext uri="{53640926-AAD7-44D8-BBD7-CCE9431645EC}">
+                        <a14:shadowObscured xmlns:a14="http://schemas.microsoft.com/office/drawing/2010/main"/>
+                      </a:ext>
+                    </a:extLst>
+                  </pic:spPr>
+                </pic:pic>
+              </a:graphicData>
+            </a:graphic>
+          </wp:inline>
+        </w:drawing>
+      </w:r>
+    </w:p>
+    <w:p>
+      <w:pPr>
+        <w:pStyle w:val="Chuthich"/>
+        <w:jc w:val="center"/>
+        <w:rPr>
+          <w:sz w:val="26"/>
+          <w:szCs w:val="26"/>
+        </w:rPr>
+      </w:pPr>
+      <w:r>
+        <w:t xml:space="preserve">Hình </w:t>
+      </w:r>
+      <w:r>
+        <w:fldChar w:fldCharType="begin"/>
+      </w:r>
+      <w:r>
+        <w:instrText xml:space="preserve"> SEQ Hình \* ARABIC </w:instrText>
+      </w:r>
+      <w:r>
+        <w:fldChar w:fldCharType="separate"/>
+      </w:r>
+      <w:r>
+        <w:rPr>
+          <w:noProof/>
+        </w:rPr>
+        <w:t>11</w:t>
+      </w:r>
+      <w:r>
+        <w:rPr>
+          <w:noProof/>
+        </w:rPr>
+        <w:fldChar w:fldCharType="end"/>
+      </w:r>
+      <w:r>
+        <w:t xml:space="preserve">. </w:t>
+      </w:r>
+      <w:r>
+        <w:t>Sơ đồ mạch Tinkercad</w:t>
+      </w:r>
+    </w:p>
+    <w:p>
+      <w:pPr>
+        <w:pStyle w:val="u2"/>
+        <w:numPr>
+          <w:ilvl w:val="0"/>
+          <w:numId w:val="10"/>
+        </w:numPr>
+      </w:pPr>
+      <w:bookmarkStart w:id="46" w:name="_Toc85263403"/>
+      <w:bookmarkStart w:id="47" w:name="_Toc85744017"/>
+      <w:r>
+        <w:t>Đặc điểm của linh kiện</w:t>
+      </w:r>
+      <w:bookmarkEnd w:id="46"/>
+      <w:bookmarkEnd w:id="47"/>
+    </w:p>
+    <w:p>
+      <w:pPr>
+        <w:pStyle w:val="bodygach"/>
+      </w:pPr>
+      <w:r>
+        <w:t>1 đèn Led</w:t>
+      </w:r>
+    </w:p>
+    <w:p>
+      <w:pPr>
+        <w:pStyle w:val="bodygach"/>
+      </w:pPr>
+      <w:r>
+        <w:t>1 điện trở (100 Ω)</w:t>
+      </w:r>
+    </w:p>
+    <w:p>
+      <w:pPr>
+        <w:pStyle w:val="bodygach"/>
+      </w:pPr>
+      <w:r>
+        <w:t>1 chiết áp (P</w:t>
+      </w:r>
+      <w:r>
+        <w:t>otentiometer</w:t>
+      </w:r>
+      <w:r>
+        <w:t>)</w:t>
+      </w:r>
+    </w:p>
+    <w:p>
+      <w:pPr>
+        <w:pStyle w:val="bodygach"/>
+        <w:rPr>
+          <w:b/>
+        </w:rPr>
+      </w:pPr>
+      <w:r>
+        <w:t>1 mạch Arduino Uno</w:t>
+      </w:r>
+    </w:p>
+    <w:p>
+      <w:pPr>
+        <w:pStyle w:val="u2"/>
+        <w:numPr>
+          <w:ilvl w:val="0"/>
+          <w:numId w:val="10"/>
+        </w:numPr>
+        <w:spacing w:after="240"/>
+      </w:pPr>
+      <w:bookmarkStart w:id="48" w:name="_Toc85263404"/>
+      <w:bookmarkStart w:id="49" w:name="_Toc85744018"/>
+      <w:r>
+        <w:t>Code chương trình</w:t>
+      </w:r>
+      <w:bookmarkEnd w:id="48"/>
+      <w:bookmarkEnd w:id="49"/>
+    </w:p>
+    <w:tbl>
+      <w:tblPr>
+        <w:tblStyle w:val="LiBang"/>
+        <w:tblW w:w="0" w:type="auto"/>
+        <w:tblLook w:val="04A0" w:firstRow="1" w:lastRow="0" w:firstColumn="1" w:lastColumn="0" w:noHBand="0" w:noVBand="1"/>
+      </w:tblPr>
+      <w:tblGrid>
+        <w:gridCol w:w="9350"/>
+      </w:tblGrid>
+      <w:tr>
+        <w:tc>
+          <w:tcPr>
+            <w:tcW w:w="9395" w:type="dxa"/>
+          </w:tcPr>
+          <w:p>
+            <w:pPr>
+              <w:pStyle w:val="Code"/>
+              <w:rPr>
+                <w:color w:val="000000" w:themeColor="text1"/>
+              </w:rPr>
+            </w:pPr>
+            <w:r>
+              <w:rPr>
+                <w:color w:val="000000" w:themeColor="text1"/>
+              </w:rPr>
+              <w:t>int x =0;</w:t>
+            </w:r>
+          </w:p>
+          <w:p>
+            <w:pPr>
+              <w:pStyle w:val="Code"/>
+              <w:rPr>
+                <w:color w:val="000000" w:themeColor="text1"/>
+              </w:rPr>
+            </w:pPr>
+            <w:r>
+              <w:rPr>
+                <w:color w:val="000000" w:themeColor="text1"/>
+              </w:rPr>
+              <w:t xml:space="preserve">void </w:t>
+            </w:r>
+            <w:r>
+              <w:rPr>
+                <w:b/>
+                <w:color w:val="000000" w:themeColor="text1"/>
+              </w:rPr>
+              <w:t>setup</w:t>
+            </w:r>
+            <w:r>
+              <w:rPr>
+                <w:color w:val="000000" w:themeColor="text1"/>
+              </w:rPr>
+              <w:t>()</w:t>
+            </w:r>
+          </w:p>
+          <w:p>
+            <w:pPr>
+              <w:pStyle w:val="Code"/>
+              <w:rPr>
+                <w:color w:val="000000" w:themeColor="text1"/>
+              </w:rPr>
+            </w:pPr>
+            <w:r>
+              <w:rPr>
+                <w:color w:val="000000" w:themeColor="text1"/>
+              </w:rPr>
+              <w:t>{</w:t>
+            </w:r>
+          </w:p>
+          <w:p>
+            <w:pPr>
+              <w:pStyle w:val="Code"/>
+              <w:rPr>
+                <w:color w:val="000000" w:themeColor="text1"/>
+              </w:rPr>
+            </w:pPr>
+            <w:r>
+              <w:rPr>
+                <w:color w:val="000000" w:themeColor="text1"/>
+              </w:rPr>
+              <w:t xml:space="preserve"> </w:t>
+            </w:r>
+            <w:r>
+              <w:rPr>
+                <w:color w:val="000000" w:themeColor="text1"/>
+              </w:rPr>
+              <w:tab/>
+              <w:t xml:space="preserve"> pinMode(9, OUTPUT);</w:t>
+            </w:r>
+          </w:p>
+          <w:p>
+            <w:pPr>
+              <w:pStyle w:val="Code"/>
+              <w:rPr>
+                <w:color w:val="000000" w:themeColor="text1"/>
+              </w:rPr>
+            </w:pPr>
+            <w:r>
+              <w:rPr>
+                <w:color w:val="000000" w:themeColor="text1"/>
+              </w:rPr>
+              <w:t xml:space="preserve"> </w:t>
+            </w:r>
+            <w:r>
+              <w:rPr>
+                <w:color w:val="000000" w:themeColor="text1"/>
+              </w:rPr>
+              <w:tab/>
+              <w:t xml:space="preserve"> pinMode(A0, INPUT);</w:t>
+            </w:r>
+          </w:p>
+          <w:p>
+            <w:pPr>
+              <w:pStyle w:val="Code"/>
+              <w:rPr>
+                <w:color w:val="000000" w:themeColor="text1"/>
+              </w:rPr>
+            </w:pPr>
+            <w:r>
+              <w:rPr>
+                <w:color w:val="000000" w:themeColor="text1"/>
+              </w:rPr>
+              <w:lastRenderedPageBreak/>
+              <w:t>}</w:t>
+            </w:r>
+          </w:p>
+          <w:p>
+            <w:pPr>
+              <w:pStyle w:val="Code"/>
+              <w:rPr>
+                <w:color w:val="000000" w:themeColor="text1"/>
+              </w:rPr>
+            </w:pPr>
+            <w:r>
+              <w:rPr>
+                <w:color w:val="000000" w:themeColor="text1"/>
+              </w:rPr>
+              <w:t xml:space="preserve">void </w:t>
+            </w:r>
+            <w:r>
+              <w:rPr>
+                <w:b/>
+                <w:color w:val="000000" w:themeColor="text1"/>
+              </w:rPr>
+              <w:t>loop</w:t>
+            </w:r>
+            <w:r>
+              <w:rPr>
+                <w:color w:val="000000" w:themeColor="text1"/>
+              </w:rPr>
+              <w:t>()</w:t>
+            </w:r>
+          </w:p>
+          <w:p>
+            <w:pPr>
+              <w:pStyle w:val="Code"/>
+              <w:rPr>
+                <w:color w:val="000000" w:themeColor="text1"/>
+              </w:rPr>
+            </w:pPr>
+            <w:r>
+              <w:rPr>
+                <w:color w:val="000000" w:themeColor="text1"/>
+              </w:rPr>
+              <w:t>{</w:t>
+            </w:r>
+          </w:p>
+          <w:p>
+            <w:pPr>
+              <w:pStyle w:val="Code"/>
+              <w:rPr>
+                <w:color w:val="000000" w:themeColor="text1"/>
+              </w:rPr>
+            </w:pPr>
+            <w:r>
+              <w:rPr>
+                <w:color w:val="000000" w:themeColor="text1"/>
+              </w:rPr>
+              <w:t xml:space="preserve">  </w:t>
+            </w:r>
+            <w:r>
+              <w:rPr>
+                <w:color w:val="000000" w:themeColor="text1"/>
+              </w:rPr>
+              <w:tab/>
+              <w:t>x = analogRead(A0);</w:t>
+            </w:r>
+          </w:p>
+          <w:p>
+            <w:pPr>
+              <w:pStyle w:val="Code"/>
+              <w:rPr>
+                <w:color w:val="000000" w:themeColor="text1"/>
+              </w:rPr>
+            </w:pPr>
+            <w:r>
+              <w:rPr>
+                <w:color w:val="000000" w:themeColor="text1"/>
+              </w:rPr>
+              <w:t xml:space="preserve">  </w:t>
+            </w:r>
+            <w:r>
+              <w:rPr>
+                <w:color w:val="000000" w:themeColor="text1"/>
+              </w:rPr>
+              <w:tab/>
+              <w:t>int doSang = map(x,0,1023,0,255);</w:t>
+            </w:r>
+            <w:r>
+              <w:rPr>
+                <w:color w:val="000000" w:themeColor="text1"/>
+              </w:rPr>
+              <w:tab/>
+            </w:r>
+            <w:r>
+              <w:rPr>
+                <w:color w:val="000000" w:themeColor="text1"/>
+              </w:rPr>
+              <w:tab/>
+              <w:t>// Chuyển sang độ sáng</w:t>
+            </w:r>
+          </w:p>
+          <w:p>
+            <w:pPr>
+              <w:pStyle w:val="Code"/>
+              <w:rPr>
+                <w:color w:val="000000" w:themeColor="text1"/>
+              </w:rPr>
+            </w:pPr>
+            <w:r>
+              <w:rPr>
+                <w:color w:val="000000" w:themeColor="text1"/>
+              </w:rPr>
+              <w:t xml:space="preserve">  </w:t>
+            </w:r>
+            <w:r>
+              <w:rPr>
+                <w:color w:val="000000" w:themeColor="text1"/>
+              </w:rPr>
+              <w:tab/>
+              <w:t>analogWrite(9,doSang);</w:t>
+            </w:r>
+          </w:p>
+          <w:p>
+            <w:pPr>
+              <w:pStyle w:val="Code"/>
+            </w:pPr>
+            <w:r>
+              <w:rPr>
+                <w:color w:val="000000" w:themeColor="text1"/>
+              </w:rPr>
+              <w:t>}</w:t>
+            </w:r>
+          </w:p>
+        </w:tc>
+      </w:tr>
+    </w:tbl>
+    <w:p/>
+    <w:p>
+      <w:r>
+        <w:br w:type="page"/>
+      </w:r>
+    </w:p>
+    <w:sdt>
+      <w:sdtPr>
+        <w:rPr>
+          <w:lang w:val="vi-VN"/>
+        </w:rPr>
+        <w:id w:val="-1719583669"/>
+        <w:docPartObj>
+          <w:docPartGallery w:val="Table of Contents"/>
+          <w:docPartUnique/>
+        </w:docPartObj>
+      </w:sdtPr>
+      <w:sdtEndPr>
+        <w:rPr>
+          <w:rFonts w:ascii="Times New Roman" w:eastAsiaTheme="minorHAnsi" w:hAnsi="Times New Roman" w:cs="Times New Roman"/>
+          <w:b/>
+          <w:bCs/>
+          <w:color w:val="auto"/>
+          <w:sz w:val="28"/>
+          <w:szCs w:val="28"/>
+        </w:rPr>
+      </w:sdtEndPr>
+      <w:sdtContent>
+        <w:p>
+          <w:pPr>
+            <w:pStyle w:val="uMucluc"/>
+          </w:pPr>
+          <w:r>
+            <w:rPr>
+              <w:lang w:val="vi-VN"/>
+            </w:rPr>
+            <w:t>Mục lục</w:t>
+          </w:r>
+        </w:p>
+        <w:p>
+          <w:pPr>
+            <w:pStyle w:val="Mucluc1"/>
+            <w:tabs>
+              <w:tab w:val="right" w:leader="dot" w:pos="9350"/>
+            </w:tabs>
+            <w:rPr>
+              <w:noProof/>
+            </w:rPr>
+          </w:pPr>
+          <w:r>
+            <w:fldChar w:fldCharType="begin"/>
+          </w:r>
+          <w:r>
+            <w:instrText xml:space="preserve"> TOC \o "1-3" \h \z \u </w:instrText>
+          </w:r>
+          <w:r>
+            <w:fldChar w:fldCharType="separate"/>
+          </w:r>
+          <w:hyperlink w:anchor="_Toc85743979" w:history="1">
+            <w:r>
+              <w:rPr>
+                <w:rStyle w:val="Siuktni"/>
+                <w:noProof/>
+              </w:rPr>
+              <w:t>Bài 1: Nháy led</w:t>
+            </w:r>
+            <w:r>
+              <w:rPr>
+                <w:noProof/>
+                <w:webHidden/>
+              </w:rPr>
+              <w:tab/>
+            </w:r>
+            <w:r>
+              <w:rPr>
+                <w:noProof/>
+                <w:webHidden/>
+              </w:rPr>
+              <w:fldChar w:fldCharType="begin"/>
+            </w:r>
+            <w:r>
+              <w:rPr>
+                <w:noProof/>
+                <w:webHidden/>
+              </w:rPr>
+              <w:instrText xml:space="preserve"> PAGEREF _Toc85743979 \h </w:instrText>
+            </w:r>
+            <w:r>
+              <w:rPr>
+                <w:noProof/>
+                <w:webHidden/>
+              </w:rPr>
+            </w:r>
+            <w:r>
+              <w:rPr>
+                <w:noProof/>
+                <w:webHidden/>
+              </w:rPr>
+              <w:fldChar w:fldCharType="separate"/>
+            </w:r>
+            <w:r>
+              <w:rPr>
+                <w:noProof/>
+                <w:webHidden/>
+              </w:rPr>
+              <w:t>1</w:t>
+            </w:r>
+            <w:r>
+              <w:rPr>
+                <w:noProof/>
+                <w:webHidden/>
+              </w:rPr>
+              <w:fldChar w:fldCharType="end"/>
+            </w:r>
+          </w:hyperlink>
+        </w:p>
+        <w:p>
+          <w:pPr>
+            <w:pStyle w:val="Mucluc2"/>
+            <w:tabs>
+              <w:tab w:val="right" w:leader="dot" w:pos="9350"/>
+            </w:tabs>
+            <w:rPr>
+              <w:noProof/>
+            </w:rPr>
+          </w:pPr>
+          <w:hyperlink w:anchor="_Toc85743980" w:history="1">
+            <w:r>
+              <w:rPr>
+                <w:rStyle w:val="Siuktni"/>
+                <w:rFonts w:ascii="Symbol" w:hAnsi="Symbol"/>
+                <w:noProof/>
+              </w:rPr>
+              <w:t></w:t>
+            </w:r>
+            <w:r>
+              <w:rPr>
+                <w:rStyle w:val="Siuktni"/>
+                <w:noProof/>
+              </w:rPr>
+              <w:t xml:space="preserve"> Mô tả</w:t>
+            </w:r>
+            <w:r>
+              <w:rPr>
+                <w:noProof/>
+                <w:webHidden/>
+              </w:rPr>
+              <w:tab/>
+            </w:r>
+            <w:r>
+              <w:rPr>
+                <w:noProof/>
+                <w:webHidden/>
+              </w:rPr>
+              <w:fldChar w:fldCharType="begin"/>
+            </w:r>
+            <w:r>
+              <w:rPr>
+                <w:noProof/>
+                <w:webHidden/>
+              </w:rPr>
+              <w:instrText xml:space="preserve"> PAGEREF _Toc85743980 \h </w:instrText>
+            </w:r>
+            <w:r>
+              <w:rPr>
+                <w:noProof/>
+                <w:webHidden/>
+              </w:rPr>
+            </w:r>
+            <w:r>
+              <w:rPr>
+                <w:noProof/>
+                <w:webHidden/>
+              </w:rPr>
+              <w:fldChar w:fldCharType="separate"/>
+            </w:r>
+            <w:r>
+              <w:rPr>
+                <w:noProof/>
+                <w:webHidden/>
+              </w:rPr>
+              <w:t>1</w:t>
+            </w:r>
+            <w:r>
+              <w:rPr>
+                <w:noProof/>
+                <w:webHidden/>
+              </w:rPr>
+              <w:fldChar w:fldCharType="end"/>
+            </w:r>
+          </w:hyperlink>
+        </w:p>
+        <w:p>
+          <w:pPr>
+            <w:pStyle w:val="Mucluc2"/>
+            <w:tabs>
+              <w:tab w:val="right" w:leader="dot" w:pos="9350"/>
+            </w:tabs>
+            <w:rPr>
+              <w:noProof/>
+            </w:rPr>
+          </w:pPr>
+          <w:hyperlink w:anchor="_Toc85743981" w:history="1">
+            <w:r>
+              <w:rPr>
+                <w:rStyle w:val="Siuktni"/>
+                <w:rFonts w:ascii="Symbol" w:hAnsi="Symbol"/>
+                <w:noProof/>
+              </w:rPr>
+              <w:t></w:t>
+            </w:r>
+            <w:r>
+              <w:rPr>
+                <w:rStyle w:val="Siuktni"/>
+                <w:noProof/>
+              </w:rPr>
+              <w:t xml:space="preserve"> Sơ đồ thiết kế</w:t>
+            </w:r>
+            <w:r>
+              <w:rPr>
+                <w:noProof/>
+                <w:webHidden/>
+              </w:rPr>
+              <w:tab/>
+            </w:r>
+            <w:r>
+              <w:rPr>
+                <w:noProof/>
+                <w:webHidden/>
+              </w:rPr>
+              <w:fldChar w:fldCharType="begin"/>
+            </w:r>
+            <w:r>
+              <w:rPr>
+                <w:noProof/>
+                <w:webHidden/>
+              </w:rPr>
+              <w:instrText xml:space="preserve"> PAGEREF _Toc85743981 \h </w:instrText>
+            </w:r>
+            <w:r>
+              <w:rPr>
+                <w:noProof/>
+                <w:webHidden/>
+              </w:rPr>
+            </w:r>
+            <w:r>
+              <w:rPr>
+                <w:noProof/>
+                <w:webHidden/>
+              </w:rPr>
+              <w:fldChar w:fldCharType="separate"/>
+            </w:r>
+            <w:r>
+              <w:rPr>
+                <w:noProof/>
+                <w:webHidden/>
+              </w:rPr>
+              <w:t>1</w:t>
+            </w:r>
+            <w:r>
+              <w:rPr>
+                <w:noProof/>
+                <w:webHidden/>
+              </w:rPr>
+              <w:fldChar w:fldCharType="end"/>
+            </w:r>
+          </w:hyperlink>
+        </w:p>
+        <w:p>
+          <w:pPr>
+            <w:pStyle w:val="Mucluc2"/>
+            <w:tabs>
+              <w:tab w:val="right" w:leader="dot" w:pos="9350"/>
+            </w:tabs>
+            <w:rPr>
+              <w:noProof/>
+            </w:rPr>
+          </w:pPr>
+          <w:hyperlink w:anchor="_Toc85743982" w:history="1">
+            <w:r>
+              <w:rPr>
+                <w:rStyle w:val="Siuktni"/>
+                <w:rFonts w:ascii="Symbol" w:hAnsi="Symbol"/>
+                <w:noProof/>
+              </w:rPr>
+              <w:t></w:t>
+            </w:r>
+            <w:r>
+              <w:rPr>
+                <w:rStyle w:val="Siuktni"/>
+                <w:noProof/>
+              </w:rPr>
+              <w:t xml:space="preserve"> Các thành phần linh kiện:</w:t>
+            </w:r>
+            <w:r>
+              <w:rPr>
+                <w:noProof/>
+                <w:webHidden/>
+              </w:rPr>
+              <w:tab/>
+            </w:r>
+            <w:r>
+              <w:rPr>
+                <w:noProof/>
+                <w:webHidden/>
+              </w:rPr>
+              <w:fldChar w:fldCharType="begin"/>
+            </w:r>
+            <w:r>
+              <w:rPr>
+                <w:noProof/>
+                <w:webHidden/>
+              </w:rPr>
+              <w:instrText xml:space="preserve"> PAGEREF _Toc85743982 \h </w:instrText>
+            </w:r>
+            <w:r>
+              <w:rPr>
+                <w:noProof/>
+                <w:webHidden/>
+              </w:rPr>
+            </w:r>
+            <w:r>
+              <w:rPr>
+                <w:noProof/>
+                <w:webHidden/>
+              </w:rPr>
+              <w:fldChar w:fldCharType="separate"/>
+            </w:r>
+            <w:r>
+              <w:rPr>
+                <w:noProof/>
+                <w:webHidden/>
+              </w:rPr>
+              <w:t>1</w:t>
+            </w:r>
+            <w:r>
+              <w:rPr>
+                <w:noProof/>
+                <w:webHidden/>
+              </w:rPr>
+              <w:fldChar w:fldCharType="end"/>
+            </w:r>
+          </w:hyperlink>
+        </w:p>
+        <w:p>
+          <w:pPr>
+            <w:pStyle w:val="Mucluc2"/>
+            <w:tabs>
+              <w:tab w:val="right" w:leader="dot" w:pos="9350"/>
+            </w:tabs>
+            <w:rPr>
+              <w:noProof/>
+            </w:rPr>
+          </w:pPr>
+          <w:hyperlink w:anchor="_Toc85743983" w:history="1">
+            <w:r>
+              <w:rPr>
+                <w:rStyle w:val="Siuktni"/>
+                <w:rFonts w:ascii="Symbol" w:hAnsi="Symbol"/>
+                <w:noProof/>
+              </w:rPr>
+              <w:t></w:t>
+            </w:r>
+            <w:r>
+              <w:rPr>
+                <w:rStyle w:val="Siuktni"/>
+                <w:noProof/>
+              </w:rPr>
+              <w:t xml:space="preserve"> Mã lệnh chính:</w:t>
+            </w:r>
+            <w:r>
+              <w:rPr>
+                <w:noProof/>
+                <w:webHidden/>
+              </w:rPr>
+              <w:tab/>
+            </w:r>
+            <w:r>
+              <w:rPr>
+                <w:noProof/>
+                <w:webHidden/>
+              </w:rPr>
+              <w:fldChar w:fldCharType="begin"/>
+            </w:r>
+            <w:r>
+              <w:rPr>
+                <w:noProof/>
+                <w:webHidden/>
+              </w:rPr>
+              <w:instrText xml:space="preserve"> PAGEREF _Toc85743983 \h </w:instrText>
+            </w:r>
+            <w:r>
+              <w:rPr>
+                <w:noProof/>
+                <w:webHidden/>
+              </w:rPr>
+            </w:r>
+            <w:r>
+              <w:rPr>
+                <w:noProof/>
+                <w:webHidden/>
+              </w:rPr>
+              <w:fldChar w:fldCharType="separate"/>
+            </w:r>
+            <w:r>
+              <w:rPr>
+                <w:noProof/>
+                <w:webHidden/>
+              </w:rPr>
+              <w:t>1</w:t>
+            </w:r>
+            <w:r>
+              <w:rPr>
+                <w:noProof/>
+                <w:webHidden/>
+              </w:rPr>
+              <w:fldChar w:fldCharType="end"/>
+            </w:r>
+          </w:hyperlink>
+        </w:p>
+        <w:p>
+          <w:pPr>
+            <w:pStyle w:val="Mucluc1"/>
+            <w:tabs>
+              <w:tab w:val="right" w:leader="dot" w:pos="9350"/>
+            </w:tabs>
+            <w:rPr>
+              <w:noProof/>
+            </w:rPr>
+          </w:pPr>
+          <w:hyperlink w:anchor="_Toc85743984" w:history="1">
+            <w:r>
+              <w:rPr>
+                <w:rStyle w:val="Siuktni"/>
+                <w:noProof/>
+              </w:rPr>
+              <w:t>Bài 2: Mở đèn bằng nút bấm</w:t>
+            </w:r>
+            <w:r>
+              <w:rPr>
+                <w:noProof/>
+                <w:webHidden/>
+              </w:rPr>
+              <w:tab/>
+            </w:r>
+            <w:r>
+              <w:rPr>
+                <w:noProof/>
+                <w:webHidden/>
+              </w:rPr>
+              <w:fldChar w:fldCharType="begin"/>
+            </w:r>
+            <w:r>
+              <w:rPr>
+                <w:noProof/>
+                <w:webHidden/>
+              </w:rPr>
+              <w:instrText xml:space="preserve"> PAGEREF _Toc85743984 \h </w:instrText>
+            </w:r>
+            <w:r>
+              <w:rPr>
+                <w:noProof/>
+                <w:webHidden/>
+              </w:rPr>
+            </w:r>
+            <w:r>
+              <w:rPr>
+                <w:noProof/>
+                <w:webHidden/>
+              </w:rPr>
+              <w:fldChar w:fldCharType="separate"/>
+            </w:r>
+            <w:r>
+              <w:rPr>
+                <w:noProof/>
+                <w:webHidden/>
+              </w:rPr>
+              <w:t>2</w:t>
+            </w:r>
+            <w:r>
+              <w:rPr>
+                <w:noProof/>
+                <w:webHidden/>
+              </w:rPr>
+              <w:fldChar w:fldCharType="end"/>
+            </w:r>
+          </w:hyperlink>
+        </w:p>
+        <w:p>
+          <w:pPr>
+            <w:pStyle w:val="Mucluc2"/>
+            <w:tabs>
+              <w:tab w:val="right" w:leader="dot" w:pos="9350"/>
+            </w:tabs>
+            <w:rPr>
+              <w:noProof/>
+            </w:rPr>
+          </w:pPr>
+          <w:hyperlink w:anchor="_Toc85743985" w:history="1">
+            <w:r>
+              <w:rPr>
+                <w:rStyle w:val="Siuktni"/>
+                <w:rFonts w:ascii="Symbol" w:hAnsi="Symbol"/>
+                <w:noProof/>
+              </w:rPr>
+              <w:t></w:t>
+            </w:r>
+            <w:r>
+              <w:rPr>
+                <w:rStyle w:val="Siuktni"/>
+                <w:noProof/>
+              </w:rPr>
+              <w:t xml:space="preserve"> Mô tả</w:t>
+            </w:r>
+            <w:r>
+              <w:rPr>
+                <w:noProof/>
+                <w:webHidden/>
+              </w:rPr>
+              <w:tab/>
+            </w:r>
+            <w:r>
+              <w:rPr>
+                <w:noProof/>
+                <w:webHidden/>
+              </w:rPr>
+              <w:fldChar w:fldCharType="begin"/>
+            </w:r>
+            <w:r>
+              <w:rPr>
+                <w:noProof/>
+                <w:webHidden/>
+              </w:rPr>
+              <w:instrText xml:space="preserve"> PAGEREF _Toc85743985 \h </w:instrText>
+            </w:r>
+            <w:r>
+              <w:rPr>
+                <w:noProof/>
+                <w:webHidden/>
+              </w:rPr>
+            </w:r>
+            <w:r>
+              <w:rPr>
+                <w:noProof/>
+                <w:webHidden/>
+              </w:rPr>
+              <w:fldChar w:fldCharType="separate"/>
+            </w:r>
+            <w:r>
+              <w:rPr>
+                <w:noProof/>
+                <w:webHidden/>
+              </w:rPr>
+              <w:t>2</w:t>
+            </w:r>
+            <w:r>
+              <w:rPr>
+                <w:noProof/>
+                <w:webHidden/>
+              </w:rPr>
+              <w:fldChar w:fldCharType="end"/>
+            </w:r>
+          </w:hyperlink>
+        </w:p>
+        <w:p>
+          <w:pPr>
+            <w:pStyle w:val="Mucluc2"/>
+            <w:tabs>
+              <w:tab w:val="right" w:leader="dot" w:pos="9350"/>
+            </w:tabs>
+            <w:rPr>
+              <w:noProof/>
+            </w:rPr>
+          </w:pPr>
+          <w:hyperlink w:anchor="_Toc85743986" w:history="1">
+            <w:r>
+              <w:rPr>
+                <w:rStyle w:val="Siuktni"/>
+                <w:rFonts w:ascii="Symbol" w:hAnsi="Symbol"/>
+                <w:noProof/>
+              </w:rPr>
+              <w:t></w:t>
+            </w:r>
+            <w:r>
+              <w:rPr>
+                <w:rStyle w:val="Siuktni"/>
+                <w:noProof/>
+              </w:rPr>
+              <w:t xml:space="preserve"> Sơ đồ thiết kế</w:t>
+            </w:r>
+            <w:r>
+              <w:rPr>
+                <w:noProof/>
+                <w:webHidden/>
+              </w:rPr>
+              <w:tab/>
+            </w:r>
+            <w:r>
+              <w:rPr>
+                <w:noProof/>
+                <w:webHidden/>
+              </w:rPr>
+              <w:fldChar w:fldCharType="begin"/>
+            </w:r>
+            <w:r>
+              <w:rPr>
+                <w:noProof/>
+                <w:webHidden/>
+              </w:rPr>
+              <w:instrText xml:space="preserve"> PAGEREF _Toc85743986 \h </w:instrText>
+            </w:r>
+            <w:r>
+              <w:rPr>
+                <w:noProof/>
+                <w:webHidden/>
+              </w:rPr>
+            </w:r>
+            <w:r>
+              <w:rPr>
+                <w:noProof/>
+                <w:webHidden/>
+              </w:rPr>
+              <w:fldChar w:fldCharType="separate"/>
+            </w:r>
+            <w:r>
+              <w:rPr>
+                <w:noProof/>
+                <w:webHidden/>
+              </w:rPr>
+              <w:t>2</w:t>
+            </w:r>
+            <w:r>
+              <w:rPr>
+                <w:noProof/>
+                <w:webHidden/>
+              </w:rPr>
+              <w:fldChar w:fldCharType="end"/>
+            </w:r>
+          </w:hyperlink>
+        </w:p>
+        <w:p>
+          <w:pPr>
+            <w:pStyle w:val="Mucluc2"/>
+            <w:tabs>
+              <w:tab w:val="right" w:leader="dot" w:pos="9350"/>
+            </w:tabs>
+            <w:rPr>
+              <w:noProof/>
+            </w:rPr>
+          </w:pPr>
+          <w:hyperlink w:anchor="_Toc85743987" w:history="1">
+            <w:r>
+              <w:rPr>
+                <w:rStyle w:val="Siuktni"/>
+                <w:rFonts w:ascii="Symbol" w:hAnsi="Symbol"/>
+                <w:noProof/>
+              </w:rPr>
+              <w:t></w:t>
+            </w:r>
+            <w:r>
+              <w:rPr>
+                <w:rStyle w:val="Siuktni"/>
+                <w:noProof/>
+              </w:rPr>
+              <w:t xml:space="preserve"> Các thành phần linh kiện:</w:t>
+            </w:r>
+            <w:r>
+              <w:rPr>
+                <w:noProof/>
+                <w:webHidden/>
+              </w:rPr>
+              <w:tab/>
+            </w:r>
+            <w:r>
+              <w:rPr>
+                <w:noProof/>
+                <w:webHidden/>
+              </w:rPr>
+              <w:fldChar w:fldCharType="begin"/>
+            </w:r>
+            <w:r>
+              <w:rPr>
+                <w:noProof/>
+                <w:webHidden/>
+              </w:rPr>
+              <w:instrText xml:space="preserve"> PAGEREF _Toc85743987 \h </w:instrText>
+            </w:r>
+            <w:r>
+              <w:rPr>
+                <w:noProof/>
+                <w:webHidden/>
+              </w:rPr>
+            </w:r>
+            <w:r>
+              <w:rPr>
+                <w:noProof/>
+                <w:webHidden/>
+              </w:rPr>
+              <w:fldChar w:fldCharType="separate"/>
+            </w:r>
+            <w:r>
+              <w:rPr>
+                <w:noProof/>
+                <w:webHidden/>
+              </w:rPr>
+              <w:t>2</w:t>
+            </w:r>
+            <w:r>
+              <w:rPr>
+                <w:noProof/>
+                <w:webHidden/>
+              </w:rPr>
+              <w:fldChar w:fldCharType="end"/>
+            </w:r>
+          </w:hyperlink>
+        </w:p>
+        <w:p>
+          <w:pPr>
+            <w:pStyle w:val="Mucluc2"/>
+            <w:tabs>
+              <w:tab w:val="right" w:leader="dot" w:pos="9350"/>
+            </w:tabs>
+            <w:rPr>
+              <w:noProof/>
+            </w:rPr>
+          </w:pPr>
+          <w:hyperlink w:anchor="_Toc85743988" w:history="1">
+            <w:r>
+              <w:rPr>
+                <w:rStyle w:val="Siuktni"/>
+                <w:rFonts w:ascii="Symbol" w:hAnsi="Symbol"/>
+                <w:noProof/>
+              </w:rPr>
+              <w:t></w:t>
+            </w:r>
+            <w:r>
+              <w:rPr>
+                <w:rStyle w:val="Siuktni"/>
+                <w:noProof/>
+              </w:rPr>
+              <w:t xml:space="preserve"> Mã lệnh chính:</w:t>
+            </w:r>
+            <w:r>
+              <w:rPr>
+                <w:noProof/>
+                <w:webHidden/>
+              </w:rPr>
+              <w:tab/>
+            </w:r>
+            <w:r>
+              <w:rPr>
+                <w:noProof/>
+                <w:webHidden/>
+              </w:rPr>
+              <w:fldChar w:fldCharType="begin"/>
+            </w:r>
+            <w:r>
+              <w:rPr>
+                <w:noProof/>
+                <w:webHidden/>
+              </w:rPr>
+              <w:instrText xml:space="preserve"> PAGEREF _Toc85743988 \h </w:instrText>
+            </w:r>
+            <w:r>
+              <w:rPr>
+                <w:noProof/>
+                <w:webHidden/>
+              </w:rPr>
+            </w:r>
+            <w:r>
+              <w:rPr>
+                <w:noProof/>
+                <w:webHidden/>
+              </w:rPr>
+              <w:fldChar w:fldCharType="separate"/>
+            </w:r>
+            <w:r>
+              <w:rPr>
+                <w:noProof/>
+                <w:webHidden/>
+              </w:rPr>
+              <w:t>2</w:t>
+            </w:r>
+            <w:r>
+              <w:rPr>
+                <w:noProof/>
+                <w:webHidden/>
+              </w:rPr>
+              <w:fldChar w:fldCharType="end"/>
+            </w:r>
+          </w:hyperlink>
+        </w:p>
+        <w:p>
+          <w:pPr>
+            <w:pStyle w:val="Mucluc1"/>
+            <w:tabs>
+              <w:tab w:val="right" w:leader="dot" w:pos="9350"/>
+            </w:tabs>
+            <w:rPr>
+              <w:noProof/>
+            </w:rPr>
+          </w:pPr>
+          <w:hyperlink w:anchor="_Toc85743989" w:history="1">
+            <w:r>
+              <w:rPr>
+                <w:rStyle w:val="Siuktni"/>
+                <w:noProof/>
+              </w:rPr>
+              <w:t>Bài 3. Nháy Led với cảm biến nhiệt độ</w:t>
+            </w:r>
+            <w:r>
+              <w:rPr>
+                <w:noProof/>
+                <w:webHidden/>
+              </w:rPr>
+              <w:tab/>
+            </w:r>
+            <w:r>
+              <w:rPr>
+                <w:noProof/>
+                <w:webHidden/>
+              </w:rPr>
+              <w:fldChar w:fldCharType="begin"/>
+            </w:r>
+            <w:r>
+              <w:rPr>
+                <w:noProof/>
+                <w:webHidden/>
+              </w:rPr>
+              <w:instrText xml:space="preserve"> PAGEREF _Toc85743989 \h </w:instrText>
+            </w:r>
+            <w:r>
+              <w:rPr>
+                <w:noProof/>
+                <w:webHidden/>
+              </w:rPr>
+            </w:r>
+            <w:r>
+              <w:rPr>
+                <w:noProof/>
+                <w:webHidden/>
+              </w:rPr>
+              <w:fldChar w:fldCharType="separate"/>
+            </w:r>
+            <w:r>
+              <w:rPr>
+                <w:noProof/>
+                <w:webHidden/>
+              </w:rPr>
+              <w:t>3</w:t>
+            </w:r>
+            <w:r>
+              <w:rPr>
+                <w:noProof/>
+                <w:webHidden/>
+              </w:rPr>
+              <w:fldChar w:fldCharType="end"/>
+            </w:r>
+          </w:hyperlink>
+        </w:p>
+        <w:p>
+          <w:pPr>
+            <w:pStyle w:val="Mucluc2"/>
+            <w:tabs>
+              <w:tab w:val="right" w:leader="dot" w:pos="9350"/>
+            </w:tabs>
+            <w:rPr>
+              <w:noProof/>
+            </w:rPr>
+          </w:pPr>
+          <w:hyperlink w:anchor="_Toc85743990" w:history="1">
+            <w:r>
+              <w:rPr>
+                <w:rStyle w:val="Siuktni"/>
+                <w:rFonts w:ascii="Symbol" w:hAnsi="Symbol"/>
+                <w:noProof/>
+              </w:rPr>
+              <w:t></w:t>
+            </w:r>
+            <w:r>
+              <w:rPr>
+                <w:rStyle w:val="Siuktni"/>
+                <w:noProof/>
+              </w:rPr>
+              <w:t xml:space="preserve"> Mô tả</w:t>
+            </w:r>
+            <w:r>
+              <w:rPr>
+                <w:noProof/>
+                <w:webHidden/>
+              </w:rPr>
+              <w:tab/>
+            </w:r>
+            <w:r>
+              <w:rPr>
+                <w:noProof/>
+                <w:webHidden/>
+              </w:rPr>
+              <w:fldChar w:fldCharType="begin"/>
+            </w:r>
+            <w:r>
+              <w:rPr>
+                <w:noProof/>
+                <w:webHidden/>
+              </w:rPr>
+              <w:instrText xml:space="preserve"> PAGEREF _Toc85743990 \h </w:instrText>
+            </w:r>
+            <w:r>
+              <w:rPr>
+                <w:noProof/>
+                <w:webHidden/>
+              </w:rPr>
+            </w:r>
+            <w:r>
+              <w:rPr>
+                <w:noProof/>
+                <w:webHidden/>
+              </w:rPr>
+              <w:fldChar w:fldCharType="separate"/>
+            </w:r>
+            <w:r>
+              <w:rPr>
+                <w:noProof/>
+                <w:webHidden/>
+              </w:rPr>
+              <w:t>3</w:t>
+            </w:r>
+            <w:r>
+              <w:rPr>
+                <w:noProof/>
+                <w:webHidden/>
+              </w:rPr>
+              <w:fldChar w:fldCharType="end"/>
+            </w:r>
+          </w:hyperlink>
+        </w:p>
+        <w:p>
+          <w:pPr>
+            <w:pStyle w:val="Mucluc2"/>
+            <w:tabs>
+              <w:tab w:val="right" w:leader="dot" w:pos="9350"/>
+            </w:tabs>
+            <w:rPr>
+              <w:noProof/>
+            </w:rPr>
+          </w:pPr>
+          <w:hyperlink w:anchor="_Toc85743991" w:history="1">
+            <w:r>
+              <w:rPr>
+                <w:rStyle w:val="Siuktni"/>
+                <w:rFonts w:ascii="Symbol" w:hAnsi="Symbol"/>
+                <w:noProof/>
+              </w:rPr>
+              <w:t></w:t>
+            </w:r>
+            <w:r>
+              <w:rPr>
+                <w:rStyle w:val="Siuktni"/>
+                <w:noProof/>
+              </w:rPr>
+              <w:t xml:space="preserve"> Sơ đồ mạch điện</w:t>
+            </w:r>
+            <w:r>
+              <w:rPr>
+                <w:noProof/>
+                <w:webHidden/>
+              </w:rPr>
+              <w:tab/>
+            </w:r>
+            <w:r>
+              <w:rPr>
+                <w:noProof/>
+                <w:webHidden/>
+              </w:rPr>
+              <w:fldChar w:fldCharType="begin"/>
+            </w:r>
+            <w:r>
+              <w:rPr>
+                <w:noProof/>
+                <w:webHidden/>
+              </w:rPr>
+              <w:instrText xml:space="preserve"> PAGEREF _Toc85743991 \h </w:instrText>
+            </w:r>
+            <w:r>
+              <w:rPr>
+                <w:noProof/>
+                <w:webHidden/>
+              </w:rPr>
+            </w:r>
+            <w:r>
+              <w:rPr>
+                <w:noProof/>
+                <w:webHidden/>
+              </w:rPr>
+              <w:fldChar w:fldCharType="separate"/>
+            </w:r>
+            <w:r>
+              <w:rPr>
+                <w:noProof/>
+                <w:webHidden/>
+              </w:rPr>
+              <w:t>3</w:t>
+            </w:r>
+            <w:r>
+              <w:rPr>
+                <w:noProof/>
+                <w:webHidden/>
+              </w:rPr>
+              <w:fldChar w:fldCharType="end"/>
+            </w:r>
+          </w:hyperlink>
+        </w:p>
+        <w:p>
+          <w:pPr>
+            <w:pStyle w:val="Mucluc2"/>
+            <w:tabs>
+              <w:tab w:val="right" w:leader="dot" w:pos="9350"/>
+            </w:tabs>
+            <w:rPr>
+              <w:noProof/>
+            </w:rPr>
+          </w:pPr>
+          <w:hyperlink w:anchor="_Toc85743992" w:history="1">
+            <w:r>
+              <w:rPr>
+                <w:rStyle w:val="Siuktni"/>
+                <w:rFonts w:ascii="Symbol" w:hAnsi="Symbol"/>
+                <w:noProof/>
+              </w:rPr>
+              <w:t></w:t>
+            </w:r>
+            <w:r>
+              <w:rPr>
+                <w:rStyle w:val="Siuktni"/>
+                <w:noProof/>
+              </w:rPr>
+              <w:t xml:space="preserve"> Linh kiện</w:t>
+            </w:r>
+            <w:r>
+              <w:rPr>
+                <w:noProof/>
+                <w:webHidden/>
+              </w:rPr>
+              <w:tab/>
+            </w:r>
+            <w:r>
+              <w:rPr>
+                <w:noProof/>
+                <w:webHidden/>
+              </w:rPr>
+              <w:fldChar w:fldCharType="begin"/>
+            </w:r>
+            <w:r>
+              <w:rPr>
+                <w:noProof/>
+                <w:webHidden/>
+              </w:rPr>
+              <w:instrText xml:space="preserve"> PAGEREF _Toc85743992 \h </w:instrText>
+            </w:r>
+            <w:r>
+              <w:rPr>
+                <w:noProof/>
+                <w:webHidden/>
+              </w:rPr>
+            </w:r>
+            <w:r>
+              <w:rPr>
+                <w:noProof/>
+                <w:webHidden/>
+              </w:rPr>
+              <w:fldChar w:fldCharType="separate"/>
+            </w:r>
+            <w:r>
+              <w:rPr>
+                <w:noProof/>
+                <w:webHidden/>
+              </w:rPr>
+              <w:t>3</w:t>
+            </w:r>
+            <w:r>
+              <w:rPr>
+                <w:noProof/>
+                <w:webHidden/>
+              </w:rPr>
+              <w:fldChar w:fldCharType="end"/>
+            </w:r>
+          </w:hyperlink>
+        </w:p>
+        <w:p>
+          <w:pPr>
+            <w:pStyle w:val="Mucluc2"/>
+            <w:tabs>
+              <w:tab w:val="right" w:leader="dot" w:pos="9350"/>
+            </w:tabs>
+            <w:rPr>
+              <w:noProof/>
+            </w:rPr>
+          </w:pPr>
+          <w:hyperlink w:anchor="_Toc85743993" w:history="1">
+            <w:r>
+              <w:rPr>
+                <w:rStyle w:val="Siuktni"/>
+                <w:rFonts w:ascii="Symbol" w:hAnsi="Symbol"/>
+                <w:noProof/>
+              </w:rPr>
+              <w:t></w:t>
+            </w:r>
+            <w:r>
+              <w:rPr>
+                <w:rStyle w:val="Siuktni"/>
+                <w:noProof/>
+              </w:rPr>
+              <w:t xml:space="preserve"> Mã lệnh chính</w:t>
+            </w:r>
+            <w:r>
+              <w:rPr>
+                <w:noProof/>
+                <w:webHidden/>
+              </w:rPr>
+              <w:tab/>
+            </w:r>
+            <w:r>
+              <w:rPr>
+                <w:noProof/>
+                <w:webHidden/>
+              </w:rPr>
+              <w:fldChar w:fldCharType="begin"/>
+            </w:r>
+            <w:r>
+              <w:rPr>
+                <w:noProof/>
+                <w:webHidden/>
+              </w:rPr>
+              <w:instrText xml:space="preserve"> PAGEREF _Toc85743993 \h </w:instrText>
+            </w:r>
+            <w:r>
+              <w:rPr>
+                <w:noProof/>
+                <w:webHidden/>
+              </w:rPr>
+            </w:r>
+            <w:r>
+              <w:rPr>
+                <w:noProof/>
+                <w:webHidden/>
+              </w:rPr>
+              <w:fldChar w:fldCharType="separate"/>
+            </w:r>
+            <w:r>
+              <w:rPr>
+                <w:noProof/>
+                <w:webHidden/>
+              </w:rPr>
+              <w:t>3</w:t>
+            </w:r>
+            <w:r>
+              <w:rPr>
+                <w:noProof/>
+                <w:webHidden/>
+              </w:rPr>
+              <w:fldChar w:fldCharType="end"/>
+            </w:r>
+          </w:hyperlink>
+        </w:p>
+        <w:p>
+          <w:pPr>
+            <w:pStyle w:val="Mucluc1"/>
+            <w:tabs>
+              <w:tab w:val="right" w:leader="dot" w:pos="9350"/>
+            </w:tabs>
+            <w:rPr>
+              <w:noProof/>
+            </w:rPr>
+          </w:pPr>
+          <w:hyperlink w:anchor="_Toc85743994" w:history="1">
+            <w:r>
+              <w:rPr>
+                <w:rStyle w:val="Siuktni"/>
+                <w:noProof/>
+              </w:rPr>
+              <w:t>Bài 4 LED 7 đoạn</w:t>
+            </w:r>
+            <w:r>
+              <w:rPr>
+                <w:noProof/>
+                <w:webHidden/>
+              </w:rPr>
+              <w:tab/>
+            </w:r>
+            <w:r>
+              <w:rPr>
+                <w:noProof/>
+                <w:webHidden/>
+              </w:rPr>
+              <w:fldChar w:fldCharType="begin"/>
+            </w:r>
+            <w:r>
+              <w:rPr>
+                <w:noProof/>
+                <w:webHidden/>
+              </w:rPr>
+              <w:instrText xml:space="preserve"> PAGEREF _Toc85743994 \h </w:instrText>
+            </w:r>
+            <w:r>
+              <w:rPr>
+                <w:noProof/>
+                <w:webHidden/>
+              </w:rPr>
+            </w:r>
+            <w:r>
+              <w:rPr>
+                <w:noProof/>
+                <w:webHidden/>
+              </w:rPr>
+              <w:fldChar w:fldCharType="separate"/>
+            </w:r>
+            <w:r>
+              <w:rPr>
+                <w:noProof/>
+                <w:webHidden/>
+              </w:rPr>
+              <w:t>5</w:t>
+            </w:r>
+            <w:r>
+              <w:rPr>
+                <w:noProof/>
+                <w:webHidden/>
+              </w:rPr>
+              <w:fldChar w:fldCharType="end"/>
+            </w:r>
+          </w:hyperlink>
+        </w:p>
+        <w:p>
+          <w:pPr>
+            <w:pStyle w:val="Mucluc2"/>
+            <w:tabs>
+              <w:tab w:val="right" w:leader="dot" w:pos="9350"/>
+            </w:tabs>
+            <w:rPr>
+              <w:noProof/>
+            </w:rPr>
+          </w:pPr>
+          <w:hyperlink w:anchor="_Toc85743995" w:history="1">
+            <w:r>
+              <w:rPr>
+                <w:rStyle w:val="Siuktni"/>
+                <w:rFonts w:ascii="Symbol" w:hAnsi="Symbol"/>
+                <w:noProof/>
+              </w:rPr>
+              <w:t></w:t>
+            </w:r>
+            <w:r>
+              <w:rPr>
+                <w:rStyle w:val="Siuktni"/>
+                <w:noProof/>
+              </w:rPr>
+              <w:t xml:space="preserve"> Mô tả</w:t>
+            </w:r>
+            <w:r>
+              <w:rPr>
+                <w:noProof/>
+                <w:webHidden/>
+              </w:rPr>
+              <w:tab/>
+            </w:r>
+            <w:r>
+              <w:rPr>
+                <w:noProof/>
+                <w:webHidden/>
+              </w:rPr>
+              <w:fldChar w:fldCharType="begin"/>
+            </w:r>
+            <w:r>
+              <w:rPr>
+                <w:noProof/>
+                <w:webHidden/>
+              </w:rPr>
+              <w:instrText xml:space="preserve"> PAGEREF _Toc85743995 \h </w:instrText>
+            </w:r>
+            <w:r>
+              <w:rPr>
+                <w:noProof/>
+                <w:webHidden/>
+              </w:rPr>
+            </w:r>
+            <w:r>
+              <w:rPr>
+                <w:noProof/>
+                <w:webHidden/>
+              </w:rPr>
+              <w:fldChar w:fldCharType="separate"/>
+            </w:r>
+            <w:r>
+              <w:rPr>
+                <w:noProof/>
+                <w:webHidden/>
+              </w:rPr>
+              <w:t>5</w:t>
+            </w:r>
+            <w:r>
+              <w:rPr>
+                <w:noProof/>
+                <w:webHidden/>
+              </w:rPr>
+              <w:fldChar w:fldCharType="end"/>
+            </w:r>
+          </w:hyperlink>
+        </w:p>
+        <w:p>
+          <w:pPr>
+            <w:pStyle w:val="Mucluc2"/>
+            <w:tabs>
+              <w:tab w:val="right" w:leader="dot" w:pos="9350"/>
+            </w:tabs>
+            <w:rPr>
+              <w:noProof/>
+            </w:rPr>
+          </w:pPr>
+          <w:hyperlink w:anchor="_Toc85743996" w:history="1">
+            <w:r>
+              <w:rPr>
+                <w:rStyle w:val="Siuktni"/>
+                <w:rFonts w:ascii="Symbol" w:hAnsi="Symbol"/>
+                <w:noProof/>
+              </w:rPr>
+              <w:t></w:t>
+            </w:r>
+            <w:r>
+              <w:rPr>
+                <w:rStyle w:val="Siuktni"/>
+                <w:noProof/>
+              </w:rPr>
+              <w:t xml:space="preserve"> Sơ đồ mạch điện</w:t>
+            </w:r>
+            <w:r>
+              <w:rPr>
+                <w:noProof/>
+                <w:webHidden/>
+              </w:rPr>
+              <w:tab/>
+            </w:r>
+            <w:r>
+              <w:rPr>
+                <w:noProof/>
+                <w:webHidden/>
+              </w:rPr>
+              <w:fldChar w:fldCharType="begin"/>
+            </w:r>
+            <w:r>
+              <w:rPr>
+                <w:noProof/>
+                <w:webHidden/>
+              </w:rPr>
+              <w:instrText xml:space="preserve"> PAGEREF _Toc85743996 \h </w:instrText>
+            </w:r>
+            <w:r>
+              <w:rPr>
+                <w:noProof/>
+                <w:webHidden/>
+              </w:rPr>
+            </w:r>
+            <w:r>
+              <w:rPr>
+                <w:noProof/>
+                <w:webHidden/>
+              </w:rPr>
+              <w:fldChar w:fldCharType="separate"/>
+            </w:r>
+            <w:r>
+              <w:rPr>
+                <w:noProof/>
+                <w:webHidden/>
+              </w:rPr>
+              <w:t>5</w:t>
+            </w:r>
+            <w:r>
+              <w:rPr>
+                <w:noProof/>
+                <w:webHidden/>
+              </w:rPr>
+              <w:fldChar w:fldCharType="end"/>
+            </w:r>
+          </w:hyperlink>
+        </w:p>
+        <w:p>
+          <w:pPr>
+            <w:pStyle w:val="Mucluc2"/>
+            <w:tabs>
+              <w:tab w:val="right" w:leader="dot" w:pos="9350"/>
+            </w:tabs>
+            <w:rPr>
+              <w:noProof/>
+            </w:rPr>
+          </w:pPr>
+          <w:hyperlink w:anchor="_Toc85743997" w:history="1">
+            <w:r>
+              <w:rPr>
+                <w:rStyle w:val="Siuktni"/>
+                <w:rFonts w:ascii="Symbol" w:hAnsi="Symbol"/>
+                <w:noProof/>
+              </w:rPr>
+              <w:t></w:t>
+            </w:r>
+            <w:r>
+              <w:rPr>
+                <w:rStyle w:val="Siuktni"/>
+                <w:noProof/>
+              </w:rPr>
+              <w:t xml:space="preserve"> Linh kiện</w:t>
+            </w:r>
+            <w:r>
+              <w:rPr>
+                <w:noProof/>
+                <w:webHidden/>
+              </w:rPr>
+              <w:tab/>
+            </w:r>
+            <w:r>
+              <w:rPr>
+                <w:noProof/>
+                <w:webHidden/>
+              </w:rPr>
+              <w:fldChar w:fldCharType="begin"/>
+            </w:r>
+            <w:r>
+              <w:rPr>
+                <w:noProof/>
+                <w:webHidden/>
+              </w:rPr>
+              <w:instrText xml:space="preserve"> PAGEREF _Toc85743997 \h </w:instrText>
+            </w:r>
+            <w:r>
+              <w:rPr>
+                <w:noProof/>
+                <w:webHidden/>
+              </w:rPr>
+            </w:r>
+            <w:r>
+              <w:rPr>
+                <w:noProof/>
+                <w:webHidden/>
+              </w:rPr>
+              <w:fldChar w:fldCharType="separate"/>
+            </w:r>
+            <w:r>
+              <w:rPr>
+                <w:noProof/>
+                <w:webHidden/>
+              </w:rPr>
+              <w:t>5</w:t>
+            </w:r>
+            <w:r>
+              <w:rPr>
+                <w:noProof/>
+                <w:webHidden/>
+              </w:rPr>
+              <w:fldChar w:fldCharType="end"/>
+            </w:r>
+          </w:hyperlink>
+        </w:p>
+        <w:p>
+          <w:pPr>
+            <w:pStyle w:val="Mucluc2"/>
+            <w:tabs>
+              <w:tab w:val="right" w:leader="dot" w:pos="9350"/>
+            </w:tabs>
+            <w:rPr>
+              <w:noProof/>
+            </w:rPr>
+          </w:pPr>
+          <w:hyperlink w:anchor="_Toc85743998" w:history="1">
+            <w:r>
+              <w:rPr>
+                <w:rStyle w:val="Siuktni"/>
+                <w:rFonts w:ascii="Symbol" w:hAnsi="Symbol"/>
+                <w:noProof/>
+              </w:rPr>
+              <w:t></w:t>
+            </w:r>
+            <w:r>
+              <w:rPr>
+                <w:rStyle w:val="Siuktni"/>
+                <w:noProof/>
+              </w:rPr>
+              <w:t xml:space="preserve"> Mã lệnh chính</w:t>
+            </w:r>
+            <w:r>
+              <w:rPr>
+                <w:noProof/>
+                <w:webHidden/>
+              </w:rPr>
+              <w:tab/>
+            </w:r>
+            <w:r>
+              <w:rPr>
+                <w:noProof/>
+                <w:webHidden/>
+              </w:rPr>
+              <w:fldChar w:fldCharType="begin"/>
+            </w:r>
+            <w:r>
+              <w:rPr>
+                <w:noProof/>
+                <w:webHidden/>
+              </w:rPr>
+              <w:instrText xml:space="preserve"> PAGEREF _Toc85743998 \h </w:instrText>
+            </w:r>
+            <w:r>
+              <w:rPr>
+                <w:noProof/>
+                <w:webHidden/>
+              </w:rPr>
+            </w:r>
+            <w:r>
+              <w:rPr>
+                <w:noProof/>
+                <w:webHidden/>
+              </w:rPr>
+              <w:fldChar w:fldCharType="separate"/>
+            </w:r>
+            <w:r>
+              <w:rPr>
+                <w:noProof/>
+                <w:webHidden/>
+              </w:rPr>
+              <w:t>5</w:t>
+            </w:r>
+            <w:r>
+              <w:rPr>
+                <w:noProof/>
+                <w:webHidden/>
+              </w:rPr>
+              <w:fldChar w:fldCharType="end"/>
+            </w:r>
+          </w:hyperlink>
+        </w:p>
+        <w:p>
+          <w:pPr>
+            <w:pStyle w:val="Mucluc1"/>
+            <w:tabs>
+              <w:tab w:val="right" w:leader="dot" w:pos="9350"/>
+            </w:tabs>
+            <w:rPr>
+              <w:noProof/>
+            </w:rPr>
+          </w:pPr>
+          <w:hyperlink w:anchor="_Toc85743999" w:history="1">
+            <w:r>
+              <w:rPr>
+                <w:rStyle w:val="Siuktni"/>
+                <w:noProof/>
+              </w:rPr>
+              <w:t>Bài 5 Nháy 8 LED có điều khiển theo yêu cầu</w:t>
+            </w:r>
+            <w:r>
+              <w:rPr>
+                <w:noProof/>
+                <w:webHidden/>
+              </w:rPr>
+              <w:tab/>
+            </w:r>
+            <w:r>
+              <w:rPr>
+                <w:noProof/>
+                <w:webHidden/>
+              </w:rPr>
+              <w:fldChar w:fldCharType="begin"/>
+            </w:r>
+            <w:r>
+              <w:rPr>
+                <w:noProof/>
+                <w:webHidden/>
+              </w:rPr>
+              <w:instrText xml:space="preserve"> PAGEREF _Toc85743999 \h </w:instrText>
+            </w:r>
+            <w:r>
+              <w:rPr>
+                <w:noProof/>
+                <w:webHidden/>
+              </w:rPr>
+            </w:r>
+            <w:r>
+              <w:rPr>
+                <w:noProof/>
+                <w:webHidden/>
+              </w:rPr>
+              <w:fldChar w:fldCharType="separate"/>
+            </w:r>
+            <w:r>
+              <w:rPr>
+                <w:noProof/>
+                <w:webHidden/>
+              </w:rPr>
+              <w:t>7</w:t>
+            </w:r>
+            <w:r>
+              <w:rPr>
+                <w:noProof/>
+                <w:webHidden/>
+              </w:rPr>
+              <w:fldChar w:fldCharType="end"/>
+            </w:r>
+          </w:hyperlink>
+        </w:p>
+        <w:p>
+          <w:pPr>
+            <w:pStyle w:val="Mucluc2"/>
+            <w:tabs>
+              <w:tab w:val="right" w:leader="dot" w:pos="9350"/>
+            </w:tabs>
+            <w:rPr>
+              <w:noProof/>
+            </w:rPr>
+          </w:pPr>
+          <w:hyperlink w:anchor="_Toc85744000" w:history="1">
+            <w:r>
+              <w:rPr>
+                <w:rStyle w:val="Siuktni"/>
+                <w:rFonts w:ascii="Symbol" w:hAnsi="Symbol"/>
+                <w:noProof/>
+              </w:rPr>
+              <w:t></w:t>
+            </w:r>
+            <w:r>
+              <w:rPr>
+                <w:rStyle w:val="Siuktni"/>
+                <w:noProof/>
+              </w:rPr>
+              <w:t xml:space="preserve"> Mô tả</w:t>
+            </w:r>
+            <w:r>
+              <w:rPr>
+                <w:noProof/>
+                <w:webHidden/>
+              </w:rPr>
+              <w:tab/>
+            </w:r>
+            <w:r>
+              <w:rPr>
+                <w:noProof/>
+                <w:webHidden/>
+              </w:rPr>
+              <w:fldChar w:fldCharType="begin"/>
+            </w:r>
+            <w:r>
+              <w:rPr>
+                <w:noProof/>
+                <w:webHidden/>
+              </w:rPr>
+              <w:instrText xml:space="preserve"> PAGEREF _Toc85744000 \h </w:instrText>
+            </w:r>
+            <w:r>
+              <w:rPr>
+                <w:noProof/>
+                <w:webHidden/>
+              </w:rPr>
+            </w:r>
+            <w:r>
+              <w:rPr>
+                <w:noProof/>
+                <w:webHidden/>
+              </w:rPr>
+              <w:fldChar w:fldCharType="separate"/>
+            </w:r>
+            <w:r>
+              <w:rPr>
+                <w:noProof/>
+                <w:webHidden/>
+              </w:rPr>
+              <w:t>7</w:t>
+            </w:r>
+            <w:r>
+              <w:rPr>
+                <w:noProof/>
+                <w:webHidden/>
+              </w:rPr>
+              <w:fldChar w:fldCharType="end"/>
+            </w:r>
+          </w:hyperlink>
+        </w:p>
+        <w:p>
+          <w:pPr>
+            <w:pStyle w:val="Mucluc2"/>
+            <w:tabs>
+              <w:tab w:val="right" w:leader="dot" w:pos="9350"/>
+            </w:tabs>
+            <w:rPr>
+              <w:noProof/>
+            </w:rPr>
+          </w:pPr>
+          <w:hyperlink w:anchor="_Toc85744001" w:history="1">
+            <w:r>
+              <w:rPr>
+                <w:rStyle w:val="Siuktni"/>
+                <w:rFonts w:ascii="Symbol" w:hAnsi="Symbol"/>
+                <w:noProof/>
+              </w:rPr>
+              <w:t></w:t>
+            </w:r>
+            <w:r>
+              <w:rPr>
+                <w:rStyle w:val="Siuktni"/>
+                <w:noProof/>
+              </w:rPr>
+              <w:t xml:space="preserve"> Sơ đồ mạch điện</w:t>
+            </w:r>
+            <w:r>
+              <w:rPr>
+                <w:noProof/>
+                <w:webHidden/>
+              </w:rPr>
+              <w:tab/>
+            </w:r>
+            <w:r>
+              <w:rPr>
+                <w:noProof/>
+                <w:webHidden/>
+              </w:rPr>
+              <w:fldChar w:fldCharType="begin"/>
+            </w:r>
+            <w:r>
+              <w:rPr>
+                <w:noProof/>
+                <w:webHidden/>
+              </w:rPr>
+              <w:instrText xml:space="preserve"> PAGEREF _Toc85744001 \h </w:instrText>
+            </w:r>
+            <w:r>
+              <w:rPr>
+                <w:noProof/>
+                <w:webHidden/>
+              </w:rPr>
+            </w:r>
+            <w:r>
+              <w:rPr>
+                <w:noProof/>
+                <w:webHidden/>
+              </w:rPr>
+              <w:fldChar w:fldCharType="separate"/>
+            </w:r>
+            <w:r>
+              <w:rPr>
+                <w:noProof/>
+                <w:webHidden/>
+              </w:rPr>
+              <w:t>7</w:t>
+            </w:r>
+            <w:r>
+              <w:rPr>
+                <w:noProof/>
+                <w:webHidden/>
+              </w:rPr>
+              <w:fldChar w:fldCharType="end"/>
+            </w:r>
+          </w:hyperlink>
+        </w:p>
+        <w:p>
+          <w:pPr>
+            <w:pStyle w:val="Mucluc2"/>
+            <w:tabs>
+              <w:tab w:val="right" w:leader="dot" w:pos="9350"/>
+            </w:tabs>
+            <w:rPr>
+              <w:noProof/>
+            </w:rPr>
+          </w:pPr>
+          <w:hyperlink w:anchor="_Toc85744002" w:history="1">
+            <w:r>
+              <w:rPr>
+                <w:rStyle w:val="Siuktni"/>
+                <w:rFonts w:ascii="Symbol" w:hAnsi="Symbol"/>
+                <w:noProof/>
+              </w:rPr>
+              <w:t></w:t>
+            </w:r>
+            <w:r>
+              <w:rPr>
+                <w:rStyle w:val="Siuktni"/>
+                <w:noProof/>
+              </w:rPr>
+              <w:t xml:space="preserve"> Linh kiện</w:t>
+            </w:r>
+            <w:r>
+              <w:rPr>
+                <w:noProof/>
+                <w:webHidden/>
+              </w:rPr>
+              <w:tab/>
+            </w:r>
+            <w:r>
+              <w:rPr>
+                <w:noProof/>
+                <w:webHidden/>
+              </w:rPr>
+              <w:fldChar w:fldCharType="begin"/>
+            </w:r>
+            <w:r>
+              <w:rPr>
+                <w:noProof/>
+                <w:webHidden/>
+              </w:rPr>
+              <w:instrText xml:space="preserve"> PAGEREF _Toc85744002 \h </w:instrText>
+            </w:r>
+            <w:r>
+              <w:rPr>
+                <w:noProof/>
+                <w:webHidden/>
+              </w:rPr>
+            </w:r>
+            <w:r>
+              <w:rPr>
+                <w:noProof/>
+                <w:webHidden/>
+              </w:rPr>
+              <w:fldChar w:fldCharType="separate"/>
+            </w:r>
+            <w:r>
+              <w:rPr>
+                <w:noProof/>
+                <w:webHidden/>
+              </w:rPr>
+              <w:t>7</w:t>
+            </w:r>
+            <w:r>
+              <w:rPr>
+                <w:noProof/>
+                <w:webHidden/>
+              </w:rPr>
+              <w:fldChar w:fldCharType="end"/>
+            </w:r>
+          </w:hyperlink>
+        </w:p>
+        <w:p>
+          <w:pPr>
+            <w:pStyle w:val="Mucluc2"/>
+            <w:tabs>
+              <w:tab w:val="right" w:leader="dot" w:pos="9350"/>
+            </w:tabs>
+            <w:rPr>
+              <w:noProof/>
+            </w:rPr>
+          </w:pPr>
+          <w:hyperlink w:anchor="_Toc85744003" w:history="1">
+            <w:r>
+              <w:rPr>
+                <w:rStyle w:val="Siuktni"/>
+                <w:rFonts w:ascii="Symbol" w:hAnsi="Symbol"/>
+                <w:noProof/>
+              </w:rPr>
+              <w:t></w:t>
+            </w:r>
+            <w:r>
+              <w:rPr>
+                <w:rStyle w:val="Siuktni"/>
+                <w:noProof/>
+              </w:rPr>
+              <w:t xml:space="preserve"> Mã lệnh chính</w:t>
+            </w:r>
+            <w:r>
+              <w:rPr>
+                <w:noProof/>
+                <w:webHidden/>
+              </w:rPr>
+              <w:tab/>
+            </w:r>
+            <w:r>
+              <w:rPr>
+                <w:noProof/>
+                <w:webHidden/>
+              </w:rPr>
+              <w:fldChar w:fldCharType="begin"/>
+            </w:r>
+            <w:r>
+              <w:rPr>
+                <w:noProof/>
+                <w:webHidden/>
+              </w:rPr>
+              <w:instrText xml:space="preserve"> PAGEREF _Toc85744003 \h </w:instrText>
+            </w:r>
+            <w:r>
+              <w:rPr>
+                <w:noProof/>
+                <w:webHidden/>
+              </w:rPr>
+            </w:r>
+            <w:r>
+              <w:rPr>
+                <w:noProof/>
+                <w:webHidden/>
+              </w:rPr>
+              <w:fldChar w:fldCharType="separate"/>
+            </w:r>
+            <w:r>
+              <w:rPr>
+                <w:noProof/>
+                <w:webHidden/>
+              </w:rPr>
+              <w:t>7</w:t>
+            </w:r>
+            <w:r>
+              <w:rPr>
+                <w:noProof/>
+                <w:webHidden/>
+              </w:rPr>
+              <w:fldChar w:fldCharType="end"/>
+            </w:r>
+          </w:hyperlink>
+        </w:p>
+        <w:p>
+          <w:pPr>
+            <w:pStyle w:val="Mucluc1"/>
+            <w:tabs>
+              <w:tab w:val="right" w:leader="dot" w:pos="9350"/>
+            </w:tabs>
+            <w:rPr>
+              <w:noProof/>
+            </w:rPr>
+          </w:pPr>
+          <w:hyperlink w:anchor="_Toc85744004" w:history="1">
+            <w:r>
+              <w:rPr>
+                <w:rStyle w:val="Siuktni"/>
+                <w:noProof/>
+              </w:rPr>
+              <w:t>Bài 6 Đèn giao thông</w:t>
+            </w:r>
+            <w:r>
+              <w:rPr>
+                <w:noProof/>
+                <w:webHidden/>
+              </w:rPr>
+              <w:tab/>
+            </w:r>
+            <w:r>
+              <w:rPr>
+                <w:noProof/>
+                <w:webHidden/>
+              </w:rPr>
+              <w:fldChar w:fldCharType="begin"/>
+            </w:r>
+            <w:r>
+              <w:rPr>
+                <w:noProof/>
+                <w:webHidden/>
+              </w:rPr>
+              <w:instrText xml:space="preserve"> PAGEREF _Toc85744004 \h </w:instrText>
+            </w:r>
+            <w:r>
+              <w:rPr>
+                <w:noProof/>
+                <w:webHidden/>
+              </w:rPr>
+            </w:r>
+            <w:r>
+              <w:rPr>
+                <w:noProof/>
+                <w:webHidden/>
+              </w:rPr>
+              <w:fldChar w:fldCharType="separate"/>
+            </w:r>
+            <w:r>
+              <w:rPr>
+                <w:noProof/>
+                <w:webHidden/>
+              </w:rPr>
+              <w:t>10</w:t>
+            </w:r>
+            <w:r>
+              <w:rPr>
+                <w:noProof/>
+                <w:webHidden/>
+              </w:rPr>
+              <w:fldChar w:fldCharType="end"/>
+            </w:r>
+          </w:hyperlink>
+        </w:p>
+        <w:p>
+          <w:pPr>
+            <w:pStyle w:val="Mucluc2"/>
+            <w:tabs>
+              <w:tab w:val="right" w:leader="dot" w:pos="9350"/>
+            </w:tabs>
+            <w:rPr>
+              <w:noProof/>
+            </w:rPr>
+          </w:pPr>
+          <w:hyperlink w:anchor="_Toc85744005" w:history="1">
+            <w:r>
+              <w:rPr>
+                <w:rStyle w:val="Siuktni"/>
+                <w:rFonts w:ascii="Symbol" w:hAnsi="Symbol"/>
+                <w:noProof/>
+              </w:rPr>
+              <w:t></w:t>
+            </w:r>
+            <w:r>
+              <w:rPr>
+                <w:rStyle w:val="Siuktni"/>
+                <w:noProof/>
+              </w:rPr>
+              <w:t xml:space="preserve"> Mô tả</w:t>
+            </w:r>
+            <w:r>
+              <w:rPr>
+                <w:noProof/>
+                <w:webHidden/>
+              </w:rPr>
+              <w:tab/>
+            </w:r>
+            <w:r>
+              <w:rPr>
+                <w:noProof/>
+                <w:webHidden/>
+              </w:rPr>
+              <w:fldChar w:fldCharType="begin"/>
+            </w:r>
+            <w:r>
+              <w:rPr>
+                <w:noProof/>
+                <w:webHidden/>
+              </w:rPr>
+              <w:instrText xml:space="preserve"> PAGEREF _Toc85744005 \h </w:instrText>
+            </w:r>
+            <w:r>
+              <w:rPr>
+                <w:noProof/>
+                <w:webHidden/>
+              </w:rPr>
+            </w:r>
+            <w:r>
+              <w:rPr>
+                <w:noProof/>
+                <w:webHidden/>
+              </w:rPr>
+              <w:fldChar w:fldCharType="separate"/>
+            </w:r>
+            <w:r>
+              <w:rPr>
+                <w:noProof/>
+                <w:webHidden/>
+              </w:rPr>
+              <w:t>10</w:t>
+            </w:r>
+            <w:r>
+              <w:rPr>
+                <w:noProof/>
+                <w:webHidden/>
+              </w:rPr>
+              <w:fldChar w:fldCharType="end"/>
+            </w:r>
+          </w:hyperlink>
+        </w:p>
+        <w:p>
+          <w:pPr>
+            <w:pStyle w:val="Mucluc2"/>
+            <w:tabs>
+              <w:tab w:val="right" w:leader="dot" w:pos="9350"/>
+            </w:tabs>
+            <w:rPr>
+              <w:noProof/>
+            </w:rPr>
+          </w:pPr>
+          <w:hyperlink w:anchor="_Toc85744006" w:history="1">
+            <w:r>
+              <w:rPr>
+                <w:rStyle w:val="Siuktni"/>
+                <w:rFonts w:ascii="Symbol" w:hAnsi="Symbol"/>
+                <w:noProof/>
+              </w:rPr>
+              <w:t></w:t>
+            </w:r>
+            <w:r>
+              <w:rPr>
+                <w:rStyle w:val="Siuktni"/>
+                <w:noProof/>
+              </w:rPr>
+              <w:t xml:space="preserve"> Sơ đồ mạch điện</w:t>
+            </w:r>
+            <w:r>
+              <w:rPr>
+                <w:noProof/>
+                <w:webHidden/>
+              </w:rPr>
+              <w:tab/>
+            </w:r>
+            <w:r>
+              <w:rPr>
+                <w:noProof/>
+                <w:webHidden/>
+              </w:rPr>
+              <w:fldChar w:fldCharType="begin"/>
+            </w:r>
+            <w:r>
+              <w:rPr>
+                <w:noProof/>
+                <w:webHidden/>
+              </w:rPr>
+              <w:instrText xml:space="preserve"> PAGEREF _Toc85744006 \h </w:instrText>
+            </w:r>
+            <w:r>
+              <w:rPr>
+                <w:noProof/>
+                <w:webHidden/>
+              </w:rPr>
+            </w:r>
+            <w:r>
+              <w:rPr>
+                <w:noProof/>
+                <w:webHidden/>
+              </w:rPr>
+              <w:fldChar w:fldCharType="separate"/>
+            </w:r>
+            <w:r>
+              <w:rPr>
+                <w:noProof/>
+                <w:webHidden/>
+              </w:rPr>
+              <w:t>10</w:t>
+            </w:r>
+            <w:r>
+              <w:rPr>
+                <w:noProof/>
+                <w:webHidden/>
+              </w:rPr>
+              <w:fldChar w:fldCharType="end"/>
+            </w:r>
+          </w:hyperlink>
+        </w:p>
+        <w:p>
+          <w:pPr>
+            <w:pStyle w:val="Mucluc2"/>
+            <w:tabs>
+              <w:tab w:val="right" w:leader="dot" w:pos="9350"/>
+            </w:tabs>
+            <w:rPr>
+              <w:noProof/>
+            </w:rPr>
+          </w:pPr>
+          <w:hyperlink w:anchor="_Toc85744007" w:history="1">
+            <w:r>
+              <w:rPr>
+                <w:rStyle w:val="Siuktni"/>
+                <w:rFonts w:ascii="Symbol" w:hAnsi="Symbol"/>
+                <w:noProof/>
+              </w:rPr>
+              <w:t></w:t>
+            </w:r>
+            <w:r>
+              <w:rPr>
+                <w:rStyle w:val="Siuktni"/>
+                <w:noProof/>
+              </w:rPr>
+              <w:t xml:space="preserve"> Linh kiện</w:t>
+            </w:r>
+            <w:r>
+              <w:rPr>
+                <w:noProof/>
+                <w:webHidden/>
+              </w:rPr>
+              <w:tab/>
+            </w:r>
+            <w:r>
+              <w:rPr>
+                <w:noProof/>
+                <w:webHidden/>
+              </w:rPr>
+              <w:fldChar w:fldCharType="begin"/>
+            </w:r>
+            <w:r>
+              <w:rPr>
+                <w:noProof/>
+                <w:webHidden/>
+              </w:rPr>
+              <w:instrText xml:space="preserve"> PAGEREF _Toc85744007 \h </w:instrText>
+            </w:r>
+            <w:r>
+              <w:rPr>
+                <w:noProof/>
+                <w:webHidden/>
+              </w:rPr>
+            </w:r>
+            <w:r>
+              <w:rPr>
+                <w:noProof/>
+                <w:webHidden/>
+              </w:rPr>
+              <w:fldChar w:fldCharType="separate"/>
+            </w:r>
+            <w:r>
+              <w:rPr>
+                <w:noProof/>
+                <w:webHidden/>
+              </w:rPr>
+              <w:t>10</w:t>
+            </w:r>
+            <w:r>
+              <w:rPr>
+                <w:noProof/>
+                <w:webHidden/>
+              </w:rPr>
+              <w:fldChar w:fldCharType="end"/>
+            </w:r>
+          </w:hyperlink>
+        </w:p>
+        <w:p>
+          <w:pPr>
+            <w:pStyle w:val="Mucluc2"/>
+            <w:tabs>
+              <w:tab w:val="right" w:leader="dot" w:pos="9350"/>
+            </w:tabs>
+            <w:rPr>
+              <w:noProof/>
+            </w:rPr>
+          </w:pPr>
+          <w:hyperlink w:anchor="_Toc85744008" w:history="1">
+            <w:r>
+              <w:rPr>
+                <w:rStyle w:val="Siuktni"/>
+                <w:rFonts w:ascii="Symbol" w:hAnsi="Symbol"/>
+                <w:noProof/>
+              </w:rPr>
+              <w:t></w:t>
+            </w:r>
+            <w:r>
+              <w:rPr>
+                <w:rStyle w:val="Siuktni"/>
+                <w:noProof/>
+              </w:rPr>
+              <w:t xml:space="preserve"> Mã lệnh chính</w:t>
+            </w:r>
+            <w:r>
+              <w:rPr>
+                <w:noProof/>
+                <w:webHidden/>
+              </w:rPr>
+              <w:tab/>
+            </w:r>
+            <w:r>
+              <w:rPr>
+                <w:noProof/>
+                <w:webHidden/>
+              </w:rPr>
+              <w:fldChar w:fldCharType="begin"/>
+            </w:r>
+            <w:r>
+              <w:rPr>
+                <w:noProof/>
+                <w:webHidden/>
+              </w:rPr>
+              <w:instrText xml:space="preserve"> PAGEREF _Toc85744008 \h </w:instrText>
+            </w:r>
+            <w:r>
+              <w:rPr>
+                <w:noProof/>
+                <w:webHidden/>
+              </w:rPr>
+            </w:r>
+            <w:r>
+              <w:rPr>
+                <w:noProof/>
+                <w:webHidden/>
+              </w:rPr>
+              <w:fldChar w:fldCharType="separate"/>
+            </w:r>
+            <w:r>
+              <w:rPr>
+                <w:noProof/>
+                <w:webHidden/>
+              </w:rPr>
+              <w:t>10</w:t>
+            </w:r>
+            <w:r>
+              <w:rPr>
+                <w:noProof/>
+                <w:webHidden/>
+              </w:rPr>
+              <w:fldChar w:fldCharType="end"/>
+            </w:r>
+          </w:hyperlink>
+        </w:p>
+        <w:p>
+          <w:pPr>
+            <w:pStyle w:val="Mucluc1"/>
+            <w:tabs>
+              <w:tab w:val="right" w:leader="dot" w:pos="9350"/>
+            </w:tabs>
+            <w:rPr>
+              <w:noProof/>
+            </w:rPr>
+          </w:pPr>
+          <w:hyperlink w:anchor="_Toc85744009" w:history="1">
+            <w:r>
+              <w:rPr>
+                <w:rStyle w:val="Siuktni"/>
+                <w:noProof/>
+              </w:rPr>
+              <w:t>Bài 7. Nháy đèn LED RGB</w:t>
+            </w:r>
+            <w:r>
+              <w:rPr>
+                <w:noProof/>
+                <w:webHidden/>
+              </w:rPr>
+              <w:tab/>
+            </w:r>
+            <w:r>
+              <w:rPr>
+                <w:noProof/>
+                <w:webHidden/>
+              </w:rPr>
+              <w:fldChar w:fldCharType="begin"/>
+            </w:r>
+            <w:r>
+              <w:rPr>
+                <w:noProof/>
+                <w:webHidden/>
+              </w:rPr>
+              <w:instrText xml:space="preserve"> PAGEREF _Toc85744009 \h </w:instrText>
+            </w:r>
+            <w:r>
+              <w:rPr>
+                <w:noProof/>
+                <w:webHidden/>
+              </w:rPr>
+            </w:r>
+            <w:r>
+              <w:rPr>
+                <w:noProof/>
+                <w:webHidden/>
+              </w:rPr>
+              <w:fldChar w:fldCharType="separate"/>
+            </w:r>
+            <w:r>
+              <w:rPr>
+                <w:noProof/>
+                <w:webHidden/>
+              </w:rPr>
+              <w:t>12</w:t>
+            </w:r>
+            <w:r>
+              <w:rPr>
+                <w:noProof/>
+                <w:webHidden/>
+              </w:rPr>
+              <w:fldChar w:fldCharType="end"/>
+            </w:r>
+          </w:hyperlink>
+        </w:p>
+        <w:p>
+          <w:pPr>
+            <w:pStyle w:val="Mucluc2"/>
+            <w:tabs>
+              <w:tab w:val="left" w:pos="660"/>
+              <w:tab w:val="right" w:leader="dot" w:pos="9350"/>
+            </w:tabs>
+            <w:rPr>
+              <w:noProof/>
+            </w:rPr>
+          </w:pPr>
+          <w:hyperlink w:anchor="_Toc85744010" w:history="1">
+            <w:r>
+              <w:rPr>
+                <w:rStyle w:val="Siuktni"/>
+                <w:noProof/>
+              </w:rPr>
+              <w:t>1.</w:t>
+            </w:r>
+            <w:r>
+              <w:rPr>
+                <w:noProof/>
+              </w:rPr>
+              <w:tab/>
+            </w:r>
+            <w:r>
+              <w:rPr>
+                <w:rStyle w:val="Siuktni"/>
+                <w:noProof/>
+              </w:rPr>
+              <w:t>Mô tả</w:t>
+            </w:r>
+            <w:r>
+              <w:rPr>
+                <w:noProof/>
+                <w:webHidden/>
+              </w:rPr>
+              <w:tab/>
+            </w:r>
+            <w:r>
+              <w:rPr>
+                <w:noProof/>
+                <w:webHidden/>
+              </w:rPr>
+              <w:fldChar w:fldCharType="begin"/>
+            </w:r>
+            <w:r>
+              <w:rPr>
+                <w:noProof/>
+                <w:webHidden/>
+              </w:rPr>
+              <w:instrText xml:space="preserve"> PAGEREF _Toc85744010 \h </w:instrText>
+            </w:r>
+            <w:r>
+              <w:rPr>
+                <w:noProof/>
+                <w:webHidden/>
+              </w:rPr>
+            </w:r>
+            <w:r>
+              <w:rPr>
+                <w:noProof/>
+                <w:webHidden/>
+              </w:rPr>
+              <w:fldChar w:fldCharType="separate"/>
+            </w:r>
+            <w:r>
+              <w:rPr>
+                <w:noProof/>
+                <w:webHidden/>
+              </w:rPr>
+              <w:t>12</w:t>
+            </w:r>
+            <w:r>
+              <w:rPr>
+                <w:noProof/>
+                <w:webHidden/>
+              </w:rPr>
+              <w:fldChar w:fldCharType="end"/>
+            </w:r>
+          </w:hyperlink>
+        </w:p>
+        <w:p>
+          <w:pPr>
+            <w:pStyle w:val="Mucluc2"/>
+            <w:tabs>
+              <w:tab w:val="left" w:pos="660"/>
+              <w:tab w:val="right" w:leader="dot" w:pos="9350"/>
+            </w:tabs>
+            <w:rPr>
+              <w:noProof/>
+            </w:rPr>
+          </w:pPr>
+          <w:hyperlink w:anchor="_Toc85744011" w:history="1">
+            <w:r>
+              <w:rPr>
+                <w:rStyle w:val="Siuktni"/>
+                <w:noProof/>
+              </w:rPr>
+              <w:t>2.</w:t>
+            </w:r>
+            <w:r>
+              <w:rPr>
+                <w:noProof/>
+              </w:rPr>
+              <w:tab/>
+            </w:r>
+            <w:r>
+              <w:rPr>
+                <w:rStyle w:val="Siuktni"/>
+                <w:noProof/>
+              </w:rPr>
+              <w:t>Sơ đồ thiết kế</w:t>
+            </w:r>
+            <w:r>
+              <w:rPr>
+                <w:noProof/>
+                <w:webHidden/>
+              </w:rPr>
+              <w:tab/>
+            </w:r>
+            <w:r>
+              <w:rPr>
+                <w:noProof/>
+                <w:webHidden/>
+              </w:rPr>
+              <w:fldChar w:fldCharType="begin"/>
+            </w:r>
+            <w:r>
+              <w:rPr>
+                <w:noProof/>
+                <w:webHidden/>
+              </w:rPr>
+              <w:instrText xml:space="preserve"> PAGEREF _Toc85744011 \h </w:instrText>
+            </w:r>
+            <w:r>
+              <w:rPr>
+                <w:noProof/>
+                <w:webHidden/>
+              </w:rPr>
+            </w:r>
+            <w:r>
+              <w:rPr>
+                <w:noProof/>
+                <w:webHidden/>
+              </w:rPr>
+              <w:fldChar w:fldCharType="separate"/>
+            </w:r>
+            <w:r>
+              <w:rPr>
+                <w:noProof/>
+                <w:webHidden/>
+              </w:rPr>
+              <w:t>12</w:t>
+            </w:r>
+            <w:r>
+              <w:rPr>
+                <w:noProof/>
+                <w:webHidden/>
+              </w:rPr>
+              <w:fldChar w:fldCharType="end"/>
+            </w:r>
+          </w:hyperlink>
+        </w:p>
+        <w:p>
+          <w:pPr>
+            <w:pStyle w:val="Mucluc2"/>
+            <w:tabs>
+              <w:tab w:val="left" w:pos="660"/>
+              <w:tab w:val="right" w:leader="dot" w:pos="9350"/>
+            </w:tabs>
+            <w:rPr>
+              <w:noProof/>
+            </w:rPr>
+          </w:pPr>
+          <w:hyperlink w:anchor="_Toc85744012" w:history="1">
+            <w:r>
+              <w:rPr>
+                <w:rStyle w:val="Siuktni"/>
+                <w:noProof/>
+              </w:rPr>
+              <w:t>3.</w:t>
+            </w:r>
+            <w:r>
+              <w:rPr>
+                <w:noProof/>
+              </w:rPr>
+              <w:tab/>
+            </w:r>
+            <w:r>
+              <w:rPr>
+                <w:rStyle w:val="Siuktni"/>
+                <w:noProof/>
+              </w:rPr>
+              <w:t>Đặc điểm của linh kiện</w:t>
+            </w:r>
+            <w:r>
+              <w:rPr>
+                <w:noProof/>
+                <w:webHidden/>
+              </w:rPr>
+              <w:tab/>
+            </w:r>
+            <w:r>
+              <w:rPr>
+                <w:noProof/>
+                <w:webHidden/>
+              </w:rPr>
+              <w:fldChar w:fldCharType="begin"/>
+            </w:r>
+            <w:r>
+              <w:rPr>
+                <w:noProof/>
+                <w:webHidden/>
+              </w:rPr>
+              <w:instrText xml:space="preserve"> PAGEREF _Toc85744012 \h </w:instrText>
+            </w:r>
+            <w:r>
+              <w:rPr>
+                <w:noProof/>
+                <w:webHidden/>
+              </w:rPr>
+            </w:r>
+            <w:r>
+              <w:rPr>
+                <w:noProof/>
+                <w:webHidden/>
+              </w:rPr>
+              <w:fldChar w:fldCharType="separate"/>
+            </w:r>
+            <w:r>
+              <w:rPr>
+                <w:noProof/>
+                <w:webHidden/>
+              </w:rPr>
+              <w:t>12</w:t>
+            </w:r>
+            <w:r>
+              <w:rPr>
+                <w:noProof/>
+                <w:webHidden/>
+              </w:rPr>
+              <w:fldChar w:fldCharType="end"/>
+            </w:r>
+          </w:hyperlink>
+        </w:p>
+        <w:p>
+          <w:pPr>
+            <w:pStyle w:val="Mucluc2"/>
+            <w:tabs>
+              <w:tab w:val="left" w:pos="660"/>
+              <w:tab w:val="right" w:leader="dot" w:pos="9350"/>
+            </w:tabs>
+            <w:rPr>
+              <w:noProof/>
+            </w:rPr>
+          </w:pPr>
+          <w:hyperlink w:anchor="_Toc85744013" w:history="1">
+            <w:r>
+              <w:rPr>
+                <w:rStyle w:val="Siuktni"/>
+                <w:noProof/>
+              </w:rPr>
+              <w:t>4.</w:t>
+            </w:r>
+            <w:r>
+              <w:rPr>
+                <w:noProof/>
+              </w:rPr>
+              <w:tab/>
+            </w:r>
+            <w:r>
+              <w:rPr>
+                <w:rStyle w:val="Siuktni"/>
+                <w:noProof/>
+              </w:rPr>
+              <w:t>Code chương trình</w:t>
+            </w:r>
+            <w:r>
+              <w:rPr>
+                <w:noProof/>
+                <w:webHidden/>
+              </w:rPr>
+              <w:tab/>
+            </w:r>
+            <w:r>
+              <w:rPr>
+                <w:noProof/>
+                <w:webHidden/>
+              </w:rPr>
+              <w:fldChar w:fldCharType="begin"/>
+            </w:r>
+            <w:r>
+              <w:rPr>
+                <w:noProof/>
+                <w:webHidden/>
+              </w:rPr>
+              <w:instrText xml:space="preserve"> PAGEREF _Toc85744013 \h </w:instrText>
+            </w:r>
+            <w:r>
+              <w:rPr>
+                <w:noProof/>
+                <w:webHidden/>
+              </w:rPr>
+            </w:r>
+            <w:r>
+              <w:rPr>
+                <w:noProof/>
+                <w:webHidden/>
+              </w:rPr>
+              <w:fldChar w:fldCharType="separate"/>
+            </w:r>
+            <w:r>
+              <w:rPr>
+                <w:noProof/>
+                <w:webHidden/>
+              </w:rPr>
+              <w:t>12</w:t>
+            </w:r>
+            <w:r>
+              <w:rPr>
+                <w:noProof/>
+                <w:webHidden/>
+              </w:rPr>
+              <w:fldChar w:fldCharType="end"/>
+            </w:r>
+          </w:hyperlink>
+        </w:p>
+        <w:p>
+          <w:pPr>
+            <w:pStyle w:val="Mucluc1"/>
+            <w:tabs>
+              <w:tab w:val="right" w:leader="dot" w:pos="9350"/>
+            </w:tabs>
+            <w:rPr>
+              <w:noProof/>
+            </w:rPr>
+          </w:pPr>
+          <w:hyperlink w:anchor="_Toc85744014" w:history="1">
+            <w:r>
+              <w:rPr>
+                <w:rStyle w:val="Siuktni"/>
+                <w:noProof/>
+              </w:rPr>
+              <w:t>Bài 8. Điều khiển độ sáng của đèn bằng chiết áp</w:t>
+            </w:r>
+            <w:r>
+              <w:rPr>
+                <w:noProof/>
+                <w:webHidden/>
+              </w:rPr>
+              <w:tab/>
+            </w:r>
+            <w:r>
+              <w:rPr>
+                <w:noProof/>
+                <w:webHidden/>
+              </w:rPr>
+              <w:fldChar w:fldCharType="begin"/>
+            </w:r>
+            <w:r>
+              <w:rPr>
+                <w:noProof/>
+                <w:webHidden/>
+              </w:rPr>
+              <w:instrText xml:space="preserve"> PAGEREF _Toc85744014 \h </w:instrText>
+            </w:r>
+            <w:r>
+              <w:rPr>
+                <w:noProof/>
+                <w:webHidden/>
+              </w:rPr>
+            </w:r>
+            <w:r>
+              <w:rPr>
+                <w:noProof/>
+                <w:webHidden/>
+              </w:rPr>
+              <w:fldChar w:fldCharType="separate"/>
+            </w:r>
+            <w:r>
+              <w:rPr>
+                <w:noProof/>
+                <w:webHidden/>
+              </w:rPr>
+              <w:t>14</w:t>
+            </w:r>
+            <w:r>
+              <w:rPr>
+                <w:noProof/>
+                <w:webHidden/>
+              </w:rPr>
+              <w:fldChar w:fldCharType="end"/>
+            </w:r>
+          </w:hyperlink>
+        </w:p>
+        <w:p>
+          <w:pPr>
+            <w:pStyle w:val="Mucluc2"/>
+            <w:tabs>
+              <w:tab w:val="left" w:pos="660"/>
+              <w:tab w:val="right" w:leader="dot" w:pos="9350"/>
+            </w:tabs>
+            <w:rPr>
+              <w:noProof/>
+            </w:rPr>
+          </w:pPr>
+          <w:hyperlink w:anchor="_Toc85744015" w:history="1">
+            <w:r>
+              <w:rPr>
+                <w:rStyle w:val="Siuktni"/>
+                <w:noProof/>
+              </w:rPr>
+              <w:t>1.</w:t>
+            </w:r>
+            <w:r>
+              <w:rPr>
+                <w:noProof/>
+              </w:rPr>
+              <w:tab/>
+            </w:r>
+            <w:r>
+              <w:rPr>
+                <w:rStyle w:val="Siuktni"/>
+                <w:noProof/>
+              </w:rPr>
+              <w:t>Mô tả</w:t>
+            </w:r>
+            <w:r>
+              <w:rPr>
+                <w:noProof/>
+                <w:webHidden/>
+              </w:rPr>
+              <w:tab/>
+            </w:r>
+            <w:r>
+              <w:rPr>
+                <w:noProof/>
+                <w:webHidden/>
+              </w:rPr>
+              <w:fldChar w:fldCharType="begin"/>
+            </w:r>
+            <w:r>
+              <w:rPr>
+                <w:noProof/>
+                <w:webHidden/>
+              </w:rPr>
+              <w:instrText xml:space="preserve"> PAGEREF _Toc85744015 \h </w:instrText>
+            </w:r>
+            <w:r>
+              <w:rPr>
+                <w:noProof/>
+                <w:webHidden/>
+              </w:rPr>
+            </w:r>
+            <w:r>
+              <w:rPr>
+                <w:noProof/>
+                <w:webHidden/>
+              </w:rPr>
+              <w:fldChar w:fldCharType="separate"/>
+            </w:r>
+            <w:r>
+              <w:rPr>
+                <w:noProof/>
+                <w:webHidden/>
+              </w:rPr>
+              <w:t>14</w:t>
+            </w:r>
+            <w:r>
+              <w:rPr>
+                <w:noProof/>
+                <w:webHidden/>
+              </w:rPr>
+              <w:fldChar w:fldCharType="end"/>
+            </w:r>
+          </w:hyperlink>
+        </w:p>
+        <w:p>
+          <w:pPr>
+            <w:pStyle w:val="Mucluc2"/>
+            <w:tabs>
+              <w:tab w:val="left" w:pos="660"/>
+              <w:tab w:val="right" w:leader="dot" w:pos="9350"/>
+            </w:tabs>
+            <w:rPr>
+              <w:noProof/>
+            </w:rPr>
+          </w:pPr>
+          <w:hyperlink w:anchor="_Toc85744016" w:history="1">
+            <w:r>
+              <w:rPr>
+                <w:rStyle w:val="Siuktni"/>
+                <w:noProof/>
+              </w:rPr>
+              <w:t>2.</w:t>
+            </w:r>
+            <w:r>
+              <w:rPr>
+                <w:noProof/>
+              </w:rPr>
+              <w:tab/>
+            </w:r>
+            <w:r>
+              <w:rPr>
+                <w:rStyle w:val="Siuktni"/>
+                <w:noProof/>
+              </w:rPr>
+              <w:t>Sơ đồ thiết kế</w:t>
+            </w:r>
+            <w:r>
+              <w:rPr>
+                <w:noProof/>
+                <w:webHidden/>
+              </w:rPr>
+              <w:tab/>
+            </w:r>
+            <w:r>
+              <w:rPr>
+                <w:noProof/>
+                <w:webHidden/>
+              </w:rPr>
+              <w:fldChar w:fldCharType="begin"/>
+            </w:r>
+            <w:r>
+              <w:rPr>
+                <w:noProof/>
+                <w:webHidden/>
+              </w:rPr>
+              <w:instrText xml:space="preserve"> PAGEREF _Toc85744016 \h </w:instrText>
+            </w:r>
+            <w:r>
+              <w:rPr>
+                <w:noProof/>
+                <w:webHidden/>
+              </w:rPr>
+            </w:r>
+            <w:r>
+              <w:rPr>
+                <w:noProof/>
+                <w:webHidden/>
+              </w:rPr>
+              <w:fldChar w:fldCharType="separate"/>
+            </w:r>
+            <w:r>
+              <w:rPr>
+                <w:noProof/>
+                <w:webHidden/>
+              </w:rPr>
+              <w:t>14</w:t>
+            </w:r>
+            <w:r>
+              <w:rPr>
+                <w:noProof/>
+                <w:webHidden/>
+              </w:rPr>
+              <w:fldChar w:fldCharType="end"/>
+            </w:r>
+          </w:hyperlink>
+        </w:p>
+        <w:p>
+          <w:pPr>
+            <w:pStyle w:val="Mucluc2"/>
+            <w:tabs>
+              <w:tab w:val="left" w:pos="660"/>
+              <w:tab w:val="right" w:leader="dot" w:pos="9350"/>
+            </w:tabs>
+            <w:rPr>
+              <w:noProof/>
+            </w:rPr>
+          </w:pPr>
+          <w:hyperlink w:anchor="_Toc85744017" w:history="1">
+            <w:r>
+              <w:rPr>
+                <w:rStyle w:val="Siuktni"/>
+                <w:noProof/>
+              </w:rPr>
+              <w:t>3.</w:t>
+            </w:r>
+            <w:r>
+              <w:rPr>
+                <w:noProof/>
+              </w:rPr>
+              <w:tab/>
+            </w:r>
+            <w:r>
+              <w:rPr>
+                <w:rStyle w:val="Siuktni"/>
+                <w:noProof/>
+              </w:rPr>
+              <w:t>Đặc điểm của linh kiện</w:t>
+            </w:r>
+            <w:r>
+              <w:rPr>
+                <w:noProof/>
+                <w:webHidden/>
+              </w:rPr>
+              <w:tab/>
+            </w:r>
+            <w:r>
+              <w:rPr>
+                <w:noProof/>
+                <w:webHidden/>
+              </w:rPr>
+              <w:fldChar w:fldCharType="begin"/>
+            </w:r>
+            <w:r>
+              <w:rPr>
+                <w:noProof/>
+                <w:webHidden/>
+              </w:rPr>
+              <w:instrText xml:space="preserve"> PAGEREF _Toc85744017 \h </w:instrText>
+            </w:r>
+            <w:r>
+              <w:rPr>
+                <w:noProof/>
+                <w:webHidden/>
+              </w:rPr>
+            </w:r>
+            <w:r>
+              <w:rPr>
+                <w:noProof/>
+                <w:webHidden/>
+              </w:rPr>
+              <w:fldChar w:fldCharType="separate"/>
+            </w:r>
+            <w:r>
+              <w:rPr>
+                <w:noProof/>
+                <w:webHidden/>
+              </w:rPr>
+              <w:t>14</w:t>
+            </w:r>
+            <w:r>
+              <w:rPr>
+                <w:noProof/>
+                <w:webHidden/>
+              </w:rPr>
+              <w:fldChar w:fldCharType="end"/>
+            </w:r>
+          </w:hyperlink>
+        </w:p>
+        <w:p>
+          <w:pPr>
+            <w:pStyle w:val="Mucluc2"/>
+            <w:tabs>
+              <w:tab w:val="left" w:pos="660"/>
+              <w:tab w:val="right" w:leader="dot" w:pos="9350"/>
+            </w:tabs>
+            <w:rPr>
+              <w:noProof/>
+            </w:rPr>
+          </w:pPr>
+          <w:hyperlink w:anchor="_Toc85744018" w:history="1">
+            <w:r>
+              <w:rPr>
+                <w:rStyle w:val="Siuktni"/>
+                <w:noProof/>
+              </w:rPr>
+              <w:t>4.</w:t>
+            </w:r>
+            <w:r>
+              <w:rPr>
+                <w:noProof/>
+              </w:rPr>
+              <w:tab/>
+            </w:r>
+            <w:r>
+              <w:rPr>
+                <w:rStyle w:val="Siuktni"/>
+                <w:noProof/>
+              </w:rPr>
+              <w:t>Code chương trình</w:t>
+            </w:r>
+            <w:r>
+              <w:rPr>
+                <w:noProof/>
+                <w:webHidden/>
+              </w:rPr>
+              <w:tab/>
+            </w:r>
+            <w:r>
+              <w:rPr>
+                <w:noProof/>
+                <w:webHidden/>
+              </w:rPr>
+              <w:fldChar w:fldCharType="begin"/>
+            </w:r>
+            <w:r>
+              <w:rPr>
+                <w:noProof/>
+                <w:webHidden/>
+              </w:rPr>
+              <w:instrText xml:space="preserve"> PAGEREF _Toc85744018 \h </w:instrText>
+            </w:r>
+            <w:r>
+              <w:rPr>
+                <w:noProof/>
+                <w:webHidden/>
+              </w:rPr>
+            </w:r>
+            <w:r>
+              <w:rPr>
+                <w:noProof/>
+                <w:webHidden/>
+              </w:rPr>
+              <w:fldChar w:fldCharType="separate"/>
+            </w:r>
+            <w:r>
+              <w:rPr>
+                <w:noProof/>
+                <w:webHidden/>
+              </w:rPr>
+              <w:t>14</w:t>
+            </w:r>
+            <w:r>
+              <w:rPr>
+                <w:noProof/>
+                <w:webHidden/>
+              </w:rPr>
+              <w:fldChar w:fldCharType="end"/>
+            </w:r>
+          </w:hyperlink>
+        </w:p>
+        <w:p>
+          <w:r>
+            <w:rPr>
+              <w:b/>
+              <w:bCs/>
+              <w:lang w:val="vi-VN"/>
+            </w:rPr>
+            <w:fldChar w:fldCharType="end"/>
+          </w:r>
+        </w:p>
+      </w:sdtContent>
+    </w:sdt>
     <w:p/>
     <w:sectPr>
       <w:pgSz w:w="12240" w:h="15840"/>
@@ -6850,6 +11610,295 @@
 <file path=word/numbering.xml><?xml version="1.0" encoding="utf-8"?>
 <w:numbering xmlns:wpc="http://schemas.microsoft.com/office/word/2010/wordprocessingCanvas" xmlns:cx="http://schemas.microsoft.com/office/drawing/2014/chartex" xmlns:cx1="http://schemas.microsoft.com/office/drawing/2015/9/8/chartex" xmlns:cx2="http://schemas.microsoft.com/office/drawing/2015/10/21/chartex" xmlns:cx3="http://schemas.microsoft.com/office/drawing/2016/5/9/chartex" xmlns:cx4="http://schemas.microsoft.com/office/drawing/2016/5/10/chartex" xmlns:cx5="http://schemas.microsoft.com/office/drawing/2016/5/11/chartex" xmlns:cx6="http://schemas.microsoft.com/office/drawing/2016/5/12/chartex" xmlns:cx7="http://schemas.microsoft.com/office/drawing/2016/5/13/chartex" xmlns:cx8="http://schemas.microsoft.com/office/drawing/2016/5/14/chartex" xmlns:mc="http://schemas.openxmlformats.org/markup-compatibility/2006" xmlns:aink="http://schemas.microsoft.com/office/drawing/2016/ink" xmlns:am3d="http://schemas.microsoft.com/office/drawing/2017/model3d" xmlns:o="urn:schemas-microsoft-com:office:office" xmlns:r="http://schemas.openxmlformats.org/officeDocument/2006/relationships" xmlns:m="http://schemas.openxmlformats.org/officeDocument/2006/math" xmlns:v="urn:schemas-microsoft-com:vml" xmlns:wp14="http://schemas.microsoft.com/office/word/2010/wordprocessingDrawing" xmlns:wp="http://schemas.openxmlformats.org/drawingml/2006/wordprocessingDrawing" xmlns:w10="urn:schemas-microsoft-com:office:word" xmlns:w="http://schemas.openxmlformats.org/wordprocessingml/2006/main" xmlns:w14="http://schemas.microsoft.com/office/word/2010/wordml" xmlns:w15="http://schemas.microsoft.com/office/word/2012/wordml" xmlns:w16cex="http://schemas.microsoft.com/office/word/2018/wordml/cex" xmlns:w16cid="http://schemas.microsoft.com/office/word/2016/wordml/cid" xmlns:w16="http://schemas.microsoft.com/office/word/2018/wordml" xmlns:w16sdtdh="http://schemas.microsoft.com/office/word/2020/wordml/sdtdatahash" xmlns:w16se="http://schemas.microsoft.com/office/word/2015/wordml/symex" xmlns:wpg="http://schemas.microsoft.com/office/word/2010/wordprocessingGroup" xmlns:wpi="http://schemas.microsoft.com/office/word/2010/wordprocessingInk" xmlns:wne="http://schemas.microsoft.com/office/word/2006/wordml" xmlns:wps="http://schemas.microsoft.com/office/word/2010/wordprocessingShape" mc:Ignorable="w14 w15 w16se w16cid w16 w16cex w16sdtdh wp14">
   <w:abstractNum w:abstractNumId="0" w15:restartNumberingAfterBreak="0">
+    <w:nsid w:val="04165FFA"/>
+    <w:multiLevelType w:val="hybridMultilevel"/>
+    <w:tmpl w:val="F97A58F6"/>
+    <w:lvl w:ilvl="0" w:tplc="A3CE996A">
+      <w:numFmt w:val="bullet"/>
+      <w:pStyle w:val="bodygach"/>
+      <w:lvlText w:val="-"/>
+      <w:lvlJc w:val="left"/>
+      <w:pPr>
+        <w:ind w:left="1080" w:hanging="360"/>
+      </w:pPr>
+      <w:rPr>
+        <w:rFonts w:ascii="Times New Roman" w:eastAsiaTheme="minorHAnsi" w:hAnsi="Times New Roman" w:cs="Times New Roman" w:hint="default"/>
+      </w:rPr>
+    </w:lvl>
+    <w:lvl w:ilvl="1" w:tplc="04090003" w:tentative="1">
+      <w:start w:val="1"/>
+      <w:numFmt w:val="bullet"/>
+      <w:lvlText w:val="o"/>
+      <w:lvlJc w:val="left"/>
+      <w:pPr>
+        <w:ind w:left="1800" w:hanging="360"/>
+      </w:pPr>
+      <w:rPr>
+        <w:rFonts w:ascii="Courier New" w:hAnsi="Courier New" w:cs="Courier New" w:hint="default"/>
+      </w:rPr>
+    </w:lvl>
+    <w:lvl w:ilvl="2" w:tplc="04090005" w:tentative="1">
+      <w:start w:val="1"/>
+      <w:numFmt w:val="bullet"/>
+      <w:lvlText w:val=""/>
+      <w:lvlJc w:val="left"/>
+      <w:pPr>
+        <w:ind w:left="2520" w:hanging="360"/>
+      </w:pPr>
+      <w:rPr>
+        <w:rFonts w:ascii="Wingdings" w:hAnsi="Wingdings" w:hint="default"/>
+      </w:rPr>
+    </w:lvl>
+    <w:lvl w:ilvl="3" w:tplc="04090001" w:tentative="1">
+      <w:start w:val="1"/>
+      <w:numFmt w:val="bullet"/>
+      <w:lvlText w:val=""/>
+      <w:lvlJc w:val="left"/>
+      <w:pPr>
+        <w:ind w:left="3240" w:hanging="360"/>
+      </w:pPr>
+      <w:rPr>
+        <w:rFonts w:ascii="Symbol" w:hAnsi="Symbol" w:hint="default"/>
+      </w:rPr>
+    </w:lvl>
+    <w:lvl w:ilvl="4" w:tplc="04090003" w:tentative="1">
+      <w:start w:val="1"/>
+      <w:numFmt w:val="bullet"/>
+      <w:lvlText w:val="o"/>
+      <w:lvlJc w:val="left"/>
+      <w:pPr>
+        <w:ind w:left="3960" w:hanging="360"/>
+      </w:pPr>
+      <w:rPr>
+        <w:rFonts w:ascii="Courier New" w:hAnsi="Courier New" w:cs="Courier New" w:hint="default"/>
+      </w:rPr>
+    </w:lvl>
+    <w:lvl w:ilvl="5" w:tplc="04090005" w:tentative="1">
+      <w:start w:val="1"/>
+      <w:numFmt w:val="bullet"/>
+      <w:lvlText w:val=""/>
+      <w:lvlJc w:val="left"/>
+      <w:pPr>
+        <w:ind w:left="4680" w:hanging="360"/>
+      </w:pPr>
+      <w:rPr>
+        <w:rFonts w:ascii="Wingdings" w:hAnsi="Wingdings" w:hint="default"/>
+      </w:rPr>
+    </w:lvl>
+    <w:lvl w:ilvl="6" w:tplc="04090001" w:tentative="1">
+      <w:start w:val="1"/>
+      <w:numFmt w:val="bullet"/>
+      <w:lvlText w:val=""/>
+      <w:lvlJc w:val="left"/>
+      <w:pPr>
+        <w:ind w:left="5400" w:hanging="360"/>
+      </w:pPr>
+      <w:rPr>
+        <w:rFonts w:ascii="Symbol" w:hAnsi="Symbol" w:hint="default"/>
+      </w:rPr>
+    </w:lvl>
+    <w:lvl w:ilvl="7" w:tplc="04090003" w:tentative="1">
+      <w:start w:val="1"/>
+      <w:numFmt w:val="bullet"/>
+      <w:lvlText w:val="o"/>
+      <w:lvlJc w:val="left"/>
+      <w:pPr>
+        <w:ind w:left="6120" w:hanging="360"/>
+      </w:pPr>
+      <w:rPr>
+        <w:rFonts w:ascii="Courier New" w:hAnsi="Courier New" w:cs="Courier New" w:hint="default"/>
+      </w:rPr>
+    </w:lvl>
+    <w:lvl w:ilvl="8" w:tplc="04090005" w:tentative="1">
+      <w:start w:val="1"/>
+      <w:numFmt w:val="bullet"/>
+      <w:lvlText w:val=""/>
+      <w:lvlJc w:val="left"/>
+      <w:pPr>
+        <w:ind w:left="6840" w:hanging="360"/>
+      </w:pPr>
+      <w:rPr>
+        <w:rFonts w:ascii="Wingdings" w:hAnsi="Wingdings" w:hint="default"/>
+      </w:rPr>
+    </w:lvl>
+  </w:abstractNum>
+  <w:abstractNum w:abstractNumId="1" w15:restartNumberingAfterBreak="0">
+    <w:nsid w:val="1E9147EB"/>
+    <w:multiLevelType w:val="hybridMultilevel"/>
+    <w:tmpl w:val="0066C37A"/>
+    <w:lvl w:ilvl="0" w:tplc="0409000F">
+      <w:start w:val="1"/>
+      <w:numFmt w:val="decimal"/>
+      <w:lvlText w:val="%1."/>
+      <w:lvlJc w:val="left"/>
+      <w:pPr>
+        <w:ind w:left="720" w:hanging="360"/>
+      </w:pPr>
+      <w:rPr>
+        <w:rFonts w:hint="default"/>
+      </w:rPr>
+    </w:lvl>
+    <w:lvl w:ilvl="1" w:tplc="04090019" w:tentative="1">
+      <w:start w:val="1"/>
+      <w:numFmt w:val="lowerLetter"/>
+      <w:lvlText w:val="%2."/>
+      <w:lvlJc w:val="left"/>
+      <w:pPr>
+        <w:ind w:left="1440" w:hanging="360"/>
+      </w:pPr>
+    </w:lvl>
+    <w:lvl w:ilvl="2" w:tplc="0409001B" w:tentative="1">
+      <w:start w:val="1"/>
+      <w:numFmt w:val="lowerRoman"/>
+      <w:lvlText w:val="%3."/>
+      <w:lvlJc w:val="right"/>
+      <w:pPr>
+        <w:ind w:left="2160" w:hanging="180"/>
+      </w:pPr>
+    </w:lvl>
+    <w:lvl w:ilvl="3" w:tplc="0409000F" w:tentative="1">
+      <w:start w:val="1"/>
+      <w:numFmt w:val="decimal"/>
+      <w:lvlText w:val="%4."/>
+      <w:lvlJc w:val="left"/>
+      <w:pPr>
+        <w:ind w:left="2880" w:hanging="360"/>
+      </w:pPr>
+    </w:lvl>
+    <w:lvl w:ilvl="4" w:tplc="04090019" w:tentative="1">
+      <w:start w:val="1"/>
+      <w:numFmt w:val="lowerLetter"/>
+      <w:lvlText w:val="%5."/>
+      <w:lvlJc w:val="left"/>
+      <w:pPr>
+        <w:ind w:left="3600" w:hanging="360"/>
+      </w:pPr>
+    </w:lvl>
+    <w:lvl w:ilvl="5" w:tplc="0409001B" w:tentative="1">
+      <w:start w:val="1"/>
+      <w:numFmt w:val="lowerRoman"/>
+      <w:lvlText w:val="%6."/>
+      <w:lvlJc w:val="right"/>
+      <w:pPr>
+        <w:ind w:left="4320" w:hanging="180"/>
+      </w:pPr>
+    </w:lvl>
+    <w:lvl w:ilvl="6" w:tplc="0409000F" w:tentative="1">
+      <w:start w:val="1"/>
+      <w:numFmt w:val="decimal"/>
+      <w:lvlText w:val="%7."/>
+      <w:lvlJc w:val="left"/>
+      <w:pPr>
+        <w:ind w:left="5040" w:hanging="360"/>
+      </w:pPr>
+    </w:lvl>
+    <w:lvl w:ilvl="7" w:tplc="04090019" w:tentative="1">
+      <w:start w:val="1"/>
+      <w:numFmt w:val="lowerLetter"/>
+      <w:lvlText w:val="%8."/>
+      <w:lvlJc w:val="left"/>
+      <w:pPr>
+        <w:ind w:left="5760" w:hanging="360"/>
+      </w:pPr>
+    </w:lvl>
+    <w:lvl w:ilvl="8" w:tplc="0409001B" w:tentative="1">
+      <w:start w:val="1"/>
+      <w:numFmt w:val="lowerRoman"/>
+      <w:lvlText w:val="%9."/>
+      <w:lvlJc w:val="right"/>
+      <w:pPr>
+        <w:ind w:left="6480" w:hanging="180"/>
+      </w:pPr>
+    </w:lvl>
+  </w:abstractNum>
+  <w:abstractNum w:abstractNumId="2" w15:restartNumberingAfterBreak="0">
+    <w:nsid w:val="208B32DD"/>
+    <w:multiLevelType w:val="hybridMultilevel"/>
+    <w:tmpl w:val="293059D0"/>
+    <w:lvl w:ilvl="0" w:tplc="451EFA8A">
+      <w:start w:val="1"/>
+      <w:numFmt w:val="decimal"/>
+      <w:pStyle w:val="u2"/>
+      <w:lvlText w:val="%1."/>
+      <w:lvlJc w:val="left"/>
+      <w:pPr>
+        <w:ind w:left="720" w:hanging="360"/>
+      </w:pPr>
+    </w:lvl>
+    <w:lvl w:ilvl="1" w:tplc="04090019" w:tentative="1">
+      <w:start w:val="1"/>
+      <w:numFmt w:val="lowerLetter"/>
+      <w:lvlText w:val="%2."/>
+      <w:lvlJc w:val="left"/>
+      <w:pPr>
+        <w:ind w:left="1440" w:hanging="360"/>
+      </w:pPr>
+    </w:lvl>
+    <w:lvl w:ilvl="2" w:tplc="0409001B" w:tentative="1">
+      <w:start w:val="1"/>
+      <w:numFmt w:val="lowerRoman"/>
+      <w:lvlText w:val="%3."/>
+      <w:lvlJc w:val="right"/>
+      <w:pPr>
+        <w:ind w:left="2160" w:hanging="180"/>
+      </w:pPr>
+    </w:lvl>
+    <w:lvl w:ilvl="3" w:tplc="0409000F" w:tentative="1">
+      <w:start w:val="1"/>
+      <w:numFmt w:val="decimal"/>
+      <w:lvlText w:val="%4."/>
+      <w:lvlJc w:val="left"/>
+      <w:pPr>
+        <w:ind w:left="2880" w:hanging="360"/>
+      </w:pPr>
+    </w:lvl>
+    <w:lvl w:ilvl="4" w:tplc="04090019" w:tentative="1">
+      <w:start w:val="1"/>
+      <w:numFmt w:val="lowerLetter"/>
+      <w:lvlText w:val="%5."/>
+      <w:lvlJc w:val="left"/>
+      <w:pPr>
+        <w:ind w:left="3600" w:hanging="360"/>
+      </w:pPr>
+    </w:lvl>
+    <w:lvl w:ilvl="5" w:tplc="0409001B" w:tentative="1">
+      <w:start w:val="1"/>
+      <w:numFmt w:val="lowerRoman"/>
+      <w:lvlText w:val="%6."/>
+      <w:lvlJc w:val="right"/>
+      <w:pPr>
+        <w:ind w:left="4320" w:hanging="180"/>
+      </w:pPr>
+    </w:lvl>
+    <w:lvl w:ilvl="6" w:tplc="0409000F" w:tentative="1">
+      <w:start w:val="1"/>
+      <w:numFmt w:val="decimal"/>
+      <w:lvlText w:val="%7."/>
+      <w:lvlJc w:val="left"/>
+      <w:pPr>
+        <w:ind w:left="5040" w:hanging="360"/>
+      </w:pPr>
+    </w:lvl>
+    <w:lvl w:ilvl="7" w:tplc="04090019" w:tentative="1">
+      <w:start w:val="1"/>
+      <w:numFmt w:val="lowerLetter"/>
+      <w:lvlText w:val="%8."/>
+      <w:lvlJc w:val="left"/>
+      <w:pPr>
+        <w:ind w:left="5760" w:hanging="360"/>
+      </w:pPr>
+    </w:lvl>
+    <w:lvl w:ilvl="8" w:tplc="0409001B" w:tentative="1">
+      <w:start w:val="1"/>
+      <w:numFmt w:val="lowerRoman"/>
+      <w:lvlText w:val="%9."/>
+      <w:lvlJc w:val="right"/>
+      <w:pPr>
+        <w:ind w:left="6480" w:hanging="180"/>
+      </w:pPr>
+    </w:lvl>
+  </w:abstractNum>
+  <w:abstractNum w:abstractNumId="3" w15:restartNumberingAfterBreak="0">
     <w:nsid w:val="37184DE6"/>
     <w:multiLevelType w:val="hybridMultilevel"/>
     <w:tmpl w:val="529E0752"/>
@@ -6964,7 +12013,7 @@
       </w:rPr>
     </w:lvl>
   </w:abstractNum>
-  <w:abstractNum w:abstractNumId="1" w15:restartNumberingAfterBreak="0">
+  <w:abstractNum w:abstractNumId="4" w15:restartNumberingAfterBreak="0">
     <w:nsid w:val="4A0026EF"/>
     <w:multiLevelType w:val="hybridMultilevel"/>
     <w:tmpl w:val="C0284CA4"/>
@@ -7078,7 +12127,7 @@
       </w:rPr>
     </w:lvl>
   </w:abstractNum>
-  <w:abstractNum w:abstractNumId="2" w15:restartNumberingAfterBreak="0">
+  <w:abstractNum w:abstractNumId="5" w15:restartNumberingAfterBreak="0">
     <w:nsid w:val="56887000"/>
     <w:multiLevelType w:val="hybridMultilevel"/>
     <w:tmpl w:val="55D062A4"/>
@@ -7167,7 +12216,7 @@
       </w:pPr>
     </w:lvl>
   </w:abstractNum>
-  <w:abstractNum w:abstractNumId="3" w15:restartNumberingAfterBreak="0">
+  <w:abstractNum w:abstractNumId="6" w15:restartNumberingAfterBreak="0">
     <w:nsid w:val="580C0B39"/>
     <w:multiLevelType w:val="hybridMultilevel"/>
     <w:tmpl w:val="ABF8DAE4"/>
@@ -7280,7 +12329,7 @@
       </w:rPr>
     </w:lvl>
   </w:abstractNum>
-  <w:abstractNum w:abstractNumId="4" w15:restartNumberingAfterBreak="0">
+  <w:abstractNum w:abstractNumId="7" w15:restartNumberingAfterBreak="0">
     <w:nsid w:val="5DB772C7"/>
     <w:multiLevelType w:val="hybridMultilevel"/>
     <w:tmpl w:val="14C2C752"/>
@@ -7394,7 +12443,7 @@
       </w:rPr>
     </w:lvl>
   </w:abstractNum>
-  <w:abstractNum w:abstractNumId="5" w15:restartNumberingAfterBreak="0">
+  <w:abstractNum w:abstractNumId="8" w15:restartNumberingAfterBreak="0">
     <w:nsid w:val="6EB14D1A"/>
     <w:multiLevelType w:val="hybridMultilevel"/>
     <w:tmpl w:val="55D062A4"/>
@@ -7484,21 +12533,36 @@
     </w:lvl>
   </w:abstractNum>
   <w:num w:numId="1">
+    <w:abstractNumId w:val="5"/>
+  </w:num>
+  <w:num w:numId="2">
+    <w:abstractNumId w:val="6"/>
+  </w:num>
+  <w:num w:numId="3">
+    <w:abstractNumId w:val="8"/>
+  </w:num>
+  <w:num w:numId="4">
+    <w:abstractNumId w:val="3"/>
+  </w:num>
+  <w:num w:numId="5">
+    <w:abstractNumId w:val="7"/>
+  </w:num>
+  <w:num w:numId="6">
+    <w:abstractNumId w:val="4"/>
+  </w:num>
+  <w:num w:numId="7">
     <w:abstractNumId w:val="2"/>
   </w:num>
-  <w:num w:numId="2">
-    <w:abstractNumId w:val="3"/>
-  </w:num>
-  <w:num w:numId="3">
-    <w:abstractNumId w:val="5"/>
-  </w:num>
-  <w:num w:numId="4">
+  <w:num w:numId="8">
     <w:abstractNumId w:val="0"/>
   </w:num>
-  <w:num w:numId="5">
-    <w:abstractNumId w:val="4"/>
+  <w:num w:numId="9">
+    <w:abstractNumId w:val="2"/>
+    <w:lvlOverride w:ilvl="0">
+      <w:startOverride w:val="1"/>
+    </w:lvlOverride>
   </w:num>
-  <w:num w:numId="6">
+  <w:num w:numId="10">
     <w:abstractNumId w:val="1"/>
   </w:num>
 </w:numbering>
@@ -8038,7 +13102,6 @@
     <w:basedOn w:val="Binhthng"/>
     <w:next w:val="Binhthng"/>
     <w:uiPriority w:val="35"/>
-    <w:semiHidden/>
     <w:unhideWhenUsed/>
     <w:qFormat/>
     <w:rsid w:val="00625089"/>
@@ -8119,6 +13182,115 @@
     <w:rPr>
       <w:sz w:val="26"/>
       <w:szCs w:val="26"/>
+    </w:rPr>
+  </w:style>
+  <w:style w:type="paragraph" w:customStyle="1" w:styleId="Code">
+    <w:name w:val="Code"/>
+    <w:basedOn w:val="Binhthng"/>
+    <w:link w:val="CodeChar"/>
+    <w:qFormat/>
+    <w:rsid w:val="00783AAE"/>
+    <w:pPr>
+      <w:spacing w:before="120" w:after="120" w:line="240" w:lineRule="auto"/>
+    </w:pPr>
+    <w:rPr>
+      <w:rFonts w:asciiTheme="minorHAnsi" w:hAnsiTheme="minorHAnsi"/>
+      <w:i/>
+      <w:sz w:val="24"/>
+      <w:szCs w:val="26"/>
+    </w:rPr>
+  </w:style>
+  <w:style w:type="paragraph" w:customStyle="1" w:styleId="bodygach">
+    <w:name w:val="body gach"/>
+    <w:basedOn w:val="oancuaDanhsach"/>
+    <w:link w:val="bodygachChar"/>
+    <w:qFormat/>
+    <w:rsid w:val="00783AAE"/>
+    <w:pPr>
+      <w:numPr>
+        <w:numId w:val="8"/>
+      </w:numPr>
+      <w:spacing w:before="120" w:after="120"/>
+    </w:pPr>
+    <w:rPr>
+      <w:sz w:val="26"/>
+      <w:szCs w:val="26"/>
+    </w:rPr>
+  </w:style>
+  <w:style w:type="character" w:customStyle="1" w:styleId="CodeChar">
+    <w:name w:val="Code Char"/>
+    <w:basedOn w:val="Phngmcinhcuaoanvn"/>
+    <w:link w:val="Code"/>
+    <w:rsid w:val="00783AAE"/>
+    <w:rPr>
+      <w:rFonts w:asciiTheme="minorHAnsi" w:hAnsiTheme="minorHAnsi"/>
+      <w:i/>
+      <w:sz w:val="24"/>
+      <w:szCs w:val="26"/>
+    </w:rPr>
+  </w:style>
+  <w:style w:type="character" w:customStyle="1" w:styleId="bodygachChar">
+    <w:name w:val="body gach Char"/>
+    <w:basedOn w:val="Phngmcinhcuaoanvn"/>
+    <w:link w:val="bodygach"/>
+    <w:rsid w:val="00783AAE"/>
+    <w:rPr>
+      <w:sz w:val="26"/>
+      <w:szCs w:val="26"/>
+    </w:rPr>
+  </w:style>
+  <w:style w:type="paragraph" w:styleId="uMucluc">
+    <w:name w:val="TOC Heading"/>
+    <w:basedOn w:val="u1"/>
+    <w:next w:val="Binhthng"/>
+    <w:uiPriority w:val="39"/>
+    <w:unhideWhenUsed/>
+    <w:qFormat/>
+    <w:rsid w:val="00783AAE"/>
+    <w:pPr>
+      <w:spacing w:line="259" w:lineRule="auto"/>
+      <w:outlineLvl w:val="9"/>
+    </w:pPr>
+    <w:rPr>
+      <w:rFonts w:asciiTheme="majorHAnsi" w:hAnsiTheme="majorHAnsi" w:cstheme="majorBidi"/>
+      <w:b w:val="0"/>
+      <w:sz w:val="32"/>
+    </w:rPr>
+  </w:style>
+  <w:style w:type="paragraph" w:styleId="Mucluc1">
+    <w:name w:val="toc 1"/>
+    <w:basedOn w:val="Binhthng"/>
+    <w:next w:val="Binhthng"/>
+    <w:autoRedefine/>
+    <w:uiPriority w:val="39"/>
+    <w:unhideWhenUsed/>
+    <w:rsid w:val="00783AAE"/>
+    <w:pPr>
+      <w:spacing w:after="100"/>
+    </w:pPr>
+  </w:style>
+  <w:style w:type="paragraph" w:styleId="Mucluc2">
+    <w:name w:val="toc 2"/>
+    <w:basedOn w:val="Binhthng"/>
+    <w:next w:val="Binhthng"/>
+    <w:autoRedefine/>
+    <w:uiPriority w:val="39"/>
+    <w:unhideWhenUsed/>
+    <w:rsid w:val="00783AAE"/>
+    <w:pPr>
+      <w:spacing w:after="100"/>
+      <w:ind w:left="280"/>
+    </w:pPr>
+  </w:style>
+  <w:style w:type="character" w:styleId="Siuktni">
+    <w:name w:val="Hyperlink"/>
+    <w:basedOn w:val="Phngmcinhcuaoanvn"/>
+    <w:uiPriority w:val="99"/>
+    <w:unhideWhenUsed/>
+    <w:rsid w:val="00783AAE"/>
+    <w:rPr>
+      <w:color w:val="0563C1" w:themeColor="hyperlink"/>
+      <w:u w:val="single"/>
     </w:rPr>
   </w:style>
 </w:styles>
@@ -8417,4 +13589,16 @@
     </a:ext>
   </a:extLst>
 </a:theme>
+</file>
+
+<file path=customXml/item1.xml><?xml version="1.0" encoding="utf-8"?>
+<b:Sources xmlns:b="http://schemas.openxmlformats.org/officeDocument/2006/bibliography" xmlns="http://schemas.openxmlformats.org/officeDocument/2006/bibliography" SelectedStyle="\APASixthEditionOfficeOnline.xsl" StyleName="APA" Version="6"/>
+</file>
+
+<file path=customXml/itemProps1.xml><?xml version="1.0" encoding="utf-8"?>
+<ds:datastoreItem xmlns:ds="http://schemas.openxmlformats.org/officeDocument/2006/customXml" ds:itemID="{3EBA302A-A455-46C7-AE7D-F08C6E5C926F}">
+  <ds:schemaRefs>
+    <ds:schemaRef ds:uri="http://schemas.openxmlformats.org/officeDocument/2006/bibliography"/>
+  </ds:schemaRefs>
+</ds:datastoreItem>
 </file>
--- a/Bài báo cáo các bài tập LTN.docx
+++ b/Bài báo cáo các bài tập LTN.docx
@@ -4,6 +4,10 @@
   <w:body>
     <w:sdt>
       <w:sdtPr>
+        <w:rPr>
+          <w:sz w:val="28"/>
+          <w:szCs w:val="28"/>
+        </w:rPr>
         <w:id w:val="122968582"/>
         <w:docPartObj>
           <w:docPartGallery w:val="Cover Pages"/>
@@ -13,8 +17,6 @@
       <w:sdtEndPr>
         <w:rPr>
           <w:b/>
-          <w:sz w:val="28"/>
-          <w:szCs w:val="28"/>
         </w:rPr>
       </w:sdtEndPr>
       <w:sdtContent>
@@ -156,6 +158,7 @@
                                       <w:calendar w:val="gregorian"/>
                                     </w:date>
                                   </w:sdtPr>
+                                  <w:sdtEndPr/>
                                   <w:sdtContent>
                                     <w:p>
                                       <w:pPr>
@@ -3469,6 +3472,7 @@
                                 <w:calendar w:val="gregorian"/>
                               </w:date>
                             </w:sdtPr>
+                            <w:sdtEndPr/>
                             <w:sdtContent>
                               <w:p>
                                 <w:pPr>
@@ -3689,6 +3693,7 @@
                                     <w:dataBinding w:prefixMappings="xmlns:ns0='http://purl.org/dc/elements/1.1/' xmlns:ns1='http://schemas.openxmlformats.org/package/2006/metadata/core-properties' " w:xpath="/ns1:coreProperties[1]/ns0:creator[1]" w:storeItemID="{6C3C8BC8-F283-45AE-878A-BAB7291924A1}"/>
                                     <w:text/>
                                   </w:sdtPr>
+                                  <w:sdtEndPr/>
                                   <w:sdtContent>
                                     <w:r>
                                       <w:rPr>
@@ -3723,6 +3728,7 @@
                                     <w:dataBinding w:prefixMappings="xmlns:ns0='http://schemas.openxmlformats.org/officeDocument/2006/extended-properties' " w:xpath="/ns0:Properties[1]/ns0:Company[1]" w:storeItemID="{6668398D-A668-4E3E-A5EB-62B293D839F1}"/>
                                     <w:text/>
                                   </w:sdtPr>
+                                  <w:sdtEndPr/>
                                   <w:sdtContent>
                                     <w:r>
                                       <w:rPr>
@@ -3783,6 +3789,7 @@
                               <w:dataBinding w:prefixMappings="xmlns:ns0='http://purl.org/dc/elements/1.1/' xmlns:ns1='http://schemas.openxmlformats.org/package/2006/metadata/core-properties' " w:xpath="/ns1:coreProperties[1]/ns0:creator[1]" w:storeItemID="{6C3C8BC8-F283-45AE-878A-BAB7291924A1}"/>
                               <w:text/>
                             </w:sdtPr>
+                            <w:sdtEndPr/>
                             <w:sdtContent>
                               <w:r>
                                 <w:rPr>
@@ -3817,6 +3824,7 @@
                               <w:dataBinding w:prefixMappings="xmlns:ns0='http://schemas.openxmlformats.org/officeDocument/2006/extended-properties' " w:xpath="/ns0:Properties[1]/ns0:Company[1]" w:storeItemID="{6668398D-A668-4E3E-A5EB-62B293D839F1}"/>
                               <w:text/>
                             </w:sdtPr>
+                            <w:sdtEndPr/>
                             <w:sdtContent>
                               <w:r>
                                 <w:rPr>
@@ -3937,6 +3945,7 @@
                                     <w:dataBinding w:prefixMappings="xmlns:ns0='http://purl.org/dc/elements/1.1/' xmlns:ns1='http://schemas.openxmlformats.org/package/2006/metadata/core-properties' " w:xpath="/ns1:coreProperties[1]/ns0:title[1]" w:storeItemID="{6C3C8BC8-F283-45AE-878A-BAB7291924A1}"/>
                                     <w:text/>
                                   </w:sdtPr>
+                                  <w:sdtEndPr/>
                                   <w:sdtContent>
                                     <w:r>
                                       <w:rPr>
@@ -3974,6 +3983,7 @@
                                     <w:dataBinding w:prefixMappings="xmlns:ns0='http://purl.org/dc/elements/1.1/' xmlns:ns1='http://schemas.openxmlformats.org/package/2006/metadata/core-properties' " w:xpath="/ns1:coreProperties[1]/ns0:subject[1]" w:storeItemID="{6C3C8BC8-F283-45AE-878A-BAB7291924A1}"/>
                                     <w:text/>
                                   </w:sdtPr>
+                                  <w:sdtEndPr/>
                                   <w:sdtContent>
                                     <w:r>
                                       <w:rPr>
@@ -4038,6 +4048,7 @@
                               <w:dataBinding w:prefixMappings="xmlns:ns0='http://purl.org/dc/elements/1.1/' xmlns:ns1='http://schemas.openxmlformats.org/package/2006/metadata/core-properties' " w:xpath="/ns1:coreProperties[1]/ns0:title[1]" w:storeItemID="{6C3C8BC8-F283-45AE-878A-BAB7291924A1}"/>
                               <w:text/>
                             </w:sdtPr>
+                            <w:sdtEndPr/>
                             <w:sdtContent>
                               <w:r>
                                 <w:rPr>
@@ -4075,6 +4086,7 @@
                               <w:dataBinding w:prefixMappings="xmlns:ns0='http://purl.org/dc/elements/1.1/' xmlns:ns1='http://schemas.openxmlformats.org/package/2006/metadata/core-properties' " w:xpath="/ns1:coreProperties[1]/ns0:subject[1]" w:storeItemID="{6C3C8BC8-F283-45AE-878A-BAB7291924A1}"/>
                               <w:text/>
                             </w:sdtPr>
+                            <w:sdtEndPr/>
                             <w:sdtContent>
                               <w:r>
                                 <w:rPr>
@@ -4110,7 +4122,7 @@
       <w:pPr>
         <w:pStyle w:val="u1"/>
       </w:pPr>
-      <w:bookmarkStart w:id="0" w:name="_Toc85743979"/>
+      <w:bookmarkStart w:id="0" w:name="_Toc86825457"/>
       <w:r>
         <w:lastRenderedPageBreak/>
         <w:t>Bài 1: Nháy led</w:t>
@@ -4121,7 +4133,7 @@
       <w:pPr>
         <w:pStyle w:val="u2"/>
       </w:pPr>
-      <w:bookmarkStart w:id="1" w:name="_Toc85743980"/>
+      <w:bookmarkStart w:id="1" w:name="_Toc86825458"/>
       <w:r>
         <w:t>Mô tả</w:t>
       </w:r>
@@ -4139,7 +4151,7 @@
       <w:pPr>
         <w:pStyle w:val="u2"/>
       </w:pPr>
-      <w:bookmarkStart w:id="2" w:name="_Toc85743981"/>
+      <w:bookmarkStart w:id="2" w:name="_Toc86825459"/>
       <w:r>
         <w:t>Sơ đồ thiết kế</w:t>
       </w:r>
@@ -4207,7 +4219,7 @@
       <w:pPr>
         <w:pStyle w:val="u2"/>
       </w:pPr>
-      <w:bookmarkStart w:id="3" w:name="_Toc85743982"/>
+      <w:bookmarkStart w:id="3" w:name="_Toc86825460"/>
       <w:r>
         <w:t>Các thành phần linh kiện:</w:t>
       </w:r>
@@ -4262,7 +4274,7 @@
       <w:pPr>
         <w:pStyle w:val="u2"/>
       </w:pPr>
-      <w:bookmarkStart w:id="4" w:name="_Toc85743983"/>
+      <w:bookmarkStart w:id="4" w:name="_Toc86825461"/>
       <w:r>
         <w:t>Mã lệnh chính:</w:t>
       </w:r>
@@ -4507,7 +4519,7 @@
       <w:pPr>
         <w:pStyle w:val="u1"/>
       </w:pPr>
-      <w:bookmarkStart w:id="5" w:name="_Toc85743984"/>
+      <w:bookmarkStart w:id="5" w:name="_Toc86825462"/>
       <w:r>
         <w:lastRenderedPageBreak/>
         <w:t>Bài 2: Mở đèn bằng nút bấm</w:t>
@@ -4523,7 +4535,7 @@
       <w:pPr>
         <w:pStyle w:val="u2"/>
       </w:pPr>
-      <w:bookmarkStart w:id="6" w:name="_Toc85743985"/>
+      <w:bookmarkStart w:id="6" w:name="_Toc86825463"/>
       <w:r>
         <w:t>Mô tả</w:t>
       </w:r>
@@ -4546,7 +4558,7 @@
       <w:pPr>
         <w:pStyle w:val="u2"/>
       </w:pPr>
-      <w:bookmarkStart w:id="7" w:name="_Toc85743986"/>
+      <w:bookmarkStart w:id="7" w:name="_Toc86825464"/>
       <w:r>
         <w:t>Sơ đồ thiết kế</w:t>
       </w:r>
@@ -4624,7 +4636,7 @@
       <w:pPr>
         <w:pStyle w:val="u2"/>
       </w:pPr>
-      <w:bookmarkStart w:id="8" w:name="_Toc85743987"/>
+      <w:bookmarkStart w:id="8" w:name="_Toc86825465"/>
       <w:r>
         <w:t>Các thành phần linh kiện:</w:t>
       </w:r>
@@ -4721,7 +4733,7 @@
       <w:pPr>
         <w:pStyle w:val="u2"/>
       </w:pPr>
-      <w:bookmarkStart w:id="9" w:name="_Toc85743988"/>
+      <w:bookmarkStart w:id="9" w:name="_Toc86825466"/>
       <w:r>
         <w:t>Mã lệnh chính:</w:t>
       </w:r>
@@ -5146,7 +5158,7 @@
       <w:pPr>
         <w:pStyle w:val="u1"/>
       </w:pPr>
-      <w:bookmarkStart w:id="10" w:name="_Toc85743989"/>
+      <w:bookmarkStart w:id="10" w:name="_Toc86825467"/>
       <w:r>
         <w:t>Bài 3. Nháy Led với cảm biến nhiệt độ</w:t>
       </w:r>
@@ -5156,7 +5168,7 @@
       <w:pPr>
         <w:pStyle w:val="u2"/>
       </w:pPr>
-      <w:bookmarkStart w:id="11" w:name="_Toc85743990"/>
+      <w:bookmarkStart w:id="11" w:name="_Toc86825468"/>
       <w:r>
         <w:t>Mô tả</w:t>
       </w:r>
@@ -5174,7 +5186,7 @@
       <w:pPr>
         <w:pStyle w:val="u2"/>
       </w:pPr>
-      <w:bookmarkStart w:id="12" w:name="_Toc85743991"/>
+      <w:bookmarkStart w:id="12" w:name="_Toc86825469"/>
       <w:r>
         <w:t>Sơ đồ mạch điện</w:t>
       </w:r>
@@ -5247,14 +5259,27 @@
       <w:r>
         <w:t xml:space="preserve">Hình </w:t>
       </w:r>
-      <w:fldSimple w:instr=" SEQ Hình \* ARABIC ">
-        <w:r>
-          <w:rPr>
-            <w:noProof/>
-          </w:rPr>
-          <w:t>3</w:t>
-        </w:r>
-      </w:fldSimple>
+      <w:r>
+        <w:fldChar w:fldCharType="begin"/>
+      </w:r>
+      <w:r>
+        <w:instrText xml:space="preserve"> SEQ Hình \* ARABIC </w:instrText>
+      </w:r>
+      <w:r>
+        <w:fldChar w:fldCharType="separate"/>
+      </w:r>
+      <w:r>
+        <w:rPr>
+          <w:noProof/>
+        </w:rPr>
+        <w:t>3</w:t>
+      </w:r>
+      <w:r>
+        <w:rPr>
+          <w:noProof/>
+        </w:rPr>
+        <w:fldChar w:fldCharType="end"/>
+      </w:r>
       <w:r>
         <w:t xml:space="preserve"> Sơ đồ thiết kế</w:t>
       </w:r>
@@ -5263,7 +5288,7 @@
       <w:pPr>
         <w:pStyle w:val="u2"/>
       </w:pPr>
-      <w:bookmarkStart w:id="13" w:name="_Toc85743992"/>
+      <w:bookmarkStart w:id="13" w:name="_Toc86825470"/>
       <w:r>
         <w:t>Linh kiện</w:t>
       </w:r>
@@ -5321,7 +5346,7 @@
       <w:pPr>
         <w:pStyle w:val="u2"/>
       </w:pPr>
-      <w:bookmarkStart w:id="14" w:name="_Toc85743993"/>
+      <w:bookmarkStart w:id="14" w:name="_Toc86825471"/>
       <w:r>
         <w:t>Mã lệnh chính</w:t>
       </w:r>
@@ -5709,7 +5734,7 @@
       <w:pPr>
         <w:pStyle w:val="u1"/>
       </w:pPr>
-      <w:bookmarkStart w:id="15" w:name="_Toc85743994"/>
+      <w:bookmarkStart w:id="15" w:name="_Toc86825472"/>
       <w:r>
         <w:lastRenderedPageBreak/>
         <w:t>Bài 4 LED 7 đoạn</w:t>
@@ -5723,7 +5748,7 @@
       <w:r>
         <w:t xml:space="preserve"> </w:t>
       </w:r>
-      <w:bookmarkStart w:id="16" w:name="_Toc85743995"/>
+      <w:bookmarkStart w:id="16" w:name="_Toc86825473"/>
       <w:r>
         <w:t>Mô tả</w:t>
       </w:r>
@@ -5771,7 +5796,7 @@
       <w:pPr>
         <w:pStyle w:val="u2"/>
       </w:pPr>
-      <w:bookmarkStart w:id="17" w:name="_Toc85743996"/>
+      <w:bookmarkStart w:id="17" w:name="_Toc86825474"/>
       <w:r>
         <w:t>Sơ đồ mạch điện</w:t>
       </w:r>
@@ -5829,7 +5854,7 @@
       <w:pPr>
         <w:pStyle w:val="u2"/>
       </w:pPr>
-      <w:bookmarkStart w:id="18" w:name="_Toc85743997"/>
+      <w:bookmarkStart w:id="18" w:name="_Toc86825475"/>
       <w:r>
         <w:t>Linh kiện</w:t>
       </w:r>
@@ -5887,7 +5912,7 @@
       <w:pPr>
         <w:pStyle w:val="u2"/>
       </w:pPr>
-      <w:bookmarkStart w:id="19" w:name="_Toc85743998"/>
+      <w:bookmarkStart w:id="19" w:name="_Toc86825476"/>
       <w:r>
         <w:t>Mã lệnh chính</w:t>
       </w:r>
@@ -6158,7 +6183,7 @@
       <w:pPr>
         <w:pStyle w:val="u1"/>
       </w:pPr>
-      <w:bookmarkStart w:id="20" w:name="_Toc85743999"/>
+      <w:bookmarkStart w:id="20" w:name="_Toc86825477"/>
       <w:r>
         <w:lastRenderedPageBreak/>
         <w:t>Bài 5 Nháy 8 LED có điều khiển theo yêu cầu</w:t>
@@ -6169,7 +6194,7 @@
       <w:pPr>
         <w:pStyle w:val="u2"/>
       </w:pPr>
-      <w:bookmarkStart w:id="21" w:name="_Toc85744000"/>
+      <w:bookmarkStart w:id="21" w:name="_Toc86825478"/>
       <w:r>
         <w:t>Mô tả</w:t>
       </w:r>
@@ -6184,7 +6209,7 @@
       <w:pPr>
         <w:pStyle w:val="u2"/>
       </w:pPr>
-      <w:bookmarkStart w:id="22" w:name="_Toc85744001"/>
+      <w:bookmarkStart w:id="22" w:name="_Toc86825479"/>
       <w:r>
         <w:t>Sơ đồ mạch điện</w:t>
       </w:r>
@@ -6192,6 +6217,9 @@
     </w:p>
     <w:p>
       <w:r>
+        <w:rPr>
+          <w:noProof/>
+        </w:rPr>
         <w:drawing>
           <wp:inline distT="0" distB="0" distL="0" distR="0" wp14:anchorId="40DFB357" wp14:editId="5C76224C">
             <wp:extent cx="5943600" cy="1618615"/>
@@ -6233,7 +6261,7 @@
       <w:pPr>
         <w:pStyle w:val="u2"/>
       </w:pPr>
-      <w:bookmarkStart w:id="23" w:name="_Toc85744002"/>
+      <w:bookmarkStart w:id="23" w:name="_Toc86825480"/>
       <w:r>
         <w:t>Linh kiện</w:t>
       </w:r>
@@ -6279,7 +6307,7 @@
       <w:pPr>
         <w:pStyle w:val="u2"/>
       </w:pPr>
-      <w:bookmarkStart w:id="24" w:name="_Toc85744003"/>
+      <w:bookmarkStart w:id="24" w:name="_Toc86825481"/>
       <w:r>
         <w:t>Mã lệnh chính</w:t>
       </w:r>
@@ -6765,7 +6793,7 @@
       <w:pPr>
         <w:pStyle w:val="u1"/>
       </w:pPr>
-      <w:bookmarkStart w:id="25" w:name="_Toc85744004"/>
+      <w:bookmarkStart w:id="25" w:name="_Toc86825482"/>
       <w:r>
         <w:lastRenderedPageBreak/>
         <w:t>Bài 6 Đèn giao thông</w:t>
@@ -6776,7 +6804,7 @@
       <w:pPr>
         <w:pStyle w:val="u2"/>
       </w:pPr>
-      <w:bookmarkStart w:id="26" w:name="_Toc85744005"/>
+      <w:bookmarkStart w:id="26" w:name="_Toc86825483"/>
       <w:r>
         <w:t>Mô tả</w:t>
       </w:r>
@@ -6791,7 +6819,7 @@
       <w:pPr>
         <w:pStyle w:val="u2"/>
       </w:pPr>
-      <w:bookmarkStart w:id="27" w:name="_Toc85744006"/>
+      <w:bookmarkStart w:id="27" w:name="_Toc86825484"/>
       <w:r>
         <w:t>Sơ đồ mạch điện</w:t>
       </w:r>
@@ -6849,7 +6877,7 @@
       <w:pPr>
         <w:pStyle w:val="u2"/>
       </w:pPr>
-      <w:bookmarkStart w:id="28" w:name="_Toc85744007"/>
+      <w:bookmarkStart w:id="28" w:name="_Toc86825485"/>
       <w:r>
         <w:t>Linh kiện</w:t>
       </w:r>
@@ -6895,7 +6923,7 @@
       <w:pPr>
         <w:pStyle w:val="u2"/>
       </w:pPr>
-      <w:bookmarkStart w:id="29" w:name="_Toc85744008"/>
+      <w:bookmarkStart w:id="29" w:name="_Toc86825486"/>
       <w:r>
         <w:t>Mã lệnh chính</w:t>
       </w:r>
@@ -7052,16 +7080,10 @@
         <w:spacing w:after="240"/>
       </w:pPr>
       <w:bookmarkStart w:id="30" w:name="_Toc85263385"/>
-      <w:bookmarkStart w:id="31" w:name="_Toc85744009"/>
+      <w:bookmarkStart w:id="31" w:name="_Toc86825487"/>
       <w:r>
         <w:lastRenderedPageBreak/>
-        <w:t xml:space="preserve">Bài </w:t>
-      </w:r>
-      <w:r>
-        <w:t>7</w:t>
-      </w:r>
-      <w:r>
-        <w:t>. Nháy đèn LED RGB</w:t>
+        <w:t>Bài 7. Nháy đèn LED RGB</w:t>
       </w:r>
       <w:bookmarkEnd w:id="30"/>
       <w:bookmarkEnd w:id="31"/>
@@ -7075,7 +7097,7 @@
         </w:numPr>
       </w:pPr>
       <w:bookmarkStart w:id="32" w:name="_Toc85263386"/>
-      <w:bookmarkStart w:id="33" w:name="_Toc85744010"/>
+      <w:bookmarkStart w:id="33" w:name="_Toc86825488"/>
       <w:r>
         <w:t>Mô tả</w:t>
       </w:r>
@@ -7249,7 +7271,7 @@
         <w:ind w:left="1080"/>
       </w:pPr>
       <w:bookmarkStart w:id="34" w:name="_Toc85263387"/>
-      <w:bookmarkStart w:id="35" w:name="_Toc85744011"/>
+      <w:bookmarkStart w:id="35" w:name="_Toc86825489"/>
       <w:r>
         <w:t>Sơ đồ thiết kế</w:t>
       </w:r>
@@ -7376,7 +7398,7 @@
         <w:ind w:left="1080"/>
       </w:pPr>
       <w:bookmarkStart w:id="36" w:name="_Toc85263388"/>
-      <w:bookmarkStart w:id="37" w:name="_Toc85744012"/>
+      <w:bookmarkStart w:id="37" w:name="_Toc86825490"/>
       <w:r>
         <w:t>Đặc điểm của linh kiện</w:t>
       </w:r>
@@ -7455,7 +7477,7 @@
         <w:ind w:left="1080"/>
       </w:pPr>
       <w:bookmarkStart w:id="38" w:name="_Toc85263389"/>
-      <w:bookmarkStart w:id="39" w:name="_Toc85744013"/>
+      <w:bookmarkStart w:id="39" w:name="_Toc86825491"/>
       <w:r>
         <w:t>Code chương trình</w:t>
       </w:r>
@@ -7985,16 +8007,10 @@
         <w:spacing w:after="240"/>
       </w:pPr>
       <w:bookmarkStart w:id="40" w:name="_Toc85263400"/>
-      <w:bookmarkStart w:id="41" w:name="_Toc85744014"/>
+      <w:bookmarkStart w:id="41" w:name="_Toc86825492"/>
       <w:r>
         <w:lastRenderedPageBreak/>
-        <w:t xml:space="preserve">Bài </w:t>
-      </w:r>
-      <w:r>
-        <w:t>8</w:t>
-      </w:r>
-      <w:r>
-        <w:t>. Điều khiển độ sáng của đèn bằng chiết áp</w:t>
+        <w:t>Bài 8. Điều khiển độ sáng của đèn bằng chiết áp</w:t>
       </w:r>
       <w:bookmarkEnd w:id="40"/>
       <w:bookmarkEnd w:id="41"/>
@@ -8008,7 +8024,7 @@
         </w:numPr>
       </w:pPr>
       <w:bookmarkStart w:id="42" w:name="_Toc85263401"/>
-      <w:bookmarkStart w:id="43" w:name="_Toc85744015"/>
+      <w:bookmarkStart w:id="43" w:name="_Toc86825493"/>
       <w:r>
         <w:t>Mô tả</w:t>
       </w:r>
@@ -8047,7 +8063,7 @@
         </w:numPr>
       </w:pPr>
       <w:bookmarkStart w:id="44" w:name="_Toc85263402"/>
-      <w:bookmarkStart w:id="45" w:name="_Toc85744016"/>
+      <w:bookmarkStart w:id="45" w:name="_Toc86825494"/>
       <w:r>
         <w:t>Sơ đồ thiết kế</w:t>
       </w:r>
@@ -8188,7 +8204,7 @@
         </w:numPr>
       </w:pPr>
       <w:bookmarkStart w:id="46" w:name="_Toc85263403"/>
-      <w:bookmarkStart w:id="47" w:name="_Toc85744017"/>
+      <w:bookmarkStart w:id="47" w:name="_Toc86825495"/>
       <w:r>
         <w:t>Đặc điểm của linh kiện</w:t>
       </w:r>
@@ -8246,7 +8262,7 @@
         <w:spacing w:after="240"/>
       </w:pPr>
       <w:bookmarkStart w:id="48" w:name="_Toc85263404"/>
-      <w:bookmarkStart w:id="49" w:name="_Toc85744018"/>
+      <w:bookmarkStart w:id="49" w:name="_Toc86825496"/>
       <w:r>
         <w:t>Code chương trình</w:t>
       </w:r>
@@ -8516,9 +8532,1496 @@
         <w:br w:type="page"/>
       </w:r>
     </w:p>
+    <w:p>
+      <w:pPr>
+        <w:pStyle w:val="u1"/>
+        <w:spacing w:after="240"/>
+      </w:pPr>
+      <w:bookmarkStart w:id="50" w:name="_Toc85750774"/>
+      <w:bookmarkStart w:id="51" w:name="_Toc86825497"/>
+      <w:r>
+        <w:lastRenderedPageBreak/>
+        <w:t>Bài 9. Hiển thị giá trị cảm biến ánh sáng Lên LCD</w:t>
+      </w:r>
+      <w:bookmarkEnd w:id="50"/>
+      <w:bookmarkEnd w:id="51"/>
+    </w:p>
+    <w:p>
+      <w:pPr>
+        <w:pStyle w:val="u2"/>
+        <w:numPr>
+          <w:ilvl w:val="0"/>
+          <w:numId w:val="11"/>
+        </w:numPr>
+        <w:ind w:left="1080"/>
+        <w:rPr>
+          <w:color w:val="000000" w:themeColor="text1"/>
+        </w:rPr>
+      </w:pPr>
+      <w:bookmarkStart w:id="52" w:name="_Toc85750775"/>
+      <w:bookmarkStart w:id="53" w:name="_Toc86825498"/>
+      <w:r>
+        <w:rPr>
+          <w:color w:val="000000" w:themeColor="text1"/>
+        </w:rPr>
+        <w:t>Mô tả</w:t>
+      </w:r>
+      <w:bookmarkEnd w:id="52"/>
+      <w:bookmarkEnd w:id="53"/>
+    </w:p>
+    <w:p>
+      <w:pPr>
+        <w:ind w:left="720"/>
+        <w:jc w:val="both"/>
+        <w:rPr>
+          <w:color w:val="000000" w:themeColor="text1"/>
+          <w:sz w:val="26"/>
+          <w:szCs w:val="26"/>
+        </w:rPr>
+      </w:pPr>
+      <w:r>
+        <w:rPr>
+          <w:color w:val="000000" w:themeColor="text1"/>
+          <w:sz w:val="26"/>
+          <w:szCs w:val="26"/>
+        </w:rPr>
+        <w:t>Hệ thống nhúng sử dụng board mạch Arduino được thiết kế liên tục đọc giá trị độ sáng cảm biến được và hiện ra LCD sau mỗi giây, nếu giá trị cảm nhận được nhỏ hơn 50% thang đo thì bật đèn Led sáng và ngược lại.</w:t>
+      </w:r>
+    </w:p>
+    <w:p>
+      <w:pPr>
+        <w:pStyle w:val="u2"/>
+        <w:numPr>
+          <w:ilvl w:val="0"/>
+          <w:numId w:val="11"/>
+        </w:numPr>
+        <w:ind w:left="1080"/>
+        <w:rPr>
+          <w:rFonts w:cstheme="majorBidi"/>
+          <w:color w:val="000000" w:themeColor="text1"/>
+          <w:sz w:val="28"/>
+        </w:rPr>
+      </w:pPr>
+      <w:bookmarkStart w:id="54" w:name="_Toc85750776"/>
+      <w:bookmarkStart w:id="55" w:name="_Toc86825499"/>
+      <w:r>
+        <w:rPr>
+          <w:color w:val="000000" w:themeColor="text1"/>
+        </w:rPr>
+        <w:t>Sơ đồ thiết kế</w:t>
+      </w:r>
+      <w:bookmarkEnd w:id="54"/>
+      <w:bookmarkEnd w:id="55"/>
+    </w:p>
+    <w:p>
+      <w:pPr>
+        <w:ind w:left="720"/>
+        <w:jc w:val="center"/>
+        <w:rPr>
+          <w:color w:val="000000" w:themeColor="text1"/>
+        </w:rPr>
+      </w:pPr>
+      <w:r>
+        <w:rPr>
+          <w:noProof/>
+          <w:color w:val="000000" w:themeColor="text1"/>
+        </w:rPr>
+        <w:drawing>
+          <wp:inline distT="0" distB="0" distL="0" distR="0" wp14:anchorId="43CB8F40" wp14:editId="61965F4F">
+            <wp:extent cx="3676650" cy="2952750"/>
+            <wp:effectExtent l="0" t="0" r="0" b="0"/>
+            <wp:docPr id="5" name="Hình ảnh 5"/>
+            <wp:cNvGraphicFramePr>
+              <a:graphicFrameLocks xmlns:a="http://schemas.openxmlformats.org/drawingml/2006/main" noChangeAspect="1"/>
+            </wp:cNvGraphicFramePr>
+            <a:graphic xmlns:a="http://schemas.openxmlformats.org/drawingml/2006/main">
+              <a:graphicData uri="http://schemas.openxmlformats.org/drawingml/2006/picture">
+                <pic:pic xmlns:pic="http://schemas.openxmlformats.org/drawingml/2006/picture">
+                  <pic:nvPicPr>
+                    <pic:cNvPr id="0" name="Picture 41"/>
+                    <pic:cNvPicPr>
+                      <a:picLocks noChangeAspect="1" noChangeArrowheads="1"/>
+                    </pic:cNvPicPr>
+                  </pic:nvPicPr>
+                  <pic:blipFill>
+                    <a:blip r:embed="rId14">
+                      <a:extLst>
+                        <a:ext uri="{28A0092B-C50C-407E-A947-70E740481C1C}">
+                          <a14:useLocalDpi xmlns:a14="http://schemas.microsoft.com/office/drawing/2010/main" val="0"/>
+                        </a:ext>
+                      </a:extLst>
+                    </a:blip>
+                    <a:srcRect/>
+                    <a:stretch>
+                      <a:fillRect/>
+                    </a:stretch>
+                  </pic:blipFill>
+                  <pic:spPr bwMode="auto">
+                    <a:xfrm>
+                      <a:off x="0" y="0"/>
+                      <a:ext cx="3676650" cy="2952750"/>
+                    </a:xfrm>
+                    <a:prstGeom prst="rect">
+                      <a:avLst/>
+                    </a:prstGeom>
+                    <a:noFill/>
+                    <a:ln>
+                      <a:noFill/>
+                    </a:ln>
+                  </pic:spPr>
+                </pic:pic>
+              </a:graphicData>
+            </a:graphic>
+          </wp:inline>
+        </w:drawing>
+      </w:r>
+    </w:p>
+    <w:p>
+      <w:pPr>
+        <w:pStyle w:val="u2"/>
+        <w:numPr>
+          <w:ilvl w:val="0"/>
+          <w:numId w:val="11"/>
+        </w:numPr>
+        <w:ind w:left="1080"/>
+        <w:rPr>
+          <w:color w:val="000000" w:themeColor="text1"/>
+        </w:rPr>
+      </w:pPr>
+      <w:bookmarkStart w:id="56" w:name="_Toc85750777"/>
+      <w:bookmarkStart w:id="57" w:name="_Toc86825500"/>
+      <w:r>
+        <w:rPr>
+          <w:color w:val="000000" w:themeColor="text1"/>
+        </w:rPr>
+        <w:t>Đặc điểm của linh kiện</w:t>
+      </w:r>
+      <w:bookmarkEnd w:id="56"/>
+      <w:bookmarkEnd w:id="57"/>
+    </w:p>
+    <w:p>
+      <w:pPr>
+        <w:pStyle w:val="u2"/>
+        <w:numPr>
+          <w:ilvl w:val="0"/>
+          <w:numId w:val="11"/>
+        </w:numPr>
+        <w:ind w:left="1080"/>
+        <w:rPr>
+          <w:color w:val="000000" w:themeColor="text1"/>
+        </w:rPr>
+      </w:pPr>
+      <w:bookmarkStart w:id="58" w:name="_Toc85750778"/>
+      <w:bookmarkStart w:id="59" w:name="_Toc86825501"/>
+      <w:r>
+        <w:rPr>
+          <w:color w:val="000000" w:themeColor="text1"/>
+        </w:rPr>
+        <w:t>Code chương trình</w:t>
+      </w:r>
+      <w:bookmarkEnd w:id="58"/>
+      <w:bookmarkEnd w:id="59"/>
+    </w:p>
+    <w:p>
+      <w:pPr>
+        <w:pStyle w:val="u1"/>
+        <w:spacing w:after="240"/>
+      </w:pPr>
+      <w:r>
+        <w:br w:type="page"/>
+      </w:r>
+      <w:bookmarkStart w:id="60" w:name="_Toc85750734"/>
+      <w:r>
+        <w:lastRenderedPageBreak/>
+        <w:t>Bài 10. Led Matrix 8x8</w:t>
+      </w:r>
+      <w:bookmarkEnd w:id="60"/>
+    </w:p>
+    <w:p>
+      <w:pPr>
+        <w:pStyle w:val="u2"/>
+        <w:numPr>
+          <w:ilvl w:val="0"/>
+          <w:numId w:val="13"/>
+        </w:numPr>
+        <w:spacing w:line="360" w:lineRule="auto"/>
+        <w:rPr>
+          <w:color w:val="000000" w:themeColor="text1"/>
+        </w:rPr>
+      </w:pPr>
+      <w:bookmarkStart w:id="61" w:name="_Toc85750735"/>
+      <w:r>
+        <w:rPr>
+          <w:color w:val="000000" w:themeColor="text1"/>
+        </w:rPr>
+        <w:t>Mô tả</w:t>
+      </w:r>
+      <w:bookmarkEnd w:id="61"/>
+    </w:p>
+    <w:p>
+      <w:pPr>
+        <w:ind w:left="720"/>
+        <w:rPr>
+          <w:color w:val="000000" w:themeColor="text1"/>
+        </w:rPr>
+      </w:pPr>
+      <w:r>
+        <w:rPr>
+          <w:color w:val="000000" w:themeColor="text1"/>
+          <w:sz w:val="26"/>
+          <w:szCs w:val="26"/>
+        </w:rPr>
+        <w:t>Hệ thống được thiết kế thực hiện việc lập trình điều đèn Led Matrix 8x8.</w:t>
+      </w:r>
+    </w:p>
+    <w:p>
+      <w:pPr>
+        <w:pStyle w:val="u2"/>
+        <w:numPr>
+          <w:ilvl w:val="0"/>
+          <w:numId w:val="13"/>
+        </w:numPr>
+        <w:spacing w:after="240"/>
+        <w:rPr>
+          <w:color w:val="000000" w:themeColor="text1"/>
+        </w:rPr>
+      </w:pPr>
+      <w:bookmarkStart w:id="62" w:name="_Toc85750736"/>
+      <w:r>
+        <w:rPr>
+          <w:color w:val="000000" w:themeColor="text1"/>
+        </w:rPr>
+        <w:t>Sơ đồ thiết kế</w:t>
+      </w:r>
+      <w:bookmarkEnd w:id="62"/>
+    </w:p>
+    <w:p>
+      <w:pPr>
+        <w:keepNext/>
+        <w:ind w:left="720"/>
+        <w:jc w:val="center"/>
+        <w:rPr>
+          <w:color w:val="000000" w:themeColor="text1"/>
+        </w:rPr>
+      </w:pPr>
+      <w:r>
+        <w:rPr>
+          <w:noProof/>
+          <w:color w:val="000000" w:themeColor="text1"/>
+        </w:rPr>
+        <w:drawing>
+          <wp:inline distT="0" distB="0" distL="0" distR="0" wp14:anchorId="4233EE0C" wp14:editId="4383690E">
+            <wp:extent cx="3971925" cy="2752725"/>
+            <wp:effectExtent l="0" t="0" r="9525" b="9525"/>
+            <wp:docPr id="6" name="Hình ảnh 6"/>
+            <wp:cNvGraphicFramePr>
+              <a:graphicFrameLocks xmlns:a="http://schemas.openxmlformats.org/drawingml/2006/main" noChangeAspect="1"/>
+            </wp:cNvGraphicFramePr>
+            <a:graphic xmlns:a="http://schemas.openxmlformats.org/drawingml/2006/main">
+              <a:graphicData uri="http://schemas.openxmlformats.org/drawingml/2006/picture">
+                <pic:pic xmlns:pic="http://schemas.openxmlformats.org/drawingml/2006/picture">
+                  <pic:nvPicPr>
+                    <pic:cNvPr id="0" name="Picture 19"/>
+                    <pic:cNvPicPr>
+                      <a:picLocks noChangeAspect="1" noChangeArrowheads="1"/>
+                    </pic:cNvPicPr>
+                  </pic:nvPicPr>
+                  <pic:blipFill>
+                    <a:blip r:embed="rId15">
+                      <a:extLst>
+                        <a:ext uri="{28A0092B-C50C-407E-A947-70E740481C1C}">
+                          <a14:useLocalDpi xmlns:a14="http://schemas.microsoft.com/office/drawing/2010/main" val="0"/>
+                        </a:ext>
+                      </a:extLst>
+                    </a:blip>
+                    <a:srcRect/>
+                    <a:stretch>
+                      <a:fillRect/>
+                    </a:stretch>
+                  </pic:blipFill>
+                  <pic:spPr bwMode="auto">
+                    <a:xfrm>
+                      <a:off x="0" y="0"/>
+                      <a:ext cx="3971925" cy="2752725"/>
+                    </a:xfrm>
+                    <a:prstGeom prst="rect">
+                      <a:avLst/>
+                    </a:prstGeom>
+                    <a:noFill/>
+                    <a:ln>
+                      <a:noFill/>
+                    </a:ln>
+                  </pic:spPr>
+                </pic:pic>
+              </a:graphicData>
+            </a:graphic>
+          </wp:inline>
+        </w:drawing>
+      </w:r>
+    </w:p>
+    <w:p>
+      <w:pPr>
+        <w:pStyle w:val="Chuthich"/>
+        <w:ind w:left="720" w:firstLine="720"/>
+        <w:jc w:val="center"/>
+        <w:rPr>
+          <w:color w:val="000000" w:themeColor="text1"/>
+        </w:rPr>
+      </w:pPr>
+      <w:r>
+        <w:rPr>
+          <w:color w:val="000000" w:themeColor="text1"/>
+        </w:rPr>
+        <w:t xml:space="preserve">Hình </w:t>
+      </w:r>
+      <w:r>
+        <w:rPr>
+          <w:color w:val="000000" w:themeColor="text1"/>
+        </w:rPr>
+        <w:fldChar w:fldCharType="begin"/>
+      </w:r>
+      <w:r>
+        <w:rPr>
+          <w:color w:val="000000" w:themeColor="text1"/>
+        </w:rPr>
+        <w:instrText xml:space="preserve"> SEQ Hình \* ARABIC </w:instrText>
+      </w:r>
+      <w:r>
+        <w:rPr>
+          <w:color w:val="000000" w:themeColor="text1"/>
+        </w:rPr>
+        <w:fldChar w:fldCharType="separate"/>
+      </w:r>
+      <w:r>
+        <w:rPr>
+          <w:noProof/>
+          <w:color w:val="000000" w:themeColor="text1"/>
+        </w:rPr>
+        <w:t>26</w:t>
+      </w:r>
+      <w:r>
+        <w:rPr>
+          <w:noProof/>
+          <w:color w:val="000000" w:themeColor="text1"/>
+        </w:rPr>
+        <w:fldChar w:fldCharType="end"/>
+      </w:r>
+      <w:r>
+        <w:rPr>
+          <w:color w:val="000000" w:themeColor="text1"/>
+        </w:rPr>
+        <w:t>. Sơ đồ mạch Proteus</w:t>
+      </w:r>
+    </w:p>
+    <w:p>
+      <w:pPr>
+        <w:pStyle w:val="u2"/>
+        <w:numPr>
+          <w:ilvl w:val="0"/>
+          <w:numId w:val="13"/>
+        </w:numPr>
+        <w:rPr>
+          <w:color w:val="000000" w:themeColor="text1"/>
+        </w:rPr>
+      </w:pPr>
+      <w:bookmarkStart w:id="63" w:name="_Toc85750737"/>
+      <w:r>
+        <w:rPr>
+          <w:color w:val="000000" w:themeColor="text1"/>
+        </w:rPr>
+        <w:t>Đặc điểm của linh kiện</w:t>
+      </w:r>
+      <w:bookmarkEnd w:id="63"/>
+    </w:p>
+    <w:p>
+      <w:pPr>
+        <w:pStyle w:val="bodygach"/>
+        <w:numPr>
+          <w:ilvl w:val="0"/>
+          <w:numId w:val="12"/>
+        </w:numPr>
+        <w:spacing w:line="256" w:lineRule="auto"/>
+        <w:rPr>
+          <w:b/>
+          <w:color w:val="000000" w:themeColor="text1"/>
+        </w:rPr>
+      </w:pPr>
+      <w:r>
+        <w:rPr>
+          <w:color w:val="000000" w:themeColor="text1"/>
+        </w:rPr>
+        <w:t>1 mạch Arduino Uno</w:t>
+      </w:r>
+    </w:p>
+    <w:p>
+      <w:pPr>
+        <w:pStyle w:val="bodygach"/>
+        <w:numPr>
+          <w:ilvl w:val="0"/>
+          <w:numId w:val="12"/>
+        </w:numPr>
+        <w:spacing w:line="256" w:lineRule="auto"/>
+        <w:rPr>
+          <w:color w:val="000000" w:themeColor="text1"/>
+        </w:rPr>
+      </w:pPr>
+      <w:r>
+        <w:rPr>
+          <w:color w:val="000000" w:themeColor="text1"/>
+        </w:rPr>
+        <w:t>2 mạch IC 74HC595</w:t>
+      </w:r>
+    </w:p>
+    <w:p>
+      <w:pPr>
+        <w:pStyle w:val="bodygach"/>
+        <w:numPr>
+          <w:ilvl w:val="0"/>
+          <w:numId w:val="12"/>
+        </w:numPr>
+        <w:spacing w:line="256" w:lineRule="auto"/>
+        <w:rPr>
+          <w:color w:val="000000" w:themeColor="text1"/>
+        </w:rPr>
+      </w:pPr>
+      <w:r>
+        <w:rPr>
+          <w:color w:val="000000" w:themeColor="text1"/>
+        </w:rPr>
+        <w:t>1 bảng mạch Led Matrix 8x8 Red</w:t>
+      </w:r>
+    </w:p>
+    <w:p>
+      <w:pPr>
+        <w:pStyle w:val="u2"/>
+        <w:numPr>
+          <w:ilvl w:val="0"/>
+          <w:numId w:val="13"/>
+        </w:numPr>
+        <w:rPr>
+          <w:color w:val="000000" w:themeColor="text1"/>
+        </w:rPr>
+      </w:pPr>
+      <w:bookmarkStart w:id="64" w:name="_Toc85750738"/>
+      <w:r>
+        <w:rPr>
+          <w:color w:val="000000" w:themeColor="text1"/>
+        </w:rPr>
+        <w:t>Code chương trình</w:t>
+      </w:r>
+      <w:bookmarkEnd w:id="64"/>
+    </w:p>
+    <w:tbl>
+      <w:tblPr>
+        <w:tblStyle w:val="LiBang"/>
+        <w:tblW w:w="0" w:type="auto"/>
+        <w:tblInd w:w="720" w:type="dxa"/>
+        <w:tblBorders>
+          <w:top w:val="dashSmallGap" w:sz="4" w:space="0" w:color="auto"/>
+          <w:left w:val="dashSmallGap" w:sz="4" w:space="0" w:color="auto"/>
+          <w:bottom w:val="dashSmallGap" w:sz="4" w:space="0" w:color="auto"/>
+          <w:right w:val="dashSmallGap" w:sz="4" w:space="0" w:color="auto"/>
+          <w:insideH w:val="none" w:sz="0" w:space="0" w:color="auto"/>
+          <w:insideV w:val="none" w:sz="0" w:space="0" w:color="auto"/>
+        </w:tblBorders>
+        <w:tblLook w:val="04A0" w:firstRow="1" w:lastRow="0" w:firstColumn="1" w:lastColumn="0" w:noHBand="0" w:noVBand="1"/>
+      </w:tblPr>
+      <w:tblGrid>
+        <w:gridCol w:w="8630"/>
+      </w:tblGrid>
+      <w:tr>
+        <w:tc>
+          <w:tcPr>
+            <w:tcW w:w="9395" w:type="dxa"/>
+            <w:tcBorders>
+              <w:top w:val="dashSmallGap" w:sz="4" w:space="0" w:color="auto"/>
+              <w:left w:val="dashSmallGap" w:sz="4" w:space="0" w:color="auto"/>
+              <w:bottom w:val="dashSmallGap" w:sz="4" w:space="0" w:color="auto"/>
+              <w:right w:val="dashSmallGap" w:sz="4" w:space="0" w:color="auto"/>
+            </w:tcBorders>
+          </w:tcPr>
+          <w:p>
+            <w:pPr>
+              <w:pStyle w:val="Code"/>
+              <w:rPr>
+                <w:color w:val="000000" w:themeColor="text1"/>
+              </w:rPr>
+            </w:pPr>
+            <w:r>
+              <w:rPr>
+                <w:color w:val="000000" w:themeColor="text1"/>
+              </w:rPr>
+              <w:t>#include &lt;REGX52.H&gt;</w:t>
+            </w:r>
+          </w:p>
+          <w:p>
+            <w:pPr>
+              <w:pStyle w:val="Code"/>
+              <w:rPr>
+                <w:color w:val="000000" w:themeColor="text1"/>
+              </w:rPr>
+            </w:pPr>
+            <w:r>
+              <w:rPr>
+                <w:color w:val="000000" w:themeColor="text1"/>
+              </w:rPr>
+              <w:t xml:space="preserve"> </w:t>
+            </w:r>
+          </w:p>
+          <w:p>
+            <w:pPr>
+              <w:pStyle w:val="Code"/>
+              <w:rPr>
+                <w:color w:val="000000" w:themeColor="text1"/>
+              </w:rPr>
+            </w:pPr>
+            <w:r>
+              <w:rPr>
+                <w:color w:val="000000" w:themeColor="text1"/>
+              </w:rPr>
+              <w:t>unsigned char code maquet[8]={0xFE,0xFD,0xFB,0xF7,0xEF,0xDF,0xBF,0x7F};</w:t>
+            </w:r>
+          </w:p>
+          <w:p>
+            <w:pPr>
+              <w:pStyle w:val="Code"/>
+              <w:rPr>
+                <w:color w:val="000000" w:themeColor="text1"/>
+              </w:rPr>
+            </w:pPr>
+            <w:r>
+              <w:rPr>
+                <w:color w:val="000000" w:themeColor="text1"/>
+              </w:rPr>
+              <w:t xml:space="preserve"> </w:t>
+            </w:r>
+          </w:p>
+          <w:p>
+            <w:pPr>
+              <w:pStyle w:val="Code"/>
+              <w:rPr>
+                <w:color w:val="000000" w:themeColor="text1"/>
+              </w:rPr>
+            </w:pPr>
+            <w:r>
+              <w:rPr>
+                <w:color w:val="000000" w:themeColor="text1"/>
+              </w:rPr>
+              <w:t>unsigned char code maled[][8]=</w:t>
+            </w:r>
+          </w:p>
+          <w:p>
+            <w:pPr>
+              <w:pStyle w:val="Code"/>
+              <w:rPr>
+                <w:color w:val="000000" w:themeColor="text1"/>
+              </w:rPr>
+            </w:pPr>
+            <w:r>
+              <w:rPr>
+                <w:color w:val="000000" w:themeColor="text1"/>
+              </w:rPr>
+              <w:t>{</w:t>
+            </w:r>
+          </w:p>
+          <w:p>
+            <w:pPr>
+              <w:pStyle w:val="Code"/>
+              <w:rPr>
+                <w:color w:val="000000" w:themeColor="text1"/>
+              </w:rPr>
+            </w:pPr>
+            <w:r>
+              <w:rPr>
+                <w:color w:val="000000" w:themeColor="text1"/>
+              </w:rPr>
+              <w:tab/>
+              <w:t>0x1C,0x22,0x32,0x2A,0x26,0x22,0x1C,0x00, //0</w:t>
+            </w:r>
+          </w:p>
+          <w:p>
+            <w:pPr>
+              <w:pStyle w:val="Code"/>
+              <w:rPr>
+                <w:color w:val="000000" w:themeColor="text1"/>
+              </w:rPr>
+            </w:pPr>
+            <w:r>
+              <w:rPr>
+                <w:color w:val="000000" w:themeColor="text1"/>
+              </w:rPr>
+              <w:tab/>
+              <w:t>0x08,0x0C,0x08,0x08,0x08,0x08,0x1C,0x00, //1</w:t>
+            </w:r>
+          </w:p>
+          <w:p>
+            <w:pPr>
+              <w:pStyle w:val="Code"/>
+              <w:rPr>
+                <w:color w:val="000000" w:themeColor="text1"/>
+              </w:rPr>
+            </w:pPr>
+            <w:r>
+              <w:rPr>
+                <w:color w:val="000000" w:themeColor="text1"/>
+              </w:rPr>
+              <w:tab/>
+              <w:t>0x1C,0x22,0x20,0x18,0x04,0x02,0x3E,0x00, //2</w:t>
+            </w:r>
+          </w:p>
+          <w:p>
+            <w:pPr>
+              <w:pStyle w:val="Code"/>
+              <w:rPr>
+                <w:color w:val="000000" w:themeColor="text1"/>
+              </w:rPr>
+            </w:pPr>
+            <w:r>
+              <w:rPr>
+                <w:color w:val="000000" w:themeColor="text1"/>
+              </w:rPr>
+              <w:lastRenderedPageBreak/>
+              <w:tab/>
+              <w:t>0x1C,0x22,0x20,0x1C,0x20,0x22,0x1C,0x00, //3</w:t>
+            </w:r>
+          </w:p>
+          <w:p>
+            <w:pPr>
+              <w:pStyle w:val="Code"/>
+              <w:rPr>
+                <w:color w:val="000000" w:themeColor="text1"/>
+              </w:rPr>
+            </w:pPr>
+            <w:r>
+              <w:rPr>
+                <w:color w:val="000000" w:themeColor="text1"/>
+              </w:rPr>
+              <w:tab/>
+              <w:t>0x10,0x18,0x14,0x12,0x3E,0x10,0x10,0x00, //4</w:t>
+            </w:r>
+          </w:p>
+          <w:p>
+            <w:pPr>
+              <w:pStyle w:val="Code"/>
+              <w:rPr>
+                <w:color w:val="000000" w:themeColor="text1"/>
+              </w:rPr>
+            </w:pPr>
+            <w:r>
+              <w:rPr>
+                <w:color w:val="000000" w:themeColor="text1"/>
+              </w:rPr>
+              <w:tab/>
+              <w:t>0x3E,0x02,0x02,0x1E,0x20,0x22,0x1C,0x00, //5</w:t>
+            </w:r>
+          </w:p>
+          <w:p>
+            <w:pPr>
+              <w:pStyle w:val="Code"/>
+              <w:rPr>
+                <w:color w:val="000000" w:themeColor="text1"/>
+              </w:rPr>
+            </w:pPr>
+            <w:r>
+              <w:rPr>
+                <w:color w:val="000000" w:themeColor="text1"/>
+              </w:rPr>
+              <w:tab/>
+              <w:t>0x18,0x04,0x02,0x1E,0x22,0x22,0x1C,0x00, //6</w:t>
+            </w:r>
+          </w:p>
+          <w:p>
+            <w:pPr>
+              <w:pStyle w:val="Code"/>
+              <w:rPr>
+                <w:color w:val="000000" w:themeColor="text1"/>
+              </w:rPr>
+            </w:pPr>
+            <w:r>
+              <w:rPr>
+                <w:color w:val="000000" w:themeColor="text1"/>
+              </w:rPr>
+              <w:tab/>
+              <w:t>0x3E,0x20,0x10,0x08,0x04,0x04,0x04,0x00, //7</w:t>
+            </w:r>
+          </w:p>
+          <w:p>
+            <w:pPr>
+              <w:pStyle w:val="Code"/>
+              <w:rPr>
+                <w:color w:val="000000" w:themeColor="text1"/>
+              </w:rPr>
+            </w:pPr>
+            <w:r>
+              <w:rPr>
+                <w:color w:val="000000" w:themeColor="text1"/>
+              </w:rPr>
+              <w:tab/>
+              <w:t>0x1C,0x22,0x22,0x1C,0x22,0x22,0x1C,0x00, //8</w:t>
+            </w:r>
+          </w:p>
+          <w:p>
+            <w:pPr>
+              <w:pStyle w:val="Code"/>
+              <w:rPr>
+                <w:color w:val="000000" w:themeColor="text1"/>
+              </w:rPr>
+            </w:pPr>
+            <w:r>
+              <w:rPr>
+                <w:color w:val="000000" w:themeColor="text1"/>
+              </w:rPr>
+              <w:tab/>
+              <w:t>0x1C,0x22,0x22,0x3C,0x20,0x10,0x0C,0x00, //9</w:t>
+            </w:r>
+          </w:p>
+          <w:p>
+            <w:pPr>
+              <w:pStyle w:val="Code"/>
+              <w:rPr>
+                <w:color w:val="000000" w:themeColor="text1"/>
+              </w:rPr>
+            </w:pPr>
+            <w:r>
+              <w:rPr>
+                <w:color w:val="000000" w:themeColor="text1"/>
+              </w:rPr>
+              <w:t>};</w:t>
+            </w:r>
+          </w:p>
+          <w:p>
+            <w:pPr>
+              <w:pStyle w:val="Code"/>
+              <w:rPr>
+                <w:color w:val="000000" w:themeColor="text1"/>
+              </w:rPr>
+            </w:pPr>
+            <w:r>
+              <w:rPr>
+                <w:color w:val="000000" w:themeColor="text1"/>
+              </w:rPr>
+              <w:t xml:space="preserve"> </w:t>
+            </w:r>
+          </w:p>
+          <w:p>
+            <w:pPr>
+              <w:pStyle w:val="Code"/>
+              <w:rPr>
+                <w:color w:val="000000" w:themeColor="text1"/>
+              </w:rPr>
+            </w:pPr>
+            <w:r>
+              <w:rPr>
+                <w:color w:val="000000" w:themeColor="text1"/>
+              </w:rPr>
+              <w:t>unsigned char Buffer_display[8];</w:t>
+            </w:r>
+          </w:p>
+          <w:p>
+            <w:pPr>
+              <w:pStyle w:val="Code"/>
+              <w:rPr>
+                <w:color w:val="000000" w:themeColor="text1"/>
+              </w:rPr>
+            </w:pPr>
+            <w:r>
+              <w:rPr>
+                <w:color w:val="000000" w:themeColor="text1"/>
+              </w:rPr>
+              <w:t xml:space="preserve"> </w:t>
+            </w:r>
+          </w:p>
+          <w:p>
+            <w:pPr>
+              <w:pStyle w:val="Code"/>
+              <w:rPr>
+                <w:color w:val="000000" w:themeColor="text1"/>
+              </w:rPr>
+            </w:pPr>
+            <w:r>
+              <w:rPr>
+                <w:color w:val="000000" w:themeColor="text1"/>
+              </w:rPr>
+              <w:t>void delay(unsigned int t) //hàm delay</w:t>
+            </w:r>
+          </w:p>
+          <w:p>
+            <w:pPr>
+              <w:pStyle w:val="Code"/>
+              <w:rPr>
+                <w:color w:val="000000" w:themeColor="text1"/>
+              </w:rPr>
+            </w:pPr>
+            <w:r>
+              <w:rPr>
+                <w:color w:val="000000" w:themeColor="text1"/>
+              </w:rPr>
+              <w:t xml:space="preserve">   {</w:t>
+            </w:r>
+          </w:p>
+          <w:p>
+            <w:pPr>
+              <w:pStyle w:val="Code"/>
+              <w:rPr>
+                <w:color w:val="000000" w:themeColor="text1"/>
+              </w:rPr>
+            </w:pPr>
+            <w:r>
+              <w:rPr>
+                <w:color w:val="000000" w:themeColor="text1"/>
+              </w:rPr>
+              <w:t xml:space="preserve">      unsigned int x,y;</w:t>
+            </w:r>
+          </w:p>
+          <w:p>
+            <w:pPr>
+              <w:pStyle w:val="Code"/>
+              <w:rPr>
+                <w:color w:val="000000" w:themeColor="text1"/>
+              </w:rPr>
+            </w:pPr>
+            <w:r>
+              <w:rPr>
+                <w:color w:val="000000" w:themeColor="text1"/>
+              </w:rPr>
+              <w:t xml:space="preserve">      for(x=0;x&lt;t;x++)</w:t>
+            </w:r>
+          </w:p>
+          <w:p>
+            <w:pPr>
+              <w:pStyle w:val="Code"/>
+              <w:rPr>
+                <w:color w:val="000000" w:themeColor="text1"/>
+              </w:rPr>
+            </w:pPr>
+            <w:r>
+              <w:rPr>
+                <w:color w:val="000000" w:themeColor="text1"/>
+              </w:rPr>
+              <w:t xml:space="preserve">        {</w:t>
+            </w:r>
+          </w:p>
+          <w:p>
+            <w:pPr>
+              <w:pStyle w:val="Code"/>
+              <w:rPr>
+                <w:color w:val="000000" w:themeColor="text1"/>
+              </w:rPr>
+            </w:pPr>
+            <w:r>
+              <w:rPr>
+                <w:color w:val="000000" w:themeColor="text1"/>
+              </w:rPr>
+              <w:t xml:space="preserve">            for(y=0;y&lt;123;y++);</w:t>
+            </w:r>
+          </w:p>
+          <w:p>
+            <w:pPr>
+              <w:pStyle w:val="Code"/>
+              <w:rPr>
+                <w:color w:val="000000" w:themeColor="text1"/>
+              </w:rPr>
+            </w:pPr>
+            <w:r>
+              <w:rPr>
+                <w:color w:val="000000" w:themeColor="text1"/>
+              </w:rPr>
+              <w:t xml:space="preserve">        }</w:t>
+            </w:r>
+          </w:p>
+          <w:p>
+            <w:pPr>
+              <w:pStyle w:val="Code"/>
+              <w:rPr>
+                <w:color w:val="000000" w:themeColor="text1"/>
+              </w:rPr>
+            </w:pPr>
+            <w:r>
+              <w:rPr>
+                <w:color w:val="000000" w:themeColor="text1"/>
+              </w:rPr>
+              <w:t xml:space="preserve">   } </w:t>
+            </w:r>
+          </w:p>
+          <w:p>
+            <w:pPr>
+              <w:pStyle w:val="Code"/>
+              <w:rPr>
+                <w:color w:val="000000" w:themeColor="text1"/>
+              </w:rPr>
+            </w:pPr>
+            <w:r>
+              <w:rPr>
+                <w:color w:val="000000" w:themeColor="text1"/>
+              </w:rPr>
+              <w:t>void T1_ISR() interrupt 3 // Dung timer 1 de quet led matrix</w:t>
+            </w:r>
+          </w:p>
+          <w:p>
+            <w:pPr>
+              <w:pStyle w:val="Code"/>
+              <w:rPr>
+                <w:color w:val="000000" w:themeColor="text1"/>
+              </w:rPr>
+            </w:pPr>
+            <w:r>
+              <w:rPr>
+                <w:color w:val="000000" w:themeColor="text1"/>
+              </w:rPr>
+              <w:t>{</w:t>
+            </w:r>
+          </w:p>
+          <w:p>
+            <w:pPr>
+              <w:pStyle w:val="Code"/>
+              <w:rPr>
+                <w:color w:val="000000" w:themeColor="text1"/>
+              </w:rPr>
+            </w:pPr>
+            <w:r>
+              <w:rPr>
+                <w:color w:val="000000" w:themeColor="text1"/>
+              </w:rPr>
+              <w:t xml:space="preserve"> static</w:t>
+            </w:r>
+            <w:r>
+              <w:rPr>
+                <w:color w:val="000000" w:themeColor="text1"/>
+              </w:rPr>
+              <w:tab/>
+              <w:t>unsigned char z ; // Bien dem</w:t>
+            </w:r>
+          </w:p>
+          <w:p>
+            <w:pPr>
+              <w:pStyle w:val="Code"/>
+              <w:rPr>
+                <w:color w:val="000000" w:themeColor="text1"/>
+              </w:rPr>
+            </w:pPr>
+            <w:r>
+              <w:rPr>
+                <w:color w:val="000000" w:themeColor="text1"/>
+              </w:rPr>
+              <w:t xml:space="preserve"> P3=0xFF;              //tat het LED</w:t>
+            </w:r>
+          </w:p>
+          <w:p>
+            <w:pPr>
+              <w:pStyle w:val="Code"/>
+              <w:rPr>
+                <w:color w:val="000000" w:themeColor="text1"/>
+              </w:rPr>
+            </w:pPr>
+            <w:r>
+              <w:rPr>
+                <w:color w:val="000000" w:themeColor="text1"/>
+              </w:rPr>
+              <w:t xml:space="preserve"> P2=Buffer_display[z]; //lay du lieu trong bo dem hien thi ra man hinh</w:t>
+            </w:r>
+          </w:p>
+          <w:p>
+            <w:pPr>
+              <w:pStyle w:val="Code"/>
+              <w:rPr>
+                <w:color w:val="000000" w:themeColor="text1"/>
+              </w:rPr>
+            </w:pPr>
+            <w:r>
+              <w:rPr>
+                <w:color w:val="000000" w:themeColor="text1"/>
+              </w:rPr>
+              <w:t xml:space="preserve"> P3=maquet[z];         //cho phep LED sang</w:t>
+            </w:r>
+          </w:p>
+          <w:p>
+            <w:pPr>
+              <w:pStyle w:val="Code"/>
+              <w:rPr>
+                <w:color w:val="000000" w:themeColor="text1"/>
+              </w:rPr>
+            </w:pPr>
+            <w:r>
+              <w:rPr>
+                <w:color w:val="000000" w:themeColor="text1"/>
+              </w:rPr>
+              <w:t xml:space="preserve"> z++;if(z==8)z=0;</w:t>
+            </w:r>
+          </w:p>
+          <w:p>
+            <w:pPr>
+              <w:pStyle w:val="Code"/>
+              <w:rPr>
+                <w:color w:val="000000" w:themeColor="text1"/>
+              </w:rPr>
+            </w:pPr>
+            <w:r>
+              <w:rPr>
+                <w:color w:val="000000" w:themeColor="text1"/>
+              </w:rPr>
+              <w:t xml:space="preserve"> TH1=0xFC; // Nap gia tri cho TH1</w:t>
+            </w:r>
+          </w:p>
+          <w:p>
+            <w:pPr>
+              <w:pStyle w:val="Code"/>
+              <w:rPr>
+                <w:color w:val="000000" w:themeColor="text1"/>
+              </w:rPr>
+            </w:pPr>
+            <w:r>
+              <w:rPr>
+                <w:color w:val="000000" w:themeColor="text1"/>
+              </w:rPr>
+              <w:t xml:space="preserve"> TL1=0x17; // Nap gia tri cho TL1 </w:t>
+            </w:r>
+          </w:p>
+          <w:p>
+            <w:pPr>
+              <w:pStyle w:val="Code"/>
+              <w:rPr>
+                <w:color w:val="000000" w:themeColor="text1"/>
+              </w:rPr>
+            </w:pPr>
+            <w:r>
+              <w:rPr>
+                <w:color w:val="000000" w:themeColor="text1"/>
+              </w:rPr>
+              <w:t>}</w:t>
+            </w:r>
+          </w:p>
+          <w:p>
+            <w:pPr>
+              <w:pStyle w:val="Code"/>
+              <w:rPr>
+                <w:color w:val="000000" w:themeColor="text1"/>
+              </w:rPr>
+            </w:pPr>
+            <w:r>
+              <w:rPr>
+                <w:color w:val="000000" w:themeColor="text1"/>
+              </w:rPr>
+              <w:t>void print_number(char number)</w:t>
+            </w:r>
+          </w:p>
+          <w:p>
+            <w:pPr>
+              <w:pStyle w:val="Code"/>
+              <w:rPr>
+                <w:color w:val="000000" w:themeColor="text1"/>
+              </w:rPr>
+            </w:pPr>
+            <w:r>
+              <w:rPr>
+                <w:color w:val="000000" w:themeColor="text1"/>
+              </w:rPr>
+              <w:t>{</w:t>
+            </w:r>
+          </w:p>
+          <w:p>
+            <w:pPr>
+              <w:pStyle w:val="Code"/>
+              <w:rPr>
+                <w:color w:val="000000" w:themeColor="text1"/>
+              </w:rPr>
+            </w:pPr>
+            <w:r>
+              <w:rPr>
+                <w:color w:val="000000" w:themeColor="text1"/>
+              </w:rPr>
+              <w:lastRenderedPageBreak/>
+              <w:tab/>
+              <w:t>int i;</w:t>
+            </w:r>
+          </w:p>
+          <w:p>
+            <w:pPr>
+              <w:pStyle w:val="Code"/>
+              <w:rPr>
+                <w:color w:val="000000" w:themeColor="text1"/>
+              </w:rPr>
+            </w:pPr>
+            <w:r>
+              <w:rPr>
+                <w:color w:val="000000" w:themeColor="text1"/>
+              </w:rPr>
+              <w:tab/>
+              <w:t>for(i=0;i&lt;8;i++)</w:t>
+            </w:r>
+          </w:p>
+          <w:p>
+            <w:pPr>
+              <w:pStyle w:val="Code"/>
+              <w:rPr>
+                <w:color w:val="000000" w:themeColor="text1"/>
+              </w:rPr>
+            </w:pPr>
+            <w:r>
+              <w:rPr>
+                <w:color w:val="000000" w:themeColor="text1"/>
+              </w:rPr>
+              <w:tab/>
+              <w:t xml:space="preserve">   {</w:t>
+            </w:r>
+          </w:p>
+          <w:p>
+            <w:pPr>
+              <w:pStyle w:val="Code"/>
+              <w:rPr>
+                <w:color w:val="000000" w:themeColor="text1"/>
+              </w:rPr>
+            </w:pPr>
+            <w:r>
+              <w:rPr>
+                <w:color w:val="000000" w:themeColor="text1"/>
+              </w:rPr>
+              <w:tab/>
+            </w:r>
+            <w:r>
+              <w:rPr>
+                <w:color w:val="000000" w:themeColor="text1"/>
+              </w:rPr>
+              <w:tab/>
+            </w:r>
+            <w:r>
+              <w:rPr>
+                <w:color w:val="000000" w:themeColor="text1"/>
+              </w:rPr>
+              <w:tab/>
+              <w:t xml:space="preserve"> Buffer_display[i]=maled[number][i];</w:t>
+            </w:r>
+          </w:p>
+          <w:p>
+            <w:pPr>
+              <w:pStyle w:val="Code"/>
+              <w:rPr>
+                <w:color w:val="000000" w:themeColor="text1"/>
+              </w:rPr>
+            </w:pPr>
+            <w:r>
+              <w:rPr>
+                <w:color w:val="000000" w:themeColor="text1"/>
+              </w:rPr>
+              <w:tab/>
+            </w:r>
+            <w:r>
+              <w:rPr>
+                <w:color w:val="000000" w:themeColor="text1"/>
+              </w:rPr>
+              <w:tab/>
+              <w:t xml:space="preserve"> }</w:t>
+            </w:r>
+          </w:p>
+          <w:p>
+            <w:pPr>
+              <w:pStyle w:val="Code"/>
+              <w:rPr>
+                <w:color w:val="000000" w:themeColor="text1"/>
+              </w:rPr>
+            </w:pPr>
+            <w:r>
+              <w:rPr>
+                <w:color w:val="000000" w:themeColor="text1"/>
+              </w:rPr>
+              <w:t>}</w:t>
+            </w:r>
+          </w:p>
+          <w:p>
+            <w:pPr>
+              <w:pStyle w:val="Code"/>
+              <w:rPr>
+                <w:color w:val="000000" w:themeColor="text1"/>
+              </w:rPr>
+            </w:pPr>
+            <w:r>
+              <w:rPr>
+                <w:color w:val="000000" w:themeColor="text1"/>
+              </w:rPr>
+              <w:t>void main()</w:t>
+            </w:r>
+          </w:p>
+          <w:p>
+            <w:pPr>
+              <w:pStyle w:val="Code"/>
+              <w:rPr>
+                <w:color w:val="000000" w:themeColor="text1"/>
+              </w:rPr>
+            </w:pPr>
+            <w:r>
+              <w:rPr>
+                <w:color w:val="000000" w:themeColor="text1"/>
+              </w:rPr>
+              <w:t>{</w:t>
+            </w:r>
+          </w:p>
+          <w:p>
+            <w:pPr>
+              <w:pStyle w:val="Code"/>
+              <w:rPr>
+                <w:color w:val="000000" w:themeColor="text1"/>
+              </w:rPr>
+            </w:pPr>
+            <w:r>
+              <w:rPr>
+                <w:color w:val="000000" w:themeColor="text1"/>
+              </w:rPr>
+              <w:t xml:space="preserve"> int i;</w:t>
+            </w:r>
+          </w:p>
+          <w:p>
+            <w:pPr>
+              <w:pStyle w:val="Code"/>
+              <w:rPr>
+                <w:color w:val="000000" w:themeColor="text1"/>
+              </w:rPr>
+            </w:pPr>
+            <w:r>
+              <w:rPr>
+                <w:color w:val="000000" w:themeColor="text1"/>
+              </w:rPr>
+              <w:t xml:space="preserve"> TMOD=0x10; // khoi tao ngat T1, 16bit</w:t>
+            </w:r>
+          </w:p>
+          <w:p>
+            <w:pPr>
+              <w:pStyle w:val="Code"/>
+              <w:rPr>
+                <w:color w:val="000000" w:themeColor="text1"/>
+              </w:rPr>
+            </w:pPr>
+            <w:r>
+              <w:rPr>
+                <w:color w:val="000000" w:themeColor="text1"/>
+              </w:rPr>
+              <w:t xml:space="preserve"> ET1=1;     // cho phep ngat T1 </w:t>
+            </w:r>
+          </w:p>
+          <w:p>
+            <w:pPr>
+              <w:pStyle w:val="Code"/>
+              <w:rPr>
+                <w:color w:val="000000" w:themeColor="text1"/>
+              </w:rPr>
+            </w:pPr>
+            <w:r>
+              <w:rPr>
+                <w:color w:val="000000" w:themeColor="text1"/>
+              </w:rPr>
+              <w:t xml:space="preserve"> TF1=0;     // xoa co ngat T1 </w:t>
+            </w:r>
+          </w:p>
+          <w:p>
+            <w:pPr>
+              <w:pStyle w:val="Code"/>
+              <w:rPr>
+                <w:color w:val="000000" w:themeColor="text1"/>
+              </w:rPr>
+            </w:pPr>
+            <w:r>
+              <w:rPr>
+                <w:color w:val="000000" w:themeColor="text1"/>
+              </w:rPr>
+              <w:t xml:space="preserve"> TR1=1;     // khoi dong T1 </w:t>
+            </w:r>
+          </w:p>
+          <w:p>
+            <w:pPr>
+              <w:pStyle w:val="Code"/>
+              <w:rPr>
+                <w:color w:val="000000" w:themeColor="text1"/>
+              </w:rPr>
+            </w:pPr>
+            <w:r>
+              <w:rPr>
+                <w:color w:val="000000" w:themeColor="text1"/>
+              </w:rPr>
+              <w:t xml:space="preserve"> EA = 1;    // cho phep ngat toan cuc</w:t>
+            </w:r>
+          </w:p>
+          <w:p>
+            <w:pPr>
+              <w:pStyle w:val="Code"/>
+              <w:rPr>
+                <w:color w:val="000000" w:themeColor="text1"/>
+              </w:rPr>
+            </w:pPr>
+            <w:r>
+              <w:rPr>
+                <w:color w:val="000000" w:themeColor="text1"/>
+              </w:rPr>
+              <w:t xml:space="preserve"> while(1)</w:t>
+            </w:r>
+          </w:p>
+          <w:p>
+            <w:pPr>
+              <w:pStyle w:val="Code"/>
+              <w:rPr>
+                <w:color w:val="000000" w:themeColor="text1"/>
+              </w:rPr>
+            </w:pPr>
+            <w:r>
+              <w:rPr>
+                <w:color w:val="000000" w:themeColor="text1"/>
+              </w:rPr>
+              <w:t xml:space="preserve"> {</w:t>
+            </w:r>
+          </w:p>
+          <w:p>
+            <w:pPr>
+              <w:pStyle w:val="Code"/>
+              <w:rPr>
+                <w:color w:val="000000" w:themeColor="text1"/>
+              </w:rPr>
+            </w:pPr>
+            <w:r>
+              <w:rPr>
+                <w:color w:val="000000" w:themeColor="text1"/>
+              </w:rPr>
+              <w:tab/>
+              <w:t xml:space="preserve"> for(i=0;i&lt;10;i++)</w:t>
+            </w:r>
+          </w:p>
+          <w:p>
+            <w:pPr>
+              <w:pStyle w:val="Code"/>
+              <w:rPr>
+                <w:color w:val="000000" w:themeColor="text1"/>
+              </w:rPr>
+            </w:pPr>
+            <w:r>
+              <w:rPr>
+                <w:color w:val="000000" w:themeColor="text1"/>
+              </w:rPr>
+              <w:tab/>
+              <w:t xml:space="preserve">   {</w:t>
+            </w:r>
+          </w:p>
+          <w:p>
+            <w:pPr>
+              <w:pStyle w:val="Code"/>
+              <w:rPr>
+                <w:color w:val="000000" w:themeColor="text1"/>
+              </w:rPr>
+            </w:pPr>
+            <w:r>
+              <w:rPr>
+                <w:color w:val="000000" w:themeColor="text1"/>
+              </w:rPr>
+              <w:tab/>
+            </w:r>
+            <w:r>
+              <w:rPr>
+                <w:color w:val="000000" w:themeColor="text1"/>
+              </w:rPr>
+              <w:tab/>
+            </w:r>
+            <w:r>
+              <w:rPr>
+                <w:color w:val="000000" w:themeColor="text1"/>
+              </w:rPr>
+              <w:tab/>
+              <w:t xml:space="preserve"> print_number(i);</w:t>
+            </w:r>
+          </w:p>
+          <w:p>
+            <w:pPr>
+              <w:pStyle w:val="Code"/>
+              <w:rPr>
+                <w:color w:val="000000" w:themeColor="text1"/>
+              </w:rPr>
+            </w:pPr>
+            <w:r>
+              <w:rPr>
+                <w:color w:val="000000" w:themeColor="text1"/>
+              </w:rPr>
+              <w:tab/>
+            </w:r>
+            <w:r>
+              <w:rPr>
+                <w:color w:val="000000" w:themeColor="text1"/>
+              </w:rPr>
+              <w:tab/>
+            </w:r>
+            <w:r>
+              <w:rPr>
+                <w:color w:val="000000" w:themeColor="text1"/>
+              </w:rPr>
+              <w:tab/>
+              <w:t xml:space="preserve"> delay(500);</w:t>
+            </w:r>
+          </w:p>
+          <w:p>
+            <w:pPr>
+              <w:pStyle w:val="Code"/>
+              <w:rPr>
+                <w:color w:val="000000" w:themeColor="text1"/>
+              </w:rPr>
+            </w:pPr>
+            <w:r>
+              <w:rPr>
+                <w:color w:val="000000" w:themeColor="text1"/>
+              </w:rPr>
+              <w:tab/>
+            </w:r>
+            <w:r>
+              <w:rPr>
+                <w:color w:val="000000" w:themeColor="text1"/>
+              </w:rPr>
+              <w:tab/>
+              <w:t xml:space="preserve"> }</w:t>
+            </w:r>
+          </w:p>
+          <w:p>
+            <w:pPr>
+              <w:pStyle w:val="Code"/>
+              <w:rPr>
+                <w:color w:val="000000" w:themeColor="text1"/>
+              </w:rPr>
+            </w:pPr>
+            <w:r>
+              <w:rPr>
+                <w:color w:val="000000" w:themeColor="text1"/>
+              </w:rPr>
+              <w:t xml:space="preserve"> }</w:t>
+            </w:r>
+          </w:p>
+          <w:p>
+            <w:pPr>
+              <w:pStyle w:val="Code"/>
+              <w:rPr>
+                <w:color w:val="000000" w:themeColor="text1"/>
+              </w:rPr>
+            </w:pPr>
+            <w:r>
+              <w:rPr>
+                <w:color w:val="000000" w:themeColor="text1"/>
+              </w:rPr>
+              <w:t>}</w:t>
+            </w:r>
+          </w:p>
+        </w:tc>
+      </w:tr>
+    </w:tbl>
+    <w:p/>
+    <w:p>
+      <w:r>
+        <w:br w:type="page"/>
+      </w:r>
+    </w:p>
+    <w:p>
+      <w:r>
+        <w:lastRenderedPageBreak/>
+        <w:br w:type="page"/>
+      </w:r>
+    </w:p>
+    <w:p/>
     <w:sdt>
       <w:sdtPr>
         <w:rPr>
+          <w:rFonts w:ascii="Times New Roman" w:eastAsiaTheme="minorHAnsi" w:hAnsi="Times New Roman" w:cs="Times New Roman"/>
+          <w:color w:val="auto"/>
+          <w:sz w:val="28"/>
+          <w:szCs w:val="28"/>
           <w:lang w:val="vi-VN"/>
         </w:rPr>
         <w:id w:val="-1719583669"/>
@@ -8529,12 +10032,8 @@
       </w:sdtPr>
       <w:sdtEndPr>
         <w:rPr>
-          <w:rFonts w:ascii="Times New Roman" w:eastAsiaTheme="minorHAnsi" w:hAnsi="Times New Roman" w:cs="Times New Roman"/>
           <w:b/>
           <w:bCs/>
-          <w:color w:val="auto"/>
-          <w:sz w:val="28"/>
-          <w:szCs w:val="28"/>
         </w:rPr>
       </w:sdtEndPr>
       <w:sdtContent>
@@ -8556,7 +10055,10 @@
               <w:tab w:val="right" w:leader="dot" w:pos="9350"/>
             </w:tabs>
             <w:rPr>
+              <w:rFonts w:asciiTheme="minorHAnsi" w:eastAsiaTheme="minorEastAsia" w:hAnsiTheme="minorHAnsi" w:cstheme="minorBidi"/>
               <w:noProof/>
+              <w:sz w:val="22"/>
+              <w:szCs w:val="22"/>
             </w:rPr>
           </w:pPr>
           <w:r>
@@ -8568,7 +10070,7 @@
           <w:r>
             <w:fldChar w:fldCharType="separate"/>
           </w:r>
-          <w:hyperlink w:anchor="_Toc85743979" w:history="1">
+          <w:hyperlink w:anchor="_Toc86825457" w:history="1">
             <w:r>
               <w:rPr>
                 <w:rStyle w:val="Siuktni"/>
@@ -8595,7 +10097,7 @@
                 <w:noProof/>
                 <w:webHidden/>
               </w:rPr>
-              <w:instrText xml:space="preserve"> PAGEREF _Toc85743979 \h </w:instrText>
+              <w:instrText xml:space="preserve"> PAGEREF _Toc86825457 \h </w:instrText>
             </w:r>
             <w:r>
               <w:rPr>
@@ -8633,10 +10135,13 @@
               <w:tab w:val="right" w:leader="dot" w:pos="9350"/>
             </w:tabs>
             <w:rPr>
+              <w:rFonts w:asciiTheme="minorHAnsi" w:eastAsiaTheme="minorEastAsia" w:hAnsiTheme="minorHAnsi" w:cstheme="minorBidi"/>
               <w:noProof/>
+              <w:sz w:val="22"/>
+              <w:szCs w:val="22"/>
             </w:rPr>
           </w:pPr>
-          <w:hyperlink w:anchor="_Toc85743980" w:history="1">
+          <w:hyperlink w:anchor="_Toc86825458" w:history="1">
             <w:r>
               <w:rPr>
                 <w:rStyle w:val="Siuktni"/>
@@ -8671,7 +10176,7 @@
                 <w:noProof/>
                 <w:webHidden/>
               </w:rPr>
-              <w:instrText xml:space="preserve"> PAGEREF _Toc85743980 \h </w:instrText>
+              <w:instrText xml:space="preserve"> PAGEREF _Toc86825458 \h </w:instrText>
             </w:r>
             <w:r>
               <w:rPr>
@@ -8709,10 +10214,13 @@
               <w:tab w:val="right" w:leader="dot" w:pos="9350"/>
             </w:tabs>
             <w:rPr>
+              <w:rFonts w:asciiTheme="minorHAnsi" w:eastAsiaTheme="minorEastAsia" w:hAnsiTheme="minorHAnsi" w:cstheme="minorBidi"/>
               <w:noProof/>
+              <w:sz w:val="22"/>
+              <w:szCs w:val="22"/>
             </w:rPr>
           </w:pPr>
-          <w:hyperlink w:anchor="_Toc85743981" w:history="1">
+          <w:hyperlink w:anchor="_Toc86825459" w:history="1">
             <w:r>
               <w:rPr>
                 <w:rStyle w:val="Siuktni"/>
@@ -8747,7 +10255,7 @@
                 <w:noProof/>
                 <w:webHidden/>
               </w:rPr>
-              <w:instrText xml:space="preserve"> PAGEREF _Toc85743981 \h </w:instrText>
+              <w:instrText xml:space="preserve"> PAGEREF _Toc86825459 \h </w:instrText>
             </w:r>
             <w:r>
               <w:rPr>
@@ -8785,10 +10293,13 @@
               <w:tab w:val="right" w:leader="dot" w:pos="9350"/>
             </w:tabs>
             <w:rPr>
+              <w:rFonts w:asciiTheme="minorHAnsi" w:eastAsiaTheme="minorEastAsia" w:hAnsiTheme="minorHAnsi" w:cstheme="minorBidi"/>
               <w:noProof/>
+              <w:sz w:val="22"/>
+              <w:szCs w:val="22"/>
             </w:rPr>
           </w:pPr>
-          <w:hyperlink w:anchor="_Toc85743982" w:history="1">
+          <w:hyperlink w:anchor="_Toc86825460" w:history="1">
             <w:r>
               <w:rPr>
                 <w:rStyle w:val="Siuktni"/>
@@ -8823,7 +10334,7 @@
                 <w:noProof/>
                 <w:webHidden/>
               </w:rPr>
-              <w:instrText xml:space="preserve"> PAGEREF _Toc85743982 \h </w:instrText>
+              <w:instrText xml:space="preserve"> PAGEREF _Toc86825460 \h </w:instrText>
             </w:r>
             <w:r>
               <w:rPr>
@@ -8861,10 +10372,13 @@
               <w:tab w:val="right" w:leader="dot" w:pos="9350"/>
             </w:tabs>
             <w:rPr>
+              <w:rFonts w:asciiTheme="minorHAnsi" w:eastAsiaTheme="minorEastAsia" w:hAnsiTheme="minorHAnsi" w:cstheme="minorBidi"/>
               <w:noProof/>
+              <w:sz w:val="22"/>
+              <w:szCs w:val="22"/>
             </w:rPr>
           </w:pPr>
-          <w:hyperlink w:anchor="_Toc85743983" w:history="1">
+          <w:hyperlink w:anchor="_Toc86825461" w:history="1">
             <w:r>
               <w:rPr>
                 <w:rStyle w:val="Siuktni"/>
@@ -8899,7 +10413,7 @@
                 <w:noProof/>
                 <w:webHidden/>
               </w:rPr>
-              <w:instrText xml:space="preserve"> PAGEREF _Toc85743983 \h </w:instrText>
+              <w:instrText xml:space="preserve"> PAGEREF _Toc86825461 \h </w:instrText>
             </w:r>
             <w:r>
               <w:rPr>
@@ -8937,10 +10451,13 @@
               <w:tab w:val="right" w:leader="dot" w:pos="9350"/>
             </w:tabs>
             <w:rPr>
+              <w:rFonts w:asciiTheme="minorHAnsi" w:eastAsiaTheme="minorEastAsia" w:hAnsiTheme="minorHAnsi" w:cstheme="minorBidi"/>
               <w:noProof/>
+              <w:sz w:val="22"/>
+              <w:szCs w:val="22"/>
             </w:rPr>
           </w:pPr>
-          <w:hyperlink w:anchor="_Toc85743984" w:history="1">
+          <w:hyperlink w:anchor="_Toc86825462" w:history="1">
             <w:r>
               <w:rPr>
                 <w:rStyle w:val="Siuktni"/>
@@ -8967,7 +10484,7 @@
                 <w:noProof/>
                 <w:webHidden/>
               </w:rPr>
-              <w:instrText xml:space="preserve"> PAGEREF _Toc85743984 \h </w:instrText>
+              <w:instrText xml:space="preserve"> PAGEREF _Toc86825462 \h </w:instrText>
             </w:r>
             <w:r>
               <w:rPr>
@@ -9005,10 +10522,13 @@
               <w:tab w:val="right" w:leader="dot" w:pos="9350"/>
             </w:tabs>
             <w:rPr>
+              <w:rFonts w:asciiTheme="minorHAnsi" w:eastAsiaTheme="minorEastAsia" w:hAnsiTheme="minorHAnsi" w:cstheme="minorBidi"/>
               <w:noProof/>
+              <w:sz w:val="22"/>
+              <w:szCs w:val="22"/>
             </w:rPr>
           </w:pPr>
-          <w:hyperlink w:anchor="_Toc85743985" w:history="1">
+          <w:hyperlink w:anchor="_Toc86825463" w:history="1">
             <w:r>
               <w:rPr>
                 <w:rStyle w:val="Siuktni"/>
@@ -9043,7 +10563,7 @@
                 <w:noProof/>
                 <w:webHidden/>
               </w:rPr>
-              <w:instrText xml:space="preserve"> PAGEREF _Toc85743985 \h </w:instrText>
+              <w:instrText xml:space="preserve"> PAGEREF _Toc86825463 \h </w:instrText>
             </w:r>
             <w:r>
               <w:rPr>
@@ -9081,10 +10601,13 @@
               <w:tab w:val="right" w:leader="dot" w:pos="9350"/>
             </w:tabs>
             <w:rPr>
+              <w:rFonts w:asciiTheme="minorHAnsi" w:eastAsiaTheme="minorEastAsia" w:hAnsiTheme="minorHAnsi" w:cstheme="minorBidi"/>
               <w:noProof/>
+              <w:sz w:val="22"/>
+              <w:szCs w:val="22"/>
             </w:rPr>
           </w:pPr>
-          <w:hyperlink w:anchor="_Toc85743986" w:history="1">
+          <w:hyperlink w:anchor="_Toc86825464" w:history="1">
             <w:r>
               <w:rPr>
                 <w:rStyle w:val="Siuktni"/>
@@ -9119,7 +10642,7 @@
                 <w:noProof/>
                 <w:webHidden/>
               </w:rPr>
-              <w:instrText xml:space="preserve"> PAGEREF _Toc85743986 \h </w:instrText>
+              <w:instrText xml:space="preserve"> PAGEREF _Toc86825464 \h </w:instrText>
             </w:r>
             <w:r>
               <w:rPr>
@@ -9157,10 +10680,13 @@
               <w:tab w:val="right" w:leader="dot" w:pos="9350"/>
             </w:tabs>
             <w:rPr>
+              <w:rFonts w:asciiTheme="minorHAnsi" w:eastAsiaTheme="minorEastAsia" w:hAnsiTheme="minorHAnsi" w:cstheme="minorBidi"/>
               <w:noProof/>
+              <w:sz w:val="22"/>
+              <w:szCs w:val="22"/>
             </w:rPr>
           </w:pPr>
-          <w:hyperlink w:anchor="_Toc85743987" w:history="1">
+          <w:hyperlink w:anchor="_Toc86825465" w:history="1">
             <w:r>
               <w:rPr>
                 <w:rStyle w:val="Siuktni"/>
@@ -9195,7 +10721,7 @@
                 <w:noProof/>
                 <w:webHidden/>
               </w:rPr>
-              <w:instrText xml:space="preserve"> PAGEREF _Toc85743987 \h </w:instrText>
+              <w:instrText xml:space="preserve"> PAGEREF _Toc86825465 \h </w:instrText>
             </w:r>
             <w:r>
               <w:rPr>
@@ -9233,10 +10759,13 @@
               <w:tab w:val="right" w:leader="dot" w:pos="9350"/>
             </w:tabs>
             <w:rPr>
+              <w:rFonts w:asciiTheme="minorHAnsi" w:eastAsiaTheme="minorEastAsia" w:hAnsiTheme="minorHAnsi" w:cstheme="minorBidi"/>
               <w:noProof/>
+              <w:sz w:val="22"/>
+              <w:szCs w:val="22"/>
             </w:rPr>
           </w:pPr>
-          <w:hyperlink w:anchor="_Toc85743988" w:history="1">
+          <w:hyperlink w:anchor="_Toc86825466" w:history="1">
             <w:r>
               <w:rPr>
                 <w:rStyle w:val="Siuktni"/>
@@ -9271,7 +10800,7 @@
                 <w:noProof/>
                 <w:webHidden/>
               </w:rPr>
-              <w:instrText xml:space="preserve"> PAGEREF _Toc85743988 \h </w:instrText>
+              <w:instrText xml:space="preserve"> PAGEREF _Toc86825466 \h </w:instrText>
             </w:r>
             <w:r>
               <w:rPr>
@@ -9309,10 +10838,13 @@
               <w:tab w:val="right" w:leader="dot" w:pos="9350"/>
             </w:tabs>
             <w:rPr>
+              <w:rFonts w:asciiTheme="minorHAnsi" w:eastAsiaTheme="minorEastAsia" w:hAnsiTheme="minorHAnsi" w:cstheme="minorBidi"/>
               <w:noProof/>
+              <w:sz w:val="22"/>
+              <w:szCs w:val="22"/>
             </w:rPr>
           </w:pPr>
-          <w:hyperlink w:anchor="_Toc85743989" w:history="1">
+          <w:hyperlink w:anchor="_Toc86825467" w:history="1">
             <w:r>
               <w:rPr>
                 <w:rStyle w:val="Siuktni"/>
@@ -9339,7 +10871,7 @@
                 <w:noProof/>
                 <w:webHidden/>
               </w:rPr>
-              <w:instrText xml:space="preserve"> PAGEREF _Toc85743989 \h </w:instrText>
+              <w:instrText xml:space="preserve"> PAGEREF _Toc86825467 \h </w:instrText>
             </w:r>
             <w:r>
               <w:rPr>
@@ -9377,10 +10909,13 @@
               <w:tab w:val="right" w:leader="dot" w:pos="9350"/>
             </w:tabs>
             <w:rPr>
+              <w:rFonts w:asciiTheme="minorHAnsi" w:eastAsiaTheme="minorEastAsia" w:hAnsiTheme="minorHAnsi" w:cstheme="minorBidi"/>
               <w:noProof/>
+              <w:sz w:val="22"/>
+              <w:szCs w:val="22"/>
             </w:rPr>
           </w:pPr>
-          <w:hyperlink w:anchor="_Toc85743990" w:history="1">
+          <w:hyperlink w:anchor="_Toc86825468" w:history="1">
             <w:r>
               <w:rPr>
                 <w:rStyle w:val="Siuktni"/>
@@ -9415,7 +10950,7 @@
                 <w:noProof/>
                 <w:webHidden/>
               </w:rPr>
-              <w:instrText xml:space="preserve"> PAGEREF _Toc85743990 \h </w:instrText>
+              <w:instrText xml:space="preserve"> PAGEREF _Toc86825468 \h </w:instrText>
             </w:r>
             <w:r>
               <w:rPr>
@@ -9453,10 +10988,13 @@
               <w:tab w:val="right" w:leader="dot" w:pos="9350"/>
             </w:tabs>
             <w:rPr>
+              <w:rFonts w:asciiTheme="minorHAnsi" w:eastAsiaTheme="minorEastAsia" w:hAnsiTheme="minorHAnsi" w:cstheme="minorBidi"/>
               <w:noProof/>
+              <w:sz w:val="22"/>
+              <w:szCs w:val="22"/>
             </w:rPr>
           </w:pPr>
-          <w:hyperlink w:anchor="_Toc85743991" w:history="1">
+          <w:hyperlink w:anchor="_Toc86825469" w:history="1">
             <w:r>
               <w:rPr>
                 <w:rStyle w:val="Siuktni"/>
@@ -9491,7 +11029,7 @@
                 <w:noProof/>
                 <w:webHidden/>
               </w:rPr>
-              <w:instrText xml:space="preserve"> PAGEREF _Toc85743991 \h </w:instrText>
+              <w:instrText xml:space="preserve"> PAGEREF _Toc86825469 \h </w:instrText>
             </w:r>
             <w:r>
               <w:rPr>
@@ -9529,10 +11067,13 @@
               <w:tab w:val="right" w:leader="dot" w:pos="9350"/>
             </w:tabs>
             <w:rPr>
+              <w:rFonts w:asciiTheme="minorHAnsi" w:eastAsiaTheme="minorEastAsia" w:hAnsiTheme="minorHAnsi" w:cstheme="minorBidi"/>
               <w:noProof/>
+              <w:sz w:val="22"/>
+              <w:szCs w:val="22"/>
             </w:rPr>
           </w:pPr>
-          <w:hyperlink w:anchor="_Toc85743992" w:history="1">
+          <w:hyperlink w:anchor="_Toc86825470" w:history="1">
             <w:r>
               <w:rPr>
                 <w:rStyle w:val="Siuktni"/>
@@ -9567,7 +11108,7 @@
                 <w:noProof/>
                 <w:webHidden/>
               </w:rPr>
-              <w:instrText xml:space="preserve"> PAGEREF _Toc85743992 \h </w:instrText>
+              <w:instrText xml:space="preserve"> PAGEREF _Toc86825470 \h </w:instrText>
             </w:r>
             <w:r>
               <w:rPr>
@@ -9605,10 +11146,13 @@
               <w:tab w:val="right" w:leader="dot" w:pos="9350"/>
             </w:tabs>
             <w:rPr>
+              <w:rFonts w:asciiTheme="minorHAnsi" w:eastAsiaTheme="minorEastAsia" w:hAnsiTheme="minorHAnsi" w:cstheme="minorBidi"/>
               <w:noProof/>
+              <w:sz w:val="22"/>
+              <w:szCs w:val="22"/>
             </w:rPr>
           </w:pPr>
-          <w:hyperlink w:anchor="_Toc85743993" w:history="1">
+          <w:hyperlink w:anchor="_Toc86825471" w:history="1">
             <w:r>
               <w:rPr>
                 <w:rStyle w:val="Siuktni"/>
@@ -9643,7 +11187,7 @@
                 <w:noProof/>
                 <w:webHidden/>
               </w:rPr>
-              <w:instrText xml:space="preserve"> PAGEREF _Toc85743993 \h </w:instrText>
+              <w:instrText xml:space="preserve"> PAGEREF _Toc86825471 \h </w:instrText>
             </w:r>
             <w:r>
               <w:rPr>
@@ -9681,10 +11225,13 @@
               <w:tab w:val="right" w:leader="dot" w:pos="9350"/>
             </w:tabs>
             <w:rPr>
+              <w:rFonts w:asciiTheme="minorHAnsi" w:eastAsiaTheme="minorEastAsia" w:hAnsiTheme="minorHAnsi" w:cstheme="minorBidi"/>
               <w:noProof/>
+              <w:sz w:val="22"/>
+              <w:szCs w:val="22"/>
             </w:rPr>
           </w:pPr>
-          <w:hyperlink w:anchor="_Toc85743994" w:history="1">
+          <w:hyperlink w:anchor="_Toc86825472" w:history="1">
             <w:r>
               <w:rPr>
                 <w:rStyle w:val="Siuktni"/>
@@ -9711,7 +11258,7 @@
                 <w:noProof/>
                 <w:webHidden/>
               </w:rPr>
-              <w:instrText xml:space="preserve"> PAGEREF _Toc85743994 \h </w:instrText>
+              <w:instrText xml:space="preserve"> PAGEREF _Toc86825472 \h </w:instrText>
             </w:r>
             <w:r>
               <w:rPr>
@@ -9749,10 +11296,13 @@
               <w:tab w:val="right" w:leader="dot" w:pos="9350"/>
             </w:tabs>
             <w:rPr>
+              <w:rFonts w:asciiTheme="minorHAnsi" w:eastAsiaTheme="minorEastAsia" w:hAnsiTheme="minorHAnsi" w:cstheme="minorBidi"/>
               <w:noProof/>
+              <w:sz w:val="22"/>
+              <w:szCs w:val="22"/>
             </w:rPr>
           </w:pPr>
-          <w:hyperlink w:anchor="_Toc85743995" w:history="1">
+          <w:hyperlink w:anchor="_Toc86825473" w:history="1">
             <w:r>
               <w:rPr>
                 <w:rStyle w:val="Siuktni"/>
@@ -9787,7 +11337,7 @@
                 <w:noProof/>
                 <w:webHidden/>
               </w:rPr>
-              <w:instrText xml:space="preserve"> PAGEREF _Toc85743995 \h </w:instrText>
+              <w:instrText xml:space="preserve"> PAGEREF _Toc86825473 \h </w:instrText>
             </w:r>
             <w:r>
               <w:rPr>
@@ -9825,10 +11375,13 @@
               <w:tab w:val="right" w:leader="dot" w:pos="9350"/>
             </w:tabs>
             <w:rPr>
+              <w:rFonts w:asciiTheme="minorHAnsi" w:eastAsiaTheme="minorEastAsia" w:hAnsiTheme="minorHAnsi" w:cstheme="minorBidi"/>
               <w:noProof/>
+              <w:sz w:val="22"/>
+              <w:szCs w:val="22"/>
             </w:rPr>
           </w:pPr>
-          <w:hyperlink w:anchor="_Toc85743996" w:history="1">
+          <w:hyperlink w:anchor="_Toc86825474" w:history="1">
             <w:r>
               <w:rPr>
                 <w:rStyle w:val="Siuktni"/>
@@ -9863,7 +11416,7 @@
                 <w:noProof/>
                 <w:webHidden/>
               </w:rPr>
-              <w:instrText xml:space="preserve"> PAGEREF _Toc85743996 \h </w:instrText>
+              <w:instrText xml:space="preserve"> PAGEREF _Toc86825474 \h </w:instrText>
             </w:r>
             <w:r>
               <w:rPr>
@@ -9901,10 +11454,13 @@
               <w:tab w:val="right" w:leader="dot" w:pos="9350"/>
             </w:tabs>
             <w:rPr>
+              <w:rFonts w:asciiTheme="minorHAnsi" w:eastAsiaTheme="minorEastAsia" w:hAnsiTheme="minorHAnsi" w:cstheme="minorBidi"/>
               <w:noProof/>
+              <w:sz w:val="22"/>
+              <w:szCs w:val="22"/>
             </w:rPr>
           </w:pPr>
-          <w:hyperlink w:anchor="_Toc85743997" w:history="1">
+          <w:hyperlink w:anchor="_Toc86825475" w:history="1">
             <w:r>
               <w:rPr>
                 <w:rStyle w:val="Siuktni"/>
@@ -9939,7 +11495,7 @@
                 <w:noProof/>
                 <w:webHidden/>
               </w:rPr>
-              <w:instrText xml:space="preserve"> PAGEREF _Toc85743997 \h </w:instrText>
+              <w:instrText xml:space="preserve"> PAGEREF _Toc86825475 \h </w:instrText>
             </w:r>
             <w:r>
               <w:rPr>
@@ -9977,10 +11533,13 @@
               <w:tab w:val="right" w:leader="dot" w:pos="9350"/>
             </w:tabs>
             <w:rPr>
+              <w:rFonts w:asciiTheme="minorHAnsi" w:eastAsiaTheme="minorEastAsia" w:hAnsiTheme="minorHAnsi" w:cstheme="minorBidi"/>
               <w:noProof/>
+              <w:sz w:val="22"/>
+              <w:szCs w:val="22"/>
             </w:rPr>
           </w:pPr>
-          <w:hyperlink w:anchor="_Toc85743998" w:history="1">
+          <w:hyperlink w:anchor="_Toc86825476" w:history="1">
             <w:r>
               <w:rPr>
                 <w:rStyle w:val="Siuktni"/>
@@ -10015,7 +11574,7 @@
                 <w:noProof/>
                 <w:webHidden/>
               </w:rPr>
-              <w:instrText xml:space="preserve"> PAGEREF _Toc85743998 \h </w:instrText>
+              <w:instrText xml:space="preserve"> PAGEREF _Toc86825476 \h </w:instrText>
             </w:r>
             <w:r>
               <w:rPr>
@@ -10053,10 +11612,13 @@
               <w:tab w:val="right" w:leader="dot" w:pos="9350"/>
             </w:tabs>
             <w:rPr>
+              <w:rFonts w:asciiTheme="minorHAnsi" w:eastAsiaTheme="minorEastAsia" w:hAnsiTheme="minorHAnsi" w:cstheme="minorBidi"/>
               <w:noProof/>
+              <w:sz w:val="22"/>
+              <w:szCs w:val="22"/>
             </w:rPr>
           </w:pPr>
-          <w:hyperlink w:anchor="_Toc85743999" w:history="1">
+          <w:hyperlink w:anchor="_Toc86825477" w:history="1">
             <w:r>
               <w:rPr>
                 <w:rStyle w:val="Siuktni"/>
@@ -10083,7 +11645,7 @@
                 <w:noProof/>
                 <w:webHidden/>
               </w:rPr>
-              <w:instrText xml:space="preserve"> PAGEREF _Toc85743999 \h </w:instrText>
+              <w:instrText xml:space="preserve"> PAGEREF _Toc86825477 \h </w:instrText>
             </w:r>
             <w:r>
               <w:rPr>
@@ -10121,10 +11683,13 @@
               <w:tab w:val="right" w:leader="dot" w:pos="9350"/>
             </w:tabs>
             <w:rPr>
+              <w:rFonts w:asciiTheme="minorHAnsi" w:eastAsiaTheme="minorEastAsia" w:hAnsiTheme="minorHAnsi" w:cstheme="minorBidi"/>
               <w:noProof/>
+              <w:sz w:val="22"/>
+              <w:szCs w:val="22"/>
             </w:rPr>
           </w:pPr>
-          <w:hyperlink w:anchor="_Toc85744000" w:history="1">
+          <w:hyperlink w:anchor="_Toc86825478" w:history="1">
             <w:r>
               <w:rPr>
                 <w:rStyle w:val="Siuktni"/>
@@ -10159,7 +11724,7 @@
                 <w:noProof/>
                 <w:webHidden/>
               </w:rPr>
-              <w:instrText xml:space="preserve"> PAGEREF _Toc85744000 \h </w:instrText>
+              <w:instrText xml:space="preserve"> PAGEREF _Toc86825478 \h </w:instrText>
             </w:r>
             <w:r>
               <w:rPr>
@@ -10197,10 +11762,13 @@
               <w:tab w:val="right" w:leader="dot" w:pos="9350"/>
             </w:tabs>
             <w:rPr>
+              <w:rFonts w:asciiTheme="minorHAnsi" w:eastAsiaTheme="minorEastAsia" w:hAnsiTheme="minorHAnsi" w:cstheme="minorBidi"/>
               <w:noProof/>
+              <w:sz w:val="22"/>
+              <w:szCs w:val="22"/>
             </w:rPr>
           </w:pPr>
-          <w:hyperlink w:anchor="_Toc85744001" w:history="1">
+          <w:hyperlink w:anchor="_Toc86825479" w:history="1">
             <w:r>
               <w:rPr>
                 <w:rStyle w:val="Siuktni"/>
@@ -10235,7 +11803,7 @@
                 <w:noProof/>
                 <w:webHidden/>
               </w:rPr>
-              <w:instrText xml:space="preserve"> PAGEREF _Toc85744001 \h </w:instrText>
+              <w:instrText xml:space="preserve"> PAGEREF _Toc86825479 \h </w:instrText>
             </w:r>
             <w:r>
               <w:rPr>
@@ -10273,10 +11841,13 @@
               <w:tab w:val="right" w:leader="dot" w:pos="9350"/>
             </w:tabs>
             <w:rPr>
+              <w:rFonts w:asciiTheme="minorHAnsi" w:eastAsiaTheme="minorEastAsia" w:hAnsiTheme="minorHAnsi" w:cstheme="minorBidi"/>
               <w:noProof/>
+              <w:sz w:val="22"/>
+              <w:szCs w:val="22"/>
             </w:rPr>
           </w:pPr>
-          <w:hyperlink w:anchor="_Toc85744002" w:history="1">
+          <w:hyperlink w:anchor="_Toc86825480" w:history="1">
             <w:r>
               <w:rPr>
                 <w:rStyle w:val="Siuktni"/>
@@ -10311,7 +11882,7 @@
                 <w:noProof/>
                 <w:webHidden/>
               </w:rPr>
-              <w:instrText xml:space="preserve"> PAGEREF _Toc85744002 \h </w:instrText>
+              <w:instrText xml:space="preserve"> PAGEREF _Toc86825480 \h </w:instrText>
             </w:r>
             <w:r>
               <w:rPr>
@@ -10349,10 +11920,13 @@
               <w:tab w:val="right" w:leader="dot" w:pos="9350"/>
             </w:tabs>
             <w:rPr>
+              <w:rFonts w:asciiTheme="minorHAnsi" w:eastAsiaTheme="minorEastAsia" w:hAnsiTheme="minorHAnsi" w:cstheme="minorBidi"/>
               <w:noProof/>
+              <w:sz w:val="22"/>
+              <w:szCs w:val="22"/>
             </w:rPr>
           </w:pPr>
-          <w:hyperlink w:anchor="_Toc85744003" w:history="1">
+          <w:hyperlink w:anchor="_Toc86825481" w:history="1">
             <w:r>
               <w:rPr>
                 <w:rStyle w:val="Siuktni"/>
@@ -10387,7 +11961,7 @@
                 <w:noProof/>
                 <w:webHidden/>
               </w:rPr>
-              <w:instrText xml:space="preserve"> PAGEREF _Toc85744003 \h </w:instrText>
+              <w:instrText xml:space="preserve"> PAGEREF _Toc86825481 \h </w:instrText>
             </w:r>
             <w:r>
               <w:rPr>
@@ -10425,10 +11999,13 @@
               <w:tab w:val="right" w:leader="dot" w:pos="9350"/>
             </w:tabs>
             <w:rPr>
+              <w:rFonts w:asciiTheme="minorHAnsi" w:eastAsiaTheme="minorEastAsia" w:hAnsiTheme="minorHAnsi" w:cstheme="minorBidi"/>
               <w:noProof/>
+              <w:sz w:val="22"/>
+              <w:szCs w:val="22"/>
             </w:rPr>
           </w:pPr>
-          <w:hyperlink w:anchor="_Toc85744004" w:history="1">
+          <w:hyperlink w:anchor="_Toc86825482" w:history="1">
             <w:r>
               <w:rPr>
                 <w:rStyle w:val="Siuktni"/>
@@ -10455,7 +12032,7 @@
                 <w:noProof/>
                 <w:webHidden/>
               </w:rPr>
-              <w:instrText xml:space="preserve"> PAGEREF _Toc85744004 \h </w:instrText>
+              <w:instrText xml:space="preserve"> PAGEREF _Toc86825482 \h </w:instrText>
             </w:r>
             <w:r>
               <w:rPr>
@@ -10493,10 +12070,13 @@
               <w:tab w:val="right" w:leader="dot" w:pos="9350"/>
             </w:tabs>
             <w:rPr>
+              <w:rFonts w:asciiTheme="minorHAnsi" w:eastAsiaTheme="minorEastAsia" w:hAnsiTheme="minorHAnsi" w:cstheme="minorBidi"/>
               <w:noProof/>
+              <w:sz w:val="22"/>
+              <w:szCs w:val="22"/>
             </w:rPr>
           </w:pPr>
-          <w:hyperlink w:anchor="_Toc85744005" w:history="1">
+          <w:hyperlink w:anchor="_Toc86825483" w:history="1">
             <w:r>
               <w:rPr>
                 <w:rStyle w:val="Siuktni"/>
@@ -10531,7 +12111,7 @@
                 <w:noProof/>
                 <w:webHidden/>
               </w:rPr>
-              <w:instrText xml:space="preserve"> PAGEREF _Toc85744005 \h </w:instrText>
+              <w:instrText xml:space="preserve"> PAGEREF _Toc86825483 \h </w:instrText>
             </w:r>
             <w:r>
               <w:rPr>
@@ -10569,10 +12149,13 @@
               <w:tab w:val="right" w:leader="dot" w:pos="9350"/>
             </w:tabs>
             <w:rPr>
+              <w:rFonts w:asciiTheme="minorHAnsi" w:eastAsiaTheme="minorEastAsia" w:hAnsiTheme="minorHAnsi" w:cstheme="minorBidi"/>
               <w:noProof/>
+              <w:sz w:val="22"/>
+              <w:szCs w:val="22"/>
             </w:rPr>
           </w:pPr>
-          <w:hyperlink w:anchor="_Toc85744006" w:history="1">
+          <w:hyperlink w:anchor="_Toc86825484" w:history="1">
             <w:r>
               <w:rPr>
                 <w:rStyle w:val="Siuktni"/>
@@ -10607,7 +12190,7 @@
                 <w:noProof/>
                 <w:webHidden/>
               </w:rPr>
-              <w:instrText xml:space="preserve"> PAGEREF _Toc85744006 \h </w:instrText>
+              <w:instrText xml:space="preserve"> PAGEREF _Toc86825484 \h </w:instrText>
             </w:r>
             <w:r>
               <w:rPr>
@@ -10645,10 +12228,13 @@
               <w:tab w:val="right" w:leader="dot" w:pos="9350"/>
             </w:tabs>
             <w:rPr>
+              <w:rFonts w:asciiTheme="minorHAnsi" w:eastAsiaTheme="minorEastAsia" w:hAnsiTheme="minorHAnsi" w:cstheme="minorBidi"/>
               <w:noProof/>
+              <w:sz w:val="22"/>
+              <w:szCs w:val="22"/>
             </w:rPr>
           </w:pPr>
-          <w:hyperlink w:anchor="_Toc85744007" w:history="1">
+          <w:hyperlink w:anchor="_Toc86825485" w:history="1">
             <w:r>
               <w:rPr>
                 <w:rStyle w:val="Siuktni"/>
@@ -10683,7 +12269,7 @@
                 <w:noProof/>
                 <w:webHidden/>
               </w:rPr>
-              <w:instrText xml:space="preserve"> PAGEREF _Toc85744007 \h </w:instrText>
+              <w:instrText xml:space="preserve"> PAGEREF _Toc86825485 \h </w:instrText>
             </w:r>
             <w:r>
               <w:rPr>
@@ -10721,10 +12307,13 @@
               <w:tab w:val="right" w:leader="dot" w:pos="9350"/>
             </w:tabs>
             <w:rPr>
+              <w:rFonts w:asciiTheme="minorHAnsi" w:eastAsiaTheme="minorEastAsia" w:hAnsiTheme="minorHAnsi" w:cstheme="minorBidi"/>
               <w:noProof/>
+              <w:sz w:val="22"/>
+              <w:szCs w:val="22"/>
             </w:rPr>
           </w:pPr>
-          <w:hyperlink w:anchor="_Toc85744008" w:history="1">
+          <w:hyperlink w:anchor="_Toc86825486" w:history="1">
             <w:r>
               <w:rPr>
                 <w:rStyle w:val="Siuktni"/>
@@ -10759,7 +12348,7 @@
                 <w:noProof/>
                 <w:webHidden/>
               </w:rPr>
-              <w:instrText xml:space="preserve"> PAGEREF _Toc85744008 \h </w:instrText>
+              <w:instrText xml:space="preserve"> PAGEREF _Toc86825486 \h </w:instrText>
             </w:r>
             <w:r>
               <w:rPr>
@@ -10797,10 +12386,13 @@
               <w:tab w:val="right" w:leader="dot" w:pos="9350"/>
             </w:tabs>
             <w:rPr>
+              <w:rFonts w:asciiTheme="minorHAnsi" w:eastAsiaTheme="minorEastAsia" w:hAnsiTheme="minorHAnsi" w:cstheme="minorBidi"/>
               <w:noProof/>
+              <w:sz w:val="22"/>
+              <w:szCs w:val="22"/>
             </w:rPr>
           </w:pPr>
-          <w:hyperlink w:anchor="_Toc85744009" w:history="1">
+          <w:hyperlink w:anchor="_Toc86825487" w:history="1">
             <w:r>
               <w:rPr>
                 <w:rStyle w:val="Siuktni"/>
@@ -10827,7 +12419,7 @@
                 <w:noProof/>
                 <w:webHidden/>
               </w:rPr>
-              <w:instrText xml:space="preserve"> PAGEREF _Toc85744009 \h </w:instrText>
+              <w:instrText xml:space="preserve"> PAGEREF _Toc86825487 \h </w:instrText>
             </w:r>
             <w:r>
               <w:rPr>
@@ -10862,14 +12454,17 @@
           <w:pPr>
             <w:pStyle w:val="Mucluc2"/>
             <w:tabs>
-              <w:tab w:val="left" w:pos="660"/>
+              <w:tab w:val="left" w:pos="880"/>
               <w:tab w:val="right" w:leader="dot" w:pos="9350"/>
             </w:tabs>
             <w:rPr>
+              <w:rFonts w:asciiTheme="minorHAnsi" w:eastAsiaTheme="minorEastAsia" w:hAnsiTheme="minorHAnsi" w:cstheme="minorBidi"/>
               <w:noProof/>
+              <w:sz w:val="22"/>
+              <w:szCs w:val="22"/>
             </w:rPr>
           </w:pPr>
-          <w:hyperlink w:anchor="_Toc85744010" w:history="1">
+          <w:hyperlink w:anchor="_Toc86825488" w:history="1">
             <w:r>
               <w:rPr>
                 <w:rStyle w:val="Siuktni"/>
@@ -10879,7 +12474,10 @@
             </w:r>
             <w:r>
               <w:rPr>
-                <w:noProof/>
+                <w:rFonts w:asciiTheme="minorHAnsi" w:eastAsiaTheme="minorEastAsia" w:hAnsiTheme="minorHAnsi" w:cstheme="minorBidi"/>
+                <w:noProof/>
+                <w:sz w:val="22"/>
+                <w:szCs w:val="22"/>
               </w:rPr>
               <w:tab/>
             </w:r>
@@ -10909,7 +12507,7 @@
                 <w:noProof/>
                 <w:webHidden/>
               </w:rPr>
-              <w:instrText xml:space="preserve"> PAGEREF _Toc85744010 \h </w:instrText>
+              <w:instrText xml:space="preserve"> PAGEREF _Toc86825488 \h </w:instrText>
             </w:r>
             <w:r>
               <w:rPr>
@@ -10944,14 +12542,17 @@
           <w:pPr>
             <w:pStyle w:val="Mucluc2"/>
             <w:tabs>
-              <w:tab w:val="left" w:pos="660"/>
+              <w:tab w:val="left" w:pos="880"/>
               <w:tab w:val="right" w:leader="dot" w:pos="9350"/>
             </w:tabs>
             <w:rPr>
+              <w:rFonts w:asciiTheme="minorHAnsi" w:eastAsiaTheme="minorEastAsia" w:hAnsiTheme="minorHAnsi" w:cstheme="minorBidi"/>
               <w:noProof/>
+              <w:sz w:val="22"/>
+              <w:szCs w:val="22"/>
             </w:rPr>
           </w:pPr>
-          <w:hyperlink w:anchor="_Toc85744011" w:history="1">
+          <w:hyperlink w:anchor="_Toc86825489" w:history="1">
             <w:r>
               <w:rPr>
                 <w:rStyle w:val="Siuktni"/>
@@ -10961,7 +12562,10 @@
             </w:r>
             <w:r>
               <w:rPr>
-                <w:noProof/>
+                <w:rFonts w:asciiTheme="minorHAnsi" w:eastAsiaTheme="minorEastAsia" w:hAnsiTheme="minorHAnsi" w:cstheme="minorBidi"/>
+                <w:noProof/>
+                <w:sz w:val="22"/>
+                <w:szCs w:val="22"/>
               </w:rPr>
               <w:tab/>
             </w:r>
@@ -10991,7 +12595,7 @@
                 <w:noProof/>
                 <w:webHidden/>
               </w:rPr>
-              <w:instrText xml:space="preserve"> PAGEREF _Toc85744011 \h </w:instrText>
+              <w:instrText xml:space="preserve"> PAGEREF _Toc86825489 \h </w:instrText>
             </w:r>
             <w:r>
               <w:rPr>
@@ -11026,14 +12630,17 @@
           <w:pPr>
             <w:pStyle w:val="Mucluc2"/>
             <w:tabs>
-              <w:tab w:val="left" w:pos="660"/>
+              <w:tab w:val="left" w:pos="880"/>
               <w:tab w:val="right" w:leader="dot" w:pos="9350"/>
             </w:tabs>
             <w:rPr>
+              <w:rFonts w:asciiTheme="minorHAnsi" w:eastAsiaTheme="minorEastAsia" w:hAnsiTheme="minorHAnsi" w:cstheme="minorBidi"/>
               <w:noProof/>
+              <w:sz w:val="22"/>
+              <w:szCs w:val="22"/>
             </w:rPr>
           </w:pPr>
-          <w:hyperlink w:anchor="_Toc85744012" w:history="1">
+          <w:hyperlink w:anchor="_Toc86825490" w:history="1">
             <w:r>
               <w:rPr>
                 <w:rStyle w:val="Siuktni"/>
@@ -11043,7 +12650,10 @@
             </w:r>
             <w:r>
               <w:rPr>
-                <w:noProof/>
+                <w:rFonts w:asciiTheme="minorHAnsi" w:eastAsiaTheme="minorEastAsia" w:hAnsiTheme="minorHAnsi" w:cstheme="minorBidi"/>
+                <w:noProof/>
+                <w:sz w:val="22"/>
+                <w:szCs w:val="22"/>
               </w:rPr>
               <w:tab/>
             </w:r>
@@ -11073,7 +12683,7 @@
                 <w:noProof/>
                 <w:webHidden/>
               </w:rPr>
-              <w:instrText xml:space="preserve"> PAGEREF _Toc85744012 \h </w:instrText>
+              <w:instrText xml:space="preserve"> PAGEREF _Toc86825490 \h </w:instrText>
             </w:r>
             <w:r>
               <w:rPr>
@@ -11108,14 +12718,17 @@
           <w:pPr>
             <w:pStyle w:val="Mucluc2"/>
             <w:tabs>
-              <w:tab w:val="left" w:pos="660"/>
+              <w:tab w:val="left" w:pos="880"/>
               <w:tab w:val="right" w:leader="dot" w:pos="9350"/>
             </w:tabs>
             <w:rPr>
+              <w:rFonts w:asciiTheme="minorHAnsi" w:eastAsiaTheme="minorEastAsia" w:hAnsiTheme="minorHAnsi" w:cstheme="minorBidi"/>
               <w:noProof/>
+              <w:sz w:val="22"/>
+              <w:szCs w:val="22"/>
             </w:rPr>
           </w:pPr>
-          <w:hyperlink w:anchor="_Toc85744013" w:history="1">
+          <w:hyperlink w:anchor="_Toc86825491" w:history="1">
             <w:r>
               <w:rPr>
                 <w:rStyle w:val="Siuktni"/>
@@ -11125,7 +12738,10 @@
             </w:r>
             <w:r>
               <w:rPr>
-                <w:noProof/>
+                <w:rFonts w:asciiTheme="minorHAnsi" w:eastAsiaTheme="minorEastAsia" w:hAnsiTheme="minorHAnsi" w:cstheme="minorBidi"/>
+                <w:noProof/>
+                <w:sz w:val="22"/>
+                <w:szCs w:val="22"/>
               </w:rPr>
               <w:tab/>
             </w:r>
@@ -11155,7 +12771,7 @@
                 <w:noProof/>
                 <w:webHidden/>
               </w:rPr>
-              <w:instrText xml:space="preserve"> PAGEREF _Toc85744013 \h </w:instrText>
+              <w:instrText xml:space="preserve"> PAGEREF _Toc86825491 \h </w:instrText>
             </w:r>
             <w:r>
               <w:rPr>
@@ -11193,10 +12809,13 @@
               <w:tab w:val="right" w:leader="dot" w:pos="9350"/>
             </w:tabs>
             <w:rPr>
+              <w:rFonts w:asciiTheme="minorHAnsi" w:eastAsiaTheme="minorEastAsia" w:hAnsiTheme="minorHAnsi" w:cstheme="minorBidi"/>
               <w:noProof/>
+              <w:sz w:val="22"/>
+              <w:szCs w:val="22"/>
             </w:rPr>
           </w:pPr>
-          <w:hyperlink w:anchor="_Toc85744014" w:history="1">
+          <w:hyperlink w:anchor="_Toc86825492" w:history="1">
             <w:r>
               <w:rPr>
                 <w:rStyle w:val="Siuktni"/>
@@ -11223,7 +12842,7 @@
                 <w:noProof/>
                 <w:webHidden/>
               </w:rPr>
-              <w:instrText xml:space="preserve"> PAGEREF _Toc85744014 \h </w:instrText>
+              <w:instrText xml:space="preserve"> PAGEREF _Toc86825492 \h </w:instrText>
             </w:r>
             <w:r>
               <w:rPr>
@@ -11258,14 +12877,17 @@
           <w:pPr>
             <w:pStyle w:val="Mucluc2"/>
             <w:tabs>
-              <w:tab w:val="left" w:pos="660"/>
+              <w:tab w:val="left" w:pos="880"/>
               <w:tab w:val="right" w:leader="dot" w:pos="9350"/>
             </w:tabs>
             <w:rPr>
+              <w:rFonts w:asciiTheme="minorHAnsi" w:eastAsiaTheme="minorEastAsia" w:hAnsiTheme="minorHAnsi" w:cstheme="minorBidi"/>
               <w:noProof/>
+              <w:sz w:val="22"/>
+              <w:szCs w:val="22"/>
             </w:rPr>
           </w:pPr>
-          <w:hyperlink w:anchor="_Toc85744015" w:history="1">
+          <w:hyperlink w:anchor="_Toc86825493" w:history="1">
             <w:r>
               <w:rPr>
                 <w:rStyle w:val="Siuktni"/>
@@ -11275,7 +12897,10 @@
             </w:r>
             <w:r>
               <w:rPr>
-                <w:noProof/>
+                <w:rFonts w:asciiTheme="minorHAnsi" w:eastAsiaTheme="minorEastAsia" w:hAnsiTheme="minorHAnsi" w:cstheme="minorBidi"/>
+                <w:noProof/>
+                <w:sz w:val="22"/>
+                <w:szCs w:val="22"/>
               </w:rPr>
               <w:tab/>
             </w:r>
@@ -11305,7 +12930,7 @@
                 <w:noProof/>
                 <w:webHidden/>
               </w:rPr>
-              <w:instrText xml:space="preserve"> PAGEREF _Toc85744015 \h </w:instrText>
+              <w:instrText xml:space="preserve"> PAGEREF _Toc86825493 \h </w:instrText>
             </w:r>
             <w:r>
               <w:rPr>
@@ -11340,14 +12965,17 @@
           <w:pPr>
             <w:pStyle w:val="Mucluc2"/>
             <w:tabs>
-              <w:tab w:val="left" w:pos="660"/>
+              <w:tab w:val="left" w:pos="880"/>
               <w:tab w:val="right" w:leader="dot" w:pos="9350"/>
             </w:tabs>
             <w:rPr>
+              <w:rFonts w:asciiTheme="minorHAnsi" w:eastAsiaTheme="minorEastAsia" w:hAnsiTheme="minorHAnsi" w:cstheme="minorBidi"/>
               <w:noProof/>
+              <w:sz w:val="22"/>
+              <w:szCs w:val="22"/>
             </w:rPr>
           </w:pPr>
-          <w:hyperlink w:anchor="_Toc85744016" w:history="1">
+          <w:hyperlink w:anchor="_Toc86825494" w:history="1">
             <w:r>
               <w:rPr>
                 <w:rStyle w:val="Siuktni"/>
@@ -11357,7 +12985,10 @@
             </w:r>
             <w:r>
               <w:rPr>
-                <w:noProof/>
+                <w:rFonts w:asciiTheme="minorHAnsi" w:eastAsiaTheme="minorEastAsia" w:hAnsiTheme="minorHAnsi" w:cstheme="minorBidi"/>
+                <w:noProof/>
+                <w:sz w:val="22"/>
+                <w:szCs w:val="22"/>
               </w:rPr>
               <w:tab/>
             </w:r>
@@ -11387,7 +13018,7 @@
                 <w:noProof/>
                 <w:webHidden/>
               </w:rPr>
-              <w:instrText xml:space="preserve"> PAGEREF _Toc85744016 \h </w:instrText>
+              <w:instrText xml:space="preserve"> PAGEREF _Toc86825494 \h </w:instrText>
             </w:r>
             <w:r>
               <w:rPr>
@@ -11422,14 +13053,17 @@
           <w:pPr>
             <w:pStyle w:val="Mucluc2"/>
             <w:tabs>
-              <w:tab w:val="left" w:pos="660"/>
+              <w:tab w:val="left" w:pos="880"/>
               <w:tab w:val="right" w:leader="dot" w:pos="9350"/>
             </w:tabs>
             <w:rPr>
+              <w:rFonts w:asciiTheme="minorHAnsi" w:eastAsiaTheme="minorEastAsia" w:hAnsiTheme="minorHAnsi" w:cstheme="minorBidi"/>
               <w:noProof/>
+              <w:sz w:val="22"/>
+              <w:szCs w:val="22"/>
             </w:rPr>
           </w:pPr>
-          <w:hyperlink w:anchor="_Toc85744017" w:history="1">
+          <w:hyperlink w:anchor="_Toc86825495" w:history="1">
             <w:r>
               <w:rPr>
                 <w:rStyle w:val="Siuktni"/>
@@ -11439,7 +13073,10 @@
             </w:r>
             <w:r>
               <w:rPr>
-                <w:noProof/>
+                <w:rFonts w:asciiTheme="minorHAnsi" w:eastAsiaTheme="minorEastAsia" w:hAnsiTheme="minorHAnsi" w:cstheme="minorBidi"/>
+                <w:noProof/>
+                <w:sz w:val="22"/>
+                <w:szCs w:val="22"/>
               </w:rPr>
               <w:tab/>
             </w:r>
@@ -11469,7 +13106,7 @@
                 <w:noProof/>
                 <w:webHidden/>
               </w:rPr>
-              <w:instrText xml:space="preserve"> PAGEREF _Toc85744017 \h </w:instrText>
+              <w:instrText xml:space="preserve"> PAGEREF _Toc86825495 \h </w:instrText>
             </w:r>
             <w:r>
               <w:rPr>
@@ -11504,14 +13141,17 @@
           <w:pPr>
             <w:pStyle w:val="Mucluc2"/>
             <w:tabs>
-              <w:tab w:val="left" w:pos="660"/>
+              <w:tab w:val="left" w:pos="880"/>
               <w:tab w:val="right" w:leader="dot" w:pos="9350"/>
             </w:tabs>
             <w:rPr>
+              <w:rFonts w:asciiTheme="minorHAnsi" w:eastAsiaTheme="minorEastAsia" w:hAnsiTheme="minorHAnsi" w:cstheme="minorBidi"/>
               <w:noProof/>
+              <w:sz w:val="22"/>
+              <w:szCs w:val="22"/>
             </w:rPr>
           </w:pPr>
-          <w:hyperlink w:anchor="_Toc85744018" w:history="1">
+          <w:hyperlink w:anchor="_Toc86825496" w:history="1">
             <w:r>
               <w:rPr>
                 <w:rStyle w:val="Siuktni"/>
@@ -11521,7 +13161,10 @@
             </w:r>
             <w:r>
               <w:rPr>
-                <w:noProof/>
+                <w:rFonts w:asciiTheme="minorHAnsi" w:eastAsiaTheme="minorEastAsia" w:hAnsiTheme="minorHAnsi" w:cstheme="minorBidi"/>
+                <w:noProof/>
+                <w:sz w:val="22"/>
+                <w:szCs w:val="22"/>
               </w:rPr>
               <w:tab/>
             </w:r>
@@ -11551,7 +13194,7 @@
                 <w:noProof/>
                 <w:webHidden/>
               </w:rPr>
-              <w:instrText xml:space="preserve"> PAGEREF _Toc85744018 \h </w:instrText>
+              <w:instrText xml:space="preserve"> PAGEREF _Toc86825496 \h </w:instrText>
             </w:r>
             <w:r>
               <w:rPr>
@@ -11572,6 +13215,430 @@
                 <w:webHidden/>
               </w:rPr>
               <w:t>14</w:t>
+            </w:r>
+            <w:r>
+              <w:rPr>
+                <w:noProof/>
+                <w:webHidden/>
+              </w:rPr>
+              <w:fldChar w:fldCharType="end"/>
+            </w:r>
+          </w:hyperlink>
+        </w:p>
+        <w:p>
+          <w:pPr>
+            <w:pStyle w:val="Mucluc1"/>
+            <w:tabs>
+              <w:tab w:val="right" w:leader="dot" w:pos="9350"/>
+            </w:tabs>
+            <w:rPr>
+              <w:rFonts w:asciiTheme="minorHAnsi" w:eastAsiaTheme="minorEastAsia" w:hAnsiTheme="minorHAnsi" w:cstheme="minorBidi"/>
+              <w:noProof/>
+              <w:sz w:val="22"/>
+              <w:szCs w:val="22"/>
+            </w:rPr>
+          </w:pPr>
+          <w:hyperlink w:anchor="_Toc86825497" w:history="1">
+            <w:r>
+              <w:rPr>
+                <w:rStyle w:val="Siuktni"/>
+                <w:noProof/>
+              </w:rPr>
+              <w:t>Bài 9. Hiển thị giá trị cảm biến ánh sáng Lên LCD</w:t>
+            </w:r>
+            <w:r>
+              <w:rPr>
+                <w:noProof/>
+                <w:webHidden/>
+              </w:rPr>
+              <w:tab/>
+            </w:r>
+            <w:r>
+              <w:rPr>
+                <w:noProof/>
+                <w:webHidden/>
+              </w:rPr>
+              <w:fldChar w:fldCharType="begin"/>
+            </w:r>
+            <w:r>
+              <w:rPr>
+                <w:noProof/>
+                <w:webHidden/>
+              </w:rPr>
+              <w:instrText xml:space="preserve"> PAGEREF _Toc86825497 \h </w:instrText>
+            </w:r>
+            <w:r>
+              <w:rPr>
+                <w:noProof/>
+                <w:webHidden/>
+              </w:rPr>
+            </w:r>
+            <w:r>
+              <w:rPr>
+                <w:noProof/>
+                <w:webHidden/>
+              </w:rPr>
+              <w:fldChar w:fldCharType="separate"/>
+            </w:r>
+            <w:r>
+              <w:rPr>
+                <w:noProof/>
+                <w:webHidden/>
+              </w:rPr>
+              <w:t>16</w:t>
+            </w:r>
+            <w:r>
+              <w:rPr>
+                <w:noProof/>
+                <w:webHidden/>
+              </w:rPr>
+              <w:fldChar w:fldCharType="end"/>
+            </w:r>
+          </w:hyperlink>
+        </w:p>
+        <w:p>
+          <w:pPr>
+            <w:pStyle w:val="Mucluc2"/>
+            <w:tabs>
+              <w:tab w:val="left" w:pos="880"/>
+              <w:tab w:val="right" w:leader="dot" w:pos="9350"/>
+            </w:tabs>
+            <w:rPr>
+              <w:rFonts w:asciiTheme="minorHAnsi" w:eastAsiaTheme="minorEastAsia" w:hAnsiTheme="minorHAnsi" w:cstheme="minorBidi"/>
+              <w:noProof/>
+              <w:sz w:val="22"/>
+              <w:szCs w:val="22"/>
+            </w:rPr>
+          </w:pPr>
+          <w:hyperlink w:anchor="_Toc86825498" w:history="1">
+            <w:r>
+              <w:rPr>
+                <w:rStyle w:val="Siuktni"/>
+                <w:noProof/>
+              </w:rPr>
+              <w:t>1.</w:t>
+            </w:r>
+            <w:r>
+              <w:rPr>
+                <w:rFonts w:asciiTheme="minorHAnsi" w:eastAsiaTheme="minorEastAsia" w:hAnsiTheme="minorHAnsi" w:cstheme="minorBidi"/>
+                <w:noProof/>
+                <w:sz w:val="22"/>
+                <w:szCs w:val="22"/>
+              </w:rPr>
+              <w:tab/>
+            </w:r>
+            <w:r>
+              <w:rPr>
+                <w:rStyle w:val="Siuktni"/>
+                <w:noProof/>
+              </w:rPr>
+              <w:t>Mô tả</w:t>
+            </w:r>
+            <w:r>
+              <w:rPr>
+                <w:noProof/>
+                <w:webHidden/>
+              </w:rPr>
+              <w:tab/>
+            </w:r>
+            <w:r>
+              <w:rPr>
+                <w:noProof/>
+                <w:webHidden/>
+              </w:rPr>
+              <w:fldChar w:fldCharType="begin"/>
+            </w:r>
+            <w:r>
+              <w:rPr>
+                <w:noProof/>
+                <w:webHidden/>
+              </w:rPr>
+              <w:instrText xml:space="preserve"> PAGEREF _Toc86825498 \h </w:instrText>
+            </w:r>
+            <w:r>
+              <w:rPr>
+                <w:noProof/>
+                <w:webHidden/>
+              </w:rPr>
+            </w:r>
+            <w:r>
+              <w:rPr>
+                <w:noProof/>
+                <w:webHidden/>
+              </w:rPr>
+              <w:fldChar w:fldCharType="separate"/>
+            </w:r>
+            <w:r>
+              <w:rPr>
+                <w:noProof/>
+                <w:webHidden/>
+              </w:rPr>
+              <w:t>16</w:t>
+            </w:r>
+            <w:r>
+              <w:rPr>
+                <w:noProof/>
+                <w:webHidden/>
+              </w:rPr>
+              <w:fldChar w:fldCharType="end"/>
+            </w:r>
+          </w:hyperlink>
+        </w:p>
+        <w:p>
+          <w:pPr>
+            <w:pStyle w:val="Mucluc2"/>
+            <w:tabs>
+              <w:tab w:val="left" w:pos="880"/>
+              <w:tab w:val="right" w:leader="dot" w:pos="9350"/>
+            </w:tabs>
+            <w:rPr>
+              <w:rFonts w:asciiTheme="minorHAnsi" w:eastAsiaTheme="minorEastAsia" w:hAnsiTheme="minorHAnsi" w:cstheme="minorBidi"/>
+              <w:noProof/>
+              <w:sz w:val="22"/>
+              <w:szCs w:val="22"/>
+            </w:rPr>
+          </w:pPr>
+          <w:hyperlink w:anchor="_Toc86825499" w:history="1">
+            <w:r>
+              <w:rPr>
+                <w:rStyle w:val="Siuktni"/>
+                <w:rFonts w:cstheme="majorBidi"/>
+                <w:noProof/>
+              </w:rPr>
+              <w:t>2.</w:t>
+            </w:r>
+            <w:r>
+              <w:rPr>
+                <w:rFonts w:asciiTheme="minorHAnsi" w:eastAsiaTheme="minorEastAsia" w:hAnsiTheme="minorHAnsi" w:cstheme="minorBidi"/>
+                <w:noProof/>
+                <w:sz w:val="22"/>
+                <w:szCs w:val="22"/>
+              </w:rPr>
+              <w:tab/>
+            </w:r>
+            <w:r>
+              <w:rPr>
+                <w:rStyle w:val="Siuktni"/>
+                <w:noProof/>
+              </w:rPr>
+              <w:t>Sơ đồ thiết kế</w:t>
+            </w:r>
+            <w:r>
+              <w:rPr>
+                <w:noProof/>
+                <w:webHidden/>
+              </w:rPr>
+              <w:tab/>
+            </w:r>
+            <w:r>
+              <w:rPr>
+                <w:noProof/>
+                <w:webHidden/>
+              </w:rPr>
+              <w:fldChar w:fldCharType="begin"/>
+            </w:r>
+            <w:r>
+              <w:rPr>
+                <w:noProof/>
+                <w:webHidden/>
+              </w:rPr>
+              <w:instrText xml:space="preserve"> PAGEREF _Toc86825499 \h </w:instrText>
+            </w:r>
+            <w:r>
+              <w:rPr>
+                <w:noProof/>
+                <w:webHidden/>
+              </w:rPr>
+            </w:r>
+            <w:r>
+              <w:rPr>
+                <w:noProof/>
+                <w:webHidden/>
+              </w:rPr>
+              <w:fldChar w:fldCharType="separate"/>
+            </w:r>
+            <w:r>
+              <w:rPr>
+                <w:noProof/>
+                <w:webHidden/>
+              </w:rPr>
+              <w:t>16</w:t>
+            </w:r>
+            <w:r>
+              <w:rPr>
+                <w:noProof/>
+                <w:webHidden/>
+              </w:rPr>
+              <w:fldChar w:fldCharType="end"/>
+            </w:r>
+          </w:hyperlink>
+        </w:p>
+        <w:p>
+          <w:pPr>
+            <w:pStyle w:val="Mucluc2"/>
+            <w:tabs>
+              <w:tab w:val="left" w:pos="880"/>
+              <w:tab w:val="right" w:leader="dot" w:pos="9350"/>
+            </w:tabs>
+            <w:rPr>
+              <w:rFonts w:asciiTheme="minorHAnsi" w:eastAsiaTheme="minorEastAsia" w:hAnsiTheme="minorHAnsi" w:cstheme="minorBidi"/>
+              <w:noProof/>
+              <w:sz w:val="22"/>
+              <w:szCs w:val="22"/>
+            </w:rPr>
+          </w:pPr>
+          <w:hyperlink w:anchor="_Toc86825500" w:history="1">
+            <w:r>
+              <w:rPr>
+                <w:rStyle w:val="Siuktni"/>
+                <w:noProof/>
+              </w:rPr>
+              <w:t>3.</w:t>
+            </w:r>
+            <w:r>
+              <w:rPr>
+                <w:rFonts w:asciiTheme="minorHAnsi" w:eastAsiaTheme="minorEastAsia" w:hAnsiTheme="minorHAnsi" w:cstheme="minorBidi"/>
+                <w:noProof/>
+                <w:sz w:val="22"/>
+                <w:szCs w:val="22"/>
+              </w:rPr>
+              <w:tab/>
+            </w:r>
+            <w:r>
+              <w:rPr>
+                <w:rStyle w:val="Siuktni"/>
+                <w:noProof/>
+              </w:rPr>
+              <w:t>Đặc điểm của linh kiện</w:t>
+            </w:r>
+            <w:r>
+              <w:rPr>
+                <w:noProof/>
+                <w:webHidden/>
+              </w:rPr>
+              <w:tab/>
+            </w:r>
+            <w:r>
+              <w:rPr>
+                <w:noProof/>
+                <w:webHidden/>
+              </w:rPr>
+              <w:fldChar w:fldCharType="begin"/>
+            </w:r>
+            <w:r>
+              <w:rPr>
+                <w:noProof/>
+                <w:webHidden/>
+              </w:rPr>
+              <w:instrText xml:space="preserve"> PAGEREF _Toc86825500 \h </w:instrText>
+            </w:r>
+            <w:r>
+              <w:rPr>
+                <w:noProof/>
+                <w:webHidden/>
+              </w:rPr>
+            </w:r>
+            <w:r>
+              <w:rPr>
+                <w:noProof/>
+                <w:webHidden/>
+              </w:rPr>
+              <w:fldChar w:fldCharType="separate"/>
+            </w:r>
+            <w:r>
+              <w:rPr>
+                <w:noProof/>
+                <w:webHidden/>
+              </w:rPr>
+              <w:t>16</w:t>
+            </w:r>
+            <w:r>
+              <w:rPr>
+                <w:noProof/>
+                <w:webHidden/>
+              </w:rPr>
+              <w:fldChar w:fldCharType="end"/>
+            </w:r>
+          </w:hyperlink>
+        </w:p>
+        <w:p>
+          <w:pPr>
+            <w:pStyle w:val="Mucluc2"/>
+            <w:tabs>
+              <w:tab w:val="left" w:pos="880"/>
+              <w:tab w:val="right" w:leader="dot" w:pos="9350"/>
+            </w:tabs>
+            <w:rPr>
+              <w:rFonts w:asciiTheme="minorHAnsi" w:eastAsiaTheme="minorEastAsia" w:hAnsiTheme="minorHAnsi" w:cstheme="minorBidi"/>
+              <w:noProof/>
+              <w:sz w:val="22"/>
+              <w:szCs w:val="22"/>
+            </w:rPr>
+          </w:pPr>
+          <w:hyperlink w:anchor="_Toc86825501" w:history="1">
+            <w:r>
+              <w:rPr>
+                <w:rStyle w:val="Siuktni"/>
+                <w:noProof/>
+              </w:rPr>
+              <w:t>4.</w:t>
+            </w:r>
+            <w:r>
+              <w:rPr>
+                <w:rFonts w:asciiTheme="minorHAnsi" w:eastAsiaTheme="minorEastAsia" w:hAnsiTheme="minorHAnsi" w:cstheme="minorBidi"/>
+                <w:noProof/>
+                <w:sz w:val="22"/>
+                <w:szCs w:val="22"/>
+              </w:rPr>
+              <w:tab/>
+            </w:r>
+            <w:r>
+              <w:rPr>
+                <w:rStyle w:val="Siuktni"/>
+                <w:noProof/>
+              </w:rPr>
+              <w:t>Code chương trình</w:t>
+            </w:r>
+            <w:r>
+              <w:rPr>
+                <w:noProof/>
+                <w:webHidden/>
+              </w:rPr>
+              <w:tab/>
+            </w:r>
+            <w:r>
+              <w:rPr>
+                <w:noProof/>
+                <w:webHidden/>
+              </w:rPr>
+              <w:fldChar w:fldCharType="begin"/>
+            </w:r>
+            <w:r>
+              <w:rPr>
+                <w:noProof/>
+                <w:webHidden/>
+              </w:rPr>
+              <w:instrText xml:space="preserve"> PAGEREF _Toc86825501 \h </w:instrText>
+            </w:r>
+            <w:r>
+              <w:rPr>
+                <w:noProof/>
+                <w:webHidden/>
+              </w:rPr>
+            </w:r>
+            <w:r>
+              <w:rPr>
+                <w:noProof/>
+                <w:webHidden/>
+              </w:rPr>
+              <w:fldChar w:fldCharType="separate"/>
+            </w:r>
+            <w:r>
+              <w:rPr>
+                <w:noProof/>
+                <w:webHidden/>
+              </w:rPr>
+              <w:t>16</w:t>
             </w:r>
             <w:r>
               <w:rPr>
@@ -11818,7 +13885,6 @@
     <w:lvl w:ilvl="0" w:tplc="451EFA8A">
       <w:start w:val="1"/>
       <w:numFmt w:val="decimal"/>
-      <w:pStyle w:val="u2"/>
       <w:lvlText w:val="%1."/>
       <w:lvlJc w:val="left"/>
       <w:pPr>
@@ -12128,6 +14194,92 @@
     </w:lvl>
   </w:abstractNum>
   <w:abstractNum w:abstractNumId="5" w15:restartNumberingAfterBreak="0">
+    <w:nsid w:val="4D18532D"/>
+    <w:multiLevelType w:val="hybridMultilevel"/>
+    <w:tmpl w:val="38C08856"/>
+    <w:lvl w:ilvl="0" w:tplc="0409000F">
+      <w:start w:val="1"/>
+      <w:numFmt w:val="decimal"/>
+      <w:lvlText w:val="%1."/>
+      <w:lvlJc w:val="left"/>
+      <w:pPr>
+        <w:ind w:left="720" w:hanging="360"/>
+      </w:pPr>
+    </w:lvl>
+    <w:lvl w:ilvl="1" w:tplc="04090019">
+      <w:start w:val="1"/>
+      <w:numFmt w:val="lowerLetter"/>
+      <w:lvlText w:val="%2."/>
+      <w:lvlJc w:val="left"/>
+      <w:pPr>
+        <w:ind w:left="1440" w:hanging="360"/>
+      </w:pPr>
+    </w:lvl>
+    <w:lvl w:ilvl="2" w:tplc="0409001B">
+      <w:start w:val="1"/>
+      <w:numFmt w:val="lowerRoman"/>
+      <w:lvlText w:val="%3."/>
+      <w:lvlJc w:val="right"/>
+      <w:pPr>
+        <w:ind w:left="2160" w:hanging="180"/>
+      </w:pPr>
+    </w:lvl>
+    <w:lvl w:ilvl="3" w:tplc="0409000F">
+      <w:start w:val="1"/>
+      <w:numFmt w:val="decimal"/>
+      <w:lvlText w:val="%4."/>
+      <w:lvlJc w:val="left"/>
+      <w:pPr>
+        <w:ind w:left="2880" w:hanging="360"/>
+      </w:pPr>
+    </w:lvl>
+    <w:lvl w:ilvl="4" w:tplc="04090019">
+      <w:start w:val="1"/>
+      <w:numFmt w:val="lowerLetter"/>
+      <w:lvlText w:val="%5."/>
+      <w:lvlJc w:val="left"/>
+      <w:pPr>
+        <w:ind w:left="3600" w:hanging="360"/>
+      </w:pPr>
+    </w:lvl>
+    <w:lvl w:ilvl="5" w:tplc="0409001B">
+      <w:start w:val="1"/>
+      <w:numFmt w:val="lowerRoman"/>
+      <w:lvlText w:val="%6."/>
+      <w:lvlJc w:val="right"/>
+      <w:pPr>
+        <w:ind w:left="4320" w:hanging="180"/>
+      </w:pPr>
+    </w:lvl>
+    <w:lvl w:ilvl="6" w:tplc="0409000F">
+      <w:start w:val="1"/>
+      <w:numFmt w:val="decimal"/>
+      <w:lvlText w:val="%7."/>
+      <w:lvlJc w:val="left"/>
+      <w:pPr>
+        <w:ind w:left="5040" w:hanging="360"/>
+      </w:pPr>
+    </w:lvl>
+    <w:lvl w:ilvl="7" w:tplc="04090019">
+      <w:start w:val="1"/>
+      <w:numFmt w:val="lowerLetter"/>
+      <w:lvlText w:val="%8."/>
+      <w:lvlJc w:val="left"/>
+      <w:pPr>
+        <w:ind w:left="5760" w:hanging="360"/>
+      </w:pPr>
+    </w:lvl>
+    <w:lvl w:ilvl="8" w:tplc="0409001B">
+      <w:start w:val="1"/>
+      <w:numFmt w:val="lowerRoman"/>
+      <w:lvlText w:val="%9."/>
+      <w:lvlJc w:val="right"/>
+      <w:pPr>
+        <w:ind w:left="6480" w:hanging="180"/>
+      </w:pPr>
+    </w:lvl>
+  </w:abstractNum>
+  <w:abstractNum w:abstractNumId="6" w15:restartNumberingAfterBreak="0">
     <w:nsid w:val="56887000"/>
     <w:multiLevelType w:val="hybridMultilevel"/>
     <w:tmpl w:val="55D062A4"/>
@@ -12216,7 +14368,7 @@
       </w:pPr>
     </w:lvl>
   </w:abstractNum>
-  <w:abstractNum w:abstractNumId="6" w15:restartNumberingAfterBreak="0">
+  <w:abstractNum w:abstractNumId="7" w15:restartNumberingAfterBreak="0">
     <w:nsid w:val="580C0B39"/>
     <w:multiLevelType w:val="hybridMultilevel"/>
     <w:tmpl w:val="ABF8DAE4"/>
@@ -12329,7 +14481,7 @@
       </w:rPr>
     </w:lvl>
   </w:abstractNum>
-  <w:abstractNum w:abstractNumId="7" w15:restartNumberingAfterBreak="0">
+  <w:abstractNum w:abstractNumId="8" w15:restartNumberingAfterBreak="0">
     <w:nsid w:val="5DB772C7"/>
     <w:multiLevelType w:val="hybridMultilevel"/>
     <w:tmpl w:val="14C2C752"/>
@@ -12443,7 +14595,93 @@
       </w:rPr>
     </w:lvl>
   </w:abstractNum>
-  <w:abstractNum w:abstractNumId="8" w15:restartNumberingAfterBreak="0">
+  <w:abstractNum w:abstractNumId="9" w15:restartNumberingAfterBreak="0">
+    <w:nsid w:val="6B1C640B"/>
+    <w:multiLevelType w:val="hybridMultilevel"/>
+    <w:tmpl w:val="38C08856"/>
+    <w:lvl w:ilvl="0" w:tplc="0409000F">
+      <w:start w:val="1"/>
+      <w:numFmt w:val="decimal"/>
+      <w:lvlText w:val="%1."/>
+      <w:lvlJc w:val="left"/>
+      <w:pPr>
+        <w:ind w:left="720" w:hanging="360"/>
+      </w:pPr>
+    </w:lvl>
+    <w:lvl w:ilvl="1" w:tplc="04090019">
+      <w:start w:val="1"/>
+      <w:numFmt w:val="lowerLetter"/>
+      <w:lvlText w:val="%2."/>
+      <w:lvlJc w:val="left"/>
+      <w:pPr>
+        <w:ind w:left="1440" w:hanging="360"/>
+      </w:pPr>
+    </w:lvl>
+    <w:lvl w:ilvl="2" w:tplc="0409001B">
+      <w:start w:val="1"/>
+      <w:numFmt w:val="lowerRoman"/>
+      <w:lvlText w:val="%3."/>
+      <w:lvlJc w:val="right"/>
+      <w:pPr>
+        <w:ind w:left="2160" w:hanging="180"/>
+      </w:pPr>
+    </w:lvl>
+    <w:lvl w:ilvl="3" w:tplc="0409000F">
+      <w:start w:val="1"/>
+      <w:numFmt w:val="decimal"/>
+      <w:lvlText w:val="%4."/>
+      <w:lvlJc w:val="left"/>
+      <w:pPr>
+        <w:ind w:left="2880" w:hanging="360"/>
+      </w:pPr>
+    </w:lvl>
+    <w:lvl w:ilvl="4" w:tplc="04090019">
+      <w:start w:val="1"/>
+      <w:numFmt w:val="lowerLetter"/>
+      <w:lvlText w:val="%5."/>
+      <w:lvlJc w:val="left"/>
+      <w:pPr>
+        <w:ind w:left="3600" w:hanging="360"/>
+      </w:pPr>
+    </w:lvl>
+    <w:lvl w:ilvl="5" w:tplc="0409001B">
+      <w:start w:val="1"/>
+      <w:numFmt w:val="lowerRoman"/>
+      <w:lvlText w:val="%6."/>
+      <w:lvlJc w:val="right"/>
+      <w:pPr>
+        <w:ind w:left="4320" w:hanging="180"/>
+      </w:pPr>
+    </w:lvl>
+    <w:lvl w:ilvl="6" w:tplc="0409000F">
+      <w:start w:val="1"/>
+      <w:numFmt w:val="decimal"/>
+      <w:lvlText w:val="%7."/>
+      <w:lvlJc w:val="left"/>
+      <w:pPr>
+        <w:ind w:left="5040" w:hanging="360"/>
+      </w:pPr>
+    </w:lvl>
+    <w:lvl w:ilvl="7" w:tplc="04090019">
+      <w:start w:val="1"/>
+      <w:numFmt w:val="lowerLetter"/>
+      <w:lvlText w:val="%8."/>
+      <w:lvlJc w:val="left"/>
+      <w:pPr>
+        <w:ind w:left="5760" w:hanging="360"/>
+      </w:pPr>
+    </w:lvl>
+    <w:lvl w:ilvl="8" w:tplc="0409001B">
+      <w:start w:val="1"/>
+      <w:numFmt w:val="lowerRoman"/>
+      <w:lvlText w:val="%9."/>
+      <w:lvlJc w:val="right"/>
+      <w:pPr>
+        <w:ind w:left="6480" w:hanging="180"/>
+      </w:pPr>
+    </w:lvl>
+  </w:abstractNum>
+  <w:abstractNum w:abstractNumId="10" w15:restartNumberingAfterBreak="0">
     <w:nsid w:val="6EB14D1A"/>
     <w:multiLevelType w:val="hybridMultilevel"/>
     <w:tmpl w:val="55D062A4"/>
@@ -12533,19 +14771,19 @@
     </w:lvl>
   </w:abstractNum>
   <w:num w:numId="1">
-    <w:abstractNumId w:val="5"/>
+    <w:abstractNumId w:val="6"/>
   </w:num>
   <w:num w:numId="2">
-    <w:abstractNumId w:val="6"/>
+    <w:abstractNumId w:val="7"/>
   </w:num>
   <w:num w:numId="3">
-    <w:abstractNumId w:val="8"/>
+    <w:abstractNumId w:val="10"/>
   </w:num>
   <w:num w:numId="4">
     <w:abstractNumId w:val="3"/>
   </w:num>
   <w:num w:numId="5">
-    <w:abstractNumId w:val="7"/>
+    <w:abstractNumId w:val="8"/>
   </w:num>
   <w:num w:numId="6">
     <w:abstractNumId w:val="4"/>
@@ -12564,6 +14802,78 @@
   </w:num>
   <w:num w:numId="10">
     <w:abstractNumId w:val="1"/>
+  </w:num>
+  <w:num w:numId="11">
+    <w:abstractNumId w:val="9"/>
+    <w:lvlOverride w:ilvl="0">
+      <w:startOverride w:val="1"/>
+    </w:lvlOverride>
+    <w:lvlOverride w:ilvl="1">
+      <w:startOverride w:val="1"/>
+    </w:lvlOverride>
+    <w:lvlOverride w:ilvl="2">
+      <w:startOverride w:val="1"/>
+    </w:lvlOverride>
+    <w:lvlOverride w:ilvl="3">
+      <w:startOverride w:val="1"/>
+    </w:lvlOverride>
+    <w:lvlOverride w:ilvl="4">
+      <w:startOverride w:val="1"/>
+    </w:lvlOverride>
+    <w:lvlOverride w:ilvl="5">
+      <w:startOverride w:val="1"/>
+    </w:lvlOverride>
+    <w:lvlOverride w:ilvl="6">
+      <w:startOverride w:val="1"/>
+    </w:lvlOverride>
+    <w:lvlOverride w:ilvl="7">
+      <w:startOverride w:val="1"/>
+    </w:lvlOverride>
+    <w:lvlOverride w:ilvl="8">
+      <w:startOverride w:val="1"/>
+    </w:lvlOverride>
+  </w:num>
+  <w:num w:numId="12">
+    <w:abstractNumId w:val="0"/>
+    <w:lvlOverride w:ilvl="0"/>
+    <w:lvlOverride w:ilvl="1"/>
+    <w:lvlOverride w:ilvl="2"/>
+    <w:lvlOverride w:ilvl="3"/>
+    <w:lvlOverride w:ilvl="4"/>
+    <w:lvlOverride w:ilvl="5"/>
+    <w:lvlOverride w:ilvl="6"/>
+    <w:lvlOverride w:ilvl="7"/>
+    <w:lvlOverride w:ilvl="8"/>
+  </w:num>
+  <w:num w:numId="13">
+    <w:abstractNumId w:val="5"/>
+    <w:lvlOverride w:ilvl="0">
+      <w:startOverride w:val="1"/>
+    </w:lvlOverride>
+    <w:lvlOverride w:ilvl="1">
+      <w:startOverride w:val="1"/>
+    </w:lvlOverride>
+    <w:lvlOverride w:ilvl="2">
+      <w:startOverride w:val="1"/>
+    </w:lvlOverride>
+    <w:lvlOverride w:ilvl="3">
+      <w:startOverride w:val="1"/>
+    </w:lvlOverride>
+    <w:lvlOverride w:ilvl="4">
+      <w:startOverride w:val="1"/>
+    </w:lvlOverride>
+    <w:lvlOverride w:ilvl="5">
+      <w:startOverride w:val="1"/>
+    </w:lvlOverride>
+    <w:lvlOverride w:ilvl="6">
+      <w:startOverride w:val="1"/>
+    </w:lvlOverride>
+    <w:lvlOverride w:ilvl="7">
+      <w:startOverride w:val="1"/>
+    </w:lvlOverride>
+    <w:lvlOverride w:ilvl="8">
+      <w:startOverride w:val="1"/>
+    </w:lvlOverride>
   </w:num>
 </w:numbering>
 </file>
